--- a/docs/conecpt-project.docx
+++ b/docs/conecpt-project.docx
@@ -22,7 +22,11 @@
     <w:sdt>
       <w:sdtPr>
         <w:rPr>
-          <w:lang w:val="de-DE"/>
+          <w:rFonts w:asciiTheme="minorHAnsi" w:eastAsiaTheme="minorHAnsi" w:hAnsiTheme="minorHAnsi" w:cstheme="minorBidi"/>
+          <w:color w:val="auto"/>
+          <w:sz w:val="22"/>
+          <w:szCs w:val="22"/>
+          <w:lang w:val="de-DE" w:eastAsia="en-US"/>
         </w:rPr>
         <w:id w:val="-1567941998"/>
         <w:docPartObj>
@@ -32,19 +36,15 @@
       </w:sdtPr>
       <w:sdtEndPr>
         <w:rPr>
-          <w:rFonts w:asciiTheme="minorHAnsi" w:eastAsiaTheme="minorHAnsi" w:hAnsiTheme="minorHAnsi" w:cstheme="minorBidi"/>
           <w:b/>
           <w:bCs/>
-          <w:color w:val="auto"/>
-          <w:sz w:val="22"/>
-          <w:szCs w:val="22"/>
-          <w:lang w:eastAsia="en-US"/>
         </w:rPr>
       </w:sdtEndPr>
       <w:sdtContent>
         <w:p>
           <w:pPr>
             <w:pStyle w:val="Inhaltsverzeichnisberschrift"/>
+            <w:jc w:val="center"/>
           </w:pPr>
           <w:r>
             <w:rPr>
@@ -74,7 +74,7 @@
           <w:r>
             <w:fldChar w:fldCharType="separate"/>
           </w:r>
-          <w:hyperlink w:anchor="_Toc6234084" w:history="1">
+          <w:hyperlink w:anchor="_Toc6234156" w:history="1">
             <w:r>
               <w:rPr>
                 <w:rStyle w:val="Hyperlink"/>
@@ -102,7 +102,7 @@
                 <w:noProof/>
                 <w:webHidden/>
               </w:rPr>
-              <w:instrText xml:space="preserve"> PAGEREF _Toc6234084 \h </w:instrText>
+              <w:instrText xml:space="preserve"> PAGEREF _Toc6234156 \h </w:instrText>
             </w:r>
             <w:r>
               <w:rPr>
@@ -146,7 +146,7 @@
               <w:lang w:eastAsia="de-CH"/>
             </w:rPr>
           </w:pPr>
-          <w:hyperlink w:anchor="_Toc6234085" w:history="1">
+          <w:hyperlink w:anchor="_Toc6234157" w:history="1">
             <w:r>
               <w:rPr>
                 <w:rStyle w:val="Hyperlink"/>
@@ -190,7 +190,7 @@
                 <w:noProof/>
                 <w:webHidden/>
               </w:rPr>
-              <w:instrText xml:space="preserve"> PAGEREF _Toc6234085 \h </w:instrText>
+              <w:instrText xml:space="preserve"> PAGEREF _Toc6234157 \h </w:instrText>
             </w:r>
             <w:r>
               <w:rPr>
@@ -234,7 +234,7 @@
               <w:lang w:eastAsia="de-CH"/>
             </w:rPr>
           </w:pPr>
-          <w:hyperlink w:anchor="_Toc6234086" w:history="1">
+          <w:hyperlink w:anchor="_Toc6234158" w:history="1">
             <w:r>
               <w:rPr>
                 <w:rStyle w:val="Hyperlink"/>
@@ -276,7 +276,7 @@
                 <w:noProof/>
                 <w:webHidden/>
               </w:rPr>
-              <w:instrText xml:space="preserve"> PAGEREF _Toc6234086 \h </w:instrText>
+              <w:instrText xml:space="preserve"> PAGEREF _Toc6234158 \h </w:instrText>
             </w:r>
             <w:r>
               <w:rPr>
@@ -320,7 +320,7 @@
               <w:lang w:eastAsia="de-CH"/>
             </w:rPr>
           </w:pPr>
-          <w:hyperlink w:anchor="_Toc6234087" w:history="1">
+          <w:hyperlink w:anchor="_Toc6234159" w:history="1">
             <w:r>
               <w:rPr>
                 <w:rStyle w:val="Hyperlink"/>
@@ -362,7 +362,7 @@
                 <w:noProof/>
                 <w:webHidden/>
               </w:rPr>
-              <w:instrText xml:space="preserve"> PAGEREF _Toc6234087 \h </w:instrText>
+              <w:instrText xml:space="preserve"> PAGEREF _Toc6234159 \h </w:instrText>
             </w:r>
             <w:r>
               <w:rPr>
@@ -406,7 +406,7 @@
               <w:lang w:eastAsia="de-CH"/>
             </w:rPr>
           </w:pPr>
-          <w:hyperlink w:anchor="_Toc6234088" w:history="1">
+          <w:hyperlink w:anchor="_Toc6234160" w:history="1">
             <w:r>
               <w:rPr>
                 <w:rStyle w:val="Hyperlink"/>
@@ -448,7 +448,7 @@
                 <w:noProof/>
                 <w:webHidden/>
               </w:rPr>
-              <w:instrText xml:space="preserve"> PAGEREF _Toc6234088 \h </w:instrText>
+              <w:instrText xml:space="preserve"> PAGEREF _Toc6234160 \h </w:instrText>
             </w:r>
             <w:r>
               <w:rPr>
@@ -492,7 +492,7 @@
               <w:lang w:eastAsia="de-CH"/>
             </w:rPr>
           </w:pPr>
-          <w:hyperlink w:anchor="_Toc6234089" w:history="1">
+          <w:hyperlink w:anchor="_Toc6234161" w:history="1">
             <w:r>
               <w:rPr>
                 <w:rStyle w:val="Hyperlink"/>
@@ -536,7 +536,7 @@
                 <w:noProof/>
                 <w:webHidden/>
               </w:rPr>
-              <w:instrText xml:space="preserve"> PAGEREF _Toc6234089 \h </w:instrText>
+              <w:instrText xml:space="preserve"> PAGEREF _Toc6234161 \h </w:instrText>
             </w:r>
             <w:r>
               <w:rPr>
@@ -580,7 +580,7 @@
               <w:lang w:eastAsia="de-CH"/>
             </w:rPr>
           </w:pPr>
-          <w:hyperlink w:anchor="_Toc6234090" w:history="1">
+          <w:hyperlink w:anchor="_Toc6234162" w:history="1">
             <w:r>
               <w:rPr>
                 <w:rStyle w:val="Hyperlink"/>
@@ -624,7 +624,7 @@
                 <w:noProof/>
                 <w:webHidden/>
               </w:rPr>
-              <w:instrText xml:space="preserve"> PAGEREF _Toc6234090 \h </w:instrText>
+              <w:instrText xml:space="preserve"> PAGEREF _Toc6234162 \h </w:instrText>
             </w:r>
             <w:r>
               <w:rPr>
@@ -668,7 +668,7 @@
               <w:lang w:eastAsia="de-CH"/>
             </w:rPr>
           </w:pPr>
-          <w:hyperlink w:anchor="_Toc6234091" w:history="1">
+          <w:hyperlink w:anchor="_Toc6234163" w:history="1">
             <w:r>
               <w:rPr>
                 <w:rStyle w:val="Hyperlink"/>
@@ -712,7 +712,7 @@
                 <w:noProof/>
                 <w:webHidden/>
               </w:rPr>
-              <w:instrText xml:space="preserve"> PAGEREF _Toc6234091 \h </w:instrText>
+              <w:instrText xml:space="preserve"> PAGEREF _Toc6234163 \h </w:instrText>
             </w:r>
             <w:r>
               <w:rPr>
@@ -756,7 +756,7 @@
               <w:lang w:eastAsia="de-CH"/>
             </w:rPr>
           </w:pPr>
-          <w:hyperlink w:anchor="_Toc6234092" w:history="1">
+          <w:hyperlink w:anchor="_Toc6234164" w:history="1">
             <w:r>
               <w:rPr>
                 <w:rStyle w:val="Hyperlink"/>
@@ -800,7 +800,7 @@
                 <w:noProof/>
                 <w:webHidden/>
               </w:rPr>
-              <w:instrText xml:space="preserve"> PAGEREF _Toc6234092 \h </w:instrText>
+              <w:instrText xml:space="preserve"> PAGEREF _Toc6234164 \h </w:instrText>
             </w:r>
             <w:r>
               <w:rPr>
@@ -855,7 +855,7 @@
           <w:b/>
         </w:rPr>
       </w:pPr>
-      <w:bookmarkStart w:id="0" w:name="_Toc6234084"/>
+      <w:bookmarkStart w:id="0" w:name="_Toc6234156"/>
       <w:r>
         <w:rPr>
           <w:b/>
@@ -1011,7 +1011,7 @@
           <w:b/>
         </w:rPr>
       </w:pPr>
-      <w:bookmarkStart w:id="1" w:name="_Toc6234085"/>
+      <w:bookmarkStart w:id="1" w:name="_Toc6234157"/>
       <w:r>
         <w:rPr>
           <w:b/>
@@ -1028,7 +1028,7 @@
           <w:numId w:val="3"/>
         </w:numPr>
       </w:pPr>
-      <w:bookmarkStart w:id="2" w:name="_Toc6234086"/>
+      <w:bookmarkStart w:id="2" w:name="_Toc6234158"/>
       <w:r>
         <w:t>Tag 1</w:t>
       </w:r>
@@ -1042,9 +1042,9 @@
       </w:tblPr>
       <w:tblGrid>
         <w:gridCol w:w="1980"/>
-        <w:gridCol w:w="1984"/>
-        <w:gridCol w:w="2268"/>
-        <w:gridCol w:w="2830"/>
+        <w:gridCol w:w="2410"/>
+        <w:gridCol w:w="2835"/>
+        <w:gridCol w:w="1837"/>
       </w:tblGrid>
       <w:tr>
         <w:trPr>
@@ -1057,75 +1057,49 @@
             <w:shd w:val="clear" w:color="auto" w:fill="D9D9D9" w:themeFill="background1" w:themeFillShade="D9"/>
           </w:tcPr>
           <w:p>
-            <w:pPr>
-              <w:rPr>
-                <w:b w:val="0"/>
-              </w:rPr>
-            </w:pPr>
-            <w:r>
-              <w:rPr>
-                <w:b w:val="0"/>
-              </w:rPr>
+            <w:r>
               <w:t>Zeit</w:t>
             </w:r>
           </w:p>
         </w:tc>
         <w:tc>
           <w:tcPr>
-            <w:tcW w:w="1984" w:type="dxa"/>
+            <w:tcW w:w="2410" w:type="dxa"/>
             <w:shd w:val="clear" w:color="auto" w:fill="D9D9D9" w:themeFill="background1" w:themeFillShade="D9"/>
           </w:tcPr>
           <w:p>
             <w:pPr>
               <w:cnfStyle w:val="100000000000" w:firstRow="1" w:lastRow="0" w:firstColumn="0" w:lastColumn="0" w:oddVBand="0" w:evenVBand="0" w:oddHBand="0" w:evenHBand="0" w:firstRowFirstColumn="0" w:firstRowLastColumn="0" w:lastRowFirstColumn="0" w:lastRowLastColumn="0"/>
-              <w:rPr>
-                <w:b w:val="0"/>
-              </w:rPr>
-            </w:pPr>
-            <w:r>
-              <w:rPr>
-                <w:b w:val="0"/>
-              </w:rPr>
+            </w:pPr>
+            <w:r>
               <w:t>Arbeit</w:t>
             </w:r>
           </w:p>
         </w:tc>
         <w:tc>
           <w:tcPr>
-            <w:tcW w:w="2268" w:type="dxa"/>
+            <w:tcW w:w="2835" w:type="dxa"/>
             <w:shd w:val="clear" w:color="auto" w:fill="D9D9D9" w:themeFill="background1" w:themeFillShade="D9"/>
           </w:tcPr>
           <w:p>
             <w:pPr>
               <w:cnfStyle w:val="100000000000" w:firstRow="1" w:lastRow="0" w:firstColumn="0" w:lastColumn="0" w:oddVBand="0" w:evenVBand="0" w:oddHBand="0" w:evenHBand="0" w:firstRowFirstColumn="0" w:firstRowLastColumn="0" w:lastRowFirstColumn="0" w:lastRowLastColumn="0"/>
-              <w:rPr>
-                <w:b w:val="0"/>
-              </w:rPr>
-            </w:pPr>
-            <w:r>
-              <w:rPr>
-                <w:b w:val="0"/>
-              </w:rPr>
+            </w:pPr>
+            <w:r>
               <w:t>Verantwortung</w:t>
             </w:r>
           </w:p>
         </w:tc>
         <w:tc>
           <w:tcPr>
-            <w:tcW w:w="2830" w:type="dxa"/>
+            <w:tcW w:w="1837" w:type="dxa"/>
             <w:shd w:val="clear" w:color="auto" w:fill="D9D9D9" w:themeFill="background1" w:themeFillShade="D9"/>
           </w:tcPr>
           <w:p>
             <w:pPr>
               <w:cnfStyle w:val="100000000000" w:firstRow="1" w:lastRow="0" w:firstColumn="0" w:lastColumn="0" w:oddVBand="0" w:evenVBand="0" w:oddHBand="0" w:evenHBand="0" w:firstRowFirstColumn="0" w:firstRowLastColumn="0" w:lastRowFirstColumn="0" w:lastRowLastColumn="0"/>
-              <w:rPr>
-                <w:b w:val="0"/>
-              </w:rPr>
-            </w:pPr>
-            <w:r>
-              <w:rPr>
-                <w:b w:val="0"/>
-              </w:rPr>
+            </w:pPr>
+            <w:r>
               <w:t>Erledigt?</w:t>
             </w:r>
           </w:p>
@@ -1165,7 +1139,7 @@
         </w:tc>
         <w:tc>
           <w:tcPr>
-            <w:tcW w:w="1984" w:type="dxa"/>
+            <w:tcW w:w="2410" w:type="dxa"/>
           </w:tcPr>
           <w:p>
             <w:pPr>
@@ -1178,7 +1152,7 @@
         </w:tc>
         <w:tc>
           <w:tcPr>
-            <w:tcW w:w="2268" w:type="dxa"/>
+            <w:tcW w:w="2835" w:type="dxa"/>
           </w:tcPr>
           <w:p>
             <w:pPr>
@@ -1191,7 +1165,7 @@
         </w:tc>
         <w:tc>
           <w:tcPr>
-            <w:tcW w:w="2830" w:type="dxa"/>
+            <w:tcW w:w="1837" w:type="dxa"/>
           </w:tcPr>
           <w:p>
             <w:pPr>
@@ -1246,7 +1220,7 @@
         </w:tc>
         <w:tc>
           <w:tcPr>
-            <w:tcW w:w="1984" w:type="dxa"/>
+            <w:tcW w:w="2410" w:type="dxa"/>
           </w:tcPr>
           <w:p>
             <w:pPr>
@@ -1259,7 +1233,7 @@
         </w:tc>
         <w:tc>
           <w:tcPr>
-            <w:tcW w:w="2268" w:type="dxa"/>
+            <w:tcW w:w="2835" w:type="dxa"/>
           </w:tcPr>
           <w:p>
             <w:pPr>
@@ -1272,7 +1246,7 @@
         </w:tc>
         <w:tc>
           <w:tcPr>
-            <w:tcW w:w="2830" w:type="dxa"/>
+            <w:tcW w:w="1837" w:type="dxa"/>
           </w:tcPr>
           <w:p>
             <w:pPr>
@@ -1297,33 +1271,45 @@
               <w:rPr>
                 <w:b w:val="0"/>
               </w:rPr>
-              <w:t>15.30 Uhr</w:t>
-            </w:r>
-          </w:p>
-        </w:tc>
-        <w:tc>
-          <w:tcPr>
-            <w:tcW w:w="1984" w:type="dxa"/>
-          </w:tcPr>
-          <w:p>
-            <w:pPr>
-              <w:cnfStyle w:val="000000000000" w:firstRow="0" w:lastRow="0" w:firstColumn="0" w:lastColumn="0" w:oddVBand="0" w:evenVBand="0" w:oddHBand="0" w:evenHBand="0" w:firstRowFirstColumn="0" w:firstRowLastColumn="0" w:lastRowFirstColumn="0" w:lastRowLastColumn="0"/>
-            </w:pPr>
-          </w:p>
-        </w:tc>
-        <w:tc>
-          <w:tcPr>
-            <w:tcW w:w="2268" w:type="dxa"/>
-          </w:tcPr>
-          <w:p>
-            <w:pPr>
-              <w:cnfStyle w:val="000000000000" w:firstRow="0" w:lastRow="0" w:firstColumn="0" w:lastColumn="0" w:oddVBand="0" w:evenVBand="0" w:oddHBand="0" w:evenHBand="0" w:firstRowFirstColumn="0" w:firstRowLastColumn="0" w:lastRowFirstColumn="0" w:lastRowLastColumn="0"/>
-            </w:pPr>
-          </w:p>
-        </w:tc>
-        <w:tc>
-          <w:tcPr>
-            <w:tcW w:w="2830" w:type="dxa"/>
+              <w:t xml:space="preserve">15.30 - </w:t>
+            </w:r>
+            <w:r>
+              <w:rPr>
+                <w:b w:val="0"/>
+              </w:rPr>
+              <w:t>16.30 Uhr</w:t>
+            </w:r>
+          </w:p>
+        </w:tc>
+        <w:tc>
+          <w:tcPr>
+            <w:tcW w:w="2410" w:type="dxa"/>
+          </w:tcPr>
+          <w:p>
+            <w:pPr>
+              <w:cnfStyle w:val="000000000000" w:firstRow="0" w:lastRow="0" w:firstColumn="0" w:lastColumn="0" w:oddVBand="0" w:evenVBand="0" w:oddHBand="0" w:evenHBand="0" w:firstRowFirstColumn="0" w:firstRowLastColumn="0" w:lastRowFirstColumn="0" w:lastRowLastColumn="0"/>
+            </w:pPr>
+            <w:r>
+              <w:t>Datenbank etc. erstellen</w:t>
+            </w:r>
+          </w:p>
+        </w:tc>
+        <w:tc>
+          <w:tcPr>
+            <w:tcW w:w="2835" w:type="dxa"/>
+          </w:tcPr>
+          <w:p>
+            <w:pPr>
+              <w:cnfStyle w:val="000000000000" w:firstRow="0" w:lastRow="0" w:firstColumn="0" w:lastColumn="0" w:oddVBand="0" w:evenVBand="0" w:oddHBand="0" w:evenHBand="0" w:firstRowFirstColumn="0" w:firstRowLastColumn="0" w:lastRowFirstColumn="0" w:lastRowLastColumn="0"/>
+            </w:pPr>
+            <w:r>
+              <w:t>Yannick Frischknecht</w:t>
+            </w:r>
+          </w:p>
+        </w:tc>
+        <w:tc>
+          <w:tcPr>
+            <w:tcW w:w="1837" w:type="dxa"/>
           </w:tcPr>
           <w:p>
             <w:pPr>
@@ -1333,6 +1319,9 @@
         </w:tc>
       </w:tr>
       <w:tr>
+        <w:trPr>
+          <w:trHeight w:val="84"/>
+        </w:trPr>
         <w:tc>
           <w:tcPr>
             <w:cnfStyle w:val="001000000000" w:firstRow="0" w:lastRow="0" w:firstColumn="1" w:lastColumn="0" w:oddVBand="0" w:evenVBand="0" w:oddHBand="0" w:evenHBand="0" w:firstRowFirstColumn="0" w:firstRowLastColumn="0" w:lastRowFirstColumn="0" w:lastRowLastColumn="0"/>
@@ -1348,33 +1337,48 @@
               <w:rPr>
                 <w:b w:val="0"/>
               </w:rPr>
+              <w:t xml:space="preserve">15.30 - </w:t>
+            </w:r>
+            <w:r>
+              <w:rPr>
+                <w:b w:val="0"/>
+              </w:rPr>
               <w:t>16.30 Uhr</w:t>
             </w:r>
           </w:p>
         </w:tc>
         <w:tc>
           <w:tcPr>
-            <w:tcW w:w="1984" w:type="dxa"/>
-          </w:tcPr>
-          <w:p>
-            <w:pPr>
-              <w:cnfStyle w:val="000000000000" w:firstRow="0" w:lastRow="0" w:firstColumn="0" w:lastColumn="0" w:oddVBand="0" w:evenVBand="0" w:oddHBand="0" w:evenHBand="0" w:firstRowFirstColumn="0" w:firstRowLastColumn="0" w:lastRowFirstColumn="0" w:lastRowLastColumn="0"/>
-            </w:pPr>
-          </w:p>
-        </w:tc>
-        <w:tc>
-          <w:tcPr>
-            <w:tcW w:w="2268" w:type="dxa"/>
-          </w:tcPr>
-          <w:p>
-            <w:pPr>
-              <w:cnfStyle w:val="000000000000" w:firstRow="0" w:lastRow="0" w:firstColumn="0" w:lastColumn="0" w:oddVBand="0" w:evenVBand="0" w:oddHBand="0" w:evenHBand="0" w:firstRowFirstColumn="0" w:firstRowLastColumn="0" w:lastRowFirstColumn="0" w:lastRowLastColumn="0"/>
-            </w:pPr>
-          </w:p>
-        </w:tc>
-        <w:tc>
-          <w:tcPr>
-            <w:tcW w:w="2830" w:type="dxa"/>
+            <w:tcW w:w="2410" w:type="dxa"/>
+          </w:tcPr>
+          <w:p>
+            <w:pPr>
+              <w:cnfStyle w:val="000000000000" w:firstRow="0" w:lastRow="0" w:firstColumn="0" w:lastColumn="0" w:oddVBand="0" w:evenVBand="0" w:oddHBand="0" w:evenHBand="0" w:firstRowFirstColumn="0" w:firstRowLastColumn="0" w:lastRowFirstColumn="0" w:lastRowLastColumn="0"/>
+            </w:pPr>
+            <w:r>
+              <w:t>Models</w:t>
+            </w:r>
+            <w:r>
+              <w:t xml:space="preserve"> etc. erstellen</w:t>
+            </w:r>
+          </w:p>
+        </w:tc>
+        <w:tc>
+          <w:tcPr>
+            <w:tcW w:w="2835" w:type="dxa"/>
+          </w:tcPr>
+          <w:p>
+            <w:pPr>
+              <w:cnfStyle w:val="000000000000" w:firstRow="0" w:lastRow="0" w:firstColumn="0" w:lastColumn="0" w:oddVBand="0" w:evenVBand="0" w:oddHBand="0" w:evenHBand="0" w:firstRowFirstColumn="0" w:firstRowLastColumn="0" w:lastRowFirstColumn="0" w:lastRowLastColumn="0"/>
+            </w:pPr>
+            <w:r>
+              <w:t>Adrian Cerdeira</w:t>
+            </w:r>
+          </w:p>
+        </w:tc>
+        <w:tc>
+          <w:tcPr>
+            <w:tcW w:w="1837" w:type="dxa"/>
           </w:tcPr>
           <w:p>
             <w:pPr>
@@ -1393,7 +1397,7 @@
           <w:numId w:val="3"/>
         </w:numPr>
       </w:pPr>
-      <w:bookmarkStart w:id="3" w:name="_Toc6234087"/>
+      <w:bookmarkStart w:id="3" w:name="_Toc6234159"/>
       <w:r>
         <w:t>Tag 2</w:t>
       </w:r>
@@ -1406,9 +1410,9 @@
         <w:tblLook w:val="04A0" w:firstRow="1" w:lastRow="0" w:firstColumn="1" w:lastColumn="0" w:noHBand="0" w:noVBand="1"/>
       </w:tblPr>
       <w:tblGrid>
-        <w:gridCol w:w="1271"/>
-        <w:gridCol w:w="2693"/>
-        <w:gridCol w:w="4073"/>
+        <w:gridCol w:w="1980"/>
+        <w:gridCol w:w="3685"/>
+        <w:gridCol w:w="2372"/>
         <w:gridCol w:w="1025"/>
       </w:tblGrid>
       <w:tr>
@@ -1418,59 +1422,39 @@
         <w:tc>
           <w:tcPr>
             <w:cnfStyle w:val="001000000000" w:firstRow="0" w:lastRow="0" w:firstColumn="1" w:lastColumn="0" w:oddVBand="0" w:evenVBand="0" w:oddHBand="0" w:evenHBand="0" w:firstRowFirstColumn="0" w:firstRowLastColumn="0" w:lastRowFirstColumn="0" w:lastRowLastColumn="0"/>
-            <w:tcW w:w="1271" w:type="dxa"/>
+            <w:tcW w:w="1980" w:type="dxa"/>
             <w:shd w:val="clear" w:color="auto" w:fill="D9D9D9" w:themeFill="background1" w:themeFillShade="D9"/>
           </w:tcPr>
           <w:p>
-            <w:pPr>
-              <w:rPr>
-                <w:b w:val="0"/>
-              </w:rPr>
-            </w:pPr>
-            <w:r>
-              <w:rPr>
-                <w:b w:val="0"/>
-              </w:rPr>
+            <w:r>
               <w:t>Zeit</w:t>
             </w:r>
           </w:p>
         </w:tc>
         <w:tc>
           <w:tcPr>
-            <w:tcW w:w="2693" w:type="dxa"/>
+            <w:tcW w:w="3685" w:type="dxa"/>
             <w:shd w:val="clear" w:color="auto" w:fill="D9D9D9" w:themeFill="background1" w:themeFillShade="D9"/>
           </w:tcPr>
           <w:p>
             <w:pPr>
               <w:cnfStyle w:val="100000000000" w:firstRow="1" w:lastRow="0" w:firstColumn="0" w:lastColumn="0" w:oddVBand="0" w:evenVBand="0" w:oddHBand="0" w:evenHBand="0" w:firstRowFirstColumn="0" w:firstRowLastColumn="0" w:lastRowFirstColumn="0" w:lastRowLastColumn="0"/>
-              <w:rPr>
-                <w:b w:val="0"/>
-              </w:rPr>
-            </w:pPr>
-            <w:r>
-              <w:rPr>
-                <w:b w:val="0"/>
-              </w:rPr>
+            </w:pPr>
+            <w:r>
               <w:t>Arbeit</w:t>
             </w:r>
           </w:p>
         </w:tc>
         <w:tc>
           <w:tcPr>
-            <w:tcW w:w="4073" w:type="dxa"/>
+            <w:tcW w:w="2372" w:type="dxa"/>
             <w:shd w:val="clear" w:color="auto" w:fill="D9D9D9" w:themeFill="background1" w:themeFillShade="D9"/>
           </w:tcPr>
           <w:p>
             <w:pPr>
               <w:cnfStyle w:val="100000000000" w:firstRow="1" w:lastRow="0" w:firstColumn="0" w:lastColumn="0" w:oddVBand="0" w:evenVBand="0" w:oddHBand="0" w:evenHBand="0" w:firstRowFirstColumn="0" w:firstRowLastColumn="0" w:lastRowFirstColumn="0" w:lastRowLastColumn="0"/>
-              <w:rPr>
-                <w:b w:val="0"/>
-              </w:rPr>
-            </w:pPr>
-            <w:r>
-              <w:rPr>
-                <w:b w:val="0"/>
-              </w:rPr>
+            </w:pPr>
+            <w:r>
               <w:t>Verantwortung</w:t>
             </w:r>
           </w:p>
@@ -1483,14 +1467,8 @@
           <w:p>
             <w:pPr>
               <w:cnfStyle w:val="100000000000" w:firstRow="1" w:lastRow="0" w:firstColumn="0" w:lastColumn="0" w:oddVBand="0" w:evenVBand="0" w:oddHBand="0" w:evenHBand="0" w:firstRowFirstColumn="0" w:firstRowLastColumn="0" w:lastRowFirstColumn="0" w:lastRowLastColumn="0"/>
-              <w:rPr>
-                <w:b w:val="0"/>
-              </w:rPr>
-            </w:pPr>
-            <w:r>
-              <w:rPr>
-                <w:b w:val="0"/>
-              </w:rPr>
+            </w:pPr>
+            <w:r>
               <w:t>Erledigt?</w:t>
             </w:r>
           </w:p>
@@ -1500,40 +1478,58 @@
         <w:tc>
           <w:tcPr>
             <w:cnfStyle w:val="001000000000" w:firstRow="0" w:lastRow="0" w:firstColumn="1" w:lastColumn="0" w:oddVBand="0" w:evenVBand="0" w:oddHBand="0" w:evenHBand="0" w:firstRowFirstColumn="0" w:firstRowLastColumn="0" w:lastRowFirstColumn="0" w:lastRowLastColumn="0"/>
-            <w:tcW w:w="1271" w:type="dxa"/>
-          </w:tcPr>
-          <w:p>
-            <w:pPr>
-              <w:rPr>
-                <w:b w:val="0"/>
-              </w:rPr>
-            </w:pPr>
-            <w:r>
-              <w:rPr>
-                <w:b w:val="0"/>
-              </w:rPr>
-              <w:t>08.30 Uhr</w:t>
-            </w:r>
-          </w:p>
-        </w:tc>
-        <w:tc>
-          <w:tcPr>
-            <w:tcW w:w="2693" w:type="dxa"/>
-          </w:tcPr>
-          <w:p>
-            <w:pPr>
-              <w:cnfStyle w:val="000000000000" w:firstRow="0" w:lastRow="0" w:firstColumn="0" w:lastColumn="0" w:oddVBand="0" w:evenVBand="0" w:oddHBand="0" w:evenHBand="0" w:firstRowFirstColumn="0" w:firstRowLastColumn="0" w:lastRowFirstColumn="0" w:lastRowLastColumn="0"/>
-            </w:pPr>
-          </w:p>
-        </w:tc>
-        <w:tc>
-          <w:tcPr>
-            <w:tcW w:w="4073" w:type="dxa"/>
-          </w:tcPr>
-          <w:p>
-            <w:pPr>
-              <w:cnfStyle w:val="000000000000" w:firstRow="0" w:lastRow="0" w:firstColumn="0" w:lastColumn="0" w:oddVBand="0" w:evenVBand="0" w:oddHBand="0" w:evenHBand="0" w:firstRowFirstColumn="0" w:firstRowLastColumn="0" w:lastRowFirstColumn="0" w:lastRowLastColumn="0"/>
-            </w:pPr>
+            <w:tcW w:w="1980" w:type="dxa"/>
+          </w:tcPr>
+          <w:p>
+            <w:pPr>
+              <w:rPr>
+                <w:b w:val="0"/>
+              </w:rPr>
+            </w:pPr>
+            <w:r>
+              <w:rPr>
+                <w:b w:val="0"/>
+              </w:rPr>
+              <w:t>08.30</w:t>
+            </w:r>
+            <w:r>
+              <w:rPr>
+                <w:b w:val="0"/>
+              </w:rPr>
+              <w:t xml:space="preserve"> – 9.30</w:t>
+            </w:r>
+            <w:r>
+              <w:rPr>
+                <w:b w:val="0"/>
+              </w:rPr>
+              <w:t xml:space="preserve"> Uhr</w:t>
+            </w:r>
+          </w:p>
+        </w:tc>
+        <w:tc>
+          <w:tcPr>
+            <w:tcW w:w="3685" w:type="dxa"/>
+          </w:tcPr>
+          <w:p>
+            <w:pPr>
+              <w:cnfStyle w:val="000000000000" w:firstRow="0" w:lastRow="0" w:firstColumn="0" w:lastColumn="0" w:oddVBand="0" w:evenVBand="0" w:oddHBand="0" w:evenHBand="0" w:firstRowFirstColumn="0" w:firstRowLastColumn="0" w:lastRowFirstColumn="0" w:lastRowLastColumn="0"/>
+            </w:pPr>
+            <w:r>
+              <w:t>Datenbank etc. erstellen</w:t>
+            </w:r>
+          </w:p>
+        </w:tc>
+        <w:tc>
+          <w:tcPr>
+            <w:tcW w:w="2372" w:type="dxa"/>
+          </w:tcPr>
+          <w:p>
+            <w:pPr>
+              <w:cnfStyle w:val="000000000000" w:firstRow="0" w:lastRow="0" w:firstColumn="0" w:lastColumn="0" w:oddVBand="0" w:evenVBand="0" w:oddHBand="0" w:evenHBand="0" w:firstRowFirstColumn="0" w:firstRowLastColumn="0" w:lastRowFirstColumn="0" w:lastRowLastColumn="0"/>
+            </w:pPr>
+            <w:r>
+              <w:t>Yannick Frischknecht</w:t>
+            </w:r>
           </w:p>
         </w:tc>
         <w:tc>
@@ -1551,14 +1547,20 @@
         <w:tc>
           <w:tcPr>
             <w:cnfStyle w:val="001000000000" w:firstRow="0" w:lastRow="0" w:firstColumn="1" w:lastColumn="0" w:oddVBand="0" w:evenVBand="0" w:oddHBand="0" w:evenHBand="0" w:firstRowFirstColumn="0" w:firstRowLastColumn="0" w:lastRowFirstColumn="0" w:lastRowLastColumn="0"/>
-            <w:tcW w:w="1271" w:type="dxa"/>
-          </w:tcPr>
-          <w:p>
-            <w:pPr>
-              <w:rPr>
-                <w:b w:val="0"/>
-              </w:rPr>
-            </w:pPr>
+            <w:tcW w:w="1980" w:type="dxa"/>
+          </w:tcPr>
+          <w:p>
+            <w:pPr>
+              <w:rPr>
+                <w:b w:val="0"/>
+              </w:rPr>
+            </w:pPr>
+            <w:r>
+              <w:rPr>
+                <w:b w:val="0"/>
+              </w:rPr>
+              <w:t xml:space="preserve">08.30 - </w:t>
+            </w:r>
             <w:r>
               <w:rPr>
                 <w:b w:val="0"/>
@@ -1569,22 +1571,28 @@
         </w:tc>
         <w:tc>
           <w:tcPr>
-            <w:tcW w:w="2693" w:type="dxa"/>
-          </w:tcPr>
-          <w:p>
-            <w:pPr>
-              <w:cnfStyle w:val="000000000000" w:firstRow="0" w:lastRow="0" w:firstColumn="0" w:lastColumn="0" w:oddVBand="0" w:evenVBand="0" w:oddHBand="0" w:evenHBand="0" w:firstRowFirstColumn="0" w:firstRowLastColumn="0" w:lastRowFirstColumn="0" w:lastRowLastColumn="0"/>
-            </w:pPr>
-          </w:p>
-        </w:tc>
-        <w:tc>
-          <w:tcPr>
-            <w:tcW w:w="4073" w:type="dxa"/>
-          </w:tcPr>
-          <w:p>
-            <w:pPr>
-              <w:cnfStyle w:val="000000000000" w:firstRow="0" w:lastRow="0" w:firstColumn="0" w:lastColumn="0" w:oddVBand="0" w:evenVBand="0" w:oddHBand="0" w:evenHBand="0" w:firstRowFirstColumn="0" w:firstRowLastColumn="0" w:lastRowFirstColumn="0" w:lastRowLastColumn="0"/>
-            </w:pPr>
+            <w:tcW w:w="3685" w:type="dxa"/>
+          </w:tcPr>
+          <w:p>
+            <w:pPr>
+              <w:cnfStyle w:val="000000000000" w:firstRow="0" w:lastRow="0" w:firstColumn="0" w:lastColumn="0" w:oddVBand="0" w:evenVBand="0" w:oddHBand="0" w:evenHBand="0" w:firstRowFirstColumn="0" w:firstRowLastColumn="0" w:lastRowFirstColumn="0" w:lastRowLastColumn="0"/>
+            </w:pPr>
+            <w:r>
+              <w:t>Models etc. erstellen</w:t>
+            </w:r>
+          </w:p>
+        </w:tc>
+        <w:tc>
+          <w:tcPr>
+            <w:tcW w:w="2372" w:type="dxa"/>
+          </w:tcPr>
+          <w:p>
+            <w:pPr>
+              <w:cnfStyle w:val="000000000000" w:firstRow="0" w:lastRow="0" w:firstColumn="0" w:lastColumn="0" w:oddVBand="0" w:evenVBand="0" w:oddHBand="0" w:evenHBand="0" w:firstRowFirstColumn="0" w:firstRowLastColumn="0" w:lastRowFirstColumn="0" w:lastRowLastColumn="0"/>
+            </w:pPr>
+            <w:r>
+              <w:t>Adrian Cerdeira</w:t>
+            </w:r>
           </w:p>
         </w:tc>
         <w:tc>
@@ -1602,40 +1610,64 @@
         <w:tc>
           <w:tcPr>
             <w:cnfStyle w:val="001000000000" w:firstRow="0" w:lastRow="0" w:firstColumn="1" w:lastColumn="0" w:oddVBand="0" w:evenVBand="0" w:oddHBand="0" w:evenHBand="0" w:firstRowFirstColumn="0" w:firstRowLastColumn="0" w:lastRowFirstColumn="0" w:lastRowLastColumn="0"/>
-            <w:tcW w:w="1271" w:type="dxa"/>
-          </w:tcPr>
-          <w:p>
-            <w:pPr>
-              <w:rPr>
-                <w:b w:val="0"/>
-              </w:rPr>
-            </w:pPr>
-            <w:r>
-              <w:rPr>
-                <w:b w:val="0"/>
-              </w:rPr>
-              <w:t>10.30 Uhr</w:t>
-            </w:r>
-          </w:p>
-        </w:tc>
-        <w:tc>
-          <w:tcPr>
-            <w:tcW w:w="2693" w:type="dxa"/>
-          </w:tcPr>
-          <w:p>
-            <w:pPr>
-              <w:cnfStyle w:val="000000000000" w:firstRow="0" w:lastRow="0" w:firstColumn="0" w:lastColumn="0" w:oddVBand="0" w:evenVBand="0" w:oddHBand="0" w:evenHBand="0" w:firstRowFirstColumn="0" w:firstRowLastColumn="0" w:lastRowFirstColumn="0" w:lastRowLastColumn="0"/>
-            </w:pPr>
-          </w:p>
-        </w:tc>
-        <w:tc>
-          <w:tcPr>
-            <w:tcW w:w="4073" w:type="dxa"/>
-          </w:tcPr>
-          <w:p>
-            <w:pPr>
-              <w:cnfStyle w:val="000000000000" w:firstRow="0" w:lastRow="0" w:firstColumn="0" w:lastColumn="0" w:oddVBand="0" w:evenVBand="0" w:oddHBand="0" w:evenHBand="0" w:firstRowFirstColumn="0" w:firstRowLastColumn="0" w:lastRowFirstColumn="0" w:lastRowLastColumn="0"/>
-            </w:pPr>
+            <w:tcW w:w="1980" w:type="dxa"/>
+          </w:tcPr>
+          <w:p>
+            <w:pPr>
+              <w:rPr>
+                <w:b w:val="0"/>
+              </w:rPr>
+            </w:pPr>
+            <w:r>
+              <w:rPr>
+                <w:b w:val="0"/>
+              </w:rPr>
+              <w:t>09.30 - 12</w:t>
+            </w:r>
+            <w:r>
+              <w:rPr>
+                <w:b w:val="0"/>
+              </w:rPr>
+              <w:t>.</w:t>
+            </w:r>
+            <w:r>
+              <w:rPr>
+                <w:b w:val="0"/>
+              </w:rPr>
+              <w:t>00</w:t>
+            </w:r>
+            <w:r>
+              <w:rPr>
+                <w:b w:val="0"/>
+              </w:rPr>
+              <w:t xml:space="preserve"> Uhr</w:t>
+            </w:r>
+          </w:p>
+        </w:tc>
+        <w:tc>
+          <w:tcPr>
+            <w:tcW w:w="3685" w:type="dxa"/>
+          </w:tcPr>
+          <w:p>
+            <w:pPr>
+              <w:cnfStyle w:val="000000000000" w:firstRow="0" w:lastRow="0" w:firstColumn="0" w:lastColumn="0" w:oddVBand="0" w:evenVBand="0" w:oddHBand="0" w:evenHBand="0" w:firstRowFirstColumn="0" w:firstRowLastColumn="0" w:lastRowFirstColumn="0" w:lastRowLastColumn="0"/>
+            </w:pPr>
+            <w:r>
+              <w:t>Reperaturauftrag erstellen</w:t>
+            </w:r>
+          </w:p>
+        </w:tc>
+        <w:tc>
+          <w:tcPr>
+            <w:tcW w:w="2372" w:type="dxa"/>
+          </w:tcPr>
+          <w:p>
+            <w:pPr>
+              <w:cnfStyle w:val="000000000000" w:firstRow="0" w:lastRow="0" w:firstColumn="0" w:lastColumn="0" w:oddVBand="0" w:evenVBand="0" w:oddHBand="0" w:evenHBand="0" w:firstRowFirstColumn="0" w:firstRowLastColumn="0" w:lastRowFirstColumn="0" w:lastRowLastColumn="0"/>
+            </w:pPr>
+            <w:r>
+              <w:t>Adrian Cerdeira</w:t>
+            </w:r>
           </w:p>
         </w:tc>
         <w:tc>
@@ -1653,40 +1685,67 @@
         <w:tc>
           <w:tcPr>
             <w:cnfStyle w:val="001000000000" w:firstRow="0" w:lastRow="0" w:firstColumn="1" w:lastColumn="0" w:oddVBand="0" w:evenVBand="0" w:oddHBand="0" w:evenHBand="0" w:firstRowFirstColumn="0" w:firstRowLastColumn="0" w:lastRowFirstColumn="0" w:lastRowLastColumn="0"/>
-            <w:tcW w:w="1271" w:type="dxa"/>
-          </w:tcPr>
-          <w:p>
-            <w:pPr>
-              <w:rPr>
-                <w:b w:val="0"/>
-              </w:rPr>
-            </w:pPr>
-            <w:r>
-              <w:rPr>
-                <w:b w:val="0"/>
-              </w:rPr>
-              <w:t>11.30 Uhr</w:t>
-            </w:r>
-          </w:p>
-        </w:tc>
-        <w:tc>
-          <w:tcPr>
-            <w:tcW w:w="2693" w:type="dxa"/>
-          </w:tcPr>
-          <w:p>
-            <w:pPr>
-              <w:cnfStyle w:val="000000000000" w:firstRow="0" w:lastRow="0" w:firstColumn="0" w:lastColumn="0" w:oddVBand="0" w:evenVBand="0" w:oddHBand="0" w:evenHBand="0" w:firstRowFirstColumn="0" w:firstRowLastColumn="0" w:lastRowFirstColumn="0" w:lastRowLastColumn="0"/>
-            </w:pPr>
-          </w:p>
-        </w:tc>
-        <w:tc>
-          <w:tcPr>
-            <w:tcW w:w="4073" w:type="dxa"/>
-          </w:tcPr>
-          <w:p>
-            <w:pPr>
-              <w:cnfStyle w:val="000000000000" w:firstRow="0" w:lastRow="0" w:firstColumn="0" w:lastColumn="0" w:oddVBand="0" w:evenVBand="0" w:oddHBand="0" w:evenHBand="0" w:firstRowFirstColumn="0" w:firstRowLastColumn="0" w:lastRowFirstColumn="0" w:lastRowLastColumn="0"/>
-            </w:pPr>
+            <w:tcW w:w="1980" w:type="dxa"/>
+          </w:tcPr>
+          <w:p>
+            <w:pPr>
+              <w:rPr>
+                <w:b w:val="0"/>
+              </w:rPr>
+            </w:pPr>
+            <w:r>
+              <w:rPr>
+                <w:b w:val="0"/>
+              </w:rPr>
+              <w:t>09.30 - 12</w:t>
+            </w:r>
+            <w:r>
+              <w:rPr>
+                <w:b w:val="0"/>
+              </w:rPr>
+              <w:t>.</w:t>
+            </w:r>
+            <w:r>
+              <w:rPr>
+                <w:b w:val="0"/>
+              </w:rPr>
+              <w:t>00</w:t>
+            </w:r>
+            <w:r>
+              <w:rPr>
+                <w:b w:val="0"/>
+              </w:rPr>
+              <w:t xml:space="preserve"> Uhr</w:t>
+            </w:r>
+          </w:p>
+        </w:tc>
+        <w:tc>
+          <w:tcPr>
+            <w:tcW w:w="3685" w:type="dxa"/>
+          </w:tcPr>
+          <w:p>
+            <w:pPr>
+              <w:cnfStyle w:val="000000000000" w:firstRow="0" w:lastRow="0" w:firstColumn="0" w:lastColumn="0" w:oddVBand="0" w:evenVBand="0" w:oddHBand="0" w:evenHBand="0" w:firstRowFirstColumn="0" w:firstRowLastColumn="0" w:lastRowFirstColumn="0" w:lastRowLastColumn="0"/>
+            </w:pPr>
+            <w:r>
+              <w:t xml:space="preserve">Reperaturauftrag </w:t>
+            </w:r>
+            <w:r>
+              <w:t>bearbeiten</w:t>
+            </w:r>
+          </w:p>
+        </w:tc>
+        <w:tc>
+          <w:tcPr>
+            <w:tcW w:w="2372" w:type="dxa"/>
+          </w:tcPr>
+          <w:p>
+            <w:pPr>
+              <w:cnfStyle w:val="000000000000" w:firstRow="0" w:lastRow="0" w:firstColumn="0" w:lastColumn="0" w:oddVBand="0" w:evenVBand="0" w:oddHBand="0" w:evenHBand="0" w:firstRowFirstColumn="0" w:firstRowLastColumn="0" w:lastRowFirstColumn="0" w:lastRowLastColumn="0"/>
+            </w:pPr>
+            <w:r>
+              <w:t>Yannick Frischknecht</w:t>
+            </w:r>
           </w:p>
         </w:tc>
         <w:tc>
@@ -1704,40 +1763,76 @@
         <w:tc>
           <w:tcPr>
             <w:cnfStyle w:val="001000000000" w:firstRow="0" w:lastRow="0" w:firstColumn="1" w:lastColumn="0" w:oddVBand="0" w:evenVBand="0" w:oddHBand="0" w:evenHBand="0" w:firstRowFirstColumn="0" w:firstRowLastColumn="0" w:lastRowFirstColumn="0" w:lastRowLastColumn="0"/>
-            <w:tcW w:w="1271" w:type="dxa"/>
-          </w:tcPr>
-          <w:p>
-            <w:pPr>
-              <w:rPr>
-                <w:b w:val="0"/>
-              </w:rPr>
-            </w:pPr>
-            <w:r>
-              <w:rPr>
-                <w:b w:val="0"/>
-              </w:rPr>
-              <w:t>12.30 Uhr</w:t>
-            </w:r>
-          </w:p>
-        </w:tc>
-        <w:tc>
-          <w:tcPr>
-            <w:tcW w:w="2693" w:type="dxa"/>
-          </w:tcPr>
-          <w:p>
-            <w:pPr>
-              <w:cnfStyle w:val="000000000000" w:firstRow="0" w:lastRow="0" w:firstColumn="0" w:lastColumn="0" w:oddVBand="0" w:evenVBand="0" w:oddHBand="0" w:evenHBand="0" w:firstRowFirstColumn="0" w:firstRowLastColumn="0" w:lastRowFirstColumn="0" w:lastRowLastColumn="0"/>
-            </w:pPr>
-          </w:p>
-        </w:tc>
-        <w:tc>
-          <w:tcPr>
-            <w:tcW w:w="4073" w:type="dxa"/>
-          </w:tcPr>
-          <w:p>
-            <w:pPr>
-              <w:cnfStyle w:val="000000000000" w:firstRow="0" w:lastRow="0" w:firstColumn="0" w:lastColumn="0" w:oddVBand="0" w:evenVBand="0" w:oddHBand="0" w:evenHBand="0" w:firstRowFirstColumn="0" w:firstRowLastColumn="0" w:lastRowFirstColumn="0" w:lastRowLastColumn="0"/>
-            </w:pPr>
+            <w:tcW w:w="1980" w:type="dxa"/>
+          </w:tcPr>
+          <w:p>
+            <w:pPr>
+              <w:rPr>
+                <w:b w:val="0"/>
+              </w:rPr>
+            </w:pPr>
+            <w:r>
+              <w:rPr>
+                <w:b w:val="0"/>
+              </w:rPr>
+              <w:t>13.00</w:t>
+            </w:r>
+            <w:r>
+              <w:rPr>
+                <w:b w:val="0"/>
+              </w:rPr>
+              <w:t xml:space="preserve"> - </w:t>
+            </w:r>
+            <w:r>
+              <w:rPr>
+                <w:b w:val="0"/>
+              </w:rPr>
+              <w:t>14</w:t>
+            </w:r>
+            <w:r>
+              <w:rPr>
+                <w:b w:val="0"/>
+              </w:rPr>
+              <w:t>.</w:t>
+            </w:r>
+            <w:r>
+              <w:rPr>
+                <w:b w:val="0"/>
+              </w:rPr>
+              <w:t>00</w:t>
+            </w:r>
+            <w:r>
+              <w:rPr>
+                <w:b w:val="0"/>
+              </w:rPr>
+              <w:t xml:space="preserve"> Uhr</w:t>
+            </w:r>
+          </w:p>
+        </w:tc>
+        <w:tc>
+          <w:tcPr>
+            <w:tcW w:w="3685" w:type="dxa"/>
+          </w:tcPr>
+          <w:p>
+            <w:pPr>
+              <w:cnfStyle w:val="000000000000" w:firstRow="0" w:lastRow="0" w:firstColumn="0" w:lastColumn="0" w:oddVBand="0" w:evenVBand="0" w:oddHBand="0" w:evenHBand="0" w:firstRowFirstColumn="0" w:firstRowLastColumn="0" w:lastRowFirstColumn="0" w:lastRowLastColumn="0"/>
+            </w:pPr>
+            <w:r>
+              <w:t>Reperaturauftrag erstellen</w:t>
+            </w:r>
+          </w:p>
+        </w:tc>
+        <w:tc>
+          <w:tcPr>
+            <w:tcW w:w="2372" w:type="dxa"/>
+          </w:tcPr>
+          <w:p>
+            <w:pPr>
+              <w:cnfStyle w:val="000000000000" w:firstRow="0" w:lastRow="0" w:firstColumn="0" w:lastColumn="0" w:oddVBand="0" w:evenVBand="0" w:oddHBand="0" w:evenHBand="0" w:firstRowFirstColumn="0" w:firstRowLastColumn="0" w:lastRowFirstColumn="0" w:lastRowLastColumn="0"/>
+            </w:pPr>
+            <w:r>
+              <w:t>Adrian Cerdeira</w:t>
+            </w:r>
           </w:p>
         </w:tc>
         <w:tc>
@@ -1755,40 +1850,88 @@
         <w:tc>
           <w:tcPr>
             <w:cnfStyle w:val="001000000000" w:firstRow="0" w:lastRow="0" w:firstColumn="1" w:lastColumn="0" w:oddVBand="0" w:evenVBand="0" w:oddHBand="0" w:evenHBand="0" w:firstRowFirstColumn="0" w:firstRowLastColumn="0" w:lastRowFirstColumn="0" w:lastRowLastColumn="0"/>
-            <w:tcW w:w="1271" w:type="dxa"/>
-          </w:tcPr>
-          <w:p>
-            <w:pPr>
-              <w:rPr>
-                <w:b w:val="0"/>
-              </w:rPr>
-            </w:pPr>
-            <w:r>
-              <w:rPr>
-                <w:b w:val="0"/>
-              </w:rPr>
-              <w:t>13.30 Uhr</w:t>
-            </w:r>
-          </w:p>
-        </w:tc>
-        <w:tc>
-          <w:tcPr>
-            <w:tcW w:w="2693" w:type="dxa"/>
-          </w:tcPr>
-          <w:p>
-            <w:pPr>
-              <w:cnfStyle w:val="000000000000" w:firstRow="0" w:lastRow="0" w:firstColumn="0" w:lastColumn="0" w:oddVBand="0" w:evenVBand="0" w:oddHBand="0" w:evenHBand="0" w:firstRowFirstColumn="0" w:firstRowLastColumn="0" w:lastRowFirstColumn="0" w:lastRowLastColumn="0"/>
-            </w:pPr>
-          </w:p>
-        </w:tc>
-        <w:tc>
-          <w:tcPr>
-            <w:tcW w:w="4073" w:type="dxa"/>
-          </w:tcPr>
-          <w:p>
-            <w:pPr>
-              <w:cnfStyle w:val="000000000000" w:firstRow="0" w:lastRow="0" w:firstColumn="0" w:lastColumn="0" w:oddVBand="0" w:evenVBand="0" w:oddHBand="0" w:evenHBand="0" w:firstRowFirstColumn="0" w:firstRowLastColumn="0" w:lastRowFirstColumn="0" w:lastRowLastColumn="0"/>
-            </w:pPr>
+            <w:tcW w:w="1980" w:type="dxa"/>
+          </w:tcPr>
+          <w:p>
+            <w:pPr>
+              <w:rPr>
+                <w:b w:val="0"/>
+              </w:rPr>
+            </w:pPr>
+            <w:r>
+              <w:rPr>
+                <w:b w:val="0"/>
+              </w:rPr>
+              <w:t>13</w:t>
+            </w:r>
+            <w:r>
+              <w:rPr>
+                <w:b w:val="0"/>
+              </w:rPr>
+              <w:t>.</w:t>
+            </w:r>
+            <w:r>
+              <w:rPr>
+                <w:b w:val="0"/>
+              </w:rPr>
+              <w:t>00</w:t>
+            </w:r>
+            <w:r>
+              <w:rPr>
+                <w:b w:val="0"/>
+              </w:rPr>
+              <w:t xml:space="preserve"> - </w:t>
+            </w:r>
+            <w:r>
+              <w:rPr>
+                <w:b w:val="0"/>
+              </w:rPr>
+              <w:t>14</w:t>
+            </w:r>
+            <w:r>
+              <w:rPr>
+                <w:b w:val="0"/>
+              </w:rPr>
+              <w:t>.</w:t>
+            </w:r>
+            <w:r>
+              <w:rPr>
+                <w:b w:val="0"/>
+              </w:rPr>
+              <w:t>00</w:t>
+            </w:r>
+            <w:r>
+              <w:rPr>
+                <w:b w:val="0"/>
+              </w:rPr>
+              <w:t xml:space="preserve"> Uhr</w:t>
+            </w:r>
+          </w:p>
+        </w:tc>
+        <w:tc>
+          <w:tcPr>
+            <w:tcW w:w="3685" w:type="dxa"/>
+          </w:tcPr>
+          <w:p>
+            <w:pPr>
+              <w:cnfStyle w:val="000000000000" w:firstRow="0" w:lastRow="0" w:firstColumn="0" w:lastColumn="0" w:oddVBand="0" w:evenVBand="0" w:oddHBand="0" w:evenHBand="0" w:firstRowFirstColumn="0" w:firstRowLastColumn="0" w:lastRowFirstColumn="0" w:lastRowLastColumn="0"/>
+            </w:pPr>
+            <w:r>
+              <w:t>Reperaturauftrag bearbeiten</w:t>
+            </w:r>
+          </w:p>
+        </w:tc>
+        <w:tc>
+          <w:tcPr>
+            <w:tcW w:w="2372" w:type="dxa"/>
+          </w:tcPr>
+          <w:p>
+            <w:pPr>
+              <w:cnfStyle w:val="000000000000" w:firstRow="0" w:lastRow="0" w:firstColumn="0" w:lastColumn="0" w:oddVBand="0" w:evenVBand="0" w:oddHBand="0" w:evenHBand="0" w:firstRowFirstColumn="0" w:firstRowLastColumn="0" w:lastRowFirstColumn="0" w:lastRowLastColumn="0"/>
+            </w:pPr>
+            <w:r>
+              <w:t>Yannick Frischknecht</w:t>
+            </w:r>
           </w:p>
         </w:tc>
         <w:tc>
@@ -1806,40 +1949,79 @@
         <w:tc>
           <w:tcPr>
             <w:cnfStyle w:val="001000000000" w:firstRow="0" w:lastRow="0" w:firstColumn="1" w:lastColumn="0" w:oddVBand="0" w:evenVBand="0" w:oddHBand="0" w:evenHBand="0" w:firstRowFirstColumn="0" w:firstRowLastColumn="0" w:lastRowFirstColumn="0" w:lastRowLastColumn="0"/>
-            <w:tcW w:w="1271" w:type="dxa"/>
-          </w:tcPr>
-          <w:p>
-            <w:pPr>
-              <w:rPr>
-                <w:b w:val="0"/>
-              </w:rPr>
-            </w:pPr>
-            <w:r>
-              <w:rPr>
-                <w:b w:val="0"/>
-              </w:rPr>
-              <w:t>14.30 Uhr</w:t>
-            </w:r>
-          </w:p>
-        </w:tc>
-        <w:tc>
-          <w:tcPr>
-            <w:tcW w:w="2693" w:type="dxa"/>
-          </w:tcPr>
-          <w:p>
-            <w:pPr>
-              <w:cnfStyle w:val="000000000000" w:firstRow="0" w:lastRow="0" w:firstColumn="0" w:lastColumn="0" w:oddVBand="0" w:evenVBand="0" w:oddHBand="0" w:evenHBand="0" w:firstRowFirstColumn="0" w:firstRowLastColumn="0" w:lastRowFirstColumn="0" w:lastRowLastColumn="0"/>
-            </w:pPr>
-          </w:p>
-        </w:tc>
-        <w:tc>
-          <w:tcPr>
-            <w:tcW w:w="4073" w:type="dxa"/>
-          </w:tcPr>
-          <w:p>
-            <w:pPr>
-              <w:cnfStyle w:val="000000000000" w:firstRow="0" w:lastRow="0" w:firstColumn="0" w:lastColumn="0" w:oddVBand="0" w:evenVBand="0" w:oddHBand="0" w:evenHBand="0" w:firstRowFirstColumn="0" w:firstRowLastColumn="0" w:lastRowFirstColumn="0" w:lastRowLastColumn="0"/>
-            </w:pPr>
+            <w:tcW w:w="1980" w:type="dxa"/>
+          </w:tcPr>
+          <w:p>
+            <w:pPr>
+              <w:rPr>
+                <w:b w:val="0"/>
+              </w:rPr>
+            </w:pPr>
+            <w:r>
+              <w:rPr>
+                <w:b w:val="0"/>
+              </w:rPr>
+              <w:t>14</w:t>
+            </w:r>
+            <w:r>
+              <w:rPr>
+                <w:b w:val="0"/>
+              </w:rPr>
+              <w:t xml:space="preserve">.00 - </w:t>
+            </w:r>
+            <w:r>
+              <w:rPr>
+                <w:b w:val="0"/>
+              </w:rPr>
+              <w:t>16</w:t>
+            </w:r>
+            <w:r>
+              <w:rPr>
+                <w:b w:val="0"/>
+              </w:rPr>
+              <w:t>.</w:t>
+            </w:r>
+            <w:r>
+              <w:rPr>
+                <w:b w:val="0"/>
+              </w:rPr>
+              <w:t>30</w:t>
+            </w:r>
+            <w:r>
+              <w:rPr>
+                <w:b w:val="0"/>
+              </w:rPr>
+              <w:t xml:space="preserve"> Uhr</w:t>
+            </w:r>
+          </w:p>
+        </w:tc>
+        <w:tc>
+          <w:tcPr>
+            <w:tcW w:w="3685" w:type="dxa"/>
+          </w:tcPr>
+          <w:p>
+            <w:pPr>
+              <w:cnfStyle w:val="000000000000" w:firstRow="0" w:lastRow="0" w:firstColumn="0" w:lastColumn="0" w:oddVBand="0" w:evenVBand="0" w:oddHBand="0" w:evenHBand="0" w:firstRowFirstColumn="0" w:firstRowLastColumn="0" w:lastRowFirstColumn="0" w:lastRowLastColumn="0"/>
+            </w:pPr>
+            <w:r>
+              <w:t xml:space="preserve">Reperaturauftrag </w:t>
+            </w:r>
+            <w:r>
+              <w:t>Übersicht erstellen</w:t>
+            </w:r>
+          </w:p>
+        </w:tc>
+        <w:tc>
+          <w:tcPr>
+            <w:tcW w:w="2372" w:type="dxa"/>
+          </w:tcPr>
+          <w:p>
+            <w:pPr>
+              <w:cnfStyle w:val="000000000000" w:firstRow="0" w:lastRow="0" w:firstColumn="0" w:lastColumn="0" w:oddVBand="0" w:evenVBand="0" w:oddHBand="0" w:evenHBand="0" w:firstRowFirstColumn="0" w:firstRowLastColumn="0" w:lastRowFirstColumn="0" w:lastRowLastColumn="0"/>
+            </w:pPr>
+            <w:r>
+              <w:t>Adrian Cerdeira</w:t>
+            </w:r>
           </w:p>
         </w:tc>
         <w:tc>
@@ -1857,91 +2039,70 @@
         <w:tc>
           <w:tcPr>
             <w:cnfStyle w:val="001000000000" w:firstRow="0" w:lastRow="0" w:firstColumn="1" w:lastColumn="0" w:oddVBand="0" w:evenVBand="0" w:oddHBand="0" w:evenHBand="0" w:firstRowFirstColumn="0" w:firstRowLastColumn="0" w:lastRowFirstColumn="0" w:lastRowLastColumn="0"/>
-            <w:tcW w:w="1271" w:type="dxa"/>
-          </w:tcPr>
-          <w:p>
-            <w:pPr>
-              <w:rPr>
-                <w:b w:val="0"/>
-              </w:rPr>
-            </w:pPr>
-            <w:r>
-              <w:rPr>
-                <w:b w:val="0"/>
-              </w:rPr>
-              <w:t>15.30 Uhr</w:t>
-            </w:r>
-          </w:p>
-        </w:tc>
-        <w:tc>
-          <w:tcPr>
-            <w:tcW w:w="2693" w:type="dxa"/>
-          </w:tcPr>
-          <w:p>
-            <w:pPr>
-              <w:cnfStyle w:val="000000000000" w:firstRow="0" w:lastRow="0" w:firstColumn="0" w:lastColumn="0" w:oddVBand="0" w:evenVBand="0" w:oddHBand="0" w:evenHBand="0" w:firstRowFirstColumn="0" w:firstRowLastColumn="0" w:lastRowFirstColumn="0" w:lastRowLastColumn="0"/>
-            </w:pPr>
-          </w:p>
-        </w:tc>
-        <w:tc>
-          <w:tcPr>
-            <w:tcW w:w="4073" w:type="dxa"/>
-          </w:tcPr>
-          <w:p>
-            <w:pPr>
-              <w:cnfStyle w:val="000000000000" w:firstRow="0" w:lastRow="0" w:firstColumn="0" w:lastColumn="0" w:oddVBand="0" w:evenVBand="0" w:oddHBand="0" w:evenHBand="0" w:firstRowFirstColumn="0" w:firstRowLastColumn="0" w:lastRowFirstColumn="0" w:lastRowLastColumn="0"/>
-            </w:pPr>
-          </w:p>
-        </w:tc>
-        <w:tc>
-          <w:tcPr>
-            <w:tcW w:w="1025" w:type="dxa"/>
-          </w:tcPr>
-          <w:p>
-            <w:pPr>
-              <w:cnfStyle w:val="000000000000" w:firstRow="0" w:lastRow="0" w:firstColumn="0" w:lastColumn="0" w:oddVBand="0" w:evenVBand="0" w:oddHBand="0" w:evenHBand="0" w:firstRowFirstColumn="0" w:firstRowLastColumn="0" w:lastRowFirstColumn="0" w:lastRowLastColumn="0"/>
-            </w:pPr>
-          </w:p>
-        </w:tc>
-      </w:tr>
-      <w:tr>
-        <w:tc>
-          <w:tcPr>
-            <w:cnfStyle w:val="001000000000" w:firstRow="0" w:lastRow="0" w:firstColumn="1" w:lastColumn="0" w:oddVBand="0" w:evenVBand="0" w:oddHBand="0" w:evenHBand="0" w:firstRowFirstColumn="0" w:firstRowLastColumn="0" w:lastRowFirstColumn="0" w:lastRowLastColumn="0"/>
-            <w:tcW w:w="1271" w:type="dxa"/>
-          </w:tcPr>
-          <w:p>
-            <w:pPr>
-              <w:rPr>
-                <w:b w:val="0"/>
-              </w:rPr>
-            </w:pPr>
-            <w:r>
-              <w:rPr>
-                <w:b w:val="0"/>
-              </w:rPr>
-              <w:t>16.30 Uhr</w:t>
-            </w:r>
-          </w:p>
-        </w:tc>
-        <w:tc>
-          <w:tcPr>
-            <w:tcW w:w="2693" w:type="dxa"/>
-          </w:tcPr>
-          <w:p>
-            <w:pPr>
-              <w:cnfStyle w:val="000000000000" w:firstRow="0" w:lastRow="0" w:firstColumn="0" w:lastColumn="0" w:oddVBand="0" w:evenVBand="0" w:oddHBand="0" w:evenHBand="0" w:firstRowFirstColumn="0" w:firstRowLastColumn="0" w:lastRowFirstColumn="0" w:lastRowLastColumn="0"/>
-            </w:pPr>
-          </w:p>
-        </w:tc>
-        <w:tc>
-          <w:tcPr>
-            <w:tcW w:w="4073" w:type="dxa"/>
-          </w:tcPr>
-          <w:p>
-            <w:pPr>
-              <w:cnfStyle w:val="000000000000" w:firstRow="0" w:lastRow="0" w:firstColumn="0" w:lastColumn="0" w:oddVBand="0" w:evenVBand="0" w:oddHBand="0" w:evenHBand="0" w:firstRowFirstColumn="0" w:firstRowLastColumn="0" w:lastRowFirstColumn="0" w:lastRowLastColumn="0"/>
-            </w:pPr>
+            <w:tcW w:w="1980" w:type="dxa"/>
+          </w:tcPr>
+          <w:p>
+            <w:pPr>
+              <w:rPr>
+                <w:b w:val="0"/>
+              </w:rPr>
+            </w:pPr>
+            <w:r>
+              <w:rPr>
+                <w:b w:val="0"/>
+              </w:rPr>
+              <w:t>14.00 - 16</w:t>
+            </w:r>
+            <w:r>
+              <w:rPr>
+                <w:b w:val="0"/>
+              </w:rPr>
+              <w:t>.</w:t>
+            </w:r>
+            <w:r>
+              <w:rPr>
+                <w:b w:val="0"/>
+              </w:rPr>
+              <w:t>30</w:t>
+            </w:r>
+            <w:r>
+              <w:rPr>
+                <w:b w:val="0"/>
+              </w:rPr>
+              <w:t xml:space="preserve"> Uhr</w:t>
+            </w:r>
+          </w:p>
+        </w:tc>
+        <w:tc>
+          <w:tcPr>
+            <w:tcW w:w="3685" w:type="dxa"/>
+          </w:tcPr>
+          <w:p>
+            <w:pPr>
+              <w:cnfStyle w:val="000000000000" w:firstRow="0" w:lastRow="0" w:firstColumn="0" w:lastColumn="0" w:oddVBand="0" w:evenVBand="0" w:oddHBand="0" w:evenHBand="0" w:firstRowFirstColumn="0" w:firstRowLastColumn="0" w:lastRowFirstColumn="0" w:lastRowLastColumn="0"/>
+            </w:pPr>
+            <w:r>
+              <w:t>JS</w:t>
+            </w:r>
+            <w:r>
+              <w:t xml:space="preserve"> &amp; PHP</w:t>
+            </w:r>
+            <w:r>
+              <w:t xml:space="preserve"> Validierung</w:t>
+            </w:r>
+          </w:p>
+        </w:tc>
+        <w:tc>
+          <w:tcPr>
+            <w:tcW w:w="2372" w:type="dxa"/>
+          </w:tcPr>
+          <w:p>
+            <w:pPr>
+              <w:cnfStyle w:val="000000000000" w:firstRow="0" w:lastRow="0" w:firstColumn="0" w:lastColumn="0" w:oddVBand="0" w:evenVBand="0" w:oddHBand="0" w:evenHBand="0" w:firstRowFirstColumn="0" w:firstRowLastColumn="0" w:lastRowFirstColumn="0" w:lastRowLastColumn="0"/>
+            </w:pPr>
+            <w:r>
+              <w:t>Yannick Frischknecht</w:t>
+            </w:r>
           </w:p>
         </w:tc>
         <w:tc>
@@ -1965,7 +2126,7 @@
           <w:numId w:val="3"/>
         </w:numPr>
       </w:pPr>
-      <w:bookmarkStart w:id="4" w:name="_Toc6234088"/>
+      <w:bookmarkStart w:id="4" w:name="_Toc6234160"/>
       <w:r>
         <w:t>Tag 3</w:t>
       </w:r>
@@ -1978,9 +2139,9 @@
         <w:tblLook w:val="04A0" w:firstRow="1" w:lastRow="0" w:firstColumn="1" w:lastColumn="0" w:noHBand="0" w:noVBand="1"/>
       </w:tblPr>
       <w:tblGrid>
-        <w:gridCol w:w="1271"/>
-        <w:gridCol w:w="2693"/>
-        <w:gridCol w:w="4073"/>
+        <w:gridCol w:w="2122"/>
+        <w:gridCol w:w="3827"/>
+        <w:gridCol w:w="2088"/>
         <w:gridCol w:w="1025"/>
       </w:tblGrid>
       <w:tr>
@@ -1990,59 +2151,39 @@
         <w:tc>
           <w:tcPr>
             <w:cnfStyle w:val="001000000000" w:firstRow="0" w:lastRow="0" w:firstColumn="1" w:lastColumn="0" w:oddVBand="0" w:evenVBand="0" w:oddHBand="0" w:evenHBand="0" w:firstRowFirstColumn="0" w:firstRowLastColumn="0" w:lastRowFirstColumn="0" w:lastRowLastColumn="0"/>
-            <w:tcW w:w="1271" w:type="dxa"/>
+            <w:tcW w:w="2122" w:type="dxa"/>
             <w:shd w:val="clear" w:color="auto" w:fill="D9D9D9" w:themeFill="background1" w:themeFillShade="D9"/>
           </w:tcPr>
           <w:p>
-            <w:pPr>
-              <w:rPr>
-                <w:b w:val="0"/>
-              </w:rPr>
-            </w:pPr>
-            <w:r>
-              <w:rPr>
-                <w:b w:val="0"/>
-              </w:rPr>
+            <w:r>
               <w:t>Zeit</w:t>
             </w:r>
           </w:p>
         </w:tc>
         <w:tc>
           <w:tcPr>
-            <w:tcW w:w="2693" w:type="dxa"/>
+            <w:tcW w:w="3827" w:type="dxa"/>
             <w:shd w:val="clear" w:color="auto" w:fill="D9D9D9" w:themeFill="background1" w:themeFillShade="D9"/>
           </w:tcPr>
           <w:p>
             <w:pPr>
               <w:cnfStyle w:val="100000000000" w:firstRow="1" w:lastRow="0" w:firstColumn="0" w:lastColumn="0" w:oddVBand="0" w:evenVBand="0" w:oddHBand="0" w:evenHBand="0" w:firstRowFirstColumn="0" w:firstRowLastColumn="0" w:lastRowFirstColumn="0" w:lastRowLastColumn="0"/>
-              <w:rPr>
-                <w:b w:val="0"/>
-              </w:rPr>
-            </w:pPr>
-            <w:r>
-              <w:rPr>
-                <w:b w:val="0"/>
-              </w:rPr>
+            </w:pPr>
+            <w:r>
               <w:t>Arbeit</w:t>
             </w:r>
           </w:p>
         </w:tc>
         <w:tc>
           <w:tcPr>
-            <w:tcW w:w="4073" w:type="dxa"/>
+            <w:tcW w:w="2088" w:type="dxa"/>
             <w:shd w:val="clear" w:color="auto" w:fill="D9D9D9" w:themeFill="background1" w:themeFillShade="D9"/>
           </w:tcPr>
           <w:p>
             <w:pPr>
               <w:cnfStyle w:val="100000000000" w:firstRow="1" w:lastRow="0" w:firstColumn="0" w:lastColumn="0" w:oddVBand="0" w:evenVBand="0" w:oddHBand="0" w:evenHBand="0" w:firstRowFirstColumn="0" w:firstRowLastColumn="0" w:lastRowFirstColumn="0" w:lastRowLastColumn="0"/>
-              <w:rPr>
-                <w:b w:val="0"/>
-              </w:rPr>
-            </w:pPr>
-            <w:r>
-              <w:rPr>
-                <w:b w:val="0"/>
-              </w:rPr>
+            </w:pPr>
+            <w:r>
               <w:t>Verantwortung</w:t>
             </w:r>
           </w:p>
@@ -2055,14 +2196,8 @@
           <w:p>
             <w:pPr>
               <w:cnfStyle w:val="100000000000" w:firstRow="1" w:lastRow="0" w:firstColumn="0" w:lastColumn="0" w:oddVBand="0" w:evenVBand="0" w:oddHBand="0" w:evenHBand="0" w:firstRowFirstColumn="0" w:firstRowLastColumn="0" w:lastRowFirstColumn="0" w:lastRowLastColumn="0"/>
-              <w:rPr>
-                <w:b w:val="0"/>
-              </w:rPr>
-            </w:pPr>
-            <w:r>
-              <w:rPr>
-                <w:b w:val="0"/>
-              </w:rPr>
+            </w:pPr>
+            <w:r>
               <w:t>Erledigt?</w:t>
             </w:r>
           </w:p>
@@ -2072,40 +2207,88 @@
         <w:tc>
           <w:tcPr>
             <w:cnfStyle w:val="001000000000" w:firstRow="0" w:lastRow="0" w:firstColumn="1" w:lastColumn="0" w:oddVBand="0" w:evenVBand="0" w:oddHBand="0" w:evenHBand="0" w:firstRowFirstColumn="0" w:firstRowLastColumn="0" w:lastRowFirstColumn="0" w:lastRowLastColumn="0"/>
-            <w:tcW w:w="1271" w:type="dxa"/>
-          </w:tcPr>
-          <w:p>
-            <w:pPr>
-              <w:rPr>
-                <w:b w:val="0"/>
-              </w:rPr>
-            </w:pPr>
-            <w:r>
-              <w:rPr>
-                <w:b w:val="0"/>
-              </w:rPr>
-              <w:t>08.30 Uhr</w:t>
-            </w:r>
-          </w:p>
-        </w:tc>
-        <w:tc>
-          <w:tcPr>
-            <w:tcW w:w="2693" w:type="dxa"/>
-          </w:tcPr>
-          <w:p>
-            <w:pPr>
-              <w:cnfStyle w:val="000000000000" w:firstRow="0" w:lastRow="0" w:firstColumn="0" w:lastColumn="0" w:oddVBand="0" w:evenVBand="0" w:oddHBand="0" w:evenHBand="0" w:firstRowFirstColumn="0" w:firstRowLastColumn="0" w:lastRowFirstColumn="0" w:lastRowLastColumn="0"/>
-            </w:pPr>
-          </w:p>
-        </w:tc>
-        <w:tc>
-          <w:tcPr>
-            <w:tcW w:w="4073" w:type="dxa"/>
-          </w:tcPr>
-          <w:p>
-            <w:pPr>
-              <w:cnfStyle w:val="000000000000" w:firstRow="0" w:lastRow="0" w:firstColumn="0" w:lastColumn="0" w:oddVBand="0" w:evenVBand="0" w:oddHBand="0" w:evenHBand="0" w:firstRowFirstColumn="0" w:firstRowLastColumn="0" w:lastRowFirstColumn="0" w:lastRowLastColumn="0"/>
-            </w:pPr>
+            <w:tcW w:w="2122" w:type="dxa"/>
+          </w:tcPr>
+          <w:p>
+            <w:pPr>
+              <w:rPr>
+                <w:b w:val="0"/>
+              </w:rPr>
+            </w:pPr>
+            <w:r>
+              <w:rPr>
+                <w:b w:val="0"/>
+              </w:rPr>
+              <w:t>08</w:t>
+            </w:r>
+            <w:r>
+              <w:rPr>
+                <w:b w:val="0"/>
+              </w:rPr>
+              <w:t>.</w:t>
+            </w:r>
+            <w:r>
+              <w:rPr>
+                <w:b w:val="0"/>
+              </w:rPr>
+              <w:t>30</w:t>
+            </w:r>
+            <w:r>
+              <w:rPr>
+                <w:b w:val="0"/>
+              </w:rPr>
+              <w:t xml:space="preserve"> </w:t>
+            </w:r>
+            <w:r>
+              <w:rPr>
+                <w:b w:val="0"/>
+              </w:rPr>
+              <w:t>–</w:t>
+            </w:r>
+            <w:r>
+              <w:rPr>
+                <w:b w:val="0"/>
+              </w:rPr>
+              <w:t xml:space="preserve"> </w:t>
+            </w:r>
+            <w:r>
+              <w:rPr>
+                <w:b w:val="0"/>
+              </w:rPr>
+              <w:t>09.30</w:t>
+            </w:r>
+            <w:r>
+              <w:rPr>
+                <w:b w:val="0"/>
+              </w:rPr>
+              <w:t xml:space="preserve"> Uhr</w:t>
+            </w:r>
+          </w:p>
+        </w:tc>
+        <w:tc>
+          <w:tcPr>
+            <w:tcW w:w="3827" w:type="dxa"/>
+          </w:tcPr>
+          <w:p>
+            <w:pPr>
+              <w:cnfStyle w:val="000000000000" w:firstRow="0" w:lastRow="0" w:firstColumn="0" w:lastColumn="0" w:oddVBand="0" w:evenVBand="0" w:oddHBand="0" w:evenHBand="0" w:firstRowFirstColumn="0" w:firstRowLastColumn="0" w:lastRowFirstColumn="0" w:lastRowLastColumn="0"/>
+            </w:pPr>
+            <w:r>
+              <w:t>Reperaturauftrag Übersicht erstellen</w:t>
+            </w:r>
+          </w:p>
+        </w:tc>
+        <w:tc>
+          <w:tcPr>
+            <w:tcW w:w="2088" w:type="dxa"/>
+          </w:tcPr>
+          <w:p>
+            <w:pPr>
+              <w:cnfStyle w:val="000000000000" w:firstRow="0" w:lastRow="0" w:firstColumn="0" w:lastColumn="0" w:oddVBand="0" w:evenVBand="0" w:oddHBand="0" w:evenHBand="0" w:firstRowFirstColumn="0" w:firstRowLastColumn="0" w:lastRowFirstColumn="0" w:lastRowLastColumn="0"/>
+            </w:pPr>
+            <w:r>
+              <w:t>Adrian Cerdeira</w:t>
+            </w:r>
           </w:p>
         </w:tc>
         <w:tc>
@@ -2123,40 +2306,76 @@
         <w:tc>
           <w:tcPr>
             <w:cnfStyle w:val="001000000000" w:firstRow="0" w:lastRow="0" w:firstColumn="1" w:lastColumn="0" w:oddVBand="0" w:evenVBand="0" w:oddHBand="0" w:evenHBand="0" w:firstRowFirstColumn="0" w:firstRowLastColumn="0" w:lastRowFirstColumn="0" w:lastRowLastColumn="0"/>
-            <w:tcW w:w="1271" w:type="dxa"/>
-          </w:tcPr>
-          <w:p>
-            <w:pPr>
-              <w:rPr>
-                <w:b w:val="0"/>
-              </w:rPr>
-            </w:pPr>
-            <w:r>
-              <w:rPr>
-                <w:b w:val="0"/>
-              </w:rPr>
-              <w:t>09.30 Uhr</w:t>
-            </w:r>
-          </w:p>
-        </w:tc>
-        <w:tc>
-          <w:tcPr>
-            <w:tcW w:w="2693" w:type="dxa"/>
-          </w:tcPr>
-          <w:p>
-            <w:pPr>
-              <w:cnfStyle w:val="000000000000" w:firstRow="0" w:lastRow="0" w:firstColumn="0" w:lastColumn="0" w:oddVBand="0" w:evenVBand="0" w:oddHBand="0" w:evenHBand="0" w:firstRowFirstColumn="0" w:firstRowLastColumn="0" w:lastRowFirstColumn="0" w:lastRowLastColumn="0"/>
-            </w:pPr>
-          </w:p>
-        </w:tc>
-        <w:tc>
-          <w:tcPr>
-            <w:tcW w:w="4073" w:type="dxa"/>
-          </w:tcPr>
-          <w:p>
-            <w:pPr>
-              <w:cnfStyle w:val="000000000000" w:firstRow="0" w:lastRow="0" w:firstColumn="0" w:lastColumn="0" w:oddVBand="0" w:evenVBand="0" w:oddHBand="0" w:evenHBand="0" w:firstRowFirstColumn="0" w:firstRowLastColumn="0" w:lastRowFirstColumn="0" w:lastRowLastColumn="0"/>
-            </w:pPr>
+            <w:tcW w:w="2122" w:type="dxa"/>
+          </w:tcPr>
+          <w:p>
+            <w:pPr>
+              <w:rPr>
+                <w:b w:val="0"/>
+              </w:rPr>
+            </w:pPr>
+            <w:r>
+              <w:rPr>
+                <w:b w:val="0"/>
+              </w:rPr>
+              <w:t>08.30</w:t>
+            </w:r>
+            <w:r>
+              <w:rPr>
+                <w:b w:val="0"/>
+              </w:rPr>
+              <w:t xml:space="preserve"> - </w:t>
+            </w:r>
+            <w:r>
+              <w:rPr>
+                <w:b w:val="0"/>
+              </w:rPr>
+              <w:t>10</w:t>
+            </w:r>
+            <w:r>
+              <w:rPr>
+                <w:b w:val="0"/>
+              </w:rPr>
+              <w:t>.</w:t>
+            </w:r>
+            <w:r>
+              <w:rPr>
+                <w:b w:val="0"/>
+              </w:rPr>
+              <w:t>30</w:t>
+            </w:r>
+            <w:r>
+              <w:rPr>
+                <w:b w:val="0"/>
+              </w:rPr>
+              <w:t xml:space="preserve"> Uhr</w:t>
+            </w:r>
+          </w:p>
+        </w:tc>
+        <w:tc>
+          <w:tcPr>
+            <w:tcW w:w="3827" w:type="dxa"/>
+          </w:tcPr>
+          <w:p>
+            <w:pPr>
+              <w:cnfStyle w:val="000000000000" w:firstRow="0" w:lastRow="0" w:firstColumn="0" w:lastColumn="0" w:oddVBand="0" w:evenVBand="0" w:oddHBand="0" w:evenHBand="0" w:firstRowFirstColumn="0" w:firstRowLastColumn="0" w:lastRowFirstColumn="0" w:lastRowLastColumn="0"/>
+            </w:pPr>
+            <w:r>
+              <w:t>JS &amp; PHP Validierung</w:t>
+            </w:r>
+          </w:p>
+        </w:tc>
+        <w:tc>
+          <w:tcPr>
+            <w:tcW w:w="2088" w:type="dxa"/>
+          </w:tcPr>
+          <w:p>
+            <w:pPr>
+              <w:cnfStyle w:val="000000000000" w:firstRow="0" w:lastRow="0" w:firstColumn="0" w:lastColumn="0" w:oddVBand="0" w:evenVBand="0" w:oddHBand="0" w:evenHBand="0" w:firstRowFirstColumn="0" w:firstRowLastColumn="0" w:lastRowFirstColumn="0" w:lastRowLastColumn="0"/>
+            </w:pPr>
+            <w:r>
+              <w:t>Yannick Frischknecht</w:t>
+            </w:r>
           </w:p>
         </w:tc>
         <w:tc>
@@ -2174,40 +2393,90 @@
         <w:tc>
           <w:tcPr>
             <w:cnfStyle w:val="001000000000" w:firstRow="0" w:lastRow="0" w:firstColumn="1" w:lastColumn="0" w:oddVBand="0" w:evenVBand="0" w:oddHBand="0" w:evenHBand="0" w:firstRowFirstColumn="0" w:firstRowLastColumn="0" w:lastRowFirstColumn="0" w:lastRowLastColumn="0"/>
-            <w:tcW w:w="1271" w:type="dxa"/>
-          </w:tcPr>
-          <w:p>
-            <w:pPr>
-              <w:rPr>
-                <w:b w:val="0"/>
-              </w:rPr>
-            </w:pPr>
-            <w:r>
-              <w:rPr>
-                <w:b w:val="0"/>
-              </w:rPr>
-              <w:t>10.30 Uhr</w:t>
-            </w:r>
-          </w:p>
-        </w:tc>
-        <w:tc>
-          <w:tcPr>
-            <w:tcW w:w="2693" w:type="dxa"/>
-          </w:tcPr>
-          <w:p>
-            <w:pPr>
-              <w:cnfStyle w:val="000000000000" w:firstRow="0" w:lastRow="0" w:firstColumn="0" w:lastColumn="0" w:oddVBand="0" w:evenVBand="0" w:oddHBand="0" w:evenHBand="0" w:firstRowFirstColumn="0" w:firstRowLastColumn="0" w:lastRowFirstColumn="0" w:lastRowLastColumn="0"/>
-            </w:pPr>
-          </w:p>
-        </w:tc>
-        <w:tc>
-          <w:tcPr>
-            <w:tcW w:w="4073" w:type="dxa"/>
-          </w:tcPr>
-          <w:p>
-            <w:pPr>
-              <w:cnfStyle w:val="000000000000" w:firstRow="0" w:lastRow="0" w:firstColumn="0" w:lastColumn="0" w:oddVBand="0" w:evenVBand="0" w:oddHBand="0" w:evenHBand="0" w:firstRowFirstColumn="0" w:firstRowLastColumn="0" w:lastRowFirstColumn="0" w:lastRowLastColumn="0"/>
-            </w:pPr>
+            <w:tcW w:w="2122" w:type="dxa"/>
+          </w:tcPr>
+          <w:p>
+            <w:pPr>
+              <w:rPr>
+                <w:b w:val="0"/>
+              </w:rPr>
+            </w:pPr>
+            <w:r>
+              <w:rPr>
+                <w:b w:val="0"/>
+              </w:rPr>
+              <w:t>10</w:t>
+            </w:r>
+            <w:r>
+              <w:rPr>
+                <w:b w:val="0"/>
+              </w:rPr>
+              <w:t>.</w:t>
+            </w:r>
+            <w:r>
+              <w:rPr>
+                <w:b w:val="0"/>
+              </w:rPr>
+              <w:t>30</w:t>
+            </w:r>
+            <w:r>
+              <w:rPr>
+                <w:b w:val="0"/>
+              </w:rPr>
+              <w:t xml:space="preserve"> - </w:t>
+            </w:r>
+            <w:r>
+              <w:rPr>
+                <w:b w:val="0"/>
+              </w:rPr>
+              <w:t>12</w:t>
+            </w:r>
+            <w:r>
+              <w:rPr>
+                <w:b w:val="0"/>
+              </w:rPr>
+              <w:t>.</w:t>
+            </w:r>
+            <w:r>
+              <w:rPr>
+                <w:b w:val="0"/>
+              </w:rPr>
+              <w:t>00</w:t>
+            </w:r>
+            <w:r>
+              <w:rPr>
+                <w:b w:val="0"/>
+              </w:rPr>
+              <w:t xml:space="preserve"> Uhr</w:t>
+            </w:r>
+          </w:p>
+        </w:tc>
+        <w:tc>
+          <w:tcPr>
+            <w:tcW w:w="3827" w:type="dxa"/>
+          </w:tcPr>
+          <w:p>
+            <w:pPr>
+              <w:cnfStyle w:val="000000000000" w:firstRow="0" w:lastRow="0" w:firstColumn="0" w:lastColumn="0" w:oddVBand="0" w:evenVBand="0" w:oddHBand="0" w:evenHBand="0" w:firstRowFirstColumn="0" w:firstRowLastColumn="0" w:lastRowFirstColumn="0" w:lastRowLastColumn="0"/>
+            </w:pPr>
+            <w:proofErr w:type="spellStart"/>
+            <w:r>
+              <w:t>Testing</w:t>
+            </w:r>
+            <w:proofErr w:type="spellEnd"/>
+          </w:p>
+        </w:tc>
+        <w:tc>
+          <w:tcPr>
+            <w:tcW w:w="2088" w:type="dxa"/>
+          </w:tcPr>
+          <w:p>
+            <w:pPr>
+              <w:cnfStyle w:val="000000000000" w:firstRow="0" w:lastRow="0" w:firstColumn="0" w:lastColumn="0" w:oddVBand="0" w:evenVBand="0" w:oddHBand="0" w:evenHBand="0" w:firstRowFirstColumn="0" w:firstRowLastColumn="0" w:lastRowFirstColumn="0" w:lastRowLastColumn="0"/>
+            </w:pPr>
+            <w:r>
+              <w:t>Adrian Cerdeira</w:t>
+            </w:r>
           </w:p>
         </w:tc>
         <w:tc>
@@ -2225,40 +2494,93 @@
         <w:tc>
           <w:tcPr>
             <w:cnfStyle w:val="001000000000" w:firstRow="0" w:lastRow="0" w:firstColumn="1" w:lastColumn="0" w:oddVBand="0" w:evenVBand="0" w:oddHBand="0" w:evenHBand="0" w:firstRowFirstColumn="0" w:firstRowLastColumn="0" w:lastRowFirstColumn="0" w:lastRowLastColumn="0"/>
-            <w:tcW w:w="1271" w:type="dxa"/>
-          </w:tcPr>
-          <w:p>
-            <w:pPr>
-              <w:rPr>
-                <w:b w:val="0"/>
-              </w:rPr>
-            </w:pPr>
-            <w:r>
-              <w:rPr>
-                <w:b w:val="0"/>
-              </w:rPr>
-              <w:t>11.30 Uhr</w:t>
-            </w:r>
-          </w:p>
-        </w:tc>
-        <w:tc>
-          <w:tcPr>
-            <w:tcW w:w="2693" w:type="dxa"/>
-          </w:tcPr>
-          <w:p>
-            <w:pPr>
-              <w:cnfStyle w:val="000000000000" w:firstRow="0" w:lastRow="0" w:firstColumn="0" w:lastColumn="0" w:oddVBand="0" w:evenVBand="0" w:oddHBand="0" w:evenHBand="0" w:firstRowFirstColumn="0" w:firstRowLastColumn="0" w:lastRowFirstColumn="0" w:lastRowLastColumn="0"/>
-            </w:pPr>
-          </w:p>
-        </w:tc>
-        <w:tc>
-          <w:tcPr>
-            <w:tcW w:w="4073" w:type="dxa"/>
-          </w:tcPr>
-          <w:p>
-            <w:pPr>
-              <w:cnfStyle w:val="000000000000" w:firstRow="0" w:lastRow="0" w:firstColumn="0" w:lastColumn="0" w:oddVBand="0" w:evenVBand="0" w:oddHBand="0" w:evenHBand="0" w:firstRowFirstColumn="0" w:firstRowLastColumn="0" w:lastRowFirstColumn="0" w:lastRowLastColumn="0"/>
-            </w:pPr>
+            <w:tcW w:w="2122" w:type="dxa"/>
+          </w:tcPr>
+          <w:p>
+            <w:pPr>
+              <w:rPr>
+                <w:b w:val="0"/>
+              </w:rPr>
+            </w:pPr>
+            <w:r>
+              <w:rPr>
+                <w:b w:val="0"/>
+              </w:rPr>
+              <w:t>13</w:t>
+            </w:r>
+            <w:r>
+              <w:rPr>
+                <w:b w:val="0"/>
+              </w:rPr>
+              <w:t>.</w:t>
+            </w:r>
+            <w:r>
+              <w:rPr>
+                <w:b w:val="0"/>
+              </w:rPr>
+              <w:t>00</w:t>
+            </w:r>
+            <w:r>
+              <w:rPr>
+                <w:b w:val="0"/>
+              </w:rPr>
+              <w:t xml:space="preserve"> - </w:t>
+            </w:r>
+            <w:r>
+              <w:rPr>
+                <w:b w:val="0"/>
+              </w:rPr>
+              <w:t>15</w:t>
+            </w:r>
+            <w:r>
+              <w:rPr>
+                <w:b w:val="0"/>
+              </w:rPr>
+              <w:t>.</w:t>
+            </w:r>
+            <w:r>
+              <w:rPr>
+                <w:b w:val="0"/>
+              </w:rPr>
+              <w:t>00</w:t>
+            </w:r>
+            <w:r>
+              <w:rPr>
+                <w:b w:val="0"/>
+              </w:rPr>
+              <w:t xml:space="preserve"> Uhr</w:t>
+            </w:r>
+          </w:p>
+        </w:tc>
+        <w:tc>
+          <w:tcPr>
+            <w:tcW w:w="3827" w:type="dxa"/>
+          </w:tcPr>
+          <w:p>
+            <w:pPr>
+              <w:cnfStyle w:val="000000000000" w:firstRow="0" w:lastRow="0" w:firstColumn="0" w:lastColumn="0" w:oddVBand="0" w:evenVBand="0" w:oddHBand="0" w:evenHBand="0" w:firstRowFirstColumn="0" w:firstRowLastColumn="0" w:lastRowFirstColumn="0" w:lastRowLastColumn="0"/>
+            </w:pPr>
+            <w:r>
+              <w:t xml:space="preserve">Bugfixing und </w:t>
+            </w:r>
+            <w:proofErr w:type="spellStart"/>
+            <w:r>
+              <w:t>Testing</w:t>
+            </w:r>
+            <w:proofErr w:type="spellEnd"/>
+          </w:p>
+        </w:tc>
+        <w:tc>
+          <w:tcPr>
+            <w:tcW w:w="2088" w:type="dxa"/>
+          </w:tcPr>
+          <w:p>
+            <w:pPr>
+              <w:cnfStyle w:val="000000000000" w:firstRow="0" w:lastRow="0" w:firstColumn="0" w:lastColumn="0" w:oddVBand="0" w:evenVBand="0" w:oddHBand="0" w:evenHBand="0" w:firstRowFirstColumn="0" w:firstRowLastColumn="0" w:lastRowFirstColumn="0" w:lastRowLastColumn="0"/>
+            </w:pPr>
+            <w:r>
+              <w:t>Beide</w:t>
+            </w:r>
           </w:p>
         </w:tc>
         <w:tc>
@@ -2276,256 +2598,46 @@
         <w:tc>
           <w:tcPr>
             <w:cnfStyle w:val="001000000000" w:firstRow="0" w:lastRow="0" w:firstColumn="1" w:lastColumn="0" w:oddVBand="0" w:evenVBand="0" w:oddHBand="0" w:evenHBand="0" w:firstRowFirstColumn="0" w:firstRowLastColumn="0" w:lastRowFirstColumn="0" w:lastRowLastColumn="0"/>
-            <w:tcW w:w="1271" w:type="dxa"/>
-          </w:tcPr>
-          <w:p>
-            <w:pPr>
-              <w:rPr>
-                <w:b w:val="0"/>
-              </w:rPr>
-            </w:pPr>
-            <w:r>
-              <w:rPr>
-                <w:b w:val="0"/>
-              </w:rPr>
-              <w:t>12.30 Uhr</w:t>
-            </w:r>
-          </w:p>
-        </w:tc>
-        <w:tc>
-          <w:tcPr>
-            <w:tcW w:w="2693" w:type="dxa"/>
-          </w:tcPr>
-          <w:p>
-            <w:pPr>
-              <w:cnfStyle w:val="000000000000" w:firstRow="0" w:lastRow="0" w:firstColumn="0" w:lastColumn="0" w:oddVBand="0" w:evenVBand="0" w:oddHBand="0" w:evenHBand="0" w:firstRowFirstColumn="0" w:firstRowLastColumn="0" w:lastRowFirstColumn="0" w:lastRowLastColumn="0"/>
-            </w:pPr>
-          </w:p>
-        </w:tc>
-        <w:tc>
-          <w:tcPr>
-            <w:tcW w:w="4073" w:type="dxa"/>
-          </w:tcPr>
-          <w:p>
-            <w:pPr>
-              <w:cnfStyle w:val="000000000000" w:firstRow="0" w:lastRow="0" w:firstColumn="0" w:lastColumn="0" w:oddVBand="0" w:evenVBand="0" w:oddHBand="0" w:evenHBand="0" w:firstRowFirstColumn="0" w:firstRowLastColumn="0" w:lastRowFirstColumn="0" w:lastRowLastColumn="0"/>
-            </w:pPr>
-          </w:p>
-        </w:tc>
-        <w:tc>
-          <w:tcPr>
-            <w:tcW w:w="1025" w:type="dxa"/>
-          </w:tcPr>
-          <w:p>
-            <w:pPr>
-              <w:cnfStyle w:val="000000000000" w:firstRow="0" w:lastRow="0" w:firstColumn="0" w:lastColumn="0" w:oddVBand="0" w:evenVBand="0" w:oddHBand="0" w:evenHBand="0" w:firstRowFirstColumn="0" w:firstRowLastColumn="0" w:lastRowFirstColumn="0" w:lastRowLastColumn="0"/>
-            </w:pPr>
-          </w:p>
-        </w:tc>
-      </w:tr>
-      <w:tr>
-        <w:tc>
-          <w:tcPr>
-            <w:cnfStyle w:val="001000000000" w:firstRow="0" w:lastRow="0" w:firstColumn="1" w:lastColumn="0" w:oddVBand="0" w:evenVBand="0" w:oddHBand="0" w:evenHBand="0" w:firstRowFirstColumn="0" w:firstRowLastColumn="0" w:lastRowFirstColumn="0" w:lastRowLastColumn="0"/>
-            <w:tcW w:w="1271" w:type="dxa"/>
-          </w:tcPr>
-          <w:p>
-            <w:pPr>
-              <w:rPr>
-                <w:b w:val="0"/>
-              </w:rPr>
-            </w:pPr>
-            <w:r>
-              <w:rPr>
-                <w:b w:val="0"/>
-              </w:rPr>
-              <w:t>13.30 Uhr</w:t>
-            </w:r>
-          </w:p>
-        </w:tc>
-        <w:tc>
-          <w:tcPr>
-            <w:tcW w:w="2693" w:type="dxa"/>
-          </w:tcPr>
-          <w:p>
-            <w:pPr>
-              <w:cnfStyle w:val="000000000000" w:firstRow="0" w:lastRow="0" w:firstColumn="0" w:lastColumn="0" w:oddVBand="0" w:evenVBand="0" w:oddHBand="0" w:evenHBand="0" w:firstRowFirstColumn="0" w:firstRowLastColumn="0" w:lastRowFirstColumn="0" w:lastRowLastColumn="0"/>
-            </w:pPr>
-          </w:p>
-        </w:tc>
-        <w:tc>
-          <w:tcPr>
-            <w:tcW w:w="4073" w:type="dxa"/>
-          </w:tcPr>
-          <w:p>
-            <w:pPr>
-              <w:cnfStyle w:val="000000000000" w:firstRow="0" w:lastRow="0" w:firstColumn="0" w:lastColumn="0" w:oddVBand="0" w:evenVBand="0" w:oddHBand="0" w:evenHBand="0" w:firstRowFirstColumn="0" w:firstRowLastColumn="0" w:lastRowFirstColumn="0" w:lastRowLastColumn="0"/>
-            </w:pPr>
-          </w:p>
-        </w:tc>
-        <w:tc>
-          <w:tcPr>
-            <w:tcW w:w="1025" w:type="dxa"/>
-          </w:tcPr>
-          <w:p>
-            <w:pPr>
-              <w:cnfStyle w:val="000000000000" w:firstRow="0" w:lastRow="0" w:firstColumn="0" w:lastColumn="0" w:oddVBand="0" w:evenVBand="0" w:oddHBand="0" w:evenHBand="0" w:firstRowFirstColumn="0" w:firstRowLastColumn="0" w:lastRowFirstColumn="0" w:lastRowLastColumn="0"/>
-            </w:pPr>
-          </w:p>
-        </w:tc>
-      </w:tr>
-      <w:tr>
-        <w:tc>
-          <w:tcPr>
-            <w:cnfStyle w:val="001000000000" w:firstRow="0" w:lastRow="0" w:firstColumn="1" w:lastColumn="0" w:oddVBand="0" w:evenVBand="0" w:oddHBand="0" w:evenHBand="0" w:firstRowFirstColumn="0" w:firstRowLastColumn="0" w:lastRowFirstColumn="0" w:lastRowLastColumn="0"/>
-            <w:tcW w:w="1271" w:type="dxa"/>
-          </w:tcPr>
-          <w:p>
-            <w:pPr>
-              <w:rPr>
-                <w:b w:val="0"/>
-              </w:rPr>
-            </w:pPr>
-            <w:r>
-              <w:rPr>
-                <w:b w:val="0"/>
-              </w:rPr>
-              <w:t>14.30 Uhr</w:t>
-            </w:r>
-          </w:p>
-        </w:tc>
-        <w:tc>
-          <w:tcPr>
-            <w:tcW w:w="2693" w:type="dxa"/>
-          </w:tcPr>
-          <w:p>
-            <w:pPr>
-              <w:cnfStyle w:val="000000000000" w:firstRow="0" w:lastRow="0" w:firstColumn="0" w:lastColumn="0" w:oddVBand="0" w:evenVBand="0" w:oddHBand="0" w:evenHBand="0" w:firstRowFirstColumn="0" w:firstRowLastColumn="0" w:lastRowFirstColumn="0" w:lastRowLastColumn="0"/>
-            </w:pPr>
-          </w:p>
-        </w:tc>
-        <w:tc>
-          <w:tcPr>
-            <w:tcW w:w="4073" w:type="dxa"/>
-          </w:tcPr>
-          <w:p>
-            <w:pPr>
-              <w:cnfStyle w:val="000000000000" w:firstRow="0" w:lastRow="0" w:firstColumn="0" w:lastColumn="0" w:oddVBand="0" w:evenVBand="0" w:oddHBand="0" w:evenHBand="0" w:firstRowFirstColumn="0" w:firstRowLastColumn="0" w:lastRowFirstColumn="0" w:lastRowLastColumn="0"/>
-            </w:pPr>
-          </w:p>
-        </w:tc>
-        <w:tc>
-          <w:tcPr>
-            <w:tcW w:w="1025" w:type="dxa"/>
-          </w:tcPr>
-          <w:p>
-            <w:pPr>
-              <w:cnfStyle w:val="000000000000" w:firstRow="0" w:lastRow="0" w:firstColumn="0" w:lastColumn="0" w:oddVBand="0" w:evenVBand="0" w:oddHBand="0" w:evenHBand="0" w:firstRowFirstColumn="0" w:firstRowLastColumn="0" w:lastRowFirstColumn="0" w:lastRowLastColumn="0"/>
-            </w:pPr>
-          </w:p>
-        </w:tc>
-      </w:tr>
-      <w:tr>
-        <w:tc>
-          <w:tcPr>
-            <w:cnfStyle w:val="001000000000" w:firstRow="0" w:lastRow="0" w:firstColumn="1" w:lastColumn="0" w:oddVBand="0" w:evenVBand="0" w:oddHBand="0" w:evenHBand="0" w:firstRowFirstColumn="0" w:firstRowLastColumn="0" w:lastRowFirstColumn="0" w:lastRowLastColumn="0"/>
-            <w:tcW w:w="1271" w:type="dxa"/>
-          </w:tcPr>
-          <w:p>
-            <w:pPr>
-              <w:rPr>
-                <w:b w:val="0"/>
-              </w:rPr>
-            </w:pPr>
-            <w:r>
-              <w:rPr>
-                <w:b w:val="0"/>
-              </w:rPr>
-              <w:t>15.30 Uhr</w:t>
-            </w:r>
-          </w:p>
-        </w:tc>
-        <w:tc>
-          <w:tcPr>
-            <w:tcW w:w="2693" w:type="dxa"/>
-          </w:tcPr>
-          <w:p>
-            <w:pPr>
-              <w:cnfStyle w:val="000000000000" w:firstRow="0" w:lastRow="0" w:firstColumn="0" w:lastColumn="0" w:oddVBand="0" w:evenVBand="0" w:oddHBand="0" w:evenHBand="0" w:firstRowFirstColumn="0" w:firstRowLastColumn="0" w:lastRowFirstColumn="0" w:lastRowLastColumn="0"/>
-            </w:pPr>
-          </w:p>
-        </w:tc>
-        <w:tc>
-          <w:tcPr>
-            <w:tcW w:w="4073" w:type="dxa"/>
-          </w:tcPr>
-          <w:p>
-            <w:pPr>
-              <w:cnfStyle w:val="000000000000" w:firstRow="0" w:lastRow="0" w:firstColumn="0" w:lastColumn="0" w:oddVBand="0" w:evenVBand="0" w:oddHBand="0" w:evenHBand="0" w:firstRowFirstColumn="0" w:firstRowLastColumn="0" w:lastRowFirstColumn="0" w:lastRowLastColumn="0"/>
-            </w:pPr>
-          </w:p>
-        </w:tc>
-        <w:tc>
-          <w:tcPr>
-            <w:tcW w:w="1025" w:type="dxa"/>
-          </w:tcPr>
-          <w:p>
-            <w:pPr>
-              <w:cnfStyle w:val="000000000000" w:firstRow="0" w:lastRow="0" w:firstColumn="0" w:lastColumn="0" w:oddVBand="0" w:evenVBand="0" w:oddHBand="0" w:evenHBand="0" w:firstRowFirstColumn="0" w:firstRowLastColumn="0" w:lastRowFirstColumn="0" w:lastRowLastColumn="0"/>
-            </w:pPr>
-          </w:p>
-        </w:tc>
-      </w:tr>
-      <w:tr>
-        <w:tc>
-          <w:tcPr>
-            <w:cnfStyle w:val="001000000000" w:firstRow="0" w:lastRow="0" w:firstColumn="1" w:lastColumn="0" w:oddVBand="0" w:evenVBand="0" w:oddHBand="0" w:evenHBand="0" w:firstRowFirstColumn="0" w:firstRowLastColumn="0" w:lastRowFirstColumn="0" w:lastRowLastColumn="0"/>
-            <w:tcW w:w="1271" w:type="dxa"/>
-          </w:tcPr>
-          <w:p>
-            <w:pPr>
-              <w:pStyle w:val="Listenabsatz"/>
-              <w:numPr>
-                <w:ilvl w:val="1"/>
-                <w:numId w:val="4"/>
-              </w:numPr>
-              <w:rPr>
-                <w:b w:val="0"/>
-              </w:rPr>
-            </w:pPr>
-            <w:r>
-              <w:rPr>
-                <w:b w:val="0"/>
-              </w:rPr>
-              <w:t>U</w:t>
-            </w:r>
-            <w:r>
-              <w:rPr>
-                <w:b w:val="0"/>
-              </w:rPr>
-              <w:t>hr</w:t>
-            </w:r>
-          </w:p>
-        </w:tc>
-        <w:tc>
-          <w:tcPr>
-            <w:tcW w:w="2693" w:type="dxa"/>
-          </w:tcPr>
-          <w:p>
-            <w:pPr>
-              <w:jc w:val="center"/>
-              <w:cnfStyle w:val="000000000000" w:firstRow="0" w:lastRow="0" w:firstColumn="0" w:lastColumn="0" w:oddVBand="0" w:evenVBand="0" w:oddHBand="0" w:evenHBand="0" w:firstRowFirstColumn="0" w:firstRowLastColumn="0" w:lastRowFirstColumn="0" w:lastRowLastColumn="0"/>
-            </w:pPr>
-          </w:p>
-        </w:tc>
-        <w:tc>
-          <w:tcPr>
-            <w:tcW w:w="4073" w:type="dxa"/>
-          </w:tcPr>
-          <w:p>
-            <w:pPr>
-              <w:cnfStyle w:val="000000000000" w:firstRow="0" w:lastRow="0" w:firstColumn="0" w:lastColumn="0" w:oddVBand="0" w:evenVBand="0" w:oddHBand="0" w:evenHBand="0" w:firstRowFirstColumn="0" w:firstRowLastColumn="0" w:lastRowFirstColumn="0" w:lastRowLastColumn="0"/>
-            </w:pPr>
+            <w:tcW w:w="2122" w:type="dxa"/>
+          </w:tcPr>
+          <w:p>
+            <w:pPr>
+              <w:rPr>
+                <w:b w:val="0"/>
+              </w:rPr>
+            </w:pPr>
+            <w:r>
+              <w:rPr>
+                <w:b w:val="0"/>
+              </w:rPr>
+              <w:t>16.30 Uhr</w:t>
+            </w:r>
+          </w:p>
+        </w:tc>
+        <w:tc>
+          <w:tcPr>
+            <w:tcW w:w="3827" w:type="dxa"/>
+          </w:tcPr>
+          <w:p>
+            <w:pPr>
+              <w:cnfStyle w:val="000000000000" w:firstRow="0" w:lastRow="0" w:firstColumn="0" w:lastColumn="0" w:oddVBand="0" w:evenVBand="0" w:oddHBand="0" w:evenHBand="0" w:firstRowFirstColumn="0" w:firstRowLastColumn="0" w:lastRowFirstColumn="0" w:lastRowLastColumn="0"/>
+            </w:pPr>
+            <w:r>
+              <w:t>Präsentation</w:t>
+            </w:r>
+          </w:p>
+        </w:tc>
+        <w:tc>
+          <w:tcPr>
+            <w:tcW w:w="2088" w:type="dxa"/>
+          </w:tcPr>
+          <w:p>
+            <w:pPr>
+              <w:cnfStyle w:val="000000000000" w:firstRow="0" w:lastRow="0" w:firstColumn="0" w:lastColumn="0" w:oddVBand="0" w:evenVBand="0" w:oddHBand="0" w:evenHBand="0" w:firstRowFirstColumn="0" w:firstRowLastColumn="0" w:lastRowFirstColumn="0" w:lastRowLastColumn="0"/>
+            </w:pPr>
+            <w:r>
+              <w:t>Beide</w:t>
+            </w:r>
           </w:p>
         </w:tc>
         <w:tc>
@@ -2576,7 +2688,7 @@
           <w:b/>
         </w:rPr>
       </w:pPr>
-      <w:bookmarkStart w:id="5" w:name="_Toc6234089"/>
+      <w:bookmarkStart w:id="5" w:name="_Toc6234161"/>
       <w:r>
         <w:rPr>
           <w:b/>
@@ -2697,8 +2809,14 @@
           <w:p>
             <w:pPr>
               <w:jc w:val="center"/>
-            </w:pPr>
-            <w:r>
+              <w:rPr>
+                <w:sz w:val="20"/>
+              </w:rPr>
+            </w:pPr>
+            <w:r>
+              <w:rPr>
+                <w:sz w:val="20"/>
+              </w:rPr>
               <w:t>1</w:t>
             </w:r>
           </w:p>
@@ -2708,7 +2826,15 @@
             <w:tcW w:w="1464" w:type="dxa"/>
           </w:tcPr>
           <w:p>
-            <w:r>
+            <w:pPr>
+              <w:rPr>
+                <w:sz w:val="20"/>
+              </w:rPr>
+            </w:pPr>
+            <w:r>
+              <w:rPr>
+                <w:sz w:val="20"/>
+              </w:rPr>
               <w:t>GEGEBEN SEI</w:t>
             </w:r>
           </w:p>
@@ -2718,7 +2844,15 @@
             <w:tcW w:w="4845" w:type="dxa"/>
           </w:tcPr>
           <w:p>
-            <w:r>
+            <w:pPr>
+              <w:rPr>
+                <w:sz w:val="20"/>
+              </w:rPr>
+            </w:pPr>
+            <w:r>
+              <w:rPr>
+                <w:sz w:val="20"/>
+              </w:rPr>
               <w:t>Ich erstelle einen Reperaturauftrag</w:t>
             </w:r>
           </w:p>
@@ -2729,7 +2863,13 @@
             <w:gridSpan w:val="2"/>
             <w:vMerge w:val="restart"/>
           </w:tcPr>
-          <w:p/>
+          <w:p>
+            <w:pPr>
+              <w:rPr>
+                <w:sz w:val="20"/>
+              </w:rPr>
+            </w:pPr>
+          </w:p>
         </w:tc>
         <w:tc>
           <w:tcPr>
@@ -2737,7 +2877,13 @@
             <w:gridSpan w:val="2"/>
             <w:vMerge w:val="restart"/>
           </w:tcPr>
-          <w:p/>
+          <w:p>
+            <w:pPr>
+              <w:rPr>
+                <w:sz w:val="20"/>
+              </w:rPr>
+            </w:pPr>
+          </w:p>
         </w:tc>
       </w:tr>
       <w:tr>
@@ -2749,14 +2895,28 @@
             <w:tcW w:w="1366" w:type="dxa"/>
             <w:vMerge/>
           </w:tcPr>
-          <w:p/>
+          <w:p>
+            <w:pPr>
+              <w:rPr>
+                <w:sz w:val="20"/>
+              </w:rPr>
+            </w:pPr>
+          </w:p>
         </w:tc>
         <w:tc>
           <w:tcPr>
             <w:tcW w:w="1464" w:type="dxa"/>
           </w:tcPr>
           <w:p>
-            <w:r>
+            <w:pPr>
+              <w:rPr>
+                <w:sz w:val="20"/>
+              </w:rPr>
+            </w:pPr>
+            <w:r>
+              <w:rPr>
+                <w:sz w:val="20"/>
+              </w:rPr>
               <w:t>WENN</w:t>
             </w:r>
           </w:p>
@@ -2766,7 +2926,15 @@
             <w:tcW w:w="4845" w:type="dxa"/>
           </w:tcPr>
           <w:p>
-            <w:r>
+            <w:pPr>
+              <w:rPr>
+                <w:sz w:val="20"/>
+              </w:rPr>
+            </w:pPr>
+            <w:r>
+              <w:rPr>
+                <w:sz w:val="20"/>
+              </w:rPr>
               <w:t>ich auf «Reperaturauftrag erstellen» klicke</w:t>
             </w:r>
           </w:p>
@@ -2777,7 +2945,13 @@
             <w:gridSpan w:val="2"/>
             <w:vMerge/>
           </w:tcPr>
-          <w:p/>
+          <w:p>
+            <w:pPr>
+              <w:rPr>
+                <w:sz w:val="20"/>
+              </w:rPr>
+            </w:pPr>
+          </w:p>
         </w:tc>
         <w:tc>
           <w:tcPr>
@@ -2785,7 +2959,13 @@
             <w:gridSpan w:val="2"/>
             <w:vMerge/>
           </w:tcPr>
-          <w:p/>
+          <w:p>
+            <w:pPr>
+              <w:rPr>
+                <w:sz w:val="20"/>
+              </w:rPr>
+            </w:pPr>
+          </w:p>
         </w:tc>
       </w:tr>
       <w:tr>
@@ -2797,14 +2977,28 @@
             <w:tcW w:w="1366" w:type="dxa"/>
             <w:vMerge/>
           </w:tcPr>
-          <w:p/>
+          <w:p>
+            <w:pPr>
+              <w:rPr>
+                <w:sz w:val="20"/>
+              </w:rPr>
+            </w:pPr>
+          </w:p>
         </w:tc>
         <w:tc>
           <w:tcPr>
             <w:tcW w:w="1464" w:type="dxa"/>
           </w:tcPr>
           <w:p>
-            <w:r>
+            <w:pPr>
+              <w:rPr>
+                <w:sz w:val="20"/>
+              </w:rPr>
+            </w:pPr>
+            <w:r>
+              <w:rPr>
+                <w:sz w:val="20"/>
+              </w:rPr>
               <w:t>DANN</w:t>
             </w:r>
           </w:p>
@@ -2814,7 +3008,15 @@
             <w:tcW w:w="4845" w:type="dxa"/>
           </w:tcPr>
           <w:p>
-            <w:r>
+            <w:pPr>
+              <w:rPr>
+                <w:sz w:val="20"/>
+              </w:rPr>
+            </w:pPr>
+            <w:r>
+              <w:rPr>
+                <w:sz w:val="20"/>
+              </w:rPr>
               <w:t>wird zum Formular zur Erstellung navigiert</w:t>
             </w:r>
           </w:p>
@@ -2825,7 +3027,13 @@
             <w:gridSpan w:val="2"/>
             <w:vMerge/>
           </w:tcPr>
-          <w:p/>
+          <w:p>
+            <w:pPr>
+              <w:rPr>
+                <w:sz w:val="20"/>
+              </w:rPr>
+            </w:pPr>
+          </w:p>
         </w:tc>
         <w:tc>
           <w:tcPr>
@@ -2833,7 +3041,13 @@
             <w:gridSpan w:val="2"/>
             <w:vMerge/>
           </w:tcPr>
-          <w:p/>
+          <w:p>
+            <w:pPr>
+              <w:rPr>
+                <w:sz w:val="20"/>
+              </w:rPr>
+            </w:pPr>
+          </w:p>
         </w:tc>
       </w:tr>
       <w:tr>
@@ -2842,7 +3056,15 @@
             <w:tcW w:w="1366" w:type="dxa"/>
           </w:tcPr>
           <w:p>
-            <w:r>
+            <w:pPr>
+              <w:rPr>
+                <w:sz w:val="20"/>
+              </w:rPr>
+            </w:pPr>
+            <w:r>
+              <w:rPr>
+                <w:sz w:val="20"/>
+              </w:rPr>
               <w:t>Begründung:</w:t>
             </w:r>
           </w:p>
@@ -2852,7 +3074,13 @@
             <w:tcW w:w="7696" w:type="dxa"/>
             <w:gridSpan w:val="6"/>
           </w:tcPr>
-          <w:p/>
+          <w:p>
+            <w:pPr>
+              <w:rPr>
+                <w:sz w:val="20"/>
+              </w:rPr>
+            </w:pPr>
+          </w:p>
         </w:tc>
       </w:tr>
       <w:tr>
@@ -2867,8 +3095,14 @@
           <w:p>
             <w:pPr>
               <w:jc w:val="center"/>
-            </w:pPr>
-            <w:r>
+              <w:rPr>
+                <w:sz w:val="20"/>
+              </w:rPr>
+            </w:pPr>
+            <w:r>
+              <w:rPr>
+                <w:sz w:val="20"/>
+              </w:rPr>
               <w:t>2</w:t>
             </w:r>
           </w:p>
@@ -2878,7 +3112,15 @@
             <w:tcW w:w="1464" w:type="dxa"/>
           </w:tcPr>
           <w:p>
-            <w:r>
+            <w:pPr>
+              <w:rPr>
+                <w:sz w:val="20"/>
+              </w:rPr>
+            </w:pPr>
+            <w:r>
+              <w:rPr>
+                <w:sz w:val="20"/>
+              </w:rPr>
               <w:t>GEGEBEN SEI</w:t>
             </w:r>
           </w:p>
@@ -2888,14 +3130,16 @@
             <w:tcW w:w="4845" w:type="dxa"/>
           </w:tcPr>
           <w:p>
-            <w:r>
-              <w:t xml:space="preserve">Ich </w:t>
-            </w:r>
-            <w:r>
-              <w:t>bearbeite</w:t>
-            </w:r>
-            <w:r>
-              <w:t xml:space="preserve"> einen Reperaturauftrag</w:t>
+            <w:pPr>
+              <w:rPr>
+                <w:sz w:val="20"/>
+              </w:rPr>
+            </w:pPr>
+            <w:r>
+              <w:rPr>
+                <w:sz w:val="20"/>
+              </w:rPr>
+              <w:t>Ich bearbeite einen Reperaturauftrag</w:t>
             </w:r>
           </w:p>
         </w:tc>
@@ -2905,7 +3149,13 @@
             <w:gridSpan w:val="2"/>
             <w:vMerge w:val="restart"/>
           </w:tcPr>
-          <w:p/>
+          <w:p>
+            <w:pPr>
+              <w:rPr>
+                <w:sz w:val="20"/>
+              </w:rPr>
+            </w:pPr>
+          </w:p>
         </w:tc>
         <w:tc>
           <w:tcPr>
@@ -2913,7 +3163,13 @@
             <w:gridSpan w:val="2"/>
             <w:vMerge w:val="restart"/>
           </w:tcPr>
-          <w:p/>
+          <w:p>
+            <w:pPr>
+              <w:rPr>
+                <w:sz w:val="20"/>
+              </w:rPr>
+            </w:pPr>
+          </w:p>
         </w:tc>
       </w:tr>
       <w:tr>
@@ -2925,14 +3181,28 @@
             <w:tcW w:w="1366" w:type="dxa"/>
             <w:vMerge/>
           </w:tcPr>
-          <w:p/>
+          <w:p>
+            <w:pPr>
+              <w:rPr>
+                <w:sz w:val="20"/>
+              </w:rPr>
+            </w:pPr>
+          </w:p>
         </w:tc>
         <w:tc>
           <w:tcPr>
             <w:tcW w:w="1464" w:type="dxa"/>
           </w:tcPr>
           <w:p>
-            <w:r>
+            <w:pPr>
+              <w:rPr>
+                <w:sz w:val="20"/>
+              </w:rPr>
+            </w:pPr>
+            <w:r>
+              <w:rPr>
+                <w:sz w:val="20"/>
+              </w:rPr>
               <w:t>WENN</w:t>
             </w:r>
           </w:p>
@@ -2942,14 +3212,16 @@
             <w:tcW w:w="4845" w:type="dxa"/>
           </w:tcPr>
           <w:p>
-            <w:r>
-              <w:t>ich auf «</w:t>
-            </w:r>
-            <w:r>
-              <w:t>Bearbeitungs-Knopf</w:t>
-            </w:r>
-            <w:r>
-              <w:t>» klicke</w:t>
+            <w:pPr>
+              <w:rPr>
+                <w:sz w:val="20"/>
+              </w:rPr>
+            </w:pPr>
+            <w:r>
+              <w:rPr>
+                <w:sz w:val="20"/>
+              </w:rPr>
+              <w:t>ich auf «Bearbeitungs-Knopf» klicke</w:t>
             </w:r>
           </w:p>
         </w:tc>
@@ -2959,7 +3231,13 @@
             <w:gridSpan w:val="2"/>
             <w:vMerge/>
           </w:tcPr>
-          <w:p/>
+          <w:p>
+            <w:pPr>
+              <w:rPr>
+                <w:sz w:val="20"/>
+              </w:rPr>
+            </w:pPr>
+          </w:p>
         </w:tc>
         <w:tc>
           <w:tcPr>
@@ -2967,7 +3245,13 @@
             <w:gridSpan w:val="2"/>
             <w:vMerge/>
           </w:tcPr>
-          <w:p/>
+          <w:p>
+            <w:pPr>
+              <w:rPr>
+                <w:sz w:val="20"/>
+              </w:rPr>
+            </w:pPr>
+          </w:p>
         </w:tc>
       </w:tr>
       <w:tr>
@@ -2979,14 +3263,28 @@
             <w:tcW w:w="1366" w:type="dxa"/>
             <w:vMerge/>
           </w:tcPr>
-          <w:p/>
+          <w:p>
+            <w:pPr>
+              <w:rPr>
+                <w:sz w:val="20"/>
+              </w:rPr>
+            </w:pPr>
+          </w:p>
         </w:tc>
         <w:tc>
           <w:tcPr>
             <w:tcW w:w="1464" w:type="dxa"/>
           </w:tcPr>
           <w:p>
-            <w:r>
+            <w:pPr>
+              <w:rPr>
+                <w:sz w:val="20"/>
+              </w:rPr>
+            </w:pPr>
+            <w:r>
+              <w:rPr>
+                <w:sz w:val="20"/>
+              </w:rPr>
               <w:t>DANN</w:t>
             </w:r>
           </w:p>
@@ -2996,13 +3294,27 @@
             <w:tcW w:w="4845" w:type="dxa"/>
           </w:tcPr>
           <w:p>
-            <w:r>
+            <w:pPr>
+              <w:rPr>
+                <w:sz w:val="20"/>
+              </w:rPr>
+            </w:pPr>
+            <w:r>
+              <w:rPr>
+                <w:sz w:val="20"/>
+              </w:rPr>
               <w:t xml:space="preserve">wird zum Formular zur </w:t>
             </w:r>
             <w:r>
+              <w:rPr>
+                <w:sz w:val="20"/>
+              </w:rPr>
               <w:t>Editierung</w:t>
             </w:r>
             <w:r>
+              <w:rPr>
+                <w:sz w:val="20"/>
+              </w:rPr>
               <w:t xml:space="preserve"> navigiert</w:t>
             </w:r>
           </w:p>
@@ -3013,7 +3325,13 @@
             <w:gridSpan w:val="2"/>
             <w:vMerge/>
           </w:tcPr>
-          <w:p/>
+          <w:p>
+            <w:pPr>
+              <w:rPr>
+                <w:sz w:val="20"/>
+              </w:rPr>
+            </w:pPr>
+          </w:p>
         </w:tc>
         <w:tc>
           <w:tcPr>
@@ -3021,7 +3339,13 @@
             <w:gridSpan w:val="2"/>
             <w:vMerge/>
           </w:tcPr>
-          <w:p/>
+          <w:p>
+            <w:pPr>
+              <w:rPr>
+                <w:sz w:val="20"/>
+              </w:rPr>
+            </w:pPr>
+          </w:p>
         </w:tc>
       </w:tr>
       <w:tr>
@@ -3030,7 +3354,15 @@
             <w:tcW w:w="1366" w:type="dxa"/>
           </w:tcPr>
           <w:p>
-            <w:r>
+            <w:pPr>
+              <w:rPr>
+                <w:sz w:val="20"/>
+              </w:rPr>
+            </w:pPr>
+            <w:r>
+              <w:rPr>
+                <w:sz w:val="20"/>
+              </w:rPr>
               <w:t>Begründung:</w:t>
             </w:r>
           </w:p>
@@ -3040,7 +3372,13 @@
             <w:tcW w:w="7696" w:type="dxa"/>
             <w:gridSpan w:val="6"/>
           </w:tcPr>
-          <w:p/>
+          <w:p>
+            <w:pPr>
+              <w:rPr>
+                <w:sz w:val="20"/>
+              </w:rPr>
+            </w:pPr>
+          </w:p>
         </w:tc>
       </w:tr>
       <w:tr>
@@ -3055,8 +3393,14 @@
           <w:p>
             <w:pPr>
               <w:jc w:val="center"/>
-            </w:pPr>
-            <w:r>
+              <w:rPr>
+                <w:sz w:val="20"/>
+              </w:rPr>
+            </w:pPr>
+            <w:r>
+              <w:rPr>
+                <w:sz w:val="20"/>
+              </w:rPr>
               <w:t>3</w:t>
             </w:r>
           </w:p>
@@ -3066,7 +3410,15 @@
             <w:tcW w:w="1464" w:type="dxa"/>
           </w:tcPr>
           <w:p>
-            <w:r>
+            <w:pPr>
+              <w:rPr>
+                <w:sz w:val="20"/>
+              </w:rPr>
+            </w:pPr>
+            <w:r>
+              <w:rPr>
+                <w:sz w:val="20"/>
+              </w:rPr>
               <w:t>GEGEBEN SEI</w:t>
             </w:r>
           </w:p>
@@ -3076,13 +3428,27 @@
             <w:tcW w:w="4845" w:type="dxa"/>
           </w:tcPr>
           <w:p>
-            <w:r>
+            <w:pPr>
+              <w:rPr>
+                <w:sz w:val="20"/>
+              </w:rPr>
+            </w:pPr>
+            <w:r>
+              <w:rPr>
+                <w:sz w:val="20"/>
+              </w:rPr>
               <w:t xml:space="preserve">Ich </w:t>
             </w:r>
             <w:r>
+              <w:rPr>
+                <w:sz w:val="20"/>
+              </w:rPr>
               <w:t>lösche</w:t>
             </w:r>
             <w:r>
+              <w:rPr>
+                <w:sz w:val="20"/>
+              </w:rPr>
               <w:t xml:space="preserve"> einen Reperaturauftrag</w:t>
             </w:r>
           </w:p>
@@ -3093,7 +3459,13 @@
             <w:gridSpan w:val="2"/>
             <w:vMerge w:val="restart"/>
           </w:tcPr>
-          <w:p/>
+          <w:p>
+            <w:pPr>
+              <w:rPr>
+                <w:sz w:val="20"/>
+              </w:rPr>
+            </w:pPr>
+          </w:p>
         </w:tc>
         <w:tc>
           <w:tcPr>
@@ -3101,7 +3473,13 @@
             <w:gridSpan w:val="2"/>
             <w:vMerge w:val="restart"/>
           </w:tcPr>
-          <w:p/>
+          <w:p>
+            <w:pPr>
+              <w:rPr>
+                <w:sz w:val="20"/>
+              </w:rPr>
+            </w:pPr>
+          </w:p>
         </w:tc>
       </w:tr>
       <w:tr>
@@ -3113,14 +3491,28 @@
             <w:tcW w:w="1366" w:type="dxa"/>
             <w:vMerge/>
           </w:tcPr>
-          <w:p/>
+          <w:p>
+            <w:pPr>
+              <w:rPr>
+                <w:sz w:val="20"/>
+              </w:rPr>
+            </w:pPr>
+          </w:p>
         </w:tc>
         <w:tc>
           <w:tcPr>
             <w:tcW w:w="1464" w:type="dxa"/>
           </w:tcPr>
           <w:p>
-            <w:r>
+            <w:pPr>
+              <w:rPr>
+                <w:sz w:val="20"/>
+              </w:rPr>
+            </w:pPr>
+            <w:r>
+              <w:rPr>
+                <w:sz w:val="20"/>
+              </w:rPr>
               <w:t>WENN</w:t>
             </w:r>
           </w:p>
@@ -3130,13 +3522,27 @@
             <w:tcW w:w="4845" w:type="dxa"/>
           </w:tcPr>
           <w:p>
-            <w:r>
+            <w:pPr>
+              <w:rPr>
+                <w:sz w:val="20"/>
+              </w:rPr>
+            </w:pPr>
+            <w:r>
+              <w:rPr>
+                <w:sz w:val="20"/>
+              </w:rPr>
               <w:t>ich auf «</w:t>
             </w:r>
             <w:r>
+              <w:rPr>
+                <w:sz w:val="20"/>
+              </w:rPr>
               <w:t>Löschungs</w:t>
             </w:r>
             <w:r>
+              <w:rPr>
+                <w:sz w:val="20"/>
+              </w:rPr>
               <w:t>-Knopf» klicke</w:t>
             </w:r>
           </w:p>
@@ -3147,7 +3553,13 @@
             <w:gridSpan w:val="2"/>
             <w:vMerge/>
           </w:tcPr>
-          <w:p/>
+          <w:p>
+            <w:pPr>
+              <w:rPr>
+                <w:sz w:val="20"/>
+              </w:rPr>
+            </w:pPr>
+          </w:p>
         </w:tc>
         <w:tc>
           <w:tcPr>
@@ -3155,7 +3567,13 @@
             <w:gridSpan w:val="2"/>
             <w:vMerge/>
           </w:tcPr>
-          <w:p/>
+          <w:p>
+            <w:pPr>
+              <w:rPr>
+                <w:sz w:val="20"/>
+              </w:rPr>
+            </w:pPr>
+          </w:p>
         </w:tc>
       </w:tr>
       <w:tr>
@@ -3167,14 +3585,28 @@
             <w:tcW w:w="1366" w:type="dxa"/>
             <w:vMerge/>
           </w:tcPr>
-          <w:p/>
+          <w:p>
+            <w:pPr>
+              <w:rPr>
+                <w:sz w:val="20"/>
+              </w:rPr>
+            </w:pPr>
+          </w:p>
         </w:tc>
         <w:tc>
           <w:tcPr>
             <w:tcW w:w="1464" w:type="dxa"/>
           </w:tcPr>
           <w:p>
-            <w:r>
+            <w:pPr>
+              <w:rPr>
+                <w:sz w:val="20"/>
+              </w:rPr>
+            </w:pPr>
+            <w:r>
+              <w:rPr>
+                <w:sz w:val="20"/>
+              </w:rPr>
               <w:t>DANN</w:t>
             </w:r>
           </w:p>
@@ -3184,10 +3616,21 @@
             <w:tcW w:w="4845" w:type="dxa"/>
           </w:tcPr>
           <w:p>
-            <w:r>
+            <w:pPr>
+              <w:rPr>
+                <w:sz w:val="20"/>
+              </w:rPr>
+            </w:pPr>
+            <w:r>
+              <w:rPr>
+                <w:sz w:val="20"/>
+              </w:rPr>
               <w:t xml:space="preserve">wird </w:t>
             </w:r>
             <w:r>
+              <w:rPr>
+                <w:sz w:val="20"/>
+              </w:rPr>
               <w:t>der Auftrag aus der Datenbank gelöscht</w:t>
             </w:r>
           </w:p>
@@ -3198,7 +3641,13 @@
             <w:gridSpan w:val="2"/>
             <w:vMerge/>
           </w:tcPr>
-          <w:p/>
+          <w:p>
+            <w:pPr>
+              <w:rPr>
+                <w:sz w:val="20"/>
+              </w:rPr>
+            </w:pPr>
+          </w:p>
         </w:tc>
         <w:tc>
           <w:tcPr>
@@ -3206,7 +3655,13 @@
             <w:gridSpan w:val="2"/>
             <w:vMerge/>
           </w:tcPr>
-          <w:p/>
+          <w:p>
+            <w:pPr>
+              <w:rPr>
+                <w:sz w:val="20"/>
+              </w:rPr>
+            </w:pPr>
+          </w:p>
         </w:tc>
       </w:tr>
       <w:tr>
@@ -3215,7 +3670,15 @@
             <w:tcW w:w="1366" w:type="dxa"/>
           </w:tcPr>
           <w:p>
-            <w:r>
+            <w:pPr>
+              <w:rPr>
+                <w:sz w:val="20"/>
+              </w:rPr>
+            </w:pPr>
+            <w:r>
+              <w:rPr>
+                <w:sz w:val="20"/>
+              </w:rPr>
               <w:t>Begründung:</w:t>
             </w:r>
           </w:p>
@@ -3225,7 +3688,13 @@
             <w:tcW w:w="7696" w:type="dxa"/>
             <w:gridSpan w:val="6"/>
           </w:tcPr>
-          <w:p/>
+          <w:p>
+            <w:pPr>
+              <w:rPr>
+                <w:sz w:val="20"/>
+              </w:rPr>
+            </w:pPr>
+          </w:p>
         </w:tc>
       </w:tr>
       <w:tr>
@@ -3240,8 +3709,14 @@
           <w:p>
             <w:pPr>
               <w:jc w:val="center"/>
-            </w:pPr>
-            <w:r>
+              <w:rPr>
+                <w:sz w:val="20"/>
+              </w:rPr>
+            </w:pPr>
+            <w:r>
+              <w:rPr>
+                <w:sz w:val="20"/>
+              </w:rPr>
               <w:t>4</w:t>
             </w:r>
           </w:p>
@@ -3251,7 +3726,15 @@
             <w:tcW w:w="1464" w:type="dxa"/>
           </w:tcPr>
           <w:p>
-            <w:r>
+            <w:pPr>
+              <w:rPr>
+                <w:sz w:val="20"/>
+              </w:rPr>
+            </w:pPr>
+            <w:r>
+              <w:rPr>
+                <w:sz w:val="20"/>
+              </w:rPr>
               <w:t>GEGEBEN SEI</w:t>
             </w:r>
           </w:p>
@@ -3261,22 +3744,39 @@
             <w:tcW w:w="4845" w:type="dxa"/>
           </w:tcPr>
           <w:p>
-            <w:r>
-              <w:t xml:space="preserve">Ich </w:t>
-            </w:r>
-            <w:r>
-              <w:t>gebe/wähle</w:t>
-            </w:r>
-            <w:r>
+            <w:pPr>
+              <w:rPr>
+                <w:sz w:val="20"/>
+              </w:rPr>
+            </w:pPr>
+            <w:r>
+              <w:rPr>
+                <w:sz w:val="20"/>
+              </w:rPr>
+              <w:t>Ich gebe/wähle</w:t>
+            </w:r>
+            <w:r>
+              <w:rPr>
+                <w:sz w:val="20"/>
+              </w:rPr>
               <w:t xml:space="preserve"> </w:t>
             </w:r>
             <w:r>
+              <w:rPr>
+                <w:sz w:val="20"/>
+              </w:rPr>
               <w:t xml:space="preserve">Startdatum </w:t>
             </w:r>
             <w:r>
+              <w:rPr>
+                <w:sz w:val="20"/>
+              </w:rPr>
               <w:t>ein/</w:t>
             </w:r>
             <w:r>
+              <w:rPr>
+                <w:sz w:val="20"/>
+              </w:rPr>
               <w:t>aus</w:t>
             </w:r>
           </w:p>
@@ -3287,7 +3787,13 @@
             <w:gridSpan w:val="2"/>
             <w:vMerge w:val="restart"/>
           </w:tcPr>
-          <w:p/>
+          <w:p>
+            <w:pPr>
+              <w:rPr>
+                <w:sz w:val="20"/>
+              </w:rPr>
+            </w:pPr>
+          </w:p>
         </w:tc>
         <w:tc>
           <w:tcPr>
@@ -3295,7 +3801,13 @@
             <w:gridSpan w:val="2"/>
             <w:vMerge w:val="restart"/>
           </w:tcPr>
-          <w:p/>
+          <w:p>
+            <w:pPr>
+              <w:rPr>
+                <w:sz w:val="20"/>
+              </w:rPr>
+            </w:pPr>
+          </w:p>
         </w:tc>
       </w:tr>
       <w:tr>
@@ -3307,14 +3819,28 @@
             <w:tcW w:w="1366" w:type="dxa"/>
             <w:vMerge/>
           </w:tcPr>
-          <w:p/>
+          <w:p>
+            <w:pPr>
+              <w:rPr>
+                <w:sz w:val="20"/>
+              </w:rPr>
+            </w:pPr>
+          </w:p>
         </w:tc>
         <w:tc>
           <w:tcPr>
             <w:tcW w:w="1464" w:type="dxa"/>
           </w:tcPr>
           <w:p>
-            <w:r>
+            <w:pPr>
+              <w:rPr>
+                <w:sz w:val="20"/>
+              </w:rPr>
+            </w:pPr>
+            <w:r>
+              <w:rPr>
+                <w:sz w:val="20"/>
+              </w:rPr>
               <w:t>WENN</w:t>
             </w:r>
           </w:p>
@@ -3324,11 +3850,16 @@
             <w:tcW w:w="4845" w:type="dxa"/>
           </w:tcPr>
           <w:p>
-            <w:r>
-              <w:t xml:space="preserve">ich </w:t>
-            </w:r>
-            <w:r>
-              <w:t>einen neuen Reperaturauftrag erstelle</w:t>
+            <w:pPr>
+              <w:rPr>
+                <w:sz w:val="20"/>
+              </w:rPr>
+            </w:pPr>
+            <w:r>
+              <w:rPr>
+                <w:sz w:val="20"/>
+              </w:rPr>
+              <w:t>ich einen neuen Reperaturauftrag erstelle</w:t>
             </w:r>
           </w:p>
         </w:tc>
@@ -3338,7 +3869,13 @@
             <w:gridSpan w:val="2"/>
             <w:vMerge/>
           </w:tcPr>
-          <w:p/>
+          <w:p>
+            <w:pPr>
+              <w:rPr>
+                <w:sz w:val="20"/>
+              </w:rPr>
+            </w:pPr>
+          </w:p>
         </w:tc>
         <w:tc>
           <w:tcPr>
@@ -3346,7 +3883,13 @@
             <w:gridSpan w:val="2"/>
             <w:vMerge/>
           </w:tcPr>
-          <w:p/>
+          <w:p>
+            <w:pPr>
+              <w:rPr>
+                <w:sz w:val="20"/>
+              </w:rPr>
+            </w:pPr>
+          </w:p>
         </w:tc>
       </w:tr>
       <w:tr>
@@ -3358,14 +3901,28 @@
             <w:tcW w:w="1366" w:type="dxa"/>
             <w:vMerge/>
           </w:tcPr>
-          <w:p/>
+          <w:p>
+            <w:pPr>
+              <w:rPr>
+                <w:sz w:val="20"/>
+              </w:rPr>
+            </w:pPr>
+          </w:p>
         </w:tc>
         <w:tc>
           <w:tcPr>
             <w:tcW w:w="1464" w:type="dxa"/>
           </w:tcPr>
           <w:p>
-            <w:r>
+            <w:pPr>
+              <w:rPr>
+                <w:sz w:val="20"/>
+              </w:rPr>
+            </w:pPr>
+            <w:r>
+              <w:rPr>
+                <w:sz w:val="20"/>
+              </w:rPr>
               <w:t>DANN</w:t>
             </w:r>
           </w:p>
@@ -3375,10 +3932,21 @@
             <w:tcW w:w="4845" w:type="dxa"/>
           </w:tcPr>
           <w:p>
-            <w:r>
+            <w:pPr>
+              <w:rPr>
+                <w:sz w:val="20"/>
+              </w:rPr>
+            </w:pPr>
+            <w:r>
+              <w:rPr>
+                <w:sz w:val="20"/>
+              </w:rPr>
               <w:t>wird das Startdatum passend formatiert und kann nicht grösser als Enddatum sein</w:t>
             </w:r>
             <w:r>
+              <w:rPr>
+                <w:sz w:val="20"/>
+              </w:rPr>
               <w:t>.</w:t>
             </w:r>
           </w:p>
@@ -3389,7 +3957,13 @@
             <w:gridSpan w:val="2"/>
             <w:vMerge/>
           </w:tcPr>
-          <w:p/>
+          <w:p>
+            <w:pPr>
+              <w:rPr>
+                <w:sz w:val="20"/>
+              </w:rPr>
+            </w:pPr>
+          </w:p>
         </w:tc>
         <w:tc>
           <w:tcPr>
@@ -3397,7 +3971,13 @@
             <w:gridSpan w:val="2"/>
             <w:vMerge/>
           </w:tcPr>
-          <w:p/>
+          <w:p>
+            <w:pPr>
+              <w:rPr>
+                <w:sz w:val="20"/>
+              </w:rPr>
+            </w:pPr>
+          </w:p>
         </w:tc>
       </w:tr>
       <w:tr>
@@ -3406,7 +3986,15 @@
             <w:tcW w:w="1366" w:type="dxa"/>
           </w:tcPr>
           <w:p>
-            <w:r>
+            <w:pPr>
+              <w:rPr>
+                <w:sz w:val="20"/>
+              </w:rPr>
+            </w:pPr>
+            <w:r>
+              <w:rPr>
+                <w:sz w:val="20"/>
+              </w:rPr>
               <w:t>Begründung:</w:t>
             </w:r>
           </w:p>
@@ -3416,7 +4004,13 @@
             <w:tcW w:w="7696" w:type="dxa"/>
             <w:gridSpan w:val="6"/>
           </w:tcPr>
-          <w:p/>
+          <w:p>
+            <w:pPr>
+              <w:rPr>
+                <w:sz w:val="20"/>
+              </w:rPr>
+            </w:pPr>
+          </w:p>
         </w:tc>
       </w:tr>
       <w:tr>
@@ -3431,8 +4025,14 @@
           <w:p>
             <w:pPr>
               <w:jc w:val="center"/>
-            </w:pPr>
-            <w:r>
+              <w:rPr>
+                <w:sz w:val="20"/>
+              </w:rPr>
+            </w:pPr>
+            <w:r>
+              <w:rPr>
+                <w:sz w:val="20"/>
+              </w:rPr>
               <w:t>5</w:t>
             </w:r>
           </w:p>
@@ -3442,7 +4042,15 @@
             <w:tcW w:w="1464" w:type="dxa"/>
           </w:tcPr>
           <w:p>
-            <w:r>
+            <w:pPr>
+              <w:rPr>
+                <w:sz w:val="20"/>
+              </w:rPr>
+            </w:pPr>
+            <w:r>
+              <w:rPr>
+                <w:sz w:val="20"/>
+              </w:rPr>
               <w:t>GEGEBEN SEI</w:t>
             </w:r>
           </w:p>
@@ -3452,19 +4060,39 @@
             <w:tcW w:w="4845" w:type="dxa"/>
           </w:tcPr>
           <w:p>
-            <w:r>
+            <w:pPr>
+              <w:rPr>
+                <w:sz w:val="20"/>
+              </w:rPr>
+            </w:pPr>
+            <w:r>
+              <w:rPr>
+                <w:sz w:val="20"/>
+              </w:rPr>
               <w:t xml:space="preserve">Ich gebe/wähle </w:t>
             </w:r>
             <w:r>
+              <w:rPr>
+                <w:sz w:val="20"/>
+              </w:rPr>
               <w:t>Enddatum</w:t>
             </w:r>
             <w:r>
+              <w:rPr>
+                <w:sz w:val="20"/>
+              </w:rPr>
               <w:t xml:space="preserve"> </w:t>
             </w:r>
             <w:r>
+              <w:rPr>
+                <w:sz w:val="20"/>
+              </w:rPr>
               <w:t>ein/</w:t>
             </w:r>
             <w:r>
+              <w:rPr>
+                <w:sz w:val="20"/>
+              </w:rPr>
               <w:t>aus</w:t>
             </w:r>
           </w:p>
@@ -3475,7 +4103,13 @@
             <w:gridSpan w:val="2"/>
             <w:vMerge w:val="restart"/>
           </w:tcPr>
-          <w:p/>
+          <w:p>
+            <w:pPr>
+              <w:rPr>
+                <w:sz w:val="20"/>
+              </w:rPr>
+            </w:pPr>
+          </w:p>
         </w:tc>
         <w:tc>
           <w:tcPr>
@@ -3483,7 +4117,13 @@
             <w:gridSpan w:val="2"/>
             <w:vMerge w:val="restart"/>
           </w:tcPr>
-          <w:p/>
+          <w:p>
+            <w:pPr>
+              <w:rPr>
+                <w:sz w:val="20"/>
+              </w:rPr>
+            </w:pPr>
+          </w:p>
         </w:tc>
       </w:tr>
       <w:tr>
@@ -3495,14 +4135,28 @@
             <w:tcW w:w="1366" w:type="dxa"/>
             <w:vMerge/>
           </w:tcPr>
-          <w:p/>
+          <w:p>
+            <w:pPr>
+              <w:rPr>
+                <w:sz w:val="20"/>
+              </w:rPr>
+            </w:pPr>
+          </w:p>
         </w:tc>
         <w:tc>
           <w:tcPr>
             <w:tcW w:w="1464" w:type="dxa"/>
           </w:tcPr>
           <w:p>
-            <w:r>
+            <w:pPr>
+              <w:rPr>
+                <w:sz w:val="20"/>
+              </w:rPr>
+            </w:pPr>
+            <w:r>
+              <w:rPr>
+                <w:sz w:val="20"/>
+              </w:rPr>
               <w:t>WENN</w:t>
             </w:r>
           </w:p>
@@ -3512,7 +4166,15 @@
             <w:tcW w:w="4845" w:type="dxa"/>
           </w:tcPr>
           <w:p>
-            <w:r>
+            <w:pPr>
+              <w:rPr>
+                <w:sz w:val="20"/>
+              </w:rPr>
+            </w:pPr>
+            <w:r>
+              <w:rPr>
+                <w:sz w:val="20"/>
+              </w:rPr>
               <w:t>ich einen neuen Reperaturauftrag erstelle</w:t>
             </w:r>
           </w:p>
@@ -3523,7 +4185,13 @@
             <w:gridSpan w:val="2"/>
             <w:vMerge/>
           </w:tcPr>
-          <w:p/>
+          <w:p>
+            <w:pPr>
+              <w:rPr>
+                <w:sz w:val="20"/>
+              </w:rPr>
+            </w:pPr>
+          </w:p>
         </w:tc>
         <w:tc>
           <w:tcPr>
@@ -3531,7 +4199,13 @@
             <w:gridSpan w:val="2"/>
             <w:vMerge/>
           </w:tcPr>
-          <w:p/>
+          <w:p>
+            <w:pPr>
+              <w:rPr>
+                <w:sz w:val="20"/>
+              </w:rPr>
+            </w:pPr>
+          </w:p>
         </w:tc>
       </w:tr>
       <w:tr>
@@ -3543,14 +4217,28 @@
             <w:tcW w:w="1366" w:type="dxa"/>
             <w:vMerge/>
           </w:tcPr>
-          <w:p/>
+          <w:p>
+            <w:pPr>
+              <w:rPr>
+                <w:sz w:val="20"/>
+              </w:rPr>
+            </w:pPr>
+          </w:p>
         </w:tc>
         <w:tc>
           <w:tcPr>
             <w:tcW w:w="1464" w:type="dxa"/>
           </w:tcPr>
           <w:p>
-            <w:r>
+            <w:pPr>
+              <w:rPr>
+                <w:sz w:val="20"/>
+              </w:rPr>
+            </w:pPr>
+            <w:r>
+              <w:rPr>
+                <w:sz w:val="20"/>
+              </w:rPr>
               <w:t>DANN</w:t>
             </w:r>
           </w:p>
@@ -3560,25 +4248,51 @@
             <w:tcW w:w="4845" w:type="dxa"/>
           </w:tcPr>
           <w:p>
-            <w:r>
+            <w:pPr>
+              <w:rPr>
+                <w:sz w:val="20"/>
+              </w:rPr>
+            </w:pPr>
+            <w:r>
+              <w:rPr>
+                <w:sz w:val="20"/>
+              </w:rPr>
               <w:t xml:space="preserve">wird das </w:t>
             </w:r>
             <w:r>
+              <w:rPr>
+                <w:sz w:val="20"/>
+              </w:rPr>
               <w:t>Enddatum</w:t>
             </w:r>
             <w:r>
+              <w:rPr>
+                <w:sz w:val="20"/>
+              </w:rPr>
               <w:t xml:space="preserve"> passend formatiert und kann nicht </w:t>
             </w:r>
             <w:r>
+              <w:rPr>
+                <w:sz w:val="20"/>
+              </w:rPr>
               <w:t>kleiner</w:t>
             </w:r>
             <w:r>
+              <w:rPr>
+                <w:sz w:val="20"/>
+              </w:rPr>
               <w:t xml:space="preserve"> als </w:t>
             </w:r>
             <w:r>
+              <w:rPr>
+                <w:sz w:val="20"/>
+              </w:rPr>
               <w:t>Startdatum</w:t>
             </w:r>
             <w:r>
+              <w:rPr>
+                <w:sz w:val="20"/>
+              </w:rPr>
               <w:t xml:space="preserve"> sein.</w:t>
             </w:r>
           </w:p>
@@ -3589,7 +4303,13 @@
             <w:gridSpan w:val="2"/>
             <w:vMerge/>
           </w:tcPr>
-          <w:p/>
+          <w:p>
+            <w:pPr>
+              <w:rPr>
+                <w:sz w:val="20"/>
+              </w:rPr>
+            </w:pPr>
+          </w:p>
         </w:tc>
         <w:tc>
           <w:tcPr>
@@ -3597,7 +4317,13 @@
             <w:gridSpan w:val="2"/>
             <w:vMerge/>
           </w:tcPr>
-          <w:p/>
+          <w:p>
+            <w:pPr>
+              <w:rPr>
+                <w:sz w:val="20"/>
+              </w:rPr>
+            </w:pPr>
+          </w:p>
         </w:tc>
       </w:tr>
       <w:tr>
@@ -3606,7 +4332,15 @@
             <w:tcW w:w="1366" w:type="dxa"/>
           </w:tcPr>
           <w:p>
-            <w:r>
+            <w:pPr>
+              <w:rPr>
+                <w:sz w:val="20"/>
+              </w:rPr>
+            </w:pPr>
+            <w:r>
+              <w:rPr>
+                <w:sz w:val="20"/>
+              </w:rPr>
               <w:t>Begründung:</w:t>
             </w:r>
           </w:p>
@@ -3616,7 +4350,13 @@
             <w:tcW w:w="7696" w:type="dxa"/>
             <w:gridSpan w:val="6"/>
           </w:tcPr>
-          <w:p/>
+          <w:p>
+            <w:pPr>
+              <w:rPr>
+                <w:sz w:val="20"/>
+              </w:rPr>
+            </w:pPr>
+          </w:p>
         </w:tc>
       </w:tr>
       <w:tr>
@@ -3633,8 +4373,14 @@
           <w:p>
             <w:pPr>
               <w:jc w:val="center"/>
-            </w:pPr>
-            <w:r>
+              <w:rPr>
+                <w:sz w:val="20"/>
+              </w:rPr>
+            </w:pPr>
+            <w:r>
+              <w:rPr>
+                <w:sz w:val="20"/>
+              </w:rPr>
               <w:t>6</w:t>
             </w:r>
           </w:p>
@@ -3644,7 +4390,15 @@
             <w:tcW w:w="1464" w:type="dxa"/>
           </w:tcPr>
           <w:p>
-            <w:r>
+            <w:pPr>
+              <w:rPr>
+                <w:sz w:val="20"/>
+              </w:rPr>
+            </w:pPr>
+            <w:r>
+              <w:rPr>
+                <w:sz w:val="20"/>
+              </w:rPr>
               <w:t>GEGEBEN SEI</w:t>
             </w:r>
           </w:p>
@@ -3654,11 +4408,16 @@
             <w:tcW w:w="4845" w:type="dxa"/>
           </w:tcPr>
           <w:p>
-            <w:r>
-              <w:t xml:space="preserve">Ich </w:t>
-            </w:r>
-            <w:r>
-              <w:t>gebe Email ein</w:t>
+            <w:pPr>
+              <w:rPr>
+                <w:sz w:val="20"/>
+              </w:rPr>
+            </w:pPr>
+            <w:r>
+              <w:rPr>
+                <w:sz w:val="20"/>
+              </w:rPr>
+              <w:t>Ich gebe Email ein</w:t>
             </w:r>
           </w:p>
         </w:tc>
@@ -3666,14 +4425,26 @@
           <w:tcPr>
             <w:tcW w:w="690" w:type="dxa"/>
           </w:tcPr>
-          <w:p/>
+          <w:p>
+            <w:pPr>
+              <w:rPr>
+                <w:sz w:val="20"/>
+              </w:rPr>
+            </w:pPr>
+          </w:p>
         </w:tc>
         <w:tc>
           <w:tcPr>
             <w:tcW w:w="690" w:type="dxa"/>
             <w:gridSpan w:val="2"/>
           </w:tcPr>
-          <w:p/>
+          <w:p>
+            <w:pPr>
+              <w:rPr>
+                <w:sz w:val="20"/>
+              </w:rPr>
+            </w:pPr>
+          </w:p>
         </w:tc>
       </w:tr>
       <w:tr>
@@ -3687,14 +4458,28 @@
             <w:tcW w:w="1366" w:type="dxa"/>
             <w:vMerge/>
           </w:tcPr>
-          <w:p/>
+          <w:p>
+            <w:pPr>
+              <w:rPr>
+                <w:sz w:val="20"/>
+              </w:rPr>
+            </w:pPr>
+          </w:p>
         </w:tc>
         <w:tc>
           <w:tcPr>
             <w:tcW w:w="1464" w:type="dxa"/>
           </w:tcPr>
           <w:p>
-            <w:r>
+            <w:pPr>
+              <w:rPr>
+                <w:sz w:val="20"/>
+              </w:rPr>
+            </w:pPr>
+            <w:r>
+              <w:rPr>
+                <w:sz w:val="20"/>
+              </w:rPr>
               <w:t>WENN</w:t>
             </w:r>
           </w:p>
@@ -3704,11 +4489,16 @@
             <w:tcW w:w="4845" w:type="dxa"/>
           </w:tcPr>
           <w:p>
-            <w:r>
-              <w:t>ich einen neuen Reperaturauftrag erstelle</w:t>
-            </w:r>
-            <w:r>
-              <w:t xml:space="preserve"> oder bearbeite</w:t>
+            <w:pPr>
+              <w:rPr>
+                <w:sz w:val="20"/>
+              </w:rPr>
+            </w:pPr>
+            <w:r>
+              <w:rPr>
+                <w:sz w:val="20"/>
+              </w:rPr>
+              <w:t>ich einen neuen Reperaturauftrag erstelle oder bearbeite</w:t>
             </w:r>
           </w:p>
         </w:tc>
@@ -3716,14 +4506,26 @@
           <w:tcPr>
             <w:tcW w:w="690" w:type="dxa"/>
           </w:tcPr>
-          <w:p/>
+          <w:p>
+            <w:pPr>
+              <w:rPr>
+                <w:sz w:val="20"/>
+              </w:rPr>
+            </w:pPr>
+          </w:p>
         </w:tc>
         <w:tc>
           <w:tcPr>
             <w:tcW w:w="690" w:type="dxa"/>
             <w:gridSpan w:val="2"/>
           </w:tcPr>
-          <w:p/>
+          <w:p>
+            <w:pPr>
+              <w:rPr>
+                <w:sz w:val="20"/>
+              </w:rPr>
+            </w:pPr>
+          </w:p>
         </w:tc>
       </w:tr>
       <w:tr>
@@ -3737,14 +4539,28 @@
             <w:tcW w:w="1366" w:type="dxa"/>
             <w:vMerge/>
           </w:tcPr>
-          <w:p/>
+          <w:p>
+            <w:pPr>
+              <w:rPr>
+                <w:sz w:val="20"/>
+              </w:rPr>
+            </w:pPr>
+          </w:p>
         </w:tc>
         <w:tc>
           <w:tcPr>
             <w:tcW w:w="1464" w:type="dxa"/>
           </w:tcPr>
           <w:p>
-            <w:r>
+            <w:pPr>
+              <w:rPr>
+                <w:sz w:val="20"/>
+              </w:rPr>
+            </w:pPr>
+            <w:r>
+              <w:rPr>
+                <w:sz w:val="20"/>
+              </w:rPr>
               <w:t>DANN</w:t>
             </w:r>
           </w:p>
@@ -3754,11 +4570,16 @@
             <w:tcW w:w="4845" w:type="dxa"/>
           </w:tcPr>
           <w:p>
-            <w:r>
-              <w:t xml:space="preserve">wird </w:t>
-            </w:r>
-            <w:r>
-              <w:t>die E-Mail kontrolliert, ob diese ein @ vorhanden hat und gefüllt ist</w:t>
+            <w:pPr>
+              <w:rPr>
+                <w:sz w:val="20"/>
+              </w:rPr>
+            </w:pPr>
+            <w:r>
+              <w:rPr>
+                <w:sz w:val="20"/>
+              </w:rPr>
+              <w:t>wird die E-Mail kontrolliert, ob diese ein @ vorhanden hat und gefüllt ist</w:t>
             </w:r>
           </w:p>
         </w:tc>
@@ -3766,14 +4587,26 @@
           <w:tcPr>
             <w:tcW w:w="690" w:type="dxa"/>
           </w:tcPr>
-          <w:p/>
+          <w:p>
+            <w:pPr>
+              <w:rPr>
+                <w:sz w:val="20"/>
+              </w:rPr>
+            </w:pPr>
+          </w:p>
         </w:tc>
         <w:tc>
           <w:tcPr>
             <w:tcW w:w="690" w:type="dxa"/>
             <w:gridSpan w:val="2"/>
           </w:tcPr>
-          <w:p/>
+          <w:p>
+            <w:pPr>
+              <w:rPr>
+                <w:sz w:val="20"/>
+              </w:rPr>
+            </w:pPr>
+          </w:p>
         </w:tc>
       </w:tr>
       <w:tr>
@@ -3782,7 +4615,15 @@
             <w:tcW w:w="1366" w:type="dxa"/>
           </w:tcPr>
           <w:p>
-            <w:r>
+            <w:pPr>
+              <w:rPr>
+                <w:sz w:val="20"/>
+              </w:rPr>
+            </w:pPr>
+            <w:r>
+              <w:rPr>
+                <w:sz w:val="20"/>
+              </w:rPr>
               <w:t>Begründung:</w:t>
             </w:r>
           </w:p>
@@ -3792,7 +4633,13 @@
             <w:tcW w:w="7696" w:type="dxa"/>
             <w:gridSpan w:val="6"/>
           </w:tcPr>
-          <w:p/>
+          <w:p>
+            <w:pPr>
+              <w:rPr>
+                <w:sz w:val="20"/>
+              </w:rPr>
+            </w:pPr>
+          </w:p>
         </w:tc>
       </w:tr>
       <w:tr>
@@ -3807,8 +4654,14 @@
           <w:p>
             <w:pPr>
               <w:jc w:val="center"/>
-            </w:pPr>
-            <w:r>
+              <w:rPr>
+                <w:sz w:val="20"/>
+              </w:rPr>
+            </w:pPr>
+            <w:r>
+              <w:rPr>
+                <w:sz w:val="20"/>
+              </w:rPr>
               <w:t>7</w:t>
             </w:r>
           </w:p>
@@ -3818,7 +4671,15 @@
             <w:tcW w:w="1464" w:type="dxa"/>
           </w:tcPr>
           <w:p>
-            <w:r>
+            <w:pPr>
+              <w:rPr>
+                <w:sz w:val="20"/>
+              </w:rPr>
+            </w:pPr>
+            <w:r>
+              <w:rPr>
+                <w:sz w:val="20"/>
+              </w:rPr>
               <w:t>GEGEBEN SEI</w:t>
             </w:r>
           </w:p>
@@ -3828,11 +4689,16 @@
             <w:tcW w:w="4845" w:type="dxa"/>
           </w:tcPr>
           <w:p>
-            <w:r>
-              <w:t xml:space="preserve">Ich </w:t>
-            </w:r>
-            <w:r>
-              <w:t>gebe Telefonnummer ein</w:t>
+            <w:pPr>
+              <w:rPr>
+                <w:sz w:val="20"/>
+              </w:rPr>
+            </w:pPr>
+            <w:r>
+              <w:rPr>
+                <w:sz w:val="20"/>
+              </w:rPr>
+              <w:t>Ich gebe Telefonnummer ein</w:t>
             </w:r>
           </w:p>
         </w:tc>
@@ -3842,7 +4708,13 @@
             <w:gridSpan w:val="2"/>
             <w:vMerge w:val="restart"/>
           </w:tcPr>
-          <w:p/>
+          <w:p>
+            <w:pPr>
+              <w:rPr>
+                <w:sz w:val="20"/>
+              </w:rPr>
+            </w:pPr>
+          </w:p>
         </w:tc>
         <w:tc>
           <w:tcPr>
@@ -3850,7 +4722,13 @@
             <w:gridSpan w:val="2"/>
             <w:vMerge w:val="restart"/>
           </w:tcPr>
-          <w:p/>
+          <w:p>
+            <w:pPr>
+              <w:rPr>
+                <w:sz w:val="20"/>
+              </w:rPr>
+            </w:pPr>
+          </w:p>
         </w:tc>
       </w:tr>
       <w:tr>
@@ -3862,14 +4740,28 @@
             <w:tcW w:w="1366" w:type="dxa"/>
             <w:vMerge/>
           </w:tcPr>
-          <w:p/>
+          <w:p>
+            <w:pPr>
+              <w:rPr>
+                <w:sz w:val="20"/>
+              </w:rPr>
+            </w:pPr>
+          </w:p>
         </w:tc>
         <w:tc>
           <w:tcPr>
             <w:tcW w:w="1464" w:type="dxa"/>
           </w:tcPr>
           <w:p>
-            <w:r>
+            <w:pPr>
+              <w:rPr>
+                <w:sz w:val="20"/>
+              </w:rPr>
+            </w:pPr>
+            <w:r>
+              <w:rPr>
+                <w:sz w:val="20"/>
+              </w:rPr>
               <w:t>WENN</w:t>
             </w:r>
           </w:p>
@@ -3879,11 +4771,16 @@
             <w:tcW w:w="4845" w:type="dxa"/>
           </w:tcPr>
           <w:p>
-            <w:r>
-              <w:t>ich einen neuen Reperaturauftrag erstelle</w:t>
-            </w:r>
-            <w:r>
-              <w:t xml:space="preserve"> oder bearbeite</w:t>
+            <w:pPr>
+              <w:rPr>
+                <w:sz w:val="20"/>
+              </w:rPr>
+            </w:pPr>
+            <w:r>
+              <w:rPr>
+                <w:sz w:val="20"/>
+              </w:rPr>
+              <w:t>ich einen neuen Reperaturauftrag erstelle oder bearbeite</w:t>
             </w:r>
           </w:p>
         </w:tc>
@@ -3893,7 +4790,13 @@
             <w:gridSpan w:val="2"/>
             <w:vMerge/>
           </w:tcPr>
-          <w:p/>
+          <w:p>
+            <w:pPr>
+              <w:rPr>
+                <w:sz w:val="20"/>
+              </w:rPr>
+            </w:pPr>
+          </w:p>
         </w:tc>
         <w:tc>
           <w:tcPr>
@@ -3901,7 +4804,13 @@
             <w:gridSpan w:val="2"/>
             <w:vMerge/>
           </w:tcPr>
-          <w:p/>
+          <w:p>
+            <w:pPr>
+              <w:rPr>
+                <w:sz w:val="20"/>
+              </w:rPr>
+            </w:pPr>
+          </w:p>
         </w:tc>
       </w:tr>
       <w:tr>
@@ -3913,14 +4822,28 @@
             <w:tcW w:w="1366" w:type="dxa"/>
             <w:vMerge/>
           </w:tcPr>
-          <w:p/>
+          <w:p>
+            <w:pPr>
+              <w:rPr>
+                <w:sz w:val="20"/>
+              </w:rPr>
+            </w:pPr>
+          </w:p>
         </w:tc>
         <w:tc>
           <w:tcPr>
             <w:tcW w:w="1464" w:type="dxa"/>
           </w:tcPr>
           <w:p>
-            <w:r>
+            <w:pPr>
+              <w:rPr>
+                <w:sz w:val="20"/>
+              </w:rPr>
+            </w:pPr>
+            <w:r>
+              <w:rPr>
+                <w:sz w:val="20"/>
+              </w:rPr>
               <w:t>DANN</w:t>
             </w:r>
           </w:p>
@@ -3930,17 +4853,16 @@
             <w:tcW w:w="4845" w:type="dxa"/>
           </w:tcPr>
           <w:p>
-            <w:r>
-              <w:t xml:space="preserve">wird </w:t>
-            </w:r>
-            <w:r>
-              <w:t>die Telefonnummer</w:t>
-            </w:r>
-            <w:r>
-              <w:t xml:space="preserve"> </w:t>
-            </w:r>
-            <w:r>
-              <w:t>kontrolliert, ob diese aus Nummern, Leerzeichen und + oder - besteht</w:t>
+            <w:pPr>
+              <w:rPr>
+                <w:sz w:val="20"/>
+              </w:rPr>
+            </w:pPr>
+            <w:r>
+              <w:rPr>
+                <w:sz w:val="20"/>
+              </w:rPr>
+              <w:t>wird die Telefonnummer kontrolliert, ob diese aus Nummern, Leerzeichen und + oder - besteht</w:t>
             </w:r>
           </w:p>
         </w:tc>
@@ -3950,7 +4872,13 @@
             <w:gridSpan w:val="2"/>
             <w:vMerge/>
           </w:tcPr>
-          <w:p/>
+          <w:p>
+            <w:pPr>
+              <w:rPr>
+                <w:sz w:val="20"/>
+              </w:rPr>
+            </w:pPr>
+          </w:p>
         </w:tc>
         <w:tc>
           <w:tcPr>
@@ -3958,7 +4886,13 @@
             <w:gridSpan w:val="2"/>
             <w:vMerge/>
           </w:tcPr>
-          <w:p/>
+          <w:p>
+            <w:pPr>
+              <w:rPr>
+                <w:sz w:val="20"/>
+              </w:rPr>
+            </w:pPr>
+          </w:p>
         </w:tc>
       </w:tr>
       <w:tr>
@@ -3967,7 +4901,15 @@
             <w:tcW w:w="1366" w:type="dxa"/>
           </w:tcPr>
           <w:p>
-            <w:r>
+            <w:pPr>
+              <w:rPr>
+                <w:sz w:val="20"/>
+              </w:rPr>
+            </w:pPr>
+            <w:r>
+              <w:rPr>
+                <w:sz w:val="20"/>
+              </w:rPr>
               <w:t>Begründung:</w:t>
             </w:r>
           </w:p>
@@ -3977,7 +4919,919 @@
             <w:tcW w:w="7696" w:type="dxa"/>
             <w:gridSpan w:val="6"/>
           </w:tcPr>
-          <w:p/>
+          <w:p>
+            <w:pPr>
+              <w:rPr>
+                <w:sz w:val="20"/>
+              </w:rPr>
+            </w:pPr>
+          </w:p>
+        </w:tc>
+      </w:tr>
+      <w:tr>
+        <w:trPr>
+          <w:trHeight w:val="48"/>
+        </w:trPr>
+        <w:tc>
+          <w:tcPr>
+            <w:tcW w:w="1366" w:type="dxa"/>
+            <w:vMerge w:val="restart"/>
+          </w:tcPr>
+          <w:p>
+            <w:pPr>
+              <w:jc w:val="center"/>
+              <w:rPr>
+                <w:sz w:val="20"/>
+              </w:rPr>
+            </w:pPr>
+            <w:r>
+              <w:rPr>
+                <w:sz w:val="20"/>
+              </w:rPr>
+              <w:t>8</w:t>
+            </w:r>
+          </w:p>
+        </w:tc>
+        <w:tc>
+          <w:tcPr>
+            <w:tcW w:w="1464" w:type="dxa"/>
+          </w:tcPr>
+          <w:p>
+            <w:pPr>
+              <w:rPr>
+                <w:sz w:val="20"/>
+              </w:rPr>
+            </w:pPr>
+            <w:r>
+              <w:rPr>
+                <w:sz w:val="20"/>
+              </w:rPr>
+              <w:t>GEGEBEN SEI</w:t>
+            </w:r>
+          </w:p>
+        </w:tc>
+        <w:tc>
+          <w:tcPr>
+            <w:tcW w:w="4845" w:type="dxa"/>
+          </w:tcPr>
+          <w:p>
+            <w:pPr>
+              <w:rPr>
+                <w:sz w:val="20"/>
+              </w:rPr>
+            </w:pPr>
+            <w:r>
+              <w:rPr>
+                <w:sz w:val="20"/>
+              </w:rPr>
+              <w:t xml:space="preserve">Ich gebe </w:t>
+            </w:r>
+            <w:r>
+              <w:rPr>
+                <w:sz w:val="20"/>
+              </w:rPr>
+              <w:t>Vorname</w:t>
+            </w:r>
+            <w:r>
+              <w:rPr>
+                <w:sz w:val="20"/>
+              </w:rPr>
+              <w:t xml:space="preserve"> ein</w:t>
+            </w:r>
+          </w:p>
+        </w:tc>
+        <w:tc>
+          <w:tcPr>
+            <w:tcW w:w="697" w:type="dxa"/>
+            <w:gridSpan w:val="2"/>
+            <w:vMerge w:val="restart"/>
+          </w:tcPr>
+          <w:p>
+            <w:pPr>
+              <w:rPr>
+                <w:sz w:val="20"/>
+              </w:rPr>
+            </w:pPr>
+          </w:p>
+        </w:tc>
+        <w:tc>
+          <w:tcPr>
+            <w:tcW w:w="690" w:type="dxa"/>
+            <w:gridSpan w:val="2"/>
+            <w:vMerge w:val="restart"/>
+          </w:tcPr>
+          <w:p>
+            <w:pPr>
+              <w:rPr>
+                <w:sz w:val="20"/>
+              </w:rPr>
+            </w:pPr>
+          </w:p>
+        </w:tc>
+      </w:tr>
+      <w:tr>
+        <w:trPr>
+          <w:trHeight w:val="47"/>
+        </w:trPr>
+        <w:tc>
+          <w:tcPr>
+            <w:tcW w:w="1366" w:type="dxa"/>
+            <w:vMerge/>
+          </w:tcPr>
+          <w:p>
+            <w:pPr>
+              <w:rPr>
+                <w:sz w:val="20"/>
+              </w:rPr>
+            </w:pPr>
+          </w:p>
+        </w:tc>
+        <w:tc>
+          <w:tcPr>
+            <w:tcW w:w="1464" w:type="dxa"/>
+          </w:tcPr>
+          <w:p>
+            <w:pPr>
+              <w:rPr>
+                <w:sz w:val="20"/>
+              </w:rPr>
+            </w:pPr>
+            <w:r>
+              <w:rPr>
+                <w:sz w:val="20"/>
+              </w:rPr>
+              <w:t>WENN</w:t>
+            </w:r>
+          </w:p>
+        </w:tc>
+        <w:tc>
+          <w:tcPr>
+            <w:tcW w:w="4845" w:type="dxa"/>
+          </w:tcPr>
+          <w:p>
+            <w:pPr>
+              <w:rPr>
+                <w:sz w:val="20"/>
+              </w:rPr>
+            </w:pPr>
+            <w:r>
+              <w:rPr>
+                <w:sz w:val="20"/>
+              </w:rPr>
+              <w:t>ich einen neuen Reperaturauftrag erstelle oder bearbeite</w:t>
+            </w:r>
+          </w:p>
+        </w:tc>
+        <w:tc>
+          <w:tcPr>
+            <w:tcW w:w="697" w:type="dxa"/>
+            <w:gridSpan w:val="2"/>
+            <w:vMerge/>
+          </w:tcPr>
+          <w:p>
+            <w:pPr>
+              <w:rPr>
+                <w:sz w:val="20"/>
+              </w:rPr>
+            </w:pPr>
+          </w:p>
+        </w:tc>
+        <w:tc>
+          <w:tcPr>
+            <w:tcW w:w="690" w:type="dxa"/>
+            <w:gridSpan w:val="2"/>
+            <w:vMerge/>
+          </w:tcPr>
+          <w:p>
+            <w:pPr>
+              <w:rPr>
+                <w:sz w:val="20"/>
+              </w:rPr>
+            </w:pPr>
+          </w:p>
+        </w:tc>
+      </w:tr>
+      <w:tr>
+        <w:trPr>
+          <w:trHeight w:val="47"/>
+        </w:trPr>
+        <w:tc>
+          <w:tcPr>
+            <w:tcW w:w="1366" w:type="dxa"/>
+            <w:vMerge/>
+          </w:tcPr>
+          <w:p>
+            <w:pPr>
+              <w:rPr>
+                <w:sz w:val="20"/>
+              </w:rPr>
+            </w:pPr>
+          </w:p>
+        </w:tc>
+        <w:tc>
+          <w:tcPr>
+            <w:tcW w:w="1464" w:type="dxa"/>
+          </w:tcPr>
+          <w:p>
+            <w:pPr>
+              <w:rPr>
+                <w:sz w:val="20"/>
+              </w:rPr>
+            </w:pPr>
+            <w:r>
+              <w:rPr>
+                <w:sz w:val="20"/>
+              </w:rPr>
+              <w:t>DANN</w:t>
+            </w:r>
+          </w:p>
+        </w:tc>
+        <w:tc>
+          <w:tcPr>
+            <w:tcW w:w="4845" w:type="dxa"/>
+          </w:tcPr>
+          <w:p>
+            <w:pPr>
+              <w:rPr>
+                <w:sz w:val="20"/>
+              </w:rPr>
+            </w:pPr>
+            <w:r>
+              <w:rPr>
+                <w:sz w:val="20"/>
+              </w:rPr>
+              <w:t>wird kontrolliert ob Vorname eingegeben wurde</w:t>
+            </w:r>
+          </w:p>
+        </w:tc>
+        <w:tc>
+          <w:tcPr>
+            <w:tcW w:w="697" w:type="dxa"/>
+            <w:gridSpan w:val="2"/>
+            <w:vMerge/>
+          </w:tcPr>
+          <w:p>
+            <w:pPr>
+              <w:rPr>
+                <w:sz w:val="20"/>
+              </w:rPr>
+            </w:pPr>
+          </w:p>
+        </w:tc>
+        <w:tc>
+          <w:tcPr>
+            <w:tcW w:w="690" w:type="dxa"/>
+            <w:gridSpan w:val="2"/>
+            <w:vMerge/>
+          </w:tcPr>
+          <w:p>
+            <w:pPr>
+              <w:rPr>
+                <w:sz w:val="20"/>
+              </w:rPr>
+            </w:pPr>
+          </w:p>
+        </w:tc>
+      </w:tr>
+      <w:tr>
+        <w:tc>
+          <w:tcPr>
+            <w:tcW w:w="1366" w:type="dxa"/>
+          </w:tcPr>
+          <w:p>
+            <w:pPr>
+              <w:rPr>
+                <w:sz w:val="20"/>
+              </w:rPr>
+            </w:pPr>
+            <w:r>
+              <w:rPr>
+                <w:sz w:val="20"/>
+              </w:rPr>
+              <w:t>Begründung:</w:t>
+            </w:r>
+          </w:p>
+        </w:tc>
+        <w:tc>
+          <w:tcPr>
+            <w:tcW w:w="7696" w:type="dxa"/>
+            <w:gridSpan w:val="6"/>
+          </w:tcPr>
+          <w:p>
+            <w:pPr>
+              <w:rPr>
+                <w:sz w:val="20"/>
+              </w:rPr>
+            </w:pPr>
+          </w:p>
+        </w:tc>
+      </w:tr>
+      <w:tr>
+        <w:trPr>
+          <w:trHeight w:val="48"/>
+        </w:trPr>
+        <w:tc>
+          <w:tcPr>
+            <w:tcW w:w="1366" w:type="dxa"/>
+            <w:vMerge w:val="restart"/>
+          </w:tcPr>
+          <w:p>
+            <w:pPr>
+              <w:jc w:val="center"/>
+              <w:rPr>
+                <w:sz w:val="20"/>
+              </w:rPr>
+            </w:pPr>
+            <w:r>
+              <w:rPr>
+                <w:sz w:val="20"/>
+              </w:rPr>
+              <w:t>9</w:t>
+            </w:r>
+          </w:p>
+        </w:tc>
+        <w:tc>
+          <w:tcPr>
+            <w:tcW w:w="1464" w:type="dxa"/>
+          </w:tcPr>
+          <w:p>
+            <w:pPr>
+              <w:rPr>
+                <w:sz w:val="20"/>
+              </w:rPr>
+            </w:pPr>
+            <w:r>
+              <w:rPr>
+                <w:sz w:val="20"/>
+              </w:rPr>
+              <w:t>GEGEBEN SEI</w:t>
+            </w:r>
+          </w:p>
+        </w:tc>
+        <w:tc>
+          <w:tcPr>
+            <w:tcW w:w="4845" w:type="dxa"/>
+          </w:tcPr>
+          <w:p>
+            <w:pPr>
+              <w:rPr>
+                <w:sz w:val="20"/>
+              </w:rPr>
+            </w:pPr>
+            <w:r>
+              <w:rPr>
+                <w:sz w:val="20"/>
+              </w:rPr>
+              <w:t xml:space="preserve">Ich gebe </w:t>
+            </w:r>
+            <w:r>
+              <w:rPr>
+                <w:sz w:val="20"/>
+              </w:rPr>
+              <w:t>Nachname</w:t>
+            </w:r>
+            <w:r>
+              <w:rPr>
+                <w:sz w:val="20"/>
+              </w:rPr>
+              <w:t xml:space="preserve"> ein</w:t>
+            </w:r>
+          </w:p>
+        </w:tc>
+        <w:tc>
+          <w:tcPr>
+            <w:tcW w:w="697" w:type="dxa"/>
+            <w:gridSpan w:val="2"/>
+            <w:vMerge w:val="restart"/>
+          </w:tcPr>
+          <w:p>
+            <w:pPr>
+              <w:rPr>
+                <w:sz w:val="20"/>
+              </w:rPr>
+            </w:pPr>
+          </w:p>
+        </w:tc>
+        <w:tc>
+          <w:tcPr>
+            <w:tcW w:w="690" w:type="dxa"/>
+            <w:gridSpan w:val="2"/>
+            <w:vMerge w:val="restart"/>
+          </w:tcPr>
+          <w:p>
+            <w:pPr>
+              <w:rPr>
+                <w:sz w:val="20"/>
+              </w:rPr>
+            </w:pPr>
+          </w:p>
+        </w:tc>
+      </w:tr>
+      <w:tr>
+        <w:trPr>
+          <w:trHeight w:val="47"/>
+        </w:trPr>
+        <w:tc>
+          <w:tcPr>
+            <w:tcW w:w="1366" w:type="dxa"/>
+            <w:vMerge/>
+          </w:tcPr>
+          <w:p>
+            <w:pPr>
+              <w:rPr>
+                <w:sz w:val="20"/>
+              </w:rPr>
+            </w:pPr>
+          </w:p>
+        </w:tc>
+        <w:tc>
+          <w:tcPr>
+            <w:tcW w:w="1464" w:type="dxa"/>
+          </w:tcPr>
+          <w:p>
+            <w:pPr>
+              <w:rPr>
+                <w:sz w:val="20"/>
+              </w:rPr>
+            </w:pPr>
+            <w:r>
+              <w:rPr>
+                <w:sz w:val="20"/>
+              </w:rPr>
+              <w:t>WENN</w:t>
+            </w:r>
+          </w:p>
+        </w:tc>
+        <w:tc>
+          <w:tcPr>
+            <w:tcW w:w="4845" w:type="dxa"/>
+          </w:tcPr>
+          <w:p>
+            <w:pPr>
+              <w:rPr>
+                <w:sz w:val="20"/>
+              </w:rPr>
+            </w:pPr>
+            <w:r>
+              <w:rPr>
+                <w:sz w:val="20"/>
+              </w:rPr>
+              <w:t>ich einen neuen Reperaturauftrag erstelle oder bearbeite</w:t>
+            </w:r>
+          </w:p>
+        </w:tc>
+        <w:tc>
+          <w:tcPr>
+            <w:tcW w:w="697" w:type="dxa"/>
+            <w:gridSpan w:val="2"/>
+            <w:vMerge/>
+          </w:tcPr>
+          <w:p>
+            <w:pPr>
+              <w:rPr>
+                <w:sz w:val="20"/>
+              </w:rPr>
+            </w:pPr>
+          </w:p>
+        </w:tc>
+        <w:tc>
+          <w:tcPr>
+            <w:tcW w:w="690" w:type="dxa"/>
+            <w:gridSpan w:val="2"/>
+            <w:vMerge/>
+          </w:tcPr>
+          <w:p>
+            <w:pPr>
+              <w:rPr>
+                <w:sz w:val="20"/>
+              </w:rPr>
+            </w:pPr>
+          </w:p>
+        </w:tc>
+      </w:tr>
+      <w:tr>
+        <w:trPr>
+          <w:trHeight w:val="47"/>
+        </w:trPr>
+        <w:tc>
+          <w:tcPr>
+            <w:tcW w:w="1366" w:type="dxa"/>
+            <w:vMerge/>
+          </w:tcPr>
+          <w:p>
+            <w:pPr>
+              <w:rPr>
+                <w:sz w:val="20"/>
+              </w:rPr>
+            </w:pPr>
+          </w:p>
+        </w:tc>
+        <w:tc>
+          <w:tcPr>
+            <w:tcW w:w="1464" w:type="dxa"/>
+          </w:tcPr>
+          <w:p>
+            <w:pPr>
+              <w:rPr>
+                <w:sz w:val="20"/>
+              </w:rPr>
+            </w:pPr>
+            <w:r>
+              <w:rPr>
+                <w:sz w:val="20"/>
+              </w:rPr>
+              <w:t>DANN</w:t>
+            </w:r>
+          </w:p>
+        </w:tc>
+        <w:tc>
+          <w:tcPr>
+            <w:tcW w:w="4845" w:type="dxa"/>
+          </w:tcPr>
+          <w:p>
+            <w:pPr>
+              <w:rPr>
+                <w:sz w:val="20"/>
+              </w:rPr>
+            </w:pPr>
+            <w:r>
+              <w:rPr>
+                <w:sz w:val="20"/>
+              </w:rPr>
+              <w:t xml:space="preserve">wird kontrolliert ob </w:t>
+            </w:r>
+            <w:r>
+              <w:rPr>
+                <w:sz w:val="20"/>
+              </w:rPr>
+              <w:t>Nachname</w:t>
+            </w:r>
+            <w:r>
+              <w:rPr>
+                <w:sz w:val="20"/>
+              </w:rPr>
+              <w:t xml:space="preserve"> eingegeben wurde</w:t>
+            </w:r>
+          </w:p>
+        </w:tc>
+        <w:tc>
+          <w:tcPr>
+            <w:tcW w:w="697" w:type="dxa"/>
+            <w:gridSpan w:val="2"/>
+            <w:vMerge/>
+          </w:tcPr>
+          <w:p>
+            <w:pPr>
+              <w:rPr>
+                <w:sz w:val="20"/>
+              </w:rPr>
+            </w:pPr>
+          </w:p>
+        </w:tc>
+        <w:tc>
+          <w:tcPr>
+            <w:tcW w:w="690" w:type="dxa"/>
+            <w:gridSpan w:val="2"/>
+            <w:vMerge/>
+          </w:tcPr>
+          <w:p>
+            <w:pPr>
+              <w:rPr>
+                <w:sz w:val="20"/>
+              </w:rPr>
+            </w:pPr>
+          </w:p>
+        </w:tc>
+      </w:tr>
+      <w:tr>
+        <w:tc>
+          <w:tcPr>
+            <w:tcW w:w="1366" w:type="dxa"/>
+          </w:tcPr>
+          <w:p>
+            <w:pPr>
+              <w:rPr>
+                <w:sz w:val="20"/>
+              </w:rPr>
+            </w:pPr>
+            <w:r>
+              <w:rPr>
+                <w:sz w:val="20"/>
+              </w:rPr>
+              <w:t>Begründung:</w:t>
+            </w:r>
+          </w:p>
+        </w:tc>
+        <w:tc>
+          <w:tcPr>
+            <w:tcW w:w="7696" w:type="dxa"/>
+            <w:gridSpan w:val="6"/>
+          </w:tcPr>
+          <w:p>
+            <w:pPr>
+              <w:rPr>
+                <w:sz w:val="20"/>
+              </w:rPr>
+            </w:pPr>
+          </w:p>
+        </w:tc>
+      </w:tr>
+      <w:tr>
+        <w:trPr>
+          <w:trHeight w:val="48"/>
+        </w:trPr>
+        <w:tc>
+          <w:tcPr>
+            <w:tcW w:w="1366" w:type="dxa"/>
+            <w:vMerge w:val="restart"/>
+          </w:tcPr>
+          <w:p>
+            <w:pPr>
+              <w:jc w:val="center"/>
+              <w:rPr>
+                <w:sz w:val="20"/>
+              </w:rPr>
+            </w:pPr>
+            <w:r>
+              <w:rPr>
+                <w:sz w:val="20"/>
+              </w:rPr>
+              <w:t>10</w:t>
+            </w:r>
+          </w:p>
+        </w:tc>
+        <w:tc>
+          <w:tcPr>
+            <w:tcW w:w="1464" w:type="dxa"/>
+          </w:tcPr>
+          <w:p>
+            <w:pPr>
+              <w:rPr>
+                <w:sz w:val="20"/>
+              </w:rPr>
+            </w:pPr>
+            <w:r>
+              <w:rPr>
+                <w:sz w:val="20"/>
+              </w:rPr>
+              <w:t>GEGEBEN SEI</w:t>
+            </w:r>
+          </w:p>
+        </w:tc>
+        <w:tc>
+          <w:tcPr>
+            <w:tcW w:w="4845" w:type="dxa"/>
+          </w:tcPr>
+          <w:p>
+            <w:pPr>
+              <w:rPr>
+                <w:sz w:val="20"/>
+              </w:rPr>
+            </w:pPr>
+            <w:r>
+              <w:rPr>
+                <w:sz w:val="20"/>
+              </w:rPr>
+              <w:t xml:space="preserve">Ich </w:t>
+            </w:r>
+            <w:r>
+              <w:rPr>
+                <w:sz w:val="20"/>
+              </w:rPr>
+              <w:t>wähle die Dringlichkeit des Auftrages</w:t>
+            </w:r>
+          </w:p>
+        </w:tc>
+        <w:tc>
+          <w:tcPr>
+            <w:tcW w:w="697" w:type="dxa"/>
+            <w:gridSpan w:val="2"/>
+            <w:vMerge w:val="restart"/>
+          </w:tcPr>
+          <w:p>
+            <w:pPr>
+              <w:rPr>
+                <w:sz w:val="20"/>
+              </w:rPr>
+            </w:pPr>
+          </w:p>
+        </w:tc>
+        <w:tc>
+          <w:tcPr>
+            <w:tcW w:w="690" w:type="dxa"/>
+            <w:gridSpan w:val="2"/>
+            <w:vMerge w:val="restart"/>
+          </w:tcPr>
+          <w:p>
+            <w:pPr>
+              <w:rPr>
+                <w:sz w:val="20"/>
+              </w:rPr>
+            </w:pPr>
+          </w:p>
+        </w:tc>
+      </w:tr>
+      <w:tr>
+        <w:trPr>
+          <w:trHeight w:val="47"/>
+        </w:trPr>
+        <w:tc>
+          <w:tcPr>
+            <w:tcW w:w="1366" w:type="dxa"/>
+            <w:vMerge/>
+          </w:tcPr>
+          <w:p>
+            <w:pPr>
+              <w:rPr>
+                <w:sz w:val="20"/>
+              </w:rPr>
+            </w:pPr>
+          </w:p>
+        </w:tc>
+        <w:tc>
+          <w:tcPr>
+            <w:tcW w:w="1464" w:type="dxa"/>
+          </w:tcPr>
+          <w:p>
+            <w:pPr>
+              <w:rPr>
+                <w:sz w:val="20"/>
+              </w:rPr>
+            </w:pPr>
+            <w:r>
+              <w:rPr>
+                <w:sz w:val="20"/>
+              </w:rPr>
+              <w:t>WENN</w:t>
+            </w:r>
+          </w:p>
+        </w:tc>
+        <w:tc>
+          <w:tcPr>
+            <w:tcW w:w="4845" w:type="dxa"/>
+          </w:tcPr>
+          <w:p>
+            <w:pPr>
+              <w:rPr>
+                <w:sz w:val="20"/>
+              </w:rPr>
+            </w:pPr>
+            <w:r>
+              <w:rPr>
+                <w:sz w:val="20"/>
+              </w:rPr>
+              <w:t>ich einen neuen Reperaturauftrag erstelle oder bearbeite</w:t>
+            </w:r>
+          </w:p>
+        </w:tc>
+        <w:tc>
+          <w:tcPr>
+            <w:tcW w:w="697" w:type="dxa"/>
+            <w:gridSpan w:val="2"/>
+            <w:vMerge/>
+          </w:tcPr>
+          <w:p>
+            <w:pPr>
+              <w:rPr>
+                <w:sz w:val="20"/>
+              </w:rPr>
+            </w:pPr>
+          </w:p>
+        </w:tc>
+        <w:tc>
+          <w:tcPr>
+            <w:tcW w:w="690" w:type="dxa"/>
+            <w:gridSpan w:val="2"/>
+            <w:vMerge/>
+          </w:tcPr>
+          <w:p>
+            <w:pPr>
+              <w:rPr>
+                <w:sz w:val="20"/>
+              </w:rPr>
+            </w:pPr>
+          </w:p>
+        </w:tc>
+      </w:tr>
+      <w:tr>
+        <w:trPr>
+          <w:trHeight w:val="47"/>
+        </w:trPr>
+        <w:tc>
+          <w:tcPr>
+            <w:tcW w:w="1366" w:type="dxa"/>
+            <w:vMerge/>
+          </w:tcPr>
+          <w:p>
+            <w:pPr>
+              <w:rPr>
+                <w:sz w:val="20"/>
+              </w:rPr>
+            </w:pPr>
+          </w:p>
+        </w:tc>
+        <w:tc>
+          <w:tcPr>
+            <w:tcW w:w="1464" w:type="dxa"/>
+          </w:tcPr>
+          <w:p>
+            <w:pPr>
+              <w:rPr>
+                <w:sz w:val="20"/>
+              </w:rPr>
+            </w:pPr>
+            <w:r>
+              <w:rPr>
+                <w:sz w:val="20"/>
+              </w:rPr>
+              <w:t>DANN</w:t>
+            </w:r>
+          </w:p>
+        </w:tc>
+        <w:tc>
+          <w:tcPr>
+            <w:tcW w:w="4845" w:type="dxa"/>
+          </w:tcPr>
+          <w:p>
+            <w:pPr>
+              <w:rPr>
+                <w:sz w:val="20"/>
+              </w:rPr>
+            </w:pPr>
+            <w:r>
+              <w:rPr>
+                <w:sz w:val="20"/>
+              </w:rPr>
+              <w:t xml:space="preserve">wird </w:t>
+            </w:r>
+            <w:r>
+              <w:rPr>
+                <w:sz w:val="20"/>
+              </w:rPr>
+              <w:t>Enddatum passend gesetzt und Status der Reparatur eventuell angepasst</w:t>
+            </w:r>
+          </w:p>
+        </w:tc>
+        <w:tc>
+          <w:tcPr>
+            <w:tcW w:w="697" w:type="dxa"/>
+            <w:gridSpan w:val="2"/>
+            <w:vMerge/>
+          </w:tcPr>
+          <w:p>
+            <w:pPr>
+              <w:rPr>
+                <w:sz w:val="20"/>
+              </w:rPr>
+            </w:pPr>
+          </w:p>
+        </w:tc>
+        <w:tc>
+          <w:tcPr>
+            <w:tcW w:w="690" w:type="dxa"/>
+            <w:gridSpan w:val="2"/>
+            <w:vMerge/>
+          </w:tcPr>
+          <w:p>
+            <w:pPr>
+              <w:rPr>
+                <w:sz w:val="20"/>
+              </w:rPr>
+            </w:pPr>
+          </w:p>
+        </w:tc>
+      </w:tr>
+      <w:tr>
+        <w:tc>
+          <w:tcPr>
+            <w:tcW w:w="1366" w:type="dxa"/>
+          </w:tcPr>
+          <w:p>
+            <w:pPr>
+              <w:rPr>
+                <w:sz w:val="20"/>
+              </w:rPr>
+            </w:pPr>
+            <w:r>
+              <w:rPr>
+                <w:sz w:val="20"/>
+              </w:rPr>
+              <w:t>Begründung:</w:t>
+            </w:r>
+          </w:p>
+        </w:tc>
+        <w:tc>
+          <w:tcPr>
+            <w:tcW w:w="7696" w:type="dxa"/>
+            <w:gridSpan w:val="6"/>
+          </w:tcPr>
+          <w:p>
+            <w:pPr>
+              <w:rPr>
+                <w:sz w:val="20"/>
+              </w:rPr>
+            </w:pPr>
+          </w:p>
         </w:tc>
       </w:tr>
     </w:tbl>
@@ -3998,21 +5852,13 @@
           <w:b/>
         </w:rPr>
       </w:pPr>
-      <w:bookmarkStart w:id="6" w:name="_Toc6234090"/>
+      <w:bookmarkStart w:id="6" w:name="_Toc6234162"/>
       <w:r>
         <w:rPr>
           <w:b/>
         </w:rPr>
         <w:lastRenderedPageBreak/>
-        <w:t>Validie</w:t>
-      </w:r>
-      <w:bookmarkStart w:id="7" w:name="_GoBack"/>
-      <w:bookmarkEnd w:id="7"/>
-      <w:r>
-        <w:rPr>
-          <w:b/>
-        </w:rPr>
-        <w:t>rung</w:t>
+        <w:t>Validierung</w:t>
       </w:r>
       <w:bookmarkEnd w:id="6"/>
     </w:p>
@@ -4414,10 +6260,7 @@
               <w:cnfStyle w:val="000000000000" w:firstRow="0" w:lastRow="0" w:firstColumn="0" w:lastColumn="0" w:oddVBand="0" w:evenVBand="0" w:oddHBand="0" w:evenHBand="0" w:firstRowFirstColumn="0" w:firstRowLastColumn="0" w:lastRowFirstColumn="0" w:lastRowLastColumn="0"/>
             </w:pPr>
             <w:r>
-              <w:t>Nachname</w:t>
-            </w:r>
-            <w:r>
-              <w:t>:</w:t>
+              <w:t>Nachname:</w:t>
             </w:r>
           </w:p>
         </w:tc>
@@ -5266,14 +7109,14 @@
           <w:b/>
         </w:rPr>
       </w:pPr>
-      <w:bookmarkStart w:id="8" w:name="_Toc6234091"/>
+      <w:bookmarkStart w:id="7" w:name="_Toc6234163"/>
       <w:r>
         <w:rPr>
           <w:b/>
         </w:rPr>
         <w:t>Datenbank</w:t>
       </w:r>
-      <w:bookmarkEnd w:id="8"/>
+      <w:bookmarkEnd w:id="7"/>
     </w:p>
     <w:tbl>
       <w:tblPr>
@@ -5667,14 +7510,7 @@
                 <w:b/>
                 <w:i/>
               </w:rPr>
-              <w:t>50</w:t>
-            </w:r>
-            <w:r>
-              <w:rPr>
-                <w:b/>
-                <w:i/>
-              </w:rPr>
-              <w:t>)</w:t>
+              <w:t>50)</w:t>
             </w:r>
           </w:p>
         </w:tc>
@@ -5741,10 +7577,7 @@
             </w:r>
             <w:proofErr w:type="gramEnd"/>
             <w:r>
-              <w:t>30</w:t>
-            </w:r>
-            <w:r>
-              <w:t>)</w:t>
+              <w:t>30)</w:t>
             </w:r>
           </w:p>
         </w:tc>
@@ -6273,19 +8106,143 @@
           <w:b/>
         </w:rPr>
       </w:pPr>
-      <w:bookmarkStart w:id="9" w:name="_Toc6234092"/>
+      <w:bookmarkStart w:id="8" w:name="_Toc6234164"/>
       <w:r>
         <w:rPr>
           <w:b/>
         </w:rPr>
+        <w:lastRenderedPageBreak/>
         <w:t>Skizzen und Anhänge</w:t>
       </w:r>
+      <w:bookmarkEnd w:id="8"/>
+    </w:p>
+    <w:p>
+      <w:r>
+        <w:rPr>
+          <w:noProof/>
+        </w:rPr>
+        <w:drawing>
+          <wp:inline distT="0" distB="0" distL="0" distR="0" wp14:anchorId="6C0DAD67" wp14:editId="18C93200">
+            <wp:extent cx="5760720" cy="4187190"/>
+            <wp:effectExtent l="0" t="0" r="0" b="3810"/>
+            <wp:docPr id="2" name="Grafik 2"/>
+            <wp:cNvGraphicFramePr/>
+            <a:graphic xmlns:a="http://schemas.openxmlformats.org/drawingml/2006/main">
+              <a:graphicData uri="http://schemas.openxmlformats.org/drawingml/2006/picture">
+                <pic:pic xmlns:pic="http://schemas.openxmlformats.org/drawingml/2006/picture">
+                  <pic:nvPicPr>
+                    <pic:cNvPr id="2" name="Grafik 2"/>
+                    <pic:cNvPicPr/>
+                  </pic:nvPicPr>
+                  <pic:blipFill>
+                    <a:blip r:embed="rId8"/>
+                    <a:stretch>
+                      <a:fillRect/>
+                    </a:stretch>
+                  </pic:blipFill>
+                  <pic:spPr>
+                    <a:xfrm>
+                      <a:off x="0" y="0"/>
+                      <a:ext cx="5760720" cy="4187190"/>
+                    </a:xfrm>
+                    <a:prstGeom prst="rect">
+                      <a:avLst/>
+                    </a:prstGeom>
+                  </pic:spPr>
+                </pic:pic>
+              </a:graphicData>
+            </a:graphic>
+          </wp:inline>
+        </w:drawing>
+      </w:r>
+      <w:bookmarkStart w:id="9" w:name="_GoBack"/>
       <w:bookmarkEnd w:id="9"/>
     </w:p>
+    <w:p>
+      <w:r>
+        <w:rPr>
+          <w:noProof/>
+        </w:rPr>
+        <w:drawing>
+          <wp:inline distT="0" distB="0" distL="0" distR="0" wp14:anchorId="7F5FC8AC" wp14:editId="70C69C18">
+            <wp:extent cx="5760720" cy="3439160"/>
+            <wp:effectExtent l="0" t="0" r="0" b="8890"/>
+            <wp:docPr id="1" name="Grafik 1"/>
+            <wp:cNvGraphicFramePr/>
+            <a:graphic xmlns:a="http://schemas.openxmlformats.org/drawingml/2006/main">
+              <a:graphicData uri="http://schemas.openxmlformats.org/drawingml/2006/picture">
+                <pic:pic xmlns:pic="http://schemas.openxmlformats.org/drawingml/2006/picture">
+                  <pic:nvPicPr>
+                    <pic:cNvPr id="1" name="Grafik 1"/>
+                    <pic:cNvPicPr/>
+                  </pic:nvPicPr>
+                  <pic:blipFill>
+                    <a:blip r:embed="rId9"/>
+                    <a:stretch>
+                      <a:fillRect/>
+                    </a:stretch>
+                  </pic:blipFill>
+                  <pic:spPr>
+                    <a:xfrm>
+                      <a:off x="0" y="0"/>
+                      <a:ext cx="5760720" cy="3439160"/>
+                    </a:xfrm>
+                    <a:prstGeom prst="rect">
+                      <a:avLst/>
+                    </a:prstGeom>
+                  </pic:spPr>
+                </pic:pic>
+              </a:graphicData>
+            </a:graphic>
+          </wp:inline>
+        </w:drawing>
+      </w:r>
+    </w:p>
     <w:p/>
+    <w:p>
+      <w:r>
+        <w:rPr>
+          <w:noProof/>
+        </w:rPr>
+        <w:lastRenderedPageBreak/>
+        <w:drawing>
+          <wp:inline distT="0" distB="0" distL="0" distR="0" wp14:anchorId="451D2A1A" wp14:editId="143E596D">
+            <wp:extent cx="5760720" cy="3399790"/>
+            <wp:effectExtent l="0" t="0" r="0" b="0"/>
+            <wp:docPr id="3" name="Grafik 3"/>
+            <wp:cNvGraphicFramePr/>
+            <a:graphic xmlns:a="http://schemas.openxmlformats.org/drawingml/2006/main">
+              <a:graphicData uri="http://schemas.openxmlformats.org/drawingml/2006/picture">
+                <pic:pic xmlns:pic="http://schemas.openxmlformats.org/drawingml/2006/picture">
+                  <pic:nvPicPr>
+                    <pic:cNvPr id="3" name="Grafik 3"/>
+                    <pic:cNvPicPr/>
+                  </pic:nvPicPr>
+                  <pic:blipFill>
+                    <a:blip r:embed="rId10"/>
+                    <a:stretch>
+                      <a:fillRect/>
+                    </a:stretch>
+                  </pic:blipFill>
+                  <pic:spPr>
+                    <a:xfrm>
+                      <a:off x="0" y="0"/>
+                      <a:ext cx="5760720" cy="3399790"/>
+                    </a:xfrm>
+                    <a:prstGeom prst="rect">
+                      <a:avLst/>
+                    </a:prstGeom>
+                  </pic:spPr>
+                </pic:pic>
+              </a:graphicData>
+            </a:graphic>
+          </wp:inline>
+        </w:drawing>
+      </w:r>
+    </w:p>
     <w:sectPr>
-      <w:headerReference w:type="default" r:id="rId8"/>
-      <w:footerReference w:type="default" r:id="rId9"/>
+      <w:headerReference w:type="default" r:id="rId11"/>
+      <w:footerReference w:type="default" r:id="rId12"/>
       <w:pgSz w:w="11906" w:h="16838"/>
       <w:pgMar w:top="1417" w:right="1417" w:bottom="1134" w:left="1417" w:header="708" w:footer="708" w:gutter="0"/>
       <w:cols w:space="708"/>
@@ -6330,6 +8287,7 @@
         <w:docPartUnique/>
       </w:docPartObj>
     </w:sdtPr>
+    <w:sdtEndPr/>
     <w:sdtContent>
       <w:sdt>
         <w:sdtPr>
@@ -6339,6 +8297,7 @@
             <w:docPartUnique/>
           </w:docPartObj>
         </w:sdtPr>
+        <w:sdtEndPr/>
         <w:sdtContent>
           <w:p>
             <w:pPr>
@@ -7289,6 +9248,7 @@
     <w:lsdException w:name="HTML Sample" w:semiHidden="1" w:unhideWhenUsed="1"/>
     <w:lsdException w:name="HTML Typewriter" w:semiHidden="1" w:unhideWhenUsed="1"/>
     <w:lsdException w:name="HTML Variable" w:semiHidden="1" w:unhideWhenUsed="1"/>
+    <w:lsdException w:name="Normal Table" w:semiHidden="1" w:unhideWhenUsed="1"/>
     <w:lsdException w:name="annotation subject" w:semiHidden="1" w:unhideWhenUsed="1"/>
     <w:lsdException w:name="No List" w:semiHidden="1" w:unhideWhenUsed="1"/>
     <w:lsdException w:name="Outline List 1" w:semiHidden="1" w:unhideWhenUsed="1"/>
@@ -7334,9 +9294,11 @@
     <w:lsdException w:name="Table Subtle 1" w:semiHidden="1" w:unhideWhenUsed="1"/>
     <w:lsdException w:name="Table Subtle 2" w:semiHidden="1" w:unhideWhenUsed="1"/>
     <w:lsdException w:name="Table Web 1" w:semiHidden="1" w:unhideWhenUsed="1"/>
+    <w:lsdException w:name="Table Web 2" w:semiHidden="1" w:unhideWhenUsed="1"/>
     <w:lsdException w:name="Table Web 3" w:semiHidden="1" w:unhideWhenUsed="1"/>
     <w:lsdException w:name="Balloon Text" w:semiHidden="1" w:unhideWhenUsed="1"/>
     <w:lsdException w:name="Table Grid" w:uiPriority="39"/>
+    <w:lsdException w:name="Table Theme" w:semiHidden="1" w:unhideWhenUsed="1"/>
     <w:lsdException w:name="Placeholder Text" w:semiHidden="1"/>
     <w:lsdException w:name="No Spacing" w:uiPriority="1" w:qFormat="1"/>
     <w:lsdException w:name="Light Shading" w:uiPriority="60"/>
@@ -8304,7 +10266,7 @@
 </file>
 
 <file path=customXml/itemProps1.xml><?xml version="1.0" encoding="utf-8"?>
-<ds:datastoreItem xmlns:ds="http://schemas.openxmlformats.org/officeDocument/2006/customXml" ds:itemID="{1984B2D7-4701-4625-A95A-8BDFAF7ECF31}">
+<ds:datastoreItem xmlns:ds="http://schemas.openxmlformats.org/officeDocument/2006/customXml" ds:itemID="{A22B2636-06A5-40EE-9AED-E686F91C0D96}">
   <ds:schemaRefs>
     <ds:schemaRef ds:uri="http://schemas.openxmlformats.org/officeDocument/2006/bibliography"/>
   </ds:schemaRefs>

--- a/docs/conecpt-project.docx
+++ b/docs/conecpt-project.docx
@@ -9,14 +9,24 @@
           <w:b/>
         </w:rPr>
       </w:pPr>
-      <w:proofErr w:type="spellStart"/>
       <w:r>
         <w:rPr>
           <w:b/>
         </w:rPr>
-        <w:t>Reperaturwerkstatt</w:t>
+        <w:t>Rep</w:t>
       </w:r>
-      <w:proofErr w:type="spellEnd"/>
+      <w:r>
+        <w:rPr>
+          <w:b/>
+        </w:rPr>
+        <w:t>a</w:t>
+      </w:r>
+      <w:r>
+        <w:rPr>
+          <w:b/>
+        </w:rPr>
+        <w:t>raturwerkstatt</w:t>
+      </w:r>
     </w:p>
     <w:p/>
     <w:sdt>
@@ -847,6 +857,8 @@
       <w:r>
         <w:br w:type="page"/>
       </w:r>
+      <w:bookmarkStart w:id="0" w:name="_GoBack"/>
+      <w:bookmarkEnd w:id="0"/>
     </w:p>
     <w:p>
       <w:pPr>
@@ -855,7 +867,7 @@
           <w:b/>
         </w:rPr>
       </w:pPr>
-      <w:bookmarkStart w:id="0" w:name="_Toc6234156"/>
+      <w:bookmarkStart w:id="1" w:name="_Toc6234156"/>
       <w:r>
         <w:rPr>
           <w:b/>
@@ -863,7 +875,7 @@
         <w:lastRenderedPageBreak/>
         <w:t>1. Organisation</w:t>
       </w:r>
-      <w:bookmarkEnd w:id="0"/>
+      <w:bookmarkEnd w:id="1"/>
     </w:p>
     <w:tbl>
       <w:tblPr>
@@ -1011,14 +1023,14 @@
           <w:b/>
         </w:rPr>
       </w:pPr>
-      <w:bookmarkStart w:id="1" w:name="_Toc6234157"/>
+      <w:bookmarkStart w:id="2" w:name="_Toc6234157"/>
       <w:r>
         <w:rPr>
           <w:b/>
         </w:rPr>
         <w:t>Roadmap</w:t>
       </w:r>
-      <w:bookmarkEnd w:id="1"/>
+      <w:bookmarkEnd w:id="2"/>
     </w:p>
     <w:p>
       <w:pPr>
@@ -1028,11 +1040,11 @@
           <w:numId w:val="3"/>
         </w:numPr>
       </w:pPr>
-      <w:bookmarkStart w:id="2" w:name="_Toc6234158"/>
+      <w:bookmarkStart w:id="3" w:name="_Toc6234158"/>
       <w:r>
         <w:t>Tag 1</w:t>
       </w:r>
-      <w:bookmarkEnd w:id="2"/>
+      <w:bookmarkEnd w:id="3"/>
     </w:p>
     <w:tbl>
       <w:tblPr>
@@ -1356,10 +1368,7 @@
               <w:cnfStyle w:val="000000000000" w:firstRow="0" w:lastRow="0" w:firstColumn="0" w:lastColumn="0" w:oddVBand="0" w:evenVBand="0" w:oddHBand="0" w:evenHBand="0" w:firstRowFirstColumn="0" w:firstRowLastColumn="0" w:lastRowFirstColumn="0" w:lastRowLastColumn="0"/>
             </w:pPr>
             <w:r>
-              <w:t>Models</w:t>
-            </w:r>
-            <w:r>
-              <w:t xml:space="preserve"> etc. erstellen</w:t>
+              <w:t>Models etc. erstellen</w:t>
             </w:r>
           </w:p>
         </w:tc>
@@ -1397,11 +1406,11 @@
           <w:numId w:val="3"/>
         </w:numPr>
       </w:pPr>
-      <w:bookmarkStart w:id="3" w:name="_Toc6234159"/>
+      <w:bookmarkStart w:id="4" w:name="_Toc6234159"/>
       <w:r>
         <w:t>Tag 2</w:t>
       </w:r>
-      <w:bookmarkEnd w:id="3"/>
+      <w:bookmarkEnd w:id="4"/>
     </w:p>
     <w:tbl>
       <w:tblPr>
@@ -1728,10 +1737,7 @@
               <w:cnfStyle w:val="000000000000" w:firstRow="0" w:lastRow="0" w:firstColumn="0" w:lastColumn="0" w:oddVBand="0" w:evenVBand="0" w:oddHBand="0" w:evenHBand="0" w:firstRowFirstColumn="0" w:firstRowLastColumn="0" w:lastRowFirstColumn="0" w:lastRowLastColumn="0"/>
             </w:pPr>
             <w:r>
-              <w:t xml:space="preserve">Reperaturauftrag </w:t>
-            </w:r>
-            <w:r>
-              <w:t>bearbeiten</w:t>
+              <w:t>Reperaturauftrag bearbeiten</w:t>
             </w:r>
           </w:p>
         </w:tc>
@@ -1775,19 +1781,7 @@
               <w:rPr>
                 <w:b w:val="0"/>
               </w:rPr>
-              <w:t>13.00</w:t>
-            </w:r>
-            <w:r>
-              <w:rPr>
-                <w:b w:val="0"/>
-              </w:rPr>
-              <w:t xml:space="preserve"> - </w:t>
-            </w:r>
-            <w:r>
-              <w:rPr>
-                <w:b w:val="0"/>
-              </w:rPr>
-              <w:t>14</w:t>
+              <w:t>13.00 - 14</w:t>
             </w:r>
             <w:r>
               <w:rPr>
@@ -1862,31 +1856,7 @@
               <w:rPr>
                 <w:b w:val="0"/>
               </w:rPr>
-              <w:t>13</w:t>
-            </w:r>
-            <w:r>
-              <w:rPr>
-                <w:b w:val="0"/>
-              </w:rPr>
-              <w:t>.</w:t>
-            </w:r>
-            <w:r>
-              <w:rPr>
-                <w:b w:val="0"/>
-              </w:rPr>
-              <w:t>00</w:t>
-            </w:r>
-            <w:r>
-              <w:rPr>
-                <w:b w:val="0"/>
-              </w:rPr>
-              <w:t xml:space="preserve"> - </w:t>
-            </w:r>
-            <w:r>
-              <w:rPr>
-                <w:b w:val="0"/>
-              </w:rPr>
-              <w:t>14</w:t>
+              <w:t>13.00 - 14</w:t>
             </w:r>
             <w:r>
               <w:rPr>
@@ -1961,19 +1931,7 @@
               <w:rPr>
                 <w:b w:val="0"/>
               </w:rPr>
-              <w:t>14</w:t>
-            </w:r>
-            <w:r>
-              <w:rPr>
-                <w:b w:val="0"/>
-              </w:rPr>
-              <w:t xml:space="preserve">.00 - </w:t>
-            </w:r>
-            <w:r>
-              <w:rPr>
-                <w:b w:val="0"/>
-              </w:rPr>
-              <w:t>16</w:t>
+              <w:t>14.00 - 16</w:t>
             </w:r>
             <w:r>
               <w:rPr>
@@ -2004,10 +1962,7 @@
               <w:cnfStyle w:val="000000000000" w:firstRow="0" w:lastRow="0" w:firstColumn="0" w:lastColumn="0" w:oddVBand="0" w:evenVBand="0" w:oddHBand="0" w:evenHBand="0" w:firstRowFirstColumn="0" w:firstRowLastColumn="0" w:lastRowFirstColumn="0" w:lastRowLastColumn="0"/>
             </w:pPr>
             <w:r>
-              <w:t xml:space="preserve">Reperaturauftrag </w:t>
-            </w:r>
-            <w:r>
-              <w:t>Übersicht erstellen</w:t>
+              <w:t>Reperaturauftrag Übersicht erstellen</w:t>
             </w:r>
           </w:p>
         </w:tc>
@@ -2126,11 +2081,11 @@
           <w:numId w:val="3"/>
         </w:numPr>
       </w:pPr>
-      <w:bookmarkStart w:id="4" w:name="_Toc6234160"/>
+      <w:bookmarkStart w:id="5" w:name="_Toc6234160"/>
       <w:r>
         <w:t>Tag 3</w:t>
       </w:r>
-      <w:bookmarkEnd w:id="4"/>
+      <w:bookmarkEnd w:id="5"/>
     </w:p>
     <w:tbl>
       <w:tblPr>
@@ -2219,43 +2174,7 @@
               <w:rPr>
                 <w:b w:val="0"/>
               </w:rPr>
-              <w:t>08</w:t>
-            </w:r>
-            <w:r>
-              <w:rPr>
-                <w:b w:val="0"/>
-              </w:rPr>
-              <w:t>.</w:t>
-            </w:r>
-            <w:r>
-              <w:rPr>
-                <w:b w:val="0"/>
-              </w:rPr>
-              <w:t>30</w:t>
-            </w:r>
-            <w:r>
-              <w:rPr>
-                <w:b w:val="0"/>
-              </w:rPr>
-              <w:t xml:space="preserve"> </w:t>
-            </w:r>
-            <w:r>
-              <w:rPr>
-                <w:b w:val="0"/>
-              </w:rPr>
-              <w:t>–</w:t>
-            </w:r>
-            <w:r>
-              <w:rPr>
-                <w:b w:val="0"/>
-              </w:rPr>
-              <w:t xml:space="preserve"> </w:t>
-            </w:r>
-            <w:r>
-              <w:rPr>
-                <w:b w:val="0"/>
-              </w:rPr>
-              <w:t>09.30</w:t>
+              <w:t>08.30 – 09.30</w:t>
             </w:r>
             <w:r>
               <w:rPr>
@@ -2318,19 +2237,7 @@
               <w:rPr>
                 <w:b w:val="0"/>
               </w:rPr>
-              <w:t>08.30</w:t>
-            </w:r>
-            <w:r>
-              <w:rPr>
-                <w:b w:val="0"/>
-              </w:rPr>
-              <w:t xml:space="preserve"> - </w:t>
-            </w:r>
-            <w:r>
-              <w:rPr>
-                <w:b w:val="0"/>
-              </w:rPr>
-              <w:t>10</w:t>
+              <w:t>08.30 - 10</w:t>
             </w:r>
             <w:r>
               <w:rPr>
@@ -2405,31 +2312,7 @@
               <w:rPr>
                 <w:b w:val="0"/>
               </w:rPr>
-              <w:t>10</w:t>
-            </w:r>
-            <w:r>
-              <w:rPr>
-                <w:b w:val="0"/>
-              </w:rPr>
-              <w:t>.</w:t>
-            </w:r>
-            <w:r>
-              <w:rPr>
-                <w:b w:val="0"/>
-              </w:rPr>
-              <w:t>30</w:t>
-            </w:r>
-            <w:r>
-              <w:rPr>
-                <w:b w:val="0"/>
-              </w:rPr>
-              <w:t xml:space="preserve"> - </w:t>
-            </w:r>
-            <w:r>
-              <w:rPr>
-                <w:b w:val="0"/>
-              </w:rPr>
-              <w:t>12</w:t>
+              <w:t>10.30 - 12</w:t>
             </w:r>
             <w:r>
               <w:rPr>
@@ -2506,31 +2389,7 @@
               <w:rPr>
                 <w:b w:val="0"/>
               </w:rPr>
-              <w:t>13</w:t>
-            </w:r>
-            <w:r>
-              <w:rPr>
-                <w:b w:val="0"/>
-              </w:rPr>
-              <w:t>.</w:t>
-            </w:r>
-            <w:r>
-              <w:rPr>
-                <w:b w:val="0"/>
-              </w:rPr>
-              <w:t>00</w:t>
-            </w:r>
-            <w:r>
-              <w:rPr>
-                <w:b w:val="0"/>
-              </w:rPr>
-              <w:t xml:space="preserve"> - </w:t>
-            </w:r>
-            <w:r>
-              <w:rPr>
-                <w:b w:val="0"/>
-              </w:rPr>
-              <w:t>15</w:t>
+              <w:t>13.00 - 15</w:t>
             </w:r>
             <w:r>
               <w:rPr>
@@ -2688,7 +2547,7 @@
           <w:b/>
         </w:rPr>
       </w:pPr>
-      <w:bookmarkStart w:id="5" w:name="_Toc6234161"/>
+      <w:bookmarkStart w:id="6" w:name="_Toc6234161"/>
       <w:r>
         <w:rPr>
           <w:b/>
@@ -2696,7 +2555,7 @@
         <w:lastRenderedPageBreak/>
         <w:t>Testfälle</w:t>
       </w:r>
-      <w:bookmarkEnd w:id="5"/>
+      <w:bookmarkEnd w:id="6"/>
     </w:p>
     <w:tbl>
       <w:tblPr>
@@ -4984,19 +4843,7 @@
               <w:rPr>
                 <w:sz w:val="20"/>
               </w:rPr>
-              <w:t xml:space="preserve">Ich gebe </w:t>
-            </w:r>
-            <w:r>
-              <w:rPr>
-                <w:sz w:val="20"/>
-              </w:rPr>
-              <w:t>Vorname</w:t>
-            </w:r>
-            <w:r>
-              <w:rPr>
-                <w:sz w:val="20"/>
-              </w:rPr>
-              <w:t xml:space="preserve"> ein</w:t>
+              <w:t>Ich gebe Vorname ein</w:t>
             </w:r>
           </w:p>
         </w:tc>
@@ -5282,19 +5129,7 @@
               <w:rPr>
                 <w:sz w:val="20"/>
               </w:rPr>
-              <w:t xml:space="preserve">Ich gebe </w:t>
-            </w:r>
-            <w:r>
-              <w:rPr>
-                <w:sz w:val="20"/>
-              </w:rPr>
-              <w:t>Nachname</w:t>
-            </w:r>
-            <w:r>
-              <w:rPr>
-                <w:sz w:val="20"/>
-              </w:rPr>
-              <w:t xml:space="preserve"> ein</w:t>
+              <w:t>Ich gebe Nachname ein</w:t>
             </w:r>
           </w:p>
         </w:tc>
@@ -5458,19 +5293,7 @@
               <w:rPr>
                 <w:sz w:val="20"/>
               </w:rPr>
-              <w:t xml:space="preserve">wird kontrolliert ob </w:t>
-            </w:r>
-            <w:r>
-              <w:rPr>
-                <w:sz w:val="20"/>
-              </w:rPr>
-              <w:t>Nachname</w:t>
-            </w:r>
-            <w:r>
-              <w:rPr>
-                <w:sz w:val="20"/>
-              </w:rPr>
-              <w:t xml:space="preserve"> eingegeben wurde</w:t>
+              <w:t>wird kontrolliert ob Nachname eingegeben wurde</w:t>
             </w:r>
           </w:p>
         </w:tc>
@@ -5852,7 +5675,7 @@
           <w:b/>
         </w:rPr>
       </w:pPr>
-      <w:bookmarkStart w:id="6" w:name="_Toc6234162"/>
+      <w:bookmarkStart w:id="7" w:name="_Toc6234162"/>
       <w:r>
         <w:rPr>
           <w:b/>
@@ -5860,7 +5683,7 @@
         <w:lastRenderedPageBreak/>
         <w:t>Validierung</w:t>
       </w:r>
-      <w:bookmarkEnd w:id="6"/>
+      <w:bookmarkEnd w:id="7"/>
     </w:p>
     <w:tbl>
       <w:tblPr>
@@ -7109,14 +6932,14 @@
           <w:b/>
         </w:rPr>
       </w:pPr>
-      <w:bookmarkStart w:id="7" w:name="_Toc6234163"/>
+      <w:bookmarkStart w:id="8" w:name="_Toc6234163"/>
       <w:r>
         <w:rPr>
           <w:b/>
         </w:rPr>
         <w:t>Datenbank</w:t>
       </w:r>
-      <w:bookmarkEnd w:id="7"/>
+      <w:bookmarkEnd w:id="8"/>
     </w:p>
     <w:tbl>
       <w:tblPr>
@@ -8106,7 +7929,7 @@
           <w:b/>
         </w:rPr>
       </w:pPr>
-      <w:bookmarkStart w:id="8" w:name="_Toc6234164"/>
+      <w:bookmarkStart w:id="9" w:name="_Toc6234164"/>
       <w:r>
         <w:rPr>
           <w:b/>
@@ -8114,7 +7937,7 @@
         <w:lastRenderedPageBreak/>
         <w:t>Skizzen und Anhänge</w:t>
       </w:r>
-      <w:bookmarkEnd w:id="8"/>
+      <w:bookmarkEnd w:id="9"/>
     </w:p>
     <w:p>
       <w:r>
@@ -8155,8 +7978,6 @@
           </wp:inline>
         </w:drawing>
       </w:r>
-      <w:bookmarkStart w:id="9" w:name="_GoBack"/>
-      <w:bookmarkEnd w:id="9"/>
     </w:p>
     <w:p>
       <w:r>
@@ -10266,7 +10087,7 @@
 </file>
 
 <file path=customXml/itemProps1.xml><?xml version="1.0" encoding="utf-8"?>
-<ds:datastoreItem xmlns:ds="http://schemas.openxmlformats.org/officeDocument/2006/customXml" ds:itemID="{A22B2636-06A5-40EE-9AED-E686F91C0D96}">
+<ds:datastoreItem xmlns:ds="http://schemas.openxmlformats.org/officeDocument/2006/customXml" ds:itemID="{F1CA8319-CAB0-4CED-B334-104E041906A0}">
   <ds:schemaRefs>
     <ds:schemaRef ds:uri="http://schemas.openxmlformats.org/officeDocument/2006/bibliography"/>
   </ds:schemaRefs>

--- a/docs/conecpt-project.docx
+++ b/docs/conecpt-project.docx
@@ -857,8 +857,6 @@
       <w:r>
         <w:br w:type="page"/>
       </w:r>
-      <w:bookmarkStart w:id="0" w:name="_GoBack"/>
-      <w:bookmarkEnd w:id="0"/>
     </w:p>
     <w:p>
       <w:pPr>
@@ -867,7 +865,7 @@
           <w:b/>
         </w:rPr>
       </w:pPr>
-      <w:bookmarkStart w:id="1" w:name="_Toc6234156"/>
+      <w:bookmarkStart w:id="0" w:name="_Toc6234156"/>
       <w:r>
         <w:rPr>
           <w:b/>
@@ -875,7 +873,7 @@
         <w:lastRenderedPageBreak/>
         <w:t>1. Organisation</w:t>
       </w:r>
-      <w:bookmarkEnd w:id="1"/>
+      <w:bookmarkEnd w:id="0"/>
     </w:p>
     <w:tbl>
       <w:tblPr>
@@ -1023,14 +1021,14 @@
           <w:b/>
         </w:rPr>
       </w:pPr>
-      <w:bookmarkStart w:id="2" w:name="_Toc6234157"/>
+      <w:bookmarkStart w:id="1" w:name="_Toc6234157"/>
       <w:r>
         <w:rPr>
           <w:b/>
         </w:rPr>
         <w:t>Roadmap</w:t>
       </w:r>
-      <w:bookmarkEnd w:id="2"/>
+      <w:bookmarkEnd w:id="1"/>
     </w:p>
     <w:p>
       <w:pPr>
@@ -1040,11 +1038,11 @@
           <w:numId w:val="3"/>
         </w:numPr>
       </w:pPr>
-      <w:bookmarkStart w:id="3" w:name="_Toc6234158"/>
+      <w:bookmarkStart w:id="2" w:name="_Toc6234158"/>
       <w:r>
         <w:t>Tag 1</w:t>
       </w:r>
-      <w:bookmarkEnd w:id="3"/>
+      <w:bookmarkEnd w:id="2"/>
     </w:p>
     <w:tbl>
       <w:tblPr>
@@ -1406,11 +1404,11 @@
           <w:numId w:val="3"/>
         </w:numPr>
       </w:pPr>
-      <w:bookmarkStart w:id="4" w:name="_Toc6234159"/>
+      <w:bookmarkStart w:id="3" w:name="_Toc6234159"/>
       <w:r>
         <w:t>Tag 2</w:t>
       </w:r>
-      <w:bookmarkEnd w:id="4"/>
+      <w:bookmarkEnd w:id="3"/>
     </w:p>
     <w:tbl>
       <w:tblPr>
@@ -2081,11 +2079,11 @@
           <w:numId w:val="3"/>
         </w:numPr>
       </w:pPr>
-      <w:bookmarkStart w:id="5" w:name="_Toc6234160"/>
+      <w:bookmarkStart w:id="4" w:name="_Toc6234160"/>
       <w:r>
         <w:t>Tag 3</w:t>
       </w:r>
-      <w:bookmarkEnd w:id="5"/>
+      <w:bookmarkEnd w:id="4"/>
     </w:p>
     <w:tbl>
       <w:tblPr>
@@ -2547,7 +2545,7 @@
           <w:b/>
         </w:rPr>
       </w:pPr>
-      <w:bookmarkStart w:id="6" w:name="_Toc6234161"/>
+      <w:bookmarkStart w:id="5" w:name="_Toc6234161"/>
       <w:r>
         <w:rPr>
           <w:b/>
@@ -2555,7 +2553,7 @@
         <w:lastRenderedPageBreak/>
         <w:t>Testfälle</w:t>
       </w:r>
-      <w:bookmarkEnd w:id="6"/>
+      <w:bookmarkEnd w:id="5"/>
     </w:p>
     <w:tbl>
       <w:tblPr>
@@ -5675,7 +5673,7 @@
           <w:b/>
         </w:rPr>
       </w:pPr>
-      <w:bookmarkStart w:id="7" w:name="_Toc6234162"/>
+      <w:bookmarkStart w:id="6" w:name="_Toc6234162"/>
       <w:r>
         <w:rPr>
           <w:b/>
@@ -5683,7 +5681,7 @@
         <w:lastRenderedPageBreak/>
         <w:t>Validierung</w:t>
       </w:r>
-      <w:bookmarkEnd w:id="7"/>
+      <w:bookmarkEnd w:id="6"/>
     </w:p>
     <w:tbl>
       <w:tblPr>
@@ -6435,7 +6433,6 @@
       <w:tr>
         <w:tc>
           <w:tcPr>
-            <w:cnfStyle w:val="001000000000" w:firstRow="0" w:lastRow="0" w:firstColumn="1" w:lastColumn="0" w:oddVBand="0" w:evenVBand="0" w:oddHBand="0" w:evenHBand="0" w:firstRowFirstColumn="0" w:firstRowLastColumn="0" w:lastRowFirstColumn="0" w:lastRowLastColumn="0"/>
             <w:tcW w:w="1947" w:type="dxa"/>
           </w:tcPr>
           <w:p>
@@ -6443,6 +6440,7 @@
               <w:tabs>
                 <w:tab w:val="left" w:pos="720"/>
               </w:tabs>
+              <w:cnfStyle w:val="001000000000" w:firstRow="0" w:lastRow="0" w:firstColumn="1" w:lastColumn="0" w:oddVBand="0" w:evenVBand="0" w:oddHBand="0" w:evenHBand="0" w:firstRowFirstColumn="0" w:firstRowLastColumn="0" w:lastRowFirstColumn="0" w:lastRowLastColumn="0"/>
               <w:rPr>
                 <w:b w:val="0"/>
               </w:rPr>
@@ -6482,44 +6480,35 @@
             <w:tcW w:w="1368" w:type="dxa"/>
           </w:tcPr>
           <w:p>
-            <w:pPr>
-              <w:cnfStyle w:val="000000000000" w:firstRow="0" w:lastRow="0" w:firstColumn="0" w:lastColumn="0" w:oddVBand="0" w:evenVBand="0" w:oddHBand="0" w:evenHBand="0" w:firstRowFirstColumn="0" w:firstRowLastColumn="0" w:lastRowFirstColumn="0" w:lastRowLastColumn="0"/>
-            </w:pPr>
+            <w:r>
+              <w:t>is_done</w:t>
+            </w:r>
+            <w:bookmarkStart w:id="7" w:name="_GoBack"/>
+            <w:bookmarkEnd w:id="7"/>
+          </w:p>
+        </w:tc>
+        <w:tc>
+          <w:tcPr>
+            <w:tcW w:w="2025" w:type="dxa"/>
+          </w:tcPr>
+          <w:p>
             <w:proofErr w:type="spellStart"/>
             <w:r>
-              <w:t>state</w:t>
+              <w:t>boolean</w:t>
             </w:r>
             <w:proofErr w:type="spellEnd"/>
           </w:p>
         </w:tc>
         <w:tc>
           <w:tcPr>
-            <w:tcW w:w="2025" w:type="dxa"/>
-          </w:tcPr>
-          <w:p>
-            <w:pPr>
-              <w:cnfStyle w:val="000000000000" w:firstRow="0" w:lastRow="0" w:firstColumn="0" w:lastColumn="0" w:oddVBand="0" w:evenVBand="0" w:oddHBand="0" w:evenHBand="0" w:firstRowFirstColumn="0" w:firstRowLastColumn="0" w:lastRowFirstColumn="0" w:lastRowLastColumn="0"/>
-            </w:pPr>
+            <w:tcW w:w="1659" w:type="dxa"/>
+          </w:tcPr>
+          <w:p>
             <w:proofErr w:type="spellStart"/>
             <w:r>
-              <w:t>boolean</w:t>
+              <w:t>Reperaturstatus</w:t>
             </w:r>
             <w:proofErr w:type="spellEnd"/>
-          </w:p>
-        </w:tc>
-        <w:tc>
-          <w:tcPr>
-            <w:tcW w:w="1659" w:type="dxa"/>
-          </w:tcPr>
-          <w:p>
-            <w:pPr>
-              <w:cnfStyle w:val="000000000000" w:firstRow="0" w:lastRow="0" w:firstColumn="0" w:lastColumn="0" w:oddVBand="0" w:evenVBand="0" w:oddHBand="0" w:evenHBand="0" w:firstRowFirstColumn="0" w:firstRowLastColumn="0" w:lastRowFirstColumn="0" w:lastRowLastColumn="0"/>
-            </w:pPr>
-            <w:proofErr w:type="spellStart"/>
-            <w:r>
-              <w:t>Reperaturstatus</w:t>
-            </w:r>
-            <w:proofErr w:type="spellEnd"/>
             <w:r>
               <w:t>:</w:t>
             </w:r>
@@ -6530,9 +6519,6 @@
             <w:tcW w:w="3349" w:type="dxa"/>
           </w:tcPr>
           <w:p>
-            <w:pPr>
-              <w:cnfStyle w:val="000000000000" w:firstRow="0" w:lastRow="0" w:firstColumn="0" w:lastColumn="0" w:oddVBand="0" w:evenVBand="0" w:oddHBand="0" w:evenHBand="0" w:firstRowFirstColumn="0" w:firstRowLastColumn="0" w:lastRowFirstColumn="0" w:lastRowLastColumn="0"/>
-            </w:pPr>
             <w:proofErr w:type="spellStart"/>
             <w:r>
               <w:t>Required</w:t>
@@ -7487,13 +7473,13 @@
           <w:p>
             <w:pPr>
               <w:rPr>
-                <w:b w:val="0"/>
+                <w:i/>
               </w:rPr>
             </w:pPr>
             <w:proofErr w:type="spellStart"/>
             <w:r>
               <w:rPr>
-                <w:b w:val="0"/>
+                <w:i/>
               </w:rPr>
               <w:t>repairs</w:t>
             </w:r>
@@ -7507,10 +7493,18 @@
           <w:p>
             <w:pPr>
               <w:cnfStyle w:val="000000000000" w:firstRow="0" w:lastRow="0" w:firstColumn="0" w:lastColumn="0" w:oddVBand="0" w:evenVBand="0" w:oddHBand="0" w:evenHBand="0" w:firstRowFirstColumn="0" w:firstRowLastColumn="0" w:lastRowFirstColumn="0" w:lastRowLastColumn="0"/>
+              <w:rPr>
+                <w:b/>
+                <w:i/>
+              </w:rPr>
             </w:pPr>
             <w:proofErr w:type="spellStart"/>
             <w:r>
-              <w:t>state</w:t>
+              <w:rPr>
+                <w:b/>
+                <w:i/>
+              </w:rPr>
+              <w:t>is_done</w:t>
             </w:r>
             <w:proofErr w:type="spellEnd"/>
           </w:p>
@@ -7522,12 +7516,24 @@
           <w:p>
             <w:pPr>
               <w:cnfStyle w:val="000000000000" w:firstRow="0" w:lastRow="0" w:firstColumn="0" w:lastColumn="0" w:oddVBand="0" w:evenVBand="0" w:oddHBand="0" w:evenHBand="0" w:firstRowFirstColumn="0" w:firstRowLastColumn="0" w:lastRowFirstColumn="0" w:lastRowLastColumn="0"/>
+              <w:rPr>
+                <w:b/>
+                <w:i/>
+              </w:rPr>
             </w:pPr>
             <w:proofErr w:type="spellStart"/>
             <w:r>
+              <w:rPr>
+                <w:b/>
+                <w:i/>
+              </w:rPr>
               <w:t>bool</w:t>
             </w:r>
             <w:r>
+              <w:rPr>
+                <w:b/>
+                <w:i/>
+              </w:rPr>
               <w:t>ean</w:t>
             </w:r>
             <w:proofErr w:type="spellEnd"/>
@@ -7612,13 +7618,13 @@
           <w:p>
             <w:pPr>
               <w:rPr>
-                <w:i/>
+                <w:b w:val="0"/>
               </w:rPr>
             </w:pPr>
             <w:proofErr w:type="spellStart"/>
             <w:r>
               <w:rPr>
-                <w:i/>
+                <w:b w:val="0"/>
               </w:rPr>
               <w:t>repairs</w:t>
             </w:r>
@@ -7632,17 +7638,9 @@
           <w:p>
             <w:pPr>
               <w:cnfStyle w:val="000000000000" w:firstRow="0" w:lastRow="0" w:firstColumn="0" w:lastColumn="0" w:oddVBand="0" w:evenVBand="0" w:oddHBand="0" w:evenHBand="0" w:firstRowFirstColumn="0" w:firstRowLastColumn="0" w:lastRowFirstColumn="0" w:lastRowLastColumn="0"/>
-              <w:rPr>
-                <w:b/>
-                <w:i/>
-              </w:rPr>
             </w:pPr>
             <w:proofErr w:type="spellStart"/>
             <w:r>
-              <w:rPr>
-                <w:b/>
-                <w:i/>
-              </w:rPr>
               <w:t>enddate</w:t>
             </w:r>
             <w:proofErr w:type="spellEnd"/>
@@ -7655,17 +7653,9 @@
           <w:p>
             <w:pPr>
               <w:cnfStyle w:val="000000000000" w:firstRow="0" w:lastRow="0" w:firstColumn="0" w:lastColumn="0" w:oddVBand="0" w:evenVBand="0" w:oddHBand="0" w:evenHBand="0" w:firstRowFirstColumn="0" w:firstRowLastColumn="0" w:lastRowFirstColumn="0" w:lastRowLastColumn="0"/>
-              <w:rPr>
-                <w:b/>
-                <w:i/>
-              </w:rPr>
             </w:pPr>
             <w:proofErr w:type="spellStart"/>
             <w:r>
-              <w:rPr>
-                <w:b/>
-                <w:i/>
-              </w:rPr>
               <w:t>DateTime</w:t>
             </w:r>
             <w:proofErr w:type="spellEnd"/>
@@ -10087,7 +10077,7 @@
 </file>
 
 <file path=customXml/itemProps1.xml><?xml version="1.0" encoding="utf-8"?>
-<ds:datastoreItem xmlns:ds="http://schemas.openxmlformats.org/officeDocument/2006/customXml" ds:itemID="{F1CA8319-CAB0-4CED-B334-104E041906A0}">
+<ds:datastoreItem xmlns:ds="http://schemas.openxmlformats.org/officeDocument/2006/customXml" ds:itemID="{B32139FC-198C-4F1B-8DA5-12600872F088}">
   <ds:schemaRefs>
     <ds:schemaRef ds:uri="http://schemas.openxmlformats.org/officeDocument/2006/bibliography"/>
   </ds:schemaRefs>

--- a/docs/conecpt-project.docx
+++ b/docs/conecpt-project.docx
@@ -6433,6 +6433,7 @@
       <w:tr>
         <w:tc>
           <w:tcPr>
+            <w:cnfStyle w:val="001000000000" w:firstRow="0" w:lastRow="0" w:firstColumn="1" w:lastColumn="0" w:oddVBand="0" w:evenVBand="0" w:oddHBand="0" w:evenHBand="0" w:firstRowFirstColumn="0" w:firstRowLastColumn="0" w:lastRowFirstColumn="0" w:lastRowLastColumn="0"/>
             <w:tcW w:w="1947" w:type="dxa"/>
           </w:tcPr>
           <w:p>
@@ -6440,7 +6441,6 @@
               <w:tabs>
                 <w:tab w:val="left" w:pos="720"/>
               </w:tabs>
-              <w:cnfStyle w:val="001000000000" w:firstRow="0" w:lastRow="0" w:firstColumn="1" w:lastColumn="0" w:oddVBand="0" w:evenVBand="0" w:oddHBand="0" w:evenHBand="0" w:firstRowFirstColumn="0" w:firstRowLastColumn="0" w:lastRowFirstColumn="0" w:lastRowLastColumn="0"/>
               <w:rPr>
                 <w:b w:val="0"/>
               </w:rPr>
@@ -6480,11 +6480,12 @@
             <w:tcW w:w="1368" w:type="dxa"/>
           </w:tcPr>
           <w:p>
+            <w:pPr>
+              <w:cnfStyle w:val="000000000000" w:firstRow="0" w:lastRow="0" w:firstColumn="0" w:lastColumn="0" w:oddVBand="0" w:evenVBand="0" w:oddHBand="0" w:evenHBand="0" w:firstRowFirstColumn="0" w:firstRowLastColumn="0" w:lastRowFirstColumn="0" w:lastRowLastColumn="0"/>
+            </w:pPr>
             <w:r>
               <w:t>is_done</w:t>
             </w:r>
-            <w:bookmarkStart w:id="7" w:name="_GoBack"/>
-            <w:bookmarkEnd w:id="7"/>
           </w:p>
         </w:tc>
         <w:tc>
@@ -6492,6 +6493,9 @@
             <w:tcW w:w="2025" w:type="dxa"/>
           </w:tcPr>
           <w:p>
+            <w:pPr>
+              <w:cnfStyle w:val="000000000000" w:firstRow="0" w:lastRow="0" w:firstColumn="0" w:lastColumn="0" w:oddVBand="0" w:evenVBand="0" w:oddHBand="0" w:evenHBand="0" w:firstRowFirstColumn="0" w:firstRowLastColumn="0" w:lastRowFirstColumn="0" w:lastRowLastColumn="0"/>
+            </w:pPr>
             <w:proofErr w:type="spellStart"/>
             <w:r>
               <w:t>boolean</w:t>
@@ -6504,6 +6508,9 @@
             <w:tcW w:w="1659" w:type="dxa"/>
           </w:tcPr>
           <w:p>
+            <w:pPr>
+              <w:cnfStyle w:val="000000000000" w:firstRow="0" w:lastRow="0" w:firstColumn="0" w:lastColumn="0" w:oddVBand="0" w:evenVBand="0" w:oddHBand="0" w:evenHBand="0" w:firstRowFirstColumn="0" w:firstRowLastColumn="0" w:lastRowFirstColumn="0" w:lastRowLastColumn="0"/>
+            </w:pPr>
             <w:proofErr w:type="spellStart"/>
             <w:r>
               <w:t>Reperaturstatus</w:t>
@@ -6519,6 +6526,9 @@
             <w:tcW w:w="3349" w:type="dxa"/>
           </w:tcPr>
           <w:p>
+            <w:pPr>
+              <w:cnfStyle w:val="000000000000" w:firstRow="0" w:lastRow="0" w:firstColumn="0" w:lastColumn="0" w:oddVBand="0" w:evenVBand="0" w:oddHBand="0" w:evenHBand="0" w:firstRowFirstColumn="0" w:firstRowLastColumn="0" w:lastRowFirstColumn="0" w:lastRowLastColumn="0"/>
+            </w:pPr>
             <w:proofErr w:type="spellStart"/>
             <w:r>
               <w:t>Required</w:t>
@@ -6597,7 +6607,7 @@
               <w:cnfStyle w:val="000000000000" w:firstRow="0" w:lastRow="0" w:firstColumn="0" w:lastColumn="0" w:oddVBand="0" w:evenVBand="0" w:oddHBand="0" w:evenHBand="0" w:firstRowFirstColumn="0" w:firstRowLastColumn="0" w:lastRowFirstColumn="0" w:lastRowLastColumn="0"/>
             </w:pPr>
             <w:r>
-              <w:t>Startdatum</w:t>
+              <w:t>Start</w:t>
             </w:r>
             <w:r>
               <w:t>:</w:t>
@@ -6654,7 +6664,6 @@
       <w:tr>
         <w:tc>
           <w:tcPr>
-            <w:cnfStyle w:val="001000000000" w:firstRow="0" w:lastRow="0" w:firstColumn="1" w:lastColumn="0" w:oddVBand="0" w:evenVBand="0" w:oddHBand="0" w:evenHBand="0" w:firstRowFirstColumn="0" w:firstRowLastColumn="0" w:lastRowFirstColumn="0" w:lastRowLastColumn="0"/>
             <w:tcW w:w="1947" w:type="dxa"/>
           </w:tcPr>
           <w:p>
@@ -6662,6 +6671,7 @@
               <w:tabs>
                 <w:tab w:val="left" w:pos="720"/>
               </w:tabs>
+              <w:cnfStyle w:val="001000000000" w:firstRow="0" w:lastRow="0" w:firstColumn="1" w:lastColumn="0" w:oddVBand="0" w:evenVBand="0" w:oddHBand="0" w:evenHBand="0" w:firstRowFirstColumn="0" w:firstRowLastColumn="0" w:lastRowFirstColumn="0" w:lastRowLastColumn="0"/>
               <w:rPr>
                 <w:b w:val="0"/>
               </w:rPr>
@@ -6687,9 +6697,6 @@
             <w:tcW w:w="1368" w:type="dxa"/>
           </w:tcPr>
           <w:p>
-            <w:pPr>
-              <w:cnfStyle w:val="000000000000" w:firstRow="0" w:lastRow="0" w:firstColumn="0" w:lastColumn="0" w:oddVBand="0" w:evenVBand="0" w:oddHBand="0" w:evenHBand="0" w:firstRowFirstColumn="0" w:firstRowLastColumn="0" w:lastRowFirstColumn="0" w:lastRowLastColumn="0"/>
-            </w:pPr>
             <w:proofErr w:type="spellStart"/>
             <w:r>
               <w:t>enddate</w:t>
@@ -6702,9 +6709,6 @@
             <w:tcW w:w="2025" w:type="dxa"/>
           </w:tcPr>
           <w:p>
-            <w:pPr>
-              <w:cnfStyle w:val="000000000000" w:firstRow="0" w:lastRow="0" w:firstColumn="0" w:lastColumn="0" w:oddVBand="0" w:evenVBand="0" w:oddHBand="0" w:evenHBand="0" w:firstRowFirstColumn="0" w:firstRowLastColumn="0" w:lastRowFirstColumn="0" w:lastRowLastColumn="0"/>
-            </w:pPr>
             <w:proofErr w:type="spellStart"/>
             <w:r>
               <w:t>DateTime</w:t>
@@ -6717,11 +6721,16 @@
             <w:tcW w:w="1659" w:type="dxa"/>
           </w:tcPr>
           <w:p>
-            <w:pPr>
-              <w:cnfStyle w:val="000000000000" w:firstRow="0" w:lastRow="0" w:firstColumn="0" w:lastColumn="0" w:oddVBand="0" w:evenVBand="0" w:oddHBand="0" w:evenHBand="0" w:firstRowFirstColumn="0" w:firstRowLastColumn="0" w:lastRowFirstColumn="0" w:lastRowLastColumn="0"/>
-            </w:pPr>
-            <w:r>
-              <w:t>Enddatum:</w:t>
+            <w:r>
+              <w:t>End</w:t>
+            </w:r>
+            <w:r>
+              <w:t>e</w:t>
+            </w:r>
+            <w:bookmarkStart w:id="7" w:name="_GoBack"/>
+            <w:bookmarkEnd w:id="7"/>
+            <w:r>
+              <w:t>:</w:t>
             </w:r>
           </w:p>
         </w:tc>
@@ -6737,7 +6746,6 @@
                 <w:numId w:val="6"/>
               </w:numPr>
               <w:spacing w:after="160" w:line="259" w:lineRule="auto"/>
-              <w:cnfStyle w:val="000000000000" w:firstRow="0" w:lastRow="0" w:firstColumn="0" w:lastColumn="0" w:oddVBand="0" w:evenVBand="0" w:oddHBand="0" w:evenHBand="0" w:firstRowFirstColumn="0" w:firstRowLastColumn="0" w:lastRowFirstColumn="0" w:lastRowLastColumn="0"/>
             </w:pPr>
             <w:proofErr w:type="spellStart"/>
             <w:r>
@@ -6753,7 +6761,6 @@
                 <w:numId w:val="6"/>
               </w:numPr>
               <w:spacing w:after="160" w:line="259" w:lineRule="auto"/>
-              <w:cnfStyle w:val="000000000000" w:firstRow="0" w:lastRow="0" w:firstColumn="0" w:lastColumn="0" w:oddVBand="0" w:evenVBand="0" w:oddHBand="0" w:evenHBand="0" w:firstRowFirstColumn="0" w:firstRowLastColumn="0" w:lastRowFirstColumn="0" w:lastRowLastColumn="0"/>
             </w:pPr>
             <w:r>
               <w:t>Korrektes Format</w:t>
@@ -6762,7 +6769,6 @@
           <w:p>
             <w:pPr>
               <w:pStyle w:val="Listenabsatz"/>
-              <w:cnfStyle w:val="000000000000" w:firstRow="0" w:lastRow="0" w:firstColumn="0" w:lastColumn="0" w:oddVBand="0" w:evenVBand="0" w:oddHBand="0" w:evenHBand="0" w:firstRowFirstColumn="0" w:firstRowLastColumn="0" w:lastRowFirstColumn="0" w:lastRowLastColumn="0"/>
             </w:pPr>
             <w:r>
               <w:t xml:space="preserve">Darf nicht </w:t>
@@ -7619,12 +7625,14 @@
             <w:pPr>
               <w:rPr>
                 <w:b w:val="0"/>
+                <w:highlight w:val="yellow"/>
               </w:rPr>
             </w:pPr>
             <w:proofErr w:type="spellStart"/>
             <w:r>
               <w:rPr>
                 <w:b w:val="0"/>
+                <w:highlight w:val="yellow"/>
               </w:rPr>
               <w:t>repairs</w:t>
             </w:r>
@@ -7638,9 +7646,15 @@
           <w:p>
             <w:pPr>
               <w:cnfStyle w:val="000000000000" w:firstRow="0" w:lastRow="0" w:firstColumn="0" w:lastColumn="0" w:oddVBand="0" w:evenVBand="0" w:oddHBand="0" w:evenHBand="0" w:firstRowFirstColumn="0" w:firstRowLastColumn="0" w:lastRowFirstColumn="0" w:lastRowLastColumn="0"/>
+              <w:rPr>
+                <w:highlight w:val="yellow"/>
+              </w:rPr>
             </w:pPr>
             <w:proofErr w:type="spellStart"/>
             <w:r>
+              <w:rPr>
+                <w:highlight w:val="yellow"/>
+              </w:rPr>
               <w:t>enddate</w:t>
             </w:r>
             <w:proofErr w:type="spellEnd"/>
@@ -7653,9 +7667,15 @@
           <w:p>
             <w:pPr>
               <w:cnfStyle w:val="000000000000" w:firstRow="0" w:lastRow="0" w:firstColumn="0" w:lastColumn="0" w:oddVBand="0" w:evenVBand="0" w:oddHBand="0" w:evenHBand="0" w:firstRowFirstColumn="0" w:firstRowLastColumn="0" w:lastRowFirstColumn="0" w:lastRowLastColumn="0"/>
+              <w:rPr>
+                <w:highlight w:val="yellow"/>
+              </w:rPr>
             </w:pPr>
             <w:proofErr w:type="spellStart"/>
             <w:r>
+              <w:rPr>
+                <w:highlight w:val="yellow"/>
+              </w:rPr>
               <w:t>DateTime</w:t>
             </w:r>
             <w:proofErr w:type="spellEnd"/>
@@ -7898,6 +7918,14 @@
           <w:i/>
         </w:rPr>
         <w:t>Sind Pflichtfelder!</w:t>
+      </w:r>
+    </w:p>
+    <w:p>
+      <w:r>
+        <w:rPr>
+          <w:highlight w:val="yellow"/>
+        </w:rPr>
+        <w:t>Member der nur im Client existiert. Enddatum wird nicht in der DB gespeichert.</w:t>
       </w:r>
     </w:p>
     <w:p>
@@ -10077,7 +10105,7 @@
 </file>
 
 <file path=customXml/itemProps1.xml><?xml version="1.0" encoding="utf-8"?>
-<ds:datastoreItem xmlns:ds="http://schemas.openxmlformats.org/officeDocument/2006/customXml" ds:itemID="{B32139FC-198C-4F1B-8DA5-12600872F088}">
+<ds:datastoreItem xmlns:ds="http://schemas.openxmlformats.org/officeDocument/2006/customXml" ds:itemID="{75E91C62-1DAA-439B-B916-A65B374DA35B}">
   <ds:schemaRefs>
     <ds:schemaRef ds:uri="http://schemas.openxmlformats.org/officeDocument/2006/bibliography"/>
   </ds:schemaRefs>

--- a/docs/conecpt-project.docx
+++ b/docs/conecpt-project.docx
@@ -1,6 +1,6 @@
 
 <file path=word/document.xml><?xml version="1.0" encoding="utf-8"?>
-<w:document xmlns:wpc="http://schemas.microsoft.com/office/word/2010/wordprocessingCanvas" xmlns:cx="http://schemas.microsoft.com/office/drawing/2014/chartex" xmlns:cx1="http://schemas.microsoft.com/office/drawing/2015/9/8/chartex" xmlns:cx2="http://schemas.microsoft.com/office/drawing/2015/10/21/chartex" xmlns:cx3="http://schemas.microsoft.com/office/drawing/2016/5/9/chartex" xmlns:cx4="http://schemas.microsoft.com/office/drawing/2016/5/10/chartex" xmlns:cx5="http://schemas.microsoft.com/office/drawing/2016/5/11/chartex" xmlns:cx6="http://schemas.microsoft.com/office/drawing/2016/5/12/chartex" xmlns:cx7="http://schemas.microsoft.com/office/drawing/2016/5/13/chartex" xmlns:cx8="http://schemas.microsoft.com/office/drawing/2016/5/14/chartex" xmlns:mc="http://schemas.openxmlformats.org/markup-compatibility/2006" xmlns:aink="http://schemas.microsoft.com/office/drawing/2016/ink" xmlns:am3d="http://schemas.microsoft.com/office/drawing/2017/model3d" xmlns:o="urn:schemas-microsoft-com:office:office" xmlns:r="http://schemas.openxmlformats.org/officeDocument/2006/relationships" xmlns:m="http://schemas.openxmlformats.org/officeDocument/2006/math" xmlns:v="urn:schemas-microsoft-com:vml" xmlns:wp14="http://schemas.microsoft.com/office/word/2010/wordprocessingDrawing" xmlns:wp="http://schemas.openxmlformats.org/drawingml/2006/wordprocessingDrawing" xmlns:w10="urn:schemas-microsoft-com:office:word" xmlns:w="http://schemas.openxmlformats.org/wordprocessingml/2006/main" xmlns:w14="http://schemas.microsoft.com/office/word/2010/wordml" xmlns:w15="http://schemas.microsoft.com/office/word/2012/wordml" xmlns:w16cid="http://schemas.microsoft.com/office/word/2016/wordml/cid" xmlns:w16se="http://schemas.microsoft.com/office/word/2015/wordml/symex" xmlns:wpg="http://schemas.microsoft.com/office/word/2010/wordprocessingGroup" xmlns:wpi="http://schemas.microsoft.com/office/word/2010/wordprocessingInk" xmlns:wne="http://schemas.microsoft.com/office/word/2006/wordml" xmlns:wps="http://schemas.microsoft.com/office/word/2010/wordprocessingShape" mc:Ignorable="w14 w15 w16se w16cid wp14">
+<w:document xmlns:wpc="http://schemas.microsoft.com/office/word/2010/wordprocessingCanvas" xmlns:cx="http://schemas.microsoft.com/office/drawing/2014/chartex" xmlns:mc="http://schemas.openxmlformats.org/markup-compatibility/2006" xmlns:o="urn:schemas-microsoft-com:office:office" xmlns:r="http://schemas.openxmlformats.org/officeDocument/2006/relationships" xmlns:m="http://schemas.openxmlformats.org/officeDocument/2006/math" xmlns:v="urn:schemas-microsoft-com:vml" xmlns:wp14="http://schemas.microsoft.com/office/word/2010/wordprocessingDrawing" xmlns:wp="http://schemas.openxmlformats.org/drawingml/2006/wordprocessingDrawing" xmlns:w10="urn:schemas-microsoft-com:office:word" xmlns:w="http://schemas.openxmlformats.org/wordprocessingml/2006/main" xmlns:w14="http://schemas.microsoft.com/office/word/2010/wordml" xmlns:w15="http://schemas.microsoft.com/office/word/2012/wordml" xmlns:w16se="http://schemas.microsoft.com/office/word/2015/wordml/symex" xmlns:wpg="http://schemas.microsoft.com/office/word/2010/wordprocessingGroup" xmlns:wpi="http://schemas.microsoft.com/office/word/2010/wordprocessingInk" xmlns:wne="http://schemas.microsoft.com/office/word/2006/wordml" xmlns:wps="http://schemas.microsoft.com/office/word/2010/wordprocessingShape" mc:Ignorable="w14 w15 w16se wp14">
   <w:body>
     <w:p>
       <w:pPr>
@@ -2340,11 +2340,9 @@
             <w:pPr>
               <w:cnfStyle w:val="000000000000" w:firstRow="0" w:lastRow="0" w:firstColumn="0" w:lastColumn="0" w:oddVBand="0" w:evenVBand="0" w:oddHBand="0" w:evenHBand="0" w:firstRowFirstColumn="0" w:firstRowLastColumn="0" w:lastRowFirstColumn="0" w:lastRowLastColumn="0"/>
             </w:pPr>
-            <w:proofErr w:type="spellStart"/>
             <w:r>
               <w:t>Testing</w:t>
             </w:r>
-            <w:proofErr w:type="spellEnd"/>
           </w:p>
         </w:tc>
         <w:tc>
@@ -2418,13 +2416,8 @@
               <w:cnfStyle w:val="000000000000" w:firstRow="0" w:lastRow="0" w:firstColumn="0" w:lastColumn="0" w:oddVBand="0" w:evenVBand="0" w:oddHBand="0" w:evenHBand="0" w:firstRowFirstColumn="0" w:firstRowLastColumn="0" w:lastRowFirstColumn="0" w:lastRowLastColumn="0"/>
             </w:pPr>
             <w:r>
-              <w:t xml:space="preserve">Bugfixing und </w:t>
-            </w:r>
-            <w:proofErr w:type="spellStart"/>
-            <w:r>
-              <w:t>Testing</w:t>
-            </w:r>
-            <w:proofErr w:type="spellEnd"/>
+              <w:t>Bugfixing und Testing</w:t>
+            </w:r>
           </w:p>
         </w:tc>
         <w:tc>
@@ -2550,7 +2543,6 @@
         <w:rPr>
           <w:b/>
         </w:rPr>
-        <w:lastRenderedPageBreak/>
         <w:t>Testfälle</w:t>
       </w:r>
       <w:bookmarkEnd w:id="5"/>
@@ -3308,6 +3300,12 @@
               </w:rPr>
               <w:t xml:space="preserve"> einen Reperaturauftrag</w:t>
             </w:r>
+            <w:r>
+              <w:rPr>
+                <w:sz w:val="20"/>
+              </w:rPr>
+              <w:t>?????????????????</w:t>
+            </w:r>
           </w:p>
         </w:tc>
         <w:tc>
@@ -3636,6 +3634,12 @@
               </w:rPr>
               <w:t>aus</w:t>
             </w:r>
+            <w:r>
+              <w:rPr>
+                <w:sz w:val="20"/>
+              </w:rPr>
+              <w:t>????????</w:t>
+            </w:r>
           </w:p>
         </w:tc>
         <w:tc>
@@ -3951,6 +3955,12 @@
                 <w:sz w:val="20"/>
               </w:rPr>
               <w:t>aus</w:t>
+            </w:r>
+            <w:r>
+              <w:rPr>
+                <w:sz w:val="20"/>
+              </w:rPr>
+              <w:t>??????????</w:t>
             </w:r>
           </w:p>
         </w:tc>
@@ -5661,6 +5671,3651 @@
       <w:r>
         <w:br w:type="page"/>
       </w:r>
+    </w:p>
+    <w:tbl>
+      <w:tblPr>
+        <w:tblStyle w:val="Tabellenraster"/>
+        <w:tblW w:w="0" w:type="auto"/>
+        <w:tblLook w:val="04A0" w:firstRow="1" w:lastRow="0" w:firstColumn="1" w:lastColumn="0" w:noHBand="0" w:noVBand="1"/>
+      </w:tblPr>
+      <w:tblGrid>
+        <w:gridCol w:w="1366"/>
+        <w:gridCol w:w="1464"/>
+        <w:gridCol w:w="4845"/>
+        <w:gridCol w:w="690"/>
+        <w:gridCol w:w="7"/>
+        <w:gridCol w:w="683"/>
+        <w:gridCol w:w="7"/>
+      </w:tblGrid>
+      <w:tr>
+        <w:tc>
+          <w:tcPr>
+            <w:tcW w:w="1366" w:type="dxa"/>
+            <w:shd w:val="clear" w:color="auto" w:fill="D9D9D9" w:themeFill="background1" w:themeFillShade="D9"/>
+          </w:tcPr>
+          <w:p>
+            <w:pPr>
+              <w:jc w:val="center"/>
+              <w:rPr>
+                <w:rFonts w:cstheme="minorHAnsi"/>
+                <w:b/>
+                <w:sz w:val="20"/>
+                <w:szCs w:val="20"/>
+              </w:rPr>
+            </w:pPr>
+            <w:bookmarkStart w:id="6" w:name="_Toc6234162"/>
+            <w:r>
+              <w:rPr>
+                <w:rFonts w:cstheme="minorHAnsi"/>
+                <w:b/>
+                <w:sz w:val="20"/>
+                <w:szCs w:val="20"/>
+              </w:rPr>
+              <w:t>#</w:t>
+            </w:r>
+          </w:p>
+        </w:tc>
+        <w:tc>
+          <w:tcPr>
+            <w:tcW w:w="6309" w:type="dxa"/>
+            <w:gridSpan w:val="2"/>
+            <w:shd w:val="clear" w:color="auto" w:fill="D9D9D9" w:themeFill="background1" w:themeFillShade="D9"/>
+          </w:tcPr>
+          <w:p>
+            <w:pPr>
+              <w:rPr>
+                <w:rFonts w:cstheme="minorHAnsi"/>
+                <w:b/>
+                <w:sz w:val="20"/>
+                <w:szCs w:val="20"/>
+              </w:rPr>
+            </w:pPr>
+            <w:r>
+              <w:rPr>
+                <w:rFonts w:cstheme="minorHAnsi"/>
+                <w:b/>
+                <w:sz w:val="20"/>
+                <w:szCs w:val="20"/>
+              </w:rPr>
+              <w:t>Testfall</w:t>
+            </w:r>
+          </w:p>
+        </w:tc>
+        <w:tc>
+          <w:tcPr>
+            <w:tcW w:w="697" w:type="dxa"/>
+            <w:gridSpan w:val="2"/>
+            <w:shd w:val="clear" w:color="auto" w:fill="D9D9D9" w:themeFill="background1" w:themeFillShade="D9"/>
+          </w:tcPr>
+          <w:p>
+            <w:pPr>
+              <w:jc w:val="center"/>
+              <w:rPr>
+                <w:rFonts w:cstheme="minorHAnsi"/>
+                <w:b/>
+                <w:sz w:val="20"/>
+                <w:szCs w:val="20"/>
+              </w:rPr>
+            </w:pPr>
+            <w:r>
+              <w:rPr>
+                <w:rFonts w:cstheme="minorHAnsi"/>
+                <w:b/>
+                <w:sz w:val="20"/>
+                <w:szCs w:val="20"/>
+              </w:rPr>
+              <w:sym w:font="Wingdings" w:char="F0FC"/>
+            </w:r>
+          </w:p>
+        </w:tc>
+        <w:tc>
+          <w:tcPr>
+            <w:tcW w:w="690" w:type="dxa"/>
+            <w:gridSpan w:val="2"/>
+            <w:shd w:val="clear" w:color="auto" w:fill="D9D9D9" w:themeFill="background1" w:themeFillShade="D9"/>
+          </w:tcPr>
+          <w:p>
+            <w:pPr>
+              <w:jc w:val="center"/>
+              <w:rPr>
+                <w:rFonts w:cstheme="minorHAnsi"/>
+                <w:b/>
+                <w:sz w:val="20"/>
+                <w:szCs w:val="20"/>
+              </w:rPr>
+            </w:pPr>
+            <w:r>
+              <w:rPr>
+                <w:rFonts w:cstheme="minorHAnsi"/>
+                <w:b/>
+                <w:sz w:val="20"/>
+                <w:szCs w:val="20"/>
+              </w:rPr>
+              <w:sym w:font="Wingdings" w:char="F0FB"/>
+            </w:r>
+          </w:p>
+        </w:tc>
+      </w:tr>
+      <w:tr>
+        <w:trPr>
+          <w:trHeight w:val="48"/>
+        </w:trPr>
+        <w:tc>
+          <w:tcPr>
+            <w:tcW w:w="1366" w:type="dxa"/>
+            <w:vMerge w:val="restart"/>
+          </w:tcPr>
+          <w:p>
+            <w:pPr>
+              <w:jc w:val="center"/>
+              <w:rPr>
+                <w:rFonts w:cstheme="minorHAnsi"/>
+                <w:sz w:val="20"/>
+                <w:szCs w:val="20"/>
+              </w:rPr>
+            </w:pPr>
+            <w:r>
+              <w:rPr>
+                <w:rFonts w:cstheme="minorHAnsi"/>
+                <w:sz w:val="20"/>
+                <w:szCs w:val="20"/>
+              </w:rPr>
+              <w:t>1</w:t>
+            </w:r>
+          </w:p>
+        </w:tc>
+        <w:tc>
+          <w:tcPr>
+            <w:tcW w:w="1464" w:type="dxa"/>
+          </w:tcPr>
+          <w:p>
+            <w:pPr>
+              <w:rPr>
+                <w:rFonts w:cstheme="minorHAnsi"/>
+                <w:sz w:val="20"/>
+                <w:szCs w:val="20"/>
+              </w:rPr>
+            </w:pPr>
+            <w:r>
+              <w:rPr>
+                <w:rFonts w:cstheme="minorHAnsi"/>
+                <w:sz w:val="20"/>
+                <w:szCs w:val="20"/>
+              </w:rPr>
+              <w:t>GEGEBEN SEI</w:t>
+            </w:r>
+          </w:p>
+        </w:tc>
+        <w:tc>
+          <w:tcPr>
+            <w:tcW w:w="4845" w:type="dxa"/>
+          </w:tcPr>
+          <w:p>
+            <w:pPr>
+              <w:rPr>
+                <w:rFonts w:cstheme="minorHAnsi"/>
+                <w:sz w:val="20"/>
+                <w:szCs w:val="20"/>
+              </w:rPr>
+            </w:pPr>
+            <w:r>
+              <w:rPr>
+                <w:rFonts w:cstheme="minorHAnsi"/>
+                <w:color w:val="24292E"/>
+                <w:sz w:val="20"/>
+                <w:szCs w:val="20"/>
+                <w:shd w:val="clear" w:color="auto" w:fill="FFFFFF"/>
+              </w:rPr>
+              <w:t>Ich bin auf der Startseite</w:t>
+            </w:r>
+          </w:p>
+        </w:tc>
+        <w:tc>
+          <w:tcPr>
+            <w:tcW w:w="697" w:type="dxa"/>
+            <w:gridSpan w:val="2"/>
+            <w:vMerge w:val="restart"/>
+          </w:tcPr>
+          <w:p>
+            <w:pPr>
+              <w:rPr>
+                <w:rFonts w:cstheme="minorHAnsi"/>
+                <w:sz w:val="20"/>
+                <w:szCs w:val="20"/>
+              </w:rPr>
+            </w:pPr>
+            <w:r>
+              <w:rPr>
+                <w:rFonts w:cstheme="minorHAnsi"/>
+                <w:sz w:val="20"/>
+                <w:szCs w:val="20"/>
+              </w:rPr>
+              <w:t>x</w:t>
+            </w:r>
+          </w:p>
+        </w:tc>
+        <w:tc>
+          <w:tcPr>
+            <w:tcW w:w="690" w:type="dxa"/>
+            <w:gridSpan w:val="2"/>
+            <w:vMerge w:val="restart"/>
+          </w:tcPr>
+          <w:p>
+            <w:pPr>
+              <w:rPr>
+                <w:rFonts w:cstheme="minorHAnsi"/>
+                <w:sz w:val="20"/>
+                <w:szCs w:val="20"/>
+              </w:rPr>
+            </w:pPr>
+          </w:p>
+        </w:tc>
+      </w:tr>
+      <w:tr>
+        <w:trPr>
+          <w:trHeight w:val="47"/>
+        </w:trPr>
+        <w:tc>
+          <w:tcPr>
+            <w:tcW w:w="1366" w:type="dxa"/>
+            <w:vMerge/>
+          </w:tcPr>
+          <w:p>
+            <w:pPr>
+              <w:rPr>
+                <w:rFonts w:cstheme="minorHAnsi"/>
+                <w:sz w:val="20"/>
+                <w:szCs w:val="20"/>
+              </w:rPr>
+            </w:pPr>
+          </w:p>
+        </w:tc>
+        <w:tc>
+          <w:tcPr>
+            <w:tcW w:w="1464" w:type="dxa"/>
+          </w:tcPr>
+          <w:p>
+            <w:pPr>
+              <w:rPr>
+                <w:rFonts w:cstheme="minorHAnsi"/>
+                <w:sz w:val="20"/>
+                <w:szCs w:val="20"/>
+              </w:rPr>
+            </w:pPr>
+            <w:r>
+              <w:rPr>
+                <w:rFonts w:cstheme="minorHAnsi"/>
+                <w:sz w:val="20"/>
+                <w:szCs w:val="20"/>
+              </w:rPr>
+              <w:t>WENN</w:t>
+            </w:r>
+          </w:p>
+        </w:tc>
+        <w:tc>
+          <w:tcPr>
+            <w:tcW w:w="4845" w:type="dxa"/>
+          </w:tcPr>
+          <w:p>
+            <w:pPr>
+              <w:rPr>
+                <w:rFonts w:cstheme="minorHAnsi"/>
+                <w:sz w:val="20"/>
+                <w:szCs w:val="20"/>
+              </w:rPr>
+            </w:pPr>
+            <w:r>
+              <w:rPr>
+                <w:rFonts w:cstheme="minorHAnsi"/>
+                <w:color w:val="24292E"/>
+                <w:sz w:val="20"/>
+                <w:szCs w:val="20"/>
+                <w:shd w:val="clear" w:color="auto" w:fill="FFFFFF"/>
+              </w:rPr>
+              <w:t>ich auf "Auftrag bearbeiten" klicke</w:t>
+            </w:r>
+          </w:p>
+        </w:tc>
+        <w:tc>
+          <w:tcPr>
+            <w:tcW w:w="697" w:type="dxa"/>
+            <w:gridSpan w:val="2"/>
+            <w:vMerge/>
+          </w:tcPr>
+          <w:p>
+            <w:pPr>
+              <w:rPr>
+                <w:rFonts w:cstheme="minorHAnsi"/>
+                <w:sz w:val="20"/>
+                <w:szCs w:val="20"/>
+              </w:rPr>
+            </w:pPr>
+          </w:p>
+        </w:tc>
+        <w:tc>
+          <w:tcPr>
+            <w:tcW w:w="690" w:type="dxa"/>
+            <w:gridSpan w:val="2"/>
+            <w:vMerge/>
+          </w:tcPr>
+          <w:p>
+            <w:pPr>
+              <w:rPr>
+                <w:rFonts w:cstheme="minorHAnsi"/>
+                <w:sz w:val="20"/>
+                <w:szCs w:val="20"/>
+              </w:rPr>
+            </w:pPr>
+          </w:p>
+        </w:tc>
+      </w:tr>
+      <w:tr>
+        <w:trPr>
+          <w:trHeight w:val="47"/>
+        </w:trPr>
+        <w:tc>
+          <w:tcPr>
+            <w:tcW w:w="1366" w:type="dxa"/>
+            <w:vMerge/>
+          </w:tcPr>
+          <w:p>
+            <w:pPr>
+              <w:rPr>
+                <w:rFonts w:cstheme="minorHAnsi"/>
+                <w:sz w:val="20"/>
+                <w:szCs w:val="20"/>
+              </w:rPr>
+            </w:pPr>
+          </w:p>
+        </w:tc>
+        <w:tc>
+          <w:tcPr>
+            <w:tcW w:w="1464" w:type="dxa"/>
+          </w:tcPr>
+          <w:p>
+            <w:pPr>
+              <w:rPr>
+                <w:rFonts w:cstheme="minorHAnsi"/>
+                <w:sz w:val="20"/>
+                <w:szCs w:val="20"/>
+              </w:rPr>
+            </w:pPr>
+            <w:r>
+              <w:rPr>
+                <w:rFonts w:cstheme="minorHAnsi"/>
+                <w:sz w:val="20"/>
+                <w:szCs w:val="20"/>
+              </w:rPr>
+              <w:t>DANN</w:t>
+            </w:r>
+          </w:p>
+        </w:tc>
+        <w:tc>
+          <w:tcPr>
+            <w:tcW w:w="4845" w:type="dxa"/>
+          </w:tcPr>
+          <w:p>
+            <w:pPr>
+              <w:rPr>
+                <w:rFonts w:cstheme="minorHAnsi"/>
+                <w:sz w:val="20"/>
+                <w:szCs w:val="20"/>
+              </w:rPr>
+            </w:pPr>
+            <w:r>
+              <w:rPr>
+                <w:rFonts w:cstheme="minorHAnsi"/>
+                <w:color w:val="24292E"/>
+                <w:sz w:val="20"/>
+                <w:szCs w:val="20"/>
+                <w:shd w:val="clear" w:color="auto" w:fill="FFFFFF"/>
+              </w:rPr>
+              <w:t>öffnet das Bearbeitungs-Formular</w:t>
+            </w:r>
+          </w:p>
+        </w:tc>
+        <w:tc>
+          <w:tcPr>
+            <w:tcW w:w="697" w:type="dxa"/>
+            <w:gridSpan w:val="2"/>
+            <w:vMerge/>
+          </w:tcPr>
+          <w:p>
+            <w:pPr>
+              <w:rPr>
+                <w:rFonts w:cstheme="minorHAnsi"/>
+                <w:sz w:val="20"/>
+                <w:szCs w:val="20"/>
+              </w:rPr>
+            </w:pPr>
+          </w:p>
+        </w:tc>
+        <w:tc>
+          <w:tcPr>
+            <w:tcW w:w="690" w:type="dxa"/>
+            <w:gridSpan w:val="2"/>
+            <w:vMerge/>
+          </w:tcPr>
+          <w:p>
+            <w:pPr>
+              <w:rPr>
+                <w:rFonts w:cstheme="minorHAnsi"/>
+                <w:sz w:val="20"/>
+                <w:szCs w:val="20"/>
+              </w:rPr>
+            </w:pPr>
+          </w:p>
+        </w:tc>
+      </w:tr>
+      <w:tr>
+        <w:tc>
+          <w:tcPr>
+            <w:tcW w:w="1366" w:type="dxa"/>
+          </w:tcPr>
+          <w:p>
+            <w:pPr>
+              <w:rPr>
+                <w:rFonts w:cstheme="minorHAnsi"/>
+                <w:sz w:val="20"/>
+                <w:szCs w:val="20"/>
+              </w:rPr>
+            </w:pPr>
+            <w:r>
+              <w:rPr>
+                <w:rFonts w:cstheme="minorHAnsi"/>
+                <w:sz w:val="20"/>
+                <w:szCs w:val="20"/>
+              </w:rPr>
+              <w:t>Begründung:</w:t>
+            </w:r>
+          </w:p>
+        </w:tc>
+        <w:tc>
+          <w:tcPr>
+            <w:tcW w:w="7696" w:type="dxa"/>
+            <w:gridSpan w:val="6"/>
+          </w:tcPr>
+          <w:p>
+            <w:pPr>
+              <w:rPr>
+                <w:rFonts w:cstheme="minorHAnsi"/>
+                <w:sz w:val="20"/>
+                <w:szCs w:val="20"/>
+              </w:rPr>
+            </w:pPr>
+          </w:p>
+        </w:tc>
+      </w:tr>
+      <w:tr>
+        <w:trPr>
+          <w:trHeight w:val="48"/>
+        </w:trPr>
+        <w:tc>
+          <w:tcPr>
+            <w:tcW w:w="1366" w:type="dxa"/>
+            <w:vMerge w:val="restart"/>
+          </w:tcPr>
+          <w:p>
+            <w:pPr>
+              <w:jc w:val="center"/>
+              <w:rPr>
+                <w:rFonts w:cstheme="minorHAnsi"/>
+                <w:sz w:val="20"/>
+                <w:szCs w:val="20"/>
+              </w:rPr>
+            </w:pPr>
+            <w:r>
+              <w:rPr>
+                <w:rFonts w:cstheme="minorHAnsi"/>
+                <w:sz w:val="20"/>
+                <w:szCs w:val="20"/>
+              </w:rPr>
+              <w:t>2</w:t>
+            </w:r>
+          </w:p>
+        </w:tc>
+        <w:tc>
+          <w:tcPr>
+            <w:tcW w:w="1464" w:type="dxa"/>
+          </w:tcPr>
+          <w:p>
+            <w:pPr>
+              <w:rPr>
+                <w:rFonts w:cstheme="minorHAnsi"/>
+                <w:sz w:val="20"/>
+                <w:szCs w:val="20"/>
+              </w:rPr>
+            </w:pPr>
+            <w:r>
+              <w:rPr>
+                <w:rFonts w:cstheme="minorHAnsi"/>
+                <w:sz w:val="20"/>
+                <w:szCs w:val="20"/>
+              </w:rPr>
+              <w:t>GEGEBEN SEI</w:t>
+            </w:r>
+          </w:p>
+        </w:tc>
+        <w:tc>
+          <w:tcPr>
+            <w:tcW w:w="4845" w:type="dxa"/>
+          </w:tcPr>
+          <w:p>
+            <w:pPr>
+              <w:rPr>
+                <w:rFonts w:cstheme="minorHAnsi"/>
+                <w:sz w:val="20"/>
+                <w:szCs w:val="20"/>
+              </w:rPr>
+            </w:pPr>
+            <w:r>
+              <w:rPr>
+                <w:rFonts w:cstheme="minorHAnsi"/>
+                <w:color w:val="24292E"/>
+                <w:sz w:val="20"/>
+                <w:szCs w:val="20"/>
+                <w:shd w:val="clear" w:color="auto" w:fill="FFFFFF"/>
+              </w:rPr>
+              <w:t>Ich bin auf dem Erstell-Formular</w:t>
+            </w:r>
+          </w:p>
+        </w:tc>
+        <w:tc>
+          <w:tcPr>
+            <w:tcW w:w="697" w:type="dxa"/>
+            <w:gridSpan w:val="2"/>
+            <w:vMerge w:val="restart"/>
+          </w:tcPr>
+          <w:p>
+            <w:pPr>
+              <w:rPr>
+                <w:rFonts w:cstheme="minorHAnsi"/>
+                <w:sz w:val="20"/>
+                <w:szCs w:val="20"/>
+              </w:rPr>
+            </w:pPr>
+            <w:r>
+              <w:rPr>
+                <w:rFonts w:cstheme="minorHAnsi"/>
+                <w:sz w:val="20"/>
+                <w:szCs w:val="20"/>
+              </w:rPr>
+              <w:t>x</w:t>
+            </w:r>
+          </w:p>
+        </w:tc>
+        <w:tc>
+          <w:tcPr>
+            <w:tcW w:w="690" w:type="dxa"/>
+            <w:gridSpan w:val="2"/>
+            <w:vMerge w:val="restart"/>
+          </w:tcPr>
+          <w:p>
+            <w:pPr>
+              <w:rPr>
+                <w:rFonts w:cstheme="minorHAnsi"/>
+                <w:sz w:val="20"/>
+                <w:szCs w:val="20"/>
+              </w:rPr>
+            </w:pPr>
+          </w:p>
+        </w:tc>
+      </w:tr>
+      <w:tr>
+        <w:trPr>
+          <w:trHeight w:val="47"/>
+        </w:trPr>
+        <w:tc>
+          <w:tcPr>
+            <w:tcW w:w="1366" w:type="dxa"/>
+            <w:vMerge/>
+          </w:tcPr>
+          <w:p>
+            <w:pPr>
+              <w:rPr>
+                <w:rFonts w:cstheme="minorHAnsi"/>
+                <w:sz w:val="20"/>
+                <w:szCs w:val="20"/>
+              </w:rPr>
+            </w:pPr>
+          </w:p>
+        </w:tc>
+        <w:tc>
+          <w:tcPr>
+            <w:tcW w:w="1464" w:type="dxa"/>
+          </w:tcPr>
+          <w:p>
+            <w:pPr>
+              <w:rPr>
+                <w:rFonts w:cstheme="minorHAnsi"/>
+                <w:sz w:val="20"/>
+                <w:szCs w:val="20"/>
+              </w:rPr>
+            </w:pPr>
+            <w:r>
+              <w:rPr>
+                <w:rFonts w:cstheme="minorHAnsi"/>
+                <w:sz w:val="20"/>
+                <w:szCs w:val="20"/>
+              </w:rPr>
+              <w:t>WENN</w:t>
+            </w:r>
+          </w:p>
+        </w:tc>
+        <w:tc>
+          <w:tcPr>
+            <w:tcW w:w="4845" w:type="dxa"/>
+          </w:tcPr>
+          <w:p>
+            <w:pPr>
+              <w:rPr>
+                <w:rFonts w:cstheme="minorHAnsi"/>
+                <w:sz w:val="20"/>
+                <w:szCs w:val="20"/>
+              </w:rPr>
+            </w:pPr>
+            <w:r>
+              <w:rPr>
+                <w:rFonts w:cstheme="minorHAnsi"/>
+                <w:color w:val="24292E"/>
+                <w:sz w:val="20"/>
+                <w:szCs w:val="20"/>
+              </w:rPr>
+              <w:t>ich den Vornamen eingebe und auf "Auftrag erstellen" klicke</w:t>
+            </w:r>
+          </w:p>
+        </w:tc>
+        <w:tc>
+          <w:tcPr>
+            <w:tcW w:w="697" w:type="dxa"/>
+            <w:gridSpan w:val="2"/>
+            <w:vMerge/>
+          </w:tcPr>
+          <w:p>
+            <w:pPr>
+              <w:rPr>
+                <w:rFonts w:cstheme="minorHAnsi"/>
+                <w:sz w:val="20"/>
+                <w:szCs w:val="20"/>
+              </w:rPr>
+            </w:pPr>
+          </w:p>
+        </w:tc>
+        <w:tc>
+          <w:tcPr>
+            <w:tcW w:w="690" w:type="dxa"/>
+            <w:gridSpan w:val="2"/>
+            <w:vMerge/>
+          </w:tcPr>
+          <w:p>
+            <w:pPr>
+              <w:rPr>
+                <w:rFonts w:cstheme="minorHAnsi"/>
+                <w:sz w:val="20"/>
+                <w:szCs w:val="20"/>
+              </w:rPr>
+            </w:pPr>
+          </w:p>
+        </w:tc>
+      </w:tr>
+      <w:tr>
+        <w:trPr>
+          <w:trHeight w:val="47"/>
+        </w:trPr>
+        <w:tc>
+          <w:tcPr>
+            <w:tcW w:w="1366" w:type="dxa"/>
+            <w:vMerge/>
+          </w:tcPr>
+          <w:p>
+            <w:pPr>
+              <w:rPr>
+                <w:rFonts w:cstheme="minorHAnsi"/>
+                <w:sz w:val="20"/>
+                <w:szCs w:val="20"/>
+              </w:rPr>
+            </w:pPr>
+          </w:p>
+        </w:tc>
+        <w:tc>
+          <w:tcPr>
+            <w:tcW w:w="1464" w:type="dxa"/>
+          </w:tcPr>
+          <w:p>
+            <w:pPr>
+              <w:rPr>
+                <w:rFonts w:cstheme="minorHAnsi"/>
+                <w:sz w:val="20"/>
+                <w:szCs w:val="20"/>
+              </w:rPr>
+            </w:pPr>
+            <w:r>
+              <w:rPr>
+                <w:rFonts w:cstheme="minorHAnsi"/>
+                <w:sz w:val="20"/>
+                <w:szCs w:val="20"/>
+              </w:rPr>
+              <w:t>DANN</w:t>
+            </w:r>
+          </w:p>
+        </w:tc>
+        <w:tc>
+          <w:tcPr>
+            <w:tcW w:w="4845" w:type="dxa"/>
+          </w:tcPr>
+          <w:p>
+            <w:pPr>
+              <w:rPr>
+                <w:rFonts w:cstheme="minorHAnsi"/>
+                <w:sz w:val="20"/>
+                <w:szCs w:val="20"/>
+              </w:rPr>
+            </w:pPr>
+            <w:r>
+              <w:rPr>
+                <w:rFonts w:cstheme="minorHAnsi"/>
+                <w:sz w:val="20"/>
+                <w:szCs w:val="20"/>
+              </w:rPr>
+              <w:t>Wird das Feld korrekt validiert</w:t>
+            </w:r>
+          </w:p>
+        </w:tc>
+        <w:tc>
+          <w:tcPr>
+            <w:tcW w:w="697" w:type="dxa"/>
+            <w:gridSpan w:val="2"/>
+            <w:vMerge/>
+          </w:tcPr>
+          <w:p>
+            <w:pPr>
+              <w:rPr>
+                <w:rFonts w:cstheme="minorHAnsi"/>
+                <w:sz w:val="20"/>
+                <w:szCs w:val="20"/>
+              </w:rPr>
+            </w:pPr>
+          </w:p>
+        </w:tc>
+        <w:tc>
+          <w:tcPr>
+            <w:tcW w:w="690" w:type="dxa"/>
+            <w:gridSpan w:val="2"/>
+            <w:vMerge/>
+          </w:tcPr>
+          <w:p>
+            <w:pPr>
+              <w:rPr>
+                <w:rFonts w:cstheme="minorHAnsi"/>
+                <w:sz w:val="20"/>
+                <w:szCs w:val="20"/>
+              </w:rPr>
+            </w:pPr>
+          </w:p>
+        </w:tc>
+      </w:tr>
+      <w:tr>
+        <w:tc>
+          <w:tcPr>
+            <w:tcW w:w="1366" w:type="dxa"/>
+          </w:tcPr>
+          <w:p>
+            <w:pPr>
+              <w:rPr>
+                <w:rFonts w:cstheme="minorHAnsi"/>
+                <w:sz w:val="20"/>
+                <w:szCs w:val="20"/>
+              </w:rPr>
+            </w:pPr>
+            <w:r>
+              <w:rPr>
+                <w:rFonts w:cstheme="minorHAnsi"/>
+                <w:sz w:val="20"/>
+                <w:szCs w:val="20"/>
+              </w:rPr>
+              <w:t>Begründung:</w:t>
+            </w:r>
+          </w:p>
+        </w:tc>
+        <w:tc>
+          <w:tcPr>
+            <w:tcW w:w="7696" w:type="dxa"/>
+            <w:gridSpan w:val="6"/>
+          </w:tcPr>
+          <w:p>
+            <w:pPr>
+              <w:rPr>
+                <w:rFonts w:cstheme="minorHAnsi"/>
+                <w:sz w:val="20"/>
+                <w:szCs w:val="20"/>
+              </w:rPr>
+            </w:pPr>
+          </w:p>
+        </w:tc>
+      </w:tr>
+      <w:tr>
+        <w:trPr>
+          <w:trHeight w:val="48"/>
+        </w:trPr>
+        <w:tc>
+          <w:tcPr>
+            <w:tcW w:w="1366" w:type="dxa"/>
+            <w:vMerge w:val="restart"/>
+          </w:tcPr>
+          <w:p>
+            <w:pPr>
+              <w:jc w:val="center"/>
+              <w:rPr>
+                <w:rFonts w:cstheme="minorHAnsi"/>
+                <w:sz w:val="20"/>
+                <w:szCs w:val="20"/>
+              </w:rPr>
+            </w:pPr>
+            <w:r>
+              <w:rPr>
+                <w:rFonts w:cstheme="minorHAnsi"/>
+                <w:sz w:val="20"/>
+                <w:szCs w:val="20"/>
+              </w:rPr>
+              <w:t>3</w:t>
+            </w:r>
+          </w:p>
+        </w:tc>
+        <w:tc>
+          <w:tcPr>
+            <w:tcW w:w="1464" w:type="dxa"/>
+          </w:tcPr>
+          <w:p>
+            <w:pPr>
+              <w:rPr>
+                <w:rFonts w:cstheme="minorHAnsi"/>
+                <w:sz w:val="20"/>
+                <w:szCs w:val="20"/>
+              </w:rPr>
+            </w:pPr>
+            <w:r>
+              <w:rPr>
+                <w:rFonts w:cstheme="minorHAnsi"/>
+                <w:sz w:val="20"/>
+                <w:szCs w:val="20"/>
+              </w:rPr>
+              <w:t>GEGEBEN SEI</w:t>
+            </w:r>
+          </w:p>
+        </w:tc>
+        <w:tc>
+          <w:tcPr>
+            <w:tcW w:w="4845" w:type="dxa"/>
+          </w:tcPr>
+          <w:p>
+            <w:pPr>
+              <w:rPr>
+                <w:rFonts w:cstheme="minorHAnsi"/>
+                <w:sz w:val="20"/>
+                <w:szCs w:val="20"/>
+              </w:rPr>
+            </w:pPr>
+            <w:r>
+              <w:rPr>
+                <w:rFonts w:cstheme="minorHAnsi"/>
+                <w:color w:val="24292E"/>
+                <w:sz w:val="20"/>
+                <w:szCs w:val="20"/>
+                <w:shd w:val="clear" w:color="auto" w:fill="FFFFFF"/>
+              </w:rPr>
+              <w:t>Ich bin auf dem Erstell-Formular</w:t>
+            </w:r>
+          </w:p>
+        </w:tc>
+        <w:tc>
+          <w:tcPr>
+            <w:tcW w:w="697" w:type="dxa"/>
+            <w:gridSpan w:val="2"/>
+            <w:vMerge w:val="restart"/>
+          </w:tcPr>
+          <w:p>
+            <w:pPr>
+              <w:rPr>
+                <w:rFonts w:cstheme="minorHAnsi"/>
+                <w:sz w:val="20"/>
+                <w:szCs w:val="20"/>
+              </w:rPr>
+            </w:pPr>
+            <w:r>
+              <w:rPr>
+                <w:rFonts w:cstheme="minorHAnsi"/>
+                <w:sz w:val="20"/>
+                <w:szCs w:val="20"/>
+              </w:rPr>
+              <w:t>x</w:t>
+            </w:r>
+          </w:p>
+        </w:tc>
+        <w:tc>
+          <w:tcPr>
+            <w:tcW w:w="690" w:type="dxa"/>
+            <w:gridSpan w:val="2"/>
+            <w:vMerge w:val="restart"/>
+          </w:tcPr>
+          <w:p>
+            <w:pPr>
+              <w:rPr>
+                <w:rFonts w:cstheme="minorHAnsi"/>
+                <w:sz w:val="20"/>
+                <w:szCs w:val="20"/>
+              </w:rPr>
+            </w:pPr>
+          </w:p>
+        </w:tc>
+      </w:tr>
+      <w:tr>
+        <w:trPr>
+          <w:trHeight w:val="47"/>
+        </w:trPr>
+        <w:tc>
+          <w:tcPr>
+            <w:tcW w:w="1366" w:type="dxa"/>
+            <w:vMerge/>
+          </w:tcPr>
+          <w:p>
+            <w:pPr>
+              <w:rPr>
+                <w:rFonts w:cstheme="minorHAnsi"/>
+                <w:sz w:val="20"/>
+                <w:szCs w:val="20"/>
+              </w:rPr>
+            </w:pPr>
+          </w:p>
+        </w:tc>
+        <w:tc>
+          <w:tcPr>
+            <w:tcW w:w="1464" w:type="dxa"/>
+          </w:tcPr>
+          <w:p>
+            <w:pPr>
+              <w:rPr>
+                <w:rFonts w:cstheme="minorHAnsi"/>
+                <w:sz w:val="20"/>
+                <w:szCs w:val="20"/>
+              </w:rPr>
+            </w:pPr>
+            <w:r>
+              <w:rPr>
+                <w:rFonts w:cstheme="minorHAnsi"/>
+                <w:sz w:val="20"/>
+                <w:szCs w:val="20"/>
+              </w:rPr>
+              <w:t>WENN</w:t>
+            </w:r>
+          </w:p>
+        </w:tc>
+        <w:tc>
+          <w:tcPr>
+            <w:tcW w:w="4845" w:type="dxa"/>
+          </w:tcPr>
+          <w:p>
+            <w:pPr>
+              <w:spacing w:after="240"/>
+              <w:rPr>
+                <w:rFonts w:cstheme="minorHAnsi"/>
+                <w:color w:val="24292E"/>
+                <w:sz w:val="20"/>
+                <w:szCs w:val="20"/>
+              </w:rPr>
+            </w:pPr>
+            <w:r>
+              <w:rPr>
+                <w:rFonts w:cstheme="minorHAnsi"/>
+                <w:color w:val="24292E"/>
+                <w:sz w:val="20"/>
+                <w:szCs w:val="20"/>
+              </w:rPr>
+              <w:t xml:space="preserve">ich den </w:t>
+            </w:r>
+            <w:r>
+              <w:rPr>
+                <w:rFonts w:cstheme="minorHAnsi"/>
+                <w:color w:val="24292E"/>
+                <w:sz w:val="20"/>
+                <w:szCs w:val="20"/>
+              </w:rPr>
+              <w:t>Nach</w:t>
+            </w:r>
+            <w:r>
+              <w:rPr>
+                <w:rFonts w:cstheme="minorHAnsi"/>
+                <w:color w:val="24292E"/>
+                <w:sz w:val="20"/>
+                <w:szCs w:val="20"/>
+              </w:rPr>
+              <w:t>namen eingebe und auf "Auftrag erstellen" klicke</w:t>
+            </w:r>
+          </w:p>
+        </w:tc>
+        <w:tc>
+          <w:tcPr>
+            <w:tcW w:w="697" w:type="dxa"/>
+            <w:gridSpan w:val="2"/>
+            <w:vMerge/>
+          </w:tcPr>
+          <w:p>
+            <w:pPr>
+              <w:rPr>
+                <w:rFonts w:cstheme="minorHAnsi"/>
+                <w:sz w:val="20"/>
+                <w:szCs w:val="20"/>
+              </w:rPr>
+            </w:pPr>
+          </w:p>
+        </w:tc>
+        <w:tc>
+          <w:tcPr>
+            <w:tcW w:w="690" w:type="dxa"/>
+            <w:gridSpan w:val="2"/>
+            <w:vMerge/>
+          </w:tcPr>
+          <w:p>
+            <w:pPr>
+              <w:rPr>
+                <w:rFonts w:cstheme="minorHAnsi"/>
+                <w:sz w:val="20"/>
+                <w:szCs w:val="20"/>
+              </w:rPr>
+            </w:pPr>
+          </w:p>
+        </w:tc>
+      </w:tr>
+      <w:tr>
+        <w:trPr>
+          <w:trHeight w:val="47"/>
+        </w:trPr>
+        <w:tc>
+          <w:tcPr>
+            <w:tcW w:w="1366" w:type="dxa"/>
+            <w:vMerge/>
+          </w:tcPr>
+          <w:p>
+            <w:pPr>
+              <w:rPr>
+                <w:rFonts w:cstheme="minorHAnsi"/>
+                <w:sz w:val="20"/>
+                <w:szCs w:val="20"/>
+              </w:rPr>
+            </w:pPr>
+          </w:p>
+        </w:tc>
+        <w:tc>
+          <w:tcPr>
+            <w:tcW w:w="1464" w:type="dxa"/>
+          </w:tcPr>
+          <w:p>
+            <w:pPr>
+              <w:rPr>
+                <w:rFonts w:cstheme="minorHAnsi"/>
+                <w:sz w:val="20"/>
+                <w:szCs w:val="20"/>
+              </w:rPr>
+            </w:pPr>
+            <w:r>
+              <w:rPr>
+                <w:rFonts w:cstheme="minorHAnsi"/>
+                <w:sz w:val="20"/>
+                <w:szCs w:val="20"/>
+              </w:rPr>
+              <w:t>DANN</w:t>
+            </w:r>
+          </w:p>
+        </w:tc>
+        <w:tc>
+          <w:tcPr>
+            <w:tcW w:w="4845" w:type="dxa"/>
+          </w:tcPr>
+          <w:p>
+            <w:pPr>
+              <w:rPr>
+                <w:rFonts w:cstheme="minorHAnsi"/>
+                <w:sz w:val="20"/>
+                <w:szCs w:val="20"/>
+              </w:rPr>
+            </w:pPr>
+            <w:r>
+              <w:rPr>
+                <w:rFonts w:cstheme="minorHAnsi"/>
+                <w:sz w:val="20"/>
+                <w:szCs w:val="20"/>
+              </w:rPr>
+              <w:t>Wird das Feld korrekt validiert</w:t>
+            </w:r>
+          </w:p>
+        </w:tc>
+        <w:tc>
+          <w:tcPr>
+            <w:tcW w:w="697" w:type="dxa"/>
+            <w:gridSpan w:val="2"/>
+            <w:vMerge/>
+          </w:tcPr>
+          <w:p>
+            <w:pPr>
+              <w:rPr>
+                <w:rFonts w:cstheme="minorHAnsi"/>
+                <w:sz w:val="20"/>
+                <w:szCs w:val="20"/>
+              </w:rPr>
+            </w:pPr>
+          </w:p>
+        </w:tc>
+        <w:tc>
+          <w:tcPr>
+            <w:tcW w:w="690" w:type="dxa"/>
+            <w:gridSpan w:val="2"/>
+            <w:vMerge/>
+          </w:tcPr>
+          <w:p>
+            <w:pPr>
+              <w:rPr>
+                <w:rFonts w:cstheme="minorHAnsi"/>
+                <w:sz w:val="20"/>
+                <w:szCs w:val="20"/>
+              </w:rPr>
+            </w:pPr>
+          </w:p>
+        </w:tc>
+      </w:tr>
+      <w:tr>
+        <w:tc>
+          <w:tcPr>
+            <w:tcW w:w="1366" w:type="dxa"/>
+          </w:tcPr>
+          <w:p>
+            <w:pPr>
+              <w:rPr>
+                <w:rFonts w:cstheme="minorHAnsi"/>
+                <w:sz w:val="20"/>
+                <w:szCs w:val="20"/>
+              </w:rPr>
+            </w:pPr>
+            <w:r>
+              <w:rPr>
+                <w:rFonts w:cstheme="minorHAnsi"/>
+                <w:sz w:val="20"/>
+                <w:szCs w:val="20"/>
+              </w:rPr>
+              <w:t>Begründung:</w:t>
+            </w:r>
+          </w:p>
+        </w:tc>
+        <w:tc>
+          <w:tcPr>
+            <w:tcW w:w="7696" w:type="dxa"/>
+            <w:gridSpan w:val="6"/>
+          </w:tcPr>
+          <w:p>
+            <w:pPr>
+              <w:rPr>
+                <w:rFonts w:cstheme="minorHAnsi"/>
+                <w:sz w:val="20"/>
+                <w:szCs w:val="20"/>
+              </w:rPr>
+            </w:pPr>
+          </w:p>
+        </w:tc>
+      </w:tr>
+      <w:tr>
+        <w:trPr>
+          <w:trHeight w:val="48"/>
+        </w:trPr>
+        <w:tc>
+          <w:tcPr>
+            <w:tcW w:w="1366" w:type="dxa"/>
+            <w:vMerge w:val="restart"/>
+          </w:tcPr>
+          <w:p>
+            <w:pPr>
+              <w:jc w:val="center"/>
+              <w:rPr>
+                <w:rFonts w:cstheme="minorHAnsi"/>
+                <w:sz w:val="20"/>
+                <w:szCs w:val="20"/>
+              </w:rPr>
+            </w:pPr>
+            <w:r>
+              <w:rPr>
+                <w:rFonts w:cstheme="minorHAnsi"/>
+                <w:sz w:val="20"/>
+                <w:szCs w:val="20"/>
+              </w:rPr>
+              <w:t>4</w:t>
+            </w:r>
+          </w:p>
+        </w:tc>
+        <w:tc>
+          <w:tcPr>
+            <w:tcW w:w="1464" w:type="dxa"/>
+          </w:tcPr>
+          <w:p>
+            <w:pPr>
+              <w:rPr>
+                <w:rFonts w:cstheme="minorHAnsi"/>
+                <w:sz w:val="20"/>
+                <w:szCs w:val="20"/>
+              </w:rPr>
+            </w:pPr>
+            <w:r>
+              <w:rPr>
+                <w:rFonts w:cstheme="minorHAnsi"/>
+                <w:sz w:val="20"/>
+                <w:szCs w:val="20"/>
+              </w:rPr>
+              <w:t>GEGEBEN SEI</w:t>
+            </w:r>
+          </w:p>
+        </w:tc>
+        <w:tc>
+          <w:tcPr>
+            <w:tcW w:w="4845" w:type="dxa"/>
+          </w:tcPr>
+          <w:p>
+            <w:pPr>
+              <w:spacing w:after="240"/>
+              <w:rPr>
+                <w:rFonts w:cstheme="minorHAnsi"/>
+                <w:color w:val="24292E"/>
+                <w:sz w:val="20"/>
+                <w:szCs w:val="20"/>
+              </w:rPr>
+            </w:pPr>
+            <w:r>
+              <w:rPr>
+                <w:rFonts w:cstheme="minorHAnsi"/>
+                <w:color w:val="24292E"/>
+                <w:sz w:val="20"/>
+                <w:szCs w:val="20"/>
+              </w:rPr>
+              <w:t>Ich bin auf dem Create-Formular</w:t>
+            </w:r>
+          </w:p>
+        </w:tc>
+        <w:tc>
+          <w:tcPr>
+            <w:tcW w:w="697" w:type="dxa"/>
+            <w:gridSpan w:val="2"/>
+            <w:vMerge w:val="restart"/>
+          </w:tcPr>
+          <w:p>
+            <w:pPr>
+              <w:rPr>
+                <w:rFonts w:cstheme="minorHAnsi"/>
+                <w:sz w:val="20"/>
+                <w:szCs w:val="20"/>
+              </w:rPr>
+            </w:pPr>
+          </w:p>
+        </w:tc>
+        <w:tc>
+          <w:tcPr>
+            <w:tcW w:w="690" w:type="dxa"/>
+            <w:gridSpan w:val="2"/>
+            <w:vMerge w:val="restart"/>
+          </w:tcPr>
+          <w:p>
+            <w:pPr>
+              <w:rPr>
+                <w:rFonts w:cstheme="minorHAnsi"/>
+                <w:sz w:val="20"/>
+                <w:szCs w:val="20"/>
+              </w:rPr>
+            </w:pPr>
+          </w:p>
+        </w:tc>
+      </w:tr>
+      <w:tr>
+        <w:trPr>
+          <w:trHeight w:val="47"/>
+        </w:trPr>
+        <w:tc>
+          <w:tcPr>
+            <w:tcW w:w="1366" w:type="dxa"/>
+            <w:vMerge/>
+          </w:tcPr>
+          <w:p>
+            <w:pPr>
+              <w:rPr>
+                <w:rFonts w:cstheme="minorHAnsi"/>
+                <w:sz w:val="20"/>
+                <w:szCs w:val="20"/>
+              </w:rPr>
+            </w:pPr>
+          </w:p>
+        </w:tc>
+        <w:tc>
+          <w:tcPr>
+            <w:tcW w:w="1464" w:type="dxa"/>
+          </w:tcPr>
+          <w:p>
+            <w:pPr>
+              <w:rPr>
+                <w:rFonts w:cstheme="minorHAnsi"/>
+                <w:sz w:val="20"/>
+                <w:szCs w:val="20"/>
+              </w:rPr>
+            </w:pPr>
+            <w:r>
+              <w:rPr>
+                <w:rFonts w:cstheme="minorHAnsi"/>
+                <w:sz w:val="20"/>
+                <w:szCs w:val="20"/>
+              </w:rPr>
+              <w:t>WENN</w:t>
+            </w:r>
+          </w:p>
+        </w:tc>
+        <w:tc>
+          <w:tcPr>
+            <w:tcW w:w="4845" w:type="dxa"/>
+          </w:tcPr>
+          <w:p>
+            <w:pPr>
+              <w:rPr>
+                <w:rFonts w:cstheme="minorHAnsi"/>
+                <w:sz w:val="20"/>
+                <w:szCs w:val="20"/>
+              </w:rPr>
+            </w:pPr>
+            <w:r>
+              <w:rPr>
+                <w:rFonts w:cstheme="minorHAnsi"/>
+                <w:color w:val="24292E"/>
+                <w:sz w:val="20"/>
+                <w:szCs w:val="20"/>
+              </w:rPr>
+              <w:t>ich die Telefonnummer eingebe und auf "Auftrag erstellen" klicke</w:t>
+            </w:r>
+          </w:p>
+        </w:tc>
+        <w:tc>
+          <w:tcPr>
+            <w:tcW w:w="697" w:type="dxa"/>
+            <w:gridSpan w:val="2"/>
+            <w:vMerge/>
+          </w:tcPr>
+          <w:p>
+            <w:pPr>
+              <w:rPr>
+                <w:rFonts w:cstheme="minorHAnsi"/>
+                <w:sz w:val="20"/>
+                <w:szCs w:val="20"/>
+              </w:rPr>
+            </w:pPr>
+          </w:p>
+        </w:tc>
+        <w:tc>
+          <w:tcPr>
+            <w:tcW w:w="690" w:type="dxa"/>
+            <w:gridSpan w:val="2"/>
+            <w:vMerge/>
+          </w:tcPr>
+          <w:p>
+            <w:pPr>
+              <w:rPr>
+                <w:rFonts w:cstheme="minorHAnsi"/>
+                <w:sz w:val="20"/>
+                <w:szCs w:val="20"/>
+              </w:rPr>
+            </w:pPr>
+          </w:p>
+        </w:tc>
+      </w:tr>
+      <w:tr>
+        <w:trPr>
+          <w:trHeight w:val="47"/>
+        </w:trPr>
+        <w:tc>
+          <w:tcPr>
+            <w:tcW w:w="1366" w:type="dxa"/>
+            <w:vMerge/>
+          </w:tcPr>
+          <w:p>
+            <w:pPr>
+              <w:rPr>
+                <w:rFonts w:cstheme="minorHAnsi"/>
+                <w:sz w:val="20"/>
+                <w:szCs w:val="20"/>
+              </w:rPr>
+            </w:pPr>
+          </w:p>
+        </w:tc>
+        <w:tc>
+          <w:tcPr>
+            <w:tcW w:w="1464" w:type="dxa"/>
+          </w:tcPr>
+          <w:p>
+            <w:pPr>
+              <w:rPr>
+                <w:rFonts w:cstheme="minorHAnsi"/>
+                <w:sz w:val="20"/>
+                <w:szCs w:val="20"/>
+              </w:rPr>
+            </w:pPr>
+            <w:r>
+              <w:rPr>
+                <w:rFonts w:cstheme="minorHAnsi"/>
+                <w:sz w:val="20"/>
+                <w:szCs w:val="20"/>
+              </w:rPr>
+              <w:t>DANN</w:t>
+            </w:r>
+          </w:p>
+        </w:tc>
+        <w:tc>
+          <w:tcPr>
+            <w:tcW w:w="4845" w:type="dxa"/>
+          </w:tcPr>
+          <w:p>
+            <w:pPr>
+              <w:rPr>
+                <w:rFonts w:cstheme="minorHAnsi"/>
+                <w:sz w:val="20"/>
+                <w:szCs w:val="20"/>
+              </w:rPr>
+            </w:pPr>
+            <w:r>
+              <w:rPr>
+                <w:rFonts w:cstheme="minorHAnsi"/>
+                <w:color w:val="24292E"/>
+                <w:sz w:val="20"/>
+                <w:szCs w:val="20"/>
+                <w:shd w:val="clear" w:color="auto" w:fill="F6F8FA"/>
+              </w:rPr>
+              <w:t>Wird das Feld korrekt validiert (nur Ziffern, Leerzeichen, +, -)</w:t>
+            </w:r>
+          </w:p>
+        </w:tc>
+        <w:tc>
+          <w:tcPr>
+            <w:tcW w:w="697" w:type="dxa"/>
+            <w:gridSpan w:val="2"/>
+            <w:vMerge/>
+          </w:tcPr>
+          <w:p>
+            <w:pPr>
+              <w:rPr>
+                <w:rFonts w:cstheme="minorHAnsi"/>
+                <w:sz w:val="20"/>
+                <w:szCs w:val="20"/>
+              </w:rPr>
+            </w:pPr>
+          </w:p>
+        </w:tc>
+        <w:tc>
+          <w:tcPr>
+            <w:tcW w:w="690" w:type="dxa"/>
+            <w:gridSpan w:val="2"/>
+            <w:vMerge/>
+          </w:tcPr>
+          <w:p>
+            <w:pPr>
+              <w:rPr>
+                <w:rFonts w:cstheme="minorHAnsi"/>
+                <w:sz w:val="20"/>
+                <w:szCs w:val="20"/>
+              </w:rPr>
+            </w:pPr>
+          </w:p>
+        </w:tc>
+      </w:tr>
+      <w:tr>
+        <w:tc>
+          <w:tcPr>
+            <w:tcW w:w="1366" w:type="dxa"/>
+          </w:tcPr>
+          <w:p>
+            <w:pPr>
+              <w:rPr>
+                <w:rFonts w:cstheme="minorHAnsi"/>
+                <w:sz w:val="20"/>
+                <w:szCs w:val="20"/>
+              </w:rPr>
+            </w:pPr>
+            <w:r>
+              <w:rPr>
+                <w:rFonts w:cstheme="minorHAnsi"/>
+                <w:sz w:val="20"/>
+                <w:szCs w:val="20"/>
+              </w:rPr>
+              <w:t>Begründung:</w:t>
+            </w:r>
+          </w:p>
+        </w:tc>
+        <w:tc>
+          <w:tcPr>
+            <w:tcW w:w="7696" w:type="dxa"/>
+            <w:gridSpan w:val="6"/>
+          </w:tcPr>
+          <w:p>
+            <w:pPr>
+              <w:rPr>
+                <w:rFonts w:cstheme="minorHAnsi"/>
+                <w:sz w:val="20"/>
+                <w:szCs w:val="20"/>
+              </w:rPr>
+            </w:pPr>
+          </w:p>
+        </w:tc>
+      </w:tr>
+      <w:tr>
+        <w:trPr>
+          <w:trHeight w:val="48"/>
+        </w:trPr>
+        <w:tc>
+          <w:tcPr>
+            <w:tcW w:w="1366" w:type="dxa"/>
+            <w:vMerge w:val="restart"/>
+          </w:tcPr>
+          <w:p>
+            <w:pPr>
+              <w:jc w:val="center"/>
+              <w:rPr>
+                <w:rFonts w:cstheme="minorHAnsi"/>
+                <w:sz w:val="20"/>
+                <w:szCs w:val="20"/>
+              </w:rPr>
+            </w:pPr>
+            <w:r>
+              <w:rPr>
+                <w:rFonts w:cstheme="minorHAnsi"/>
+                <w:sz w:val="20"/>
+                <w:szCs w:val="20"/>
+              </w:rPr>
+              <w:t>5</w:t>
+            </w:r>
+          </w:p>
+        </w:tc>
+        <w:tc>
+          <w:tcPr>
+            <w:tcW w:w="1464" w:type="dxa"/>
+          </w:tcPr>
+          <w:p>
+            <w:pPr>
+              <w:rPr>
+                <w:rFonts w:cstheme="minorHAnsi"/>
+                <w:sz w:val="20"/>
+                <w:szCs w:val="20"/>
+              </w:rPr>
+            </w:pPr>
+            <w:r>
+              <w:rPr>
+                <w:rFonts w:cstheme="minorHAnsi"/>
+                <w:sz w:val="20"/>
+                <w:szCs w:val="20"/>
+              </w:rPr>
+              <w:t>GEGEBEN SEI</w:t>
+            </w:r>
+          </w:p>
+        </w:tc>
+        <w:tc>
+          <w:tcPr>
+            <w:tcW w:w="4845" w:type="dxa"/>
+          </w:tcPr>
+          <w:p>
+            <w:pPr>
+              <w:rPr>
+                <w:rFonts w:cstheme="minorHAnsi"/>
+                <w:sz w:val="20"/>
+                <w:szCs w:val="20"/>
+              </w:rPr>
+            </w:pPr>
+            <w:r>
+              <w:rPr>
+                <w:rFonts w:cstheme="minorHAnsi"/>
+                <w:color w:val="24292E"/>
+                <w:sz w:val="20"/>
+                <w:szCs w:val="20"/>
+                <w:shd w:val="clear" w:color="auto" w:fill="F6F8FA"/>
+              </w:rPr>
+              <w:t>Ich bin auf dem Create-Formular</w:t>
+            </w:r>
+          </w:p>
+        </w:tc>
+        <w:tc>
+          <w:tcPr>
+            <w:tcW w:w="697" w:type="dxa"/>
+            <w:gridSpan w:val="2"/>
+            <w:vMerge w:val="restart"/>
+          </w:tcPr>
+          <w:p>
+            <w:pPr>
+              <w:rPr>
+                <w:rFonts w:cstheme="minorHAnsi"/>
+                <w:sz w:val="20"/>
+                <w:szCs w:val="20"/>
+              </w:rPr>
+            </w:pPr>
+          </w:p>
+        </w:tc>
+        <w:tc>
+          <w:tcPr>
+            <w:tcW w:w="690" w:type="dxa"/>
+            <w:gridSpan w:val="2"/>
+            <w:vMerge w:val="restart"/>
+          </w:tcPr>
+          <w:p>
+            <w:pPr>
+              <w:rPr>
+                <w:rFonts w:cstheme="minorHAnsi"/>
+                <w:sz w:val="20"/>
+                <w:szCs w:val="20"/>
+              </w:rPr>
+            </w:pPr>
+          </w:p>
+        </w:tc>
+      </w:tr>
+      <w:tr>
+        <w:trPr>
+          <w:trHeight w:val="47"/>
+        </w:trPr>
+        <w:tc>
+          <w:tcPr>
+            <w:tcW w:w="1366" w:type="dxa"/>
+            <w:vMerge/>
+          </w:tcPr>
+          <w:p>
+            <w:pPr>
+              <w:rPr>
+                <w:rFonts w:cstheme="minorHAnsi"/>
+                <w:sz w:val="20"/>
+                <w:szCs w:val="20"/>
+              </w:rPr>
+            </w:pPr>
+          </w:p>
+        </w:tc>
+        <w:tc>
+          <w:tcPr>
+            <w:tcW w:w="1464" w:type="dxa"/>
+          </w:tcPr>
+          <w:p>
+            <w:pPr>
+              <w:rPr>
+                <w:rFonts w:cstheme="minorHAnsi"/>
+                <w:sz w:val="20"/>
+                <w:szCs w:val="20"/>
+              </w:rPr>
+            </w:pPr>
+            <w:r>
+              <w:rPr>
+                <w:rFonts w:cstheme="minorHAnsi"/>
+                <w:sz w:val="20"/>
+                <w:szCs w:val="20"/>
+              </w:rPr>
+              <w:t>WENN</w:t>
+            </w:r>
+          </w:p>
+        </w:tc>
+        <w:tc>
+          <w:tcPr>
+            <w:tcW w:w="4845" w:type="dxa"/>
+          </w:tcPr>
+          <w:p>
+            <w:pPr>
+              <w:spacing w:after="240"/>
+              <w:rPr>
+                <w:rFonts w:cstheme="minorHAnsi"/>
+                <w:color w:val="24292E"/>
+                <w:sz w:val="20"/>
+                <w:szCs w:val="20"/>
+              </w:rPr>
+            </w:pPr>
+            <w:r>
+              <w:rPr>
+                <w:rFonts w:cstheme="minorHAnsi"/>
+                <w:color w:val="24292E"/>
+                <w:sz w:val="20"/>
+                <w:szCs w:val="20"/>
+              </w:rPr>
+              <w:t>ich die Email eingebe und auf "</w:t>
+            </w:r>
+            <w:r>
+              <w:rPr>
+                <w:rFonts w:cstheme="minorHAnsi"/>
+                <w:color w:val="24292E"/>
+                <w:sz w:val="20"/>
+                <w:szCs w:val="20"/>
+              </w:rPr>
+              <w:t>Auftrag erstellen</w:t>
+            </w:r>
+            <w:r>
+              <w:rPr>
+                <w:rFonts w:cstheme="minorHAnsi"/>
+                <w:color w:val="24292E"/>
+                <w:sz w:val="20"/>
+                <w:szCs w:val="20"/>
+              </w:rPr>
+              <w:t>" klicke</w:t>
+            </w:r>
+          </w:p>
+        </w:tc>
+        <w:tc>
+          <w:tcPr>
+            <w:tcW w:w="697" w:type="dxa"/>
+            <w:gridSpan w:val="2"/>
+            <w:vMerge/>
+          </w:tcPr>
+          <w:p>
+            <w:pPr>
+              <w:rPr>
+                <w:rFonts w:cstheme="minorHAnsi"/>
+                <w:sz w:val="20"/>
+                <w:szCs w:val="20"/>
+              </w:rPr>
+            </w:pPr>
+          </w:p>
+        </w:tc>
+        <w:tc>
+          <w:tcPr>
+            <w:tcW w:w="690" w:type="dxa"/>
+            <w:gridSpan w:val="2"/>
+            <w:vMerge/>
+          </w:tcPr>
+          <w:p>
+            <w:pPr>
+              <w:rPr>
+                <w:rFonts w:cstheme="minorHAnsi"/>
+                <w:sz w:val="20"/>
+                <w:szCs w:val="20"/>
+              </w:rPr>
+            </w:pPr>
+          </w:p>
+        </w:tc>
+      </w:tr>
+      <w:tr>
+        <w:trPr>
+          <w:trHeight w:val="47"/>
+        </w:trPr>
+        <w:tc>
+          <w:tcPr>
+            <w:tcW w:w="1366" w:type="dxa"/>
+            <w:vMerge/>
+          </w:tcPr>
+          <w:p>
+            <w:pPr>
+              <w:rPr>
+                <w:rFonts w:cstheme="minorHAnsi"/>
+                <w:sz w:val="20"/>
+                <w:szCs w:val="20"/>
+              </w:rPr>
+            </w:pPr>
+          </w:p>
+        </w:tc>
+        <w:tc>
+          <w:tcPr>
+            <w:tcW w:w="1464" w:type="dxa"/>
+          </w:tcPr>
+          <w:p>
+            <w:pPr>
+              <w:rPr>
+                <w:rFonts w:cstheme="minorHAnsi"/>
+                <w:sz w:val="20"/>
+                <w:szCs w:val="20"/>
+              </w:rPr>
+            </w:pPr>
+            <w:r>
+              <w:rPr>
+                <w:rFonts w:cstheme="minorHAnsi"/>
+                <w:sz w:val="20"/>
+                <w:szCs w:val="20"/>
+              </w:rPr>
+              <w:t>DANN</w:t>
+            </w:r>
+          </w:p>
+        </w:tc>
+        <w:tc>
+          <w:tcPr>
+            <w:tcW w:w="4845" w:type="dxa"/>
+          </w:tcPr>
+          <w:p>
+            <w:pPr>
+              <w:rPr>
+                <w:rFonts w:cstheme="minorHAnsi"/>
+                <w:sz w:val="20"/>
+                <w:szCs w:val="20"/>
+              </w:rPr>
+            </w:pPr>
+            <w:r>
+              <w:rPr>
+                <w:rFonts w:cstheme="minorHAnsi"/>
+                <w:sz w:val="20"/>
+                <w:szCs w:val="20"/>
+              </w:rPr>
+              <w:t>Wird das Feld korrekt validiert(enthält @)</w:t>
+            </w:r>
+          </w:p>
+        </w:tc>
+        <w:tc>
+          <w:tcPr>
+            <w:tcW w:w="697" w:type="dxa"/>
+            <w:gridSpan w:val="2"/>
+            <w:vMerge/>
+          </w:tcPr>
+          <w:p>
+            <w:pPr>
+              <w:rPr>
+                <w:rFonts w:cstheme="minorHAnsi"/>
+                <w:sz w:val="20"/>
+                <w:szCs w:val="20"/>
+              </w:rPr>
+            </w:pPr>
+          </w:p>
+        </w:tc>
+        <w:tc>
+          <w:tcPr>
+            <w:tcW w:w="690" w:type="dxa"/>
+            <w:gridSpan w:val="2"/>
+            <w:vMerge/>
+          </w:tcPr>
+          <w:p>
+            <w:pPr>
+              <w:rPr>
+                <w:rFonts w:cstheme="minorHAnsi"/>
+                <w:sz w:val="20"/>
+                <w:szCs w:val="20"/>
+              </w:rPr>
+            </w:pPr>
+          </w:p>
+        </w:tc>
+      </w:tr>
+      <w:tr>
+        <w:tc>
+          <w:tcPr>
+            <w:tcW w:w="1366" w:type="dxa"/>
+          </w:tcPr>
+          <w:p>
+            <w:pPr>
+              <w:rPr>
+                <w:rFonts w:cstheme="minorHAnsi"/>
+                <w:sz w:val="20"/>
+                <w:szCs w:val="20"/>
+              </w:rPr>
+            </w:pPr>
+            <w:r>
+              <w:rPr>
+                <w:rFonts w:cstheme="minorHAnsi"/>
+                <w:sz w:val="20"/>
+                <w:szCs w:val="20"/>
+              </w:rPr>
+              <w:t>Begründung:</w:t>
+            </w:r>
+          </w:p>
+        </w:tc>
+        <w:tc>
+          <w:tcPr>
+            <w:tcW w:w="7696" w:type="dxa"/>
+            <w:gridSpan w:val="6"/>
+          </w:tcPr>
+          <w:p>
+            <w:pPr>
+              <w:rPr>
+                <w:rFonts w:cstheme="minorHAnsi"/>
+                <w:sz w:val="20"/>
+                <w:szCs w:val="20"/>
+              </w:rPr>
+            </w:pPr>
+          </w:p>
+        </w:tc>
+      </w:tr>
+      <w:tr>
+        <w:trPr>
+          <w:gridAfter w:val="1"/>
+          <w:wAfter w:w="7" w:type="dxa"/>
+          <w:trHeight w:val="48"/>
+        </w:trPr>
+        <w:tc>
+          <w:tcPr>
+            <w:tcW w:w="1366" w:type="dxa"/>
+            <w:vMerge w:val="restart"/>
+          </w:tcPr>
+          <w:p>
+            <w:pPr>
+              <w:jc w:val="center"/>
+              <w:rPr>
+                <w:rFonts w:cstheme="minorHAnsi"/>
+                <w:sz w:val="20"/>
+                <w:szCs w:val="20"/>
+              </w:rPr>
+            </w:pPr>
+            <w:r>
+              <w:rPr>
+                <w:rFonts w:cstheme="minorHAnsi"/>
+                <w:sz w:val="20"/>
+                <w:szCs w:val="20"/>
+              </w:rPr>
+              <w:t>6</w:t>
+            </w:r>
+          </w:p>
+        </w:tc>
+        <w:tc>
+          <w:tcPr>
+            <w:tcW w:w="1464" w:type="dxa"/>
+          </w:tcPr>
+          <w:p>
+            <w:pPr>
+              <w:rPr>
+                <w:rFonts w:cstheme="minorHAnsi"/>
+                <w:sz w:val="20"/>
+                <w:szCs w:val="20"/>
+              </w:rPr>
+            </w:pPr>
+            <w:r>
+              <w:rPr>
+                <w:rFonts w:cstheme="minorHAnsi"/>
+                <w:sz w:val="20"/>
+                <w:szCs w:val="20"/>
+              </w:rPr>
+              <w:t>GEGEBEN SEI</w:t>
+            </w:r>
+          </w:p>
+        </w:tc>
+        <w:tc>
+          <w:tcPr>
+            <w:tcW w:w="4845" w:type="dxa"/>
+          </w:tcPr>
+          <w:p>
+            <w:pPr>
+              <w:spacing w:after="240"/>
+              <w:rPr>
+                <w:rFonts w:cstheme="minorHAnsi"/>
+                <w:color w:val="24292E"/>
+                <w:sz w:val="20"/>
+                <w:szCs w:val="20"/>
+              </w:rPr>
+            </w:pPr>
+            <w:r>
+              <w:rPr>
+                <w:rFonts w:cstheme="minorHAnsi"/>
+                <w:color w:val="24292E"/>
+                <w:sz w:val="20"/>
+                <w:szCs w:val="20"/>
+              </w:rPr>
+              <w:t>Ich bin auf dem Create-Formular</w:t>
+            </w:r>
+          </w:p>
+        </w:tc>
+        <w:tc>
+          <w:tcPr>
+            <w:tcW w:w="690" w:type="dxa"/>
+          </w:tcPr>
+          <w:p>
+            <w:pPr>
+              <w:rPr>
+                <w:rFonts w:cstheme="minorHAnsi"/>
+                <w:sz w:val="20"/>
+                <w:szCs w:val="20"/>
+              </w:rPr>
+            </w:pPr>
+          </w:p>
+        </w:tc>
+        <w:tc>
+          <w:tcPr>
+            <w:tcW w:w="690" w:type="dxa"/>
+            <w:gridSpan w:val="2"/>
+          </w:tcPr>
+          <w:p>
+            <w:pPr>
+              <w:rPr>
+                <w:rFonts w:cstheme="minorHAnsi"/>
+                <w:sz w:val="20"/>
+                <w:szCs w:val="20"/>
+              </w:rPr>
+            </w:pPr>
+          </w:p>
+        </w:tc>
+      </w:tr>
+      <w:tr>
+        <w:trPr>
+          <w:gridAfter w:val="1"/>
+          <w:wAfter w:w="7" w:type="dxa"/>
+          <w:trHeight w:val="47"/>
+        </w:trPr>
+        <w:tc>
+          <w:tcPr>
+            <w:tcW w:w="1366" w:type="dxa"/>
+            <w:vMerge/>
+          </w:tcPr>
+          <w:p>
+            <w:pPr>
+              <w:rPr>
+                <w:rFonts w:cstheme="minorHAnsi"/>
+                <w:sz w:val="20"/>
+                <w:szCs w:val="20"/>
+              </w:rPr>
+            </w:pPr>
+          </w:p>
+        </w:tc>
+        <w:tc>
+          <w:tcPr>
+            <w:tcW w:w="1464" w:type="dxa"/>
+          </w:tcPr>
+          <w:p>
+            <w:pPr>
+              <w:rPr>
+                <w:rFonts w:cstheme="minorHAnsi"/>
+                <w:sz w:val="20"/>
+                <w:szCs w:val="20"/>
+              </w:rPr>
+            </w:pPr>
+            <w:r>
+              <w:rPr>
+                <w:rFonts w:cstheme="minorHAnsi"/>
+                <w:sz w:val="20"/>
+                <w:szCs w:val="20"/>
+              </w:rPr>
+              <w:t>WENN</w:t>
+            </w:r>
+          </w:p>
+        </w:tc>
+        <w:tc>
+          <w:tcPr>
+            <w:tcW w:w="4845" w:type="dxa"/>
+          </w:tcPr>
+          <w:p>
+            <w:pPr>
+              <w:spacing w:after="240"/>
+              <w:rPr>
+                <w:rFonts w:cstheme="minorHAnsi"/>
+                <w:sz w:val="20"/>
+                <w:szCs w:val="20"/>
+              </w:rPr>
+            </w:pPr>
+            <w:r>
+              <w:rPr>
+                <w:rFonts w:cstheme="minorHAnsi"/>
+                <w:color w:val="24292E"/>
+                <w:sz w:val="20"/>
+                <w:szCs w:val="20"/>
+              </w:rPr>
+              <w:t xml:space="preserve">ich </w:t>
+            </w:r>
+            <w:r>
+              <w:rPr>
+                <w:rFonts w:cstheme="minorHAnsi"/>
+                <w:color w:val="24292E"/>
+                <w:sz w:val="20"/>
+                <w:szCs w:val="20"/>
+              </w:rPr>
+              <w:t>die</w:t>
+            </w:r>
+            <w:r>
+              <w:rPr>
+                <w:rFonts w:cstheme="minorHAnsi"/>
+                <w:color w:val="24292E"/>
+                <w:sz w:val="20"/>
+                <w:szCs w:val="20"/>
+              </w:rPr>
+              <w:t xml:space="preserve"> "</w:t>
+            </w:r>
+            <w:r>
+              <w:rPr>
+                <w:rFonts w:cstheme="minorHAnsi"/>
+                <w:color w:val="24292E"/>
+                <w:sz w:val="20"/>
+                <w:szCs w:val="20"/>
+              </w:rPr>
+              <w:t>Dringlichkeit</w:t>
+            </w:r>
+            <w:r>
+              <w:rPr>
+                <w:rFonts w:cstheme="minorHAnsi"/>
+                <w:color w:val="24292E"/>
+                <w:sz w:val="20"/>
+                <w:szCs w:val="20"/>
+              </w:rPr>
+              <w:t>" ändere</w:t>
+            </w:r>
+          </w:p>
+        </w:tc>
+        <w:tc>
+          <w:tcPr>
+            <w:tcW w:w="690" w:type="dxa"/>
+          </w:tcPr>
+          <w:p>
+            <w:pPr>
+              <w:rPr>
+                <w:rFonts w:cstheme="minorHAnsi"/>
+                <w:sz w:val="20"/>
+                <w:szCs w:val="20"/>
+              </w:rPr>
+            </w:pPr>
+          </w:p>
+        </w:tc>
+        <w:tc>
+          <w:tcPr>
+            <w:tcW w:w="690" w:type="dxa"/>
+            <w:gridSpan w:val="2"/>
+          </w:tcPr>
+          <w:p>
+            <w:pPr>
+              <w:rPr>
+                <w:rFonts w:cstheme="minorHAnsi"/>
+                <w:sz w:val="20"/>
+                <w:szCs w:val="20"/>
+              </w:rPr>
+            </w:pPr>
+          </w:p>
+        </w:tc>
+      </w:tr>
+      <w:tr>
+        <w:trPr>
+          <w:gridAfter w:val="1"/>
+          <w:wAfter w:w="7" w:type="dxa"/>
+          <w:trHeight w:val="47"/>
+        </w:trPr>
+        <w:tc>
+          <w:tcPr>
+            <w:tcW w:w="1366" w:type="dxa"/>
+            <w:vMerge/>
+          </w:tcPr>
+          <w:p>
+            <w:pPr>
+              <w:rPr>
+                <w:rFonts w:cstheme="minorHAnsi"/>
+                <w:sz w:val="20"/>
+                <w:szCs w:val="20"/>
+              </w:rPr>
+            </w:pPr>
+          </w:p>
+        </w:tc>
+        <w:tc>
+          <w:tcPr>
+            <w:tcW w:w="1464" w:type="dxa"/>
+          </w:tcPr>
+          <w:p>
+            <w:pPr>
+              <w:rPr>
+                <w:rFonts w:cstheme="minorHAnsi"/>
+                <w:sz w:val="20"/>
+                <w:szCs w:val="20"/>
+              </w:rPr>
+            </w:pPr>
+            <w:r>
+              <w:rPr>
+                <w:rFonts w:cstheme="minorHAnsi"/>
+                <w:sz w:val="20"/>
+                <w:szCs w:val="20"/>
+              </w:rPr>
+              <w:t>DANN</w:t>
+            </w:r>
+          </w:p>
+        </w:tc>
+        <w:tc>
+          <w:tcPr>
+            <w:tcW w:w="4845" w:type="dxa"/>
+          </w:tcPr>
+          <w:p>
+            <w:pPr>
+              <w:rPr>
+                <w:rFonts w:cstheme="minorHAnsi"/>
+                <w:sz w:val="20"/>
+                <w:szCs w:val="20"/>
+              </w:rPr>
+            </w:pPr>
+            <w:r>
+              <w:rPr>
+                <w:rFonts w:cstheme="minorHAnsi"/>
+                <w:sz w:val="20"/>
+                <w:szCs w:val="20"/>
+              </w:rPr>
+              <w:t>Wird das Enddatum angepasst</w:t>
+            </w:r>
+          </w:p>
+        </w:tc>
+        <w:tc>
+          <w:tcPr>
+            <w:tcW w:w="690" w:type="dxa"/>
+          </w:tcPr>
+          <w:p>
+            <w:pPr>
+              <w:rPr>
+                <w:rFonts w:cstheme="minorHAnsi"/>
+                <w:sz w:val="20"/>
+                <w:szCs w:val="20"/>
+              </w:rPr>
+            </w:pPr>
+          </w:p>
+        </w:tc>
+        <w:tc>
+          <w:tcPr>
+            <w:tcW w:w="690" w:type="dxa"/>
+            <w:gridSpan w:val="2"/>
+          </w:tcPr>
+          <w:p>
+            <w:pPr>
+              <w:rPr>
+                <w:rFonts w:cstheme="minorHAnsi"/>
+                <w:sz w:val="20"/>
+                <w:szCs w:val="20"/>
+              </w:rPr>
+            </w:pPr>
+          </w:p>
+        </w:tc>
+      </w:tr>
+      <w:tr>
+        <w:tc>
+          <w:tcPr>
+            <w:tcW w:w="1366" w:type="dxa"/>
+          </w:tcPr>
+          <w:p>
+            <w:pPr>
+              <w:rPr>
+                <w:rFonts w:cstheme="minorHAnsi"/>
+                <w:sz w:val="20"/>
+                <w:szCs w:val="20"/>
+              </w:rPr>
+            </w:pPr>
+            <w:r>
+              <w:rPr>
+                <w:rFonts w:cstheme="minorHAnsi"/>
+                <w:sz w:val="20"/>
+                <w:szCs w:val="20"/>
+              </w:rPr>
+              <w:t>Begründung:</w:t>
+            </w:r>
+          </w:p>
+        </w:tc>
+        <w:tc>
+          <w:tcPr>
+            <w:tcW w:w="7696" w:type="dxa"/>
+            <w:gridSpan w:val="6"/>
+          </w:tcPr>
+          <w:p>
+            <w:pPr>
+              <w:rPr>
+                <w:rFonts w:cstheme="minorHAnsi"/>
+                <w:sz w:val="20"/>
+                <w:szCs w:val="20"/>
+              </w:rPr>
+            </w:pPr>
+          </w:p>
+        </w:tc>
+      </w:tr>
+      <w:tr>
+        <w:trPr>
+          <w:trHeight w:val="48"/>
+        </w:trPr>
+        <w:tc>
+          <w:tcPr>
+            <w:tcW w:w="1366" w:type="dxa"/>
+            <w:vMerge w:val="restart"/>
+          </w:tcPr>
+          <w:p>
+            <w:pPr>
+              <w:jc w:val="center"/>
+              <w:rPr>
+                <w:rFonts w:cstheme="minorHAnsi"/>
+                <w:sz w:val="20"/>
+                <w:szCs w:val="20"/>
+              </w:rPr>
+            </w:pPr>
+            <w:r>
+              <w:rPr>
+                <w:rFonts w:cstheme="minorHAnsi"/>
+                <w:sz w:val="20"/>
+                <w:szCs w:val="20"/>
+              </w:rPr>
+              <w:t>7</w:t>
+            </w:r>
+          </w:p>
+        </w:tc>
+        <w:tc>
+          <w:tcPr>
+            <w:tcW w:w="1464" w:type="dxa"/>
+          </w:tcPr>
+          <w:p>
+            <w:pPr>
+              <w:rPr>
+                <w:rFonts w:cstheme="minorHAnsi"/>
+                <w:sz w:val="20"/>
+                <w:szCs w:val="20"/>
+              </w:rPr>
+            </w:pPr>
+            <w:r>
+              <w:rPr>
+                <w:rFonts w:cstheme="minorHAnsi"/>
+                <w:sz w:val="20"/>
+                <w:szCs w:val="20"/>
+              </w:rPr>
+              <w:t>GEGEBEN SEI</w:t>
+            </w:r>
+          </w:p>
+        </w:tc>
+        <w:tc>
+          <w:tcPr>
+            <w:tcW w:w="4845" w:type="dxa"/>
+          </w:tcPr>
+          <w:p>
+            <w:pPr>
+              <w:rPr>
+                <w:rFonts w:cstheme="minorHAnsi"/>
+                <w:sz w:val="20"/>
+                <w:szCs w:val="20"/>
+              </w:rPr>
+            </w:pPr>
+            <w:r>
+              <w:rPr>
+                <w:rFonts w:cstheme="minorHAnsi"/>
+                <w:color w:val="24292E"/>
+                <w:sz w:val="20"/>
+                <w:szCs w:val="20"/>
+                <w:shd w:val="clear" w:color="auto" w:fill="F6F8FA"/>
+              </w:rPr>
+              <w:t>Ich bin auf der Edit-Formular</w:t>
+            </w:r>
+          </w:p>
+        </w:tc>
+        <w:tc>
+          <w:tcPr>
+            <w:tcW w:w="697" w:type="dxa"/>
+            <w:gridSpan w:val="2"/>
+            <w:vMerge w:val="restart"/>
+          </w:tcPr>
+          <w:p>
+            <w:pPr>
+              <w:rPr>
+                <w:rFonts w:cstheme="minorHAnsi"/>
+                <w:sz w:val="20"/>
+                <w:szCs w:val="20"/>
+              </w:rPr>
+            </w:pPr>
+          </w:p>
+        </w:tc>
+        <w:tc>
+          <w:tcPr>
+            <w:tcW w:w="690" w:type="dxa"/>
+            <w:gridSpan w:val="2"/>
+            <w:vMerge w:val="restart"/>
+          </w:tcPr>
+          <w:p>
+            <w:pPr>
+              <w:rPr>
+                <w:rFonts w:cstheme="minorHAnsi"/>
+                <w:sz w:val="20"/>
+                <w:szCs w:val="20"/>
+              </w:rPr>
+            </w:pPr>
+          </w:p>
+        </w:tc>
+      </w:tr>
+      <w:tr>
+        <w:trPr>
+          <w:trHeight w:val="47"/>
+        </w:trPr>
+        <w:tc>
+          <w:tcPr>
+            <w:tcW w:w="1366" w:type="dxa"/>
+            <w:vMerge/>
+          </w:tcPr>
+          <w:p>
+            <w:pPr>
+              <w:rPr>
+                <w:rFonts w:cstheme="minorHAnsi"/>
+                <w:sz w:val="20"/>
+                <w:szCs w:val="20"/>
+              </w:rPr>
+            </w:pPr>
+          </w:p>
+        </w:tc>
+        <w:tc>
+          <w:tcPr>
+            <w:tcW w:w="1464" w:type="dxa"/>
+          </w:tcPr>
+          <w:p>
+            <w:pPr>
+              <w:rPr>
+                <w:rFonts w:cstheme="minorHAnsi"/>
+                <w:sz w:val="20"/>
+                <w:szCs w:val="20"/>
+              </w:rPr>
+            </w:pPr>
+            <w:r>
+              <w:rPr>
+                <w:rFonts w:cstheme="minorHAnsi"/>
+                <w:sz w:val="20"/>
+                <w:szCs w:val="20"/>
+              </w:rPr>
+              <w:t>WENN</w:t>
+            </w:r>
+          </w:p>
+        </w:tc>
+        <w:tc>
+          <w:tcPr>
+            <w:tcW w:w="4845" w:type="dxa"/>
+          </w:tcPr>
+          <w:p>
+            <w:pPr>
+              <w:spacing w:after="240"/>
+              <w:rPr>
+                <w:rFonts w:cstheme="minorHAnsi"/>
+                <w:color w:val="24292E"/>
+                <w:sz w:val="20"/>
+                <w:szCs w:val="20"/>
+              </w:rPr>
+            </w:pPr>
+            <w:r>
+              <w:rPr>
+                <w:rFonts w:cstheme="minorHAnsi"/>
+                <w:color w:val="24292E"/>
+                <w:sz w:val="20"/>
+                <w:szCs w:val="20"/>
+              </w:rPr>
+              <w:t>ich a</w:t>
+            </w:r>
+            <w:bookmarkStart w:id="7" w:name="_GoBack"/>
+            <w:bookmarkEnd w:id="7"/>
+            <w:r>
+              <w:rPr>
+                <w:rFonts w:cstheme="minorHAnsi"/>
+                <w:color w:val="24292E"/>
+                <w:sz w:val="20"/>
+                <w:szCs w:val="20"/>
+              </w:rPr>
+              <w:t>uf "edit" klicke</w:t>
+            </w:r>
+          </w:p>
+          <w:p>
+            <w:pPr>
+              <w:rPr>
+                <w:rFonts w:cstheme="minorHAnsi"/>
+                <w:sz w:val="20"/>
+                <w:szCs w:val="20"/>
+              </w:rPr>
+            </w:pPr>
+          </w:p>
+        </w:tc>
+        <w:tc>
+          <w:tcPr>
+            <w:tcW w:w="697" w:type="dxa"/>
+            <w:gridSpan w:val="2"/>
+            <w:vMerge/>
+          </w:tcPr>
+          <w:p>
+            <w:pPr>
+              <w:rPr>
+                <w:rFonts w:cstheme="minorHAnsi"/>
+                <w:sz w:val="20"/>
+                <w:szCs w:val="20"/>
+              </w:rPr>
+            </w:pPr>
+          </w:p>
+        </w:tc>
+        <w:tc>
+          <w:tcPr>
+            <w:tcW w:w="690" w:type="dxa"/>
+            <w:gridSpan w:val="2"/>
+            <w:vMerge/>
+          </w:tcPr>
+          <w:p>
+            <w:pPr>
+              <w:rPr>
+                <w:rFonts w:cstheme="minorHAnsi"/>
+                <w:sz w:val="20"/>
+                <w:szCs w:val="20"/>
+              </w:rPr>
+            </w:pPr>
+          </w:p>
+        </w:tc>
+      </w:tr>
+      <w:tr>
+        <w:trPr>
+          <w:trHeight w:val="47"/>
+        </w:trPr>
+        <w:tc>
+          <w:tcPr>
+            <w:tcW w:w="1366" w:type="dxa"/>
+            <w:vMerge/>
+          </w:tcPr>
+          <w:p>
+            <w:pPr>
+              <w:rPr>
+                <w:rFonts w:cstheme="minorHAnsi"/>
+                <w:sz w:val="20"/>
+                <w:szCs w:val="20"/>
+              </w:rPr>
+            </w:pPr>
+          </w:p>
+        </w:tc>
+        <w:tc>
+          <w:tcPr>
+            <w:tcW w:w="1464" w:type="dxa"/>
+          </w:tcPr>
+          <w:p>
+            <w:pPr>
+              <w:rPr>
+                <w:rFonts w:cstheme="minorHAnsi"/>
+                <w:sz w:val="20"/>
+                <w:szCs w:val="20"/>
+              </w:rPr>
+            </w:pPr>
+            <w:r>
+              <w:rPr>
+                <w:rFonts w:cstheme="minorHAnsi"/>
+                <w:sz w:val="20"/>
+                <w:szCs w:val="20"/>
+              </w:rPr>
+              <w:t>DANN</w:t>
+            </w:r>
+          </w:p>
+        </w:tc>
+        <w:tc>
+          <w:tcPr>
+            <w:tcW w:w="4845" w:type="dxa"/>
+          </w:tcPr>
+          <w:p>
+            <w:pPr>
+              <w:rPr>
+                <w:rFonts w:cstheme="minorHAnsi"/>
+                <w:sz w:val="20"/>
+                <w:szCs w:val="20"/>
+              </w:rPr>
+            </w:pPr>
+            <w:r>
+              <w:rPr>
+                <w:rFonts w:cstheme="minorHAnsi"/>
+                <w:sz w:val="20"/>
+                <w:szCs w:val="20"/>
+              </w:rPr>
+              <w:t>Sollen alle Felder gemäass oben definiert angepasst werden</w:t>
+            </w:r>
+          </w:p>
+        </w:tc>
+        <w:tc>
+          <w:tcPr>
+            <w:tcW w:w="697" w:type="dxa"/>
+            <w:gridSpan w:val="2"/>
+            <w:vMerge/>
+          </w:tcPr>
+          <w:p>
+            <w:pPr>
+              <w:rPr>
+                <w:rFonts w:cstheme="minorHAnsi"/>
+                <w:sz w:val="20"/>
+                <w:szCs w:val="20"/>
+              </w:rPr>
+            </w:pPr>
+          </w:p>
+        </w:tc>
+        <w:tc>
+          <w:tcPr>
+            <w:tcW w:w="690" w:type="dxa"/>
+            <w:gridSpan w:val="2"/>
+            <w:vMerge/>
+          </w:tcPr>
+          <w:p>
+            <w:pPr>
+              <w:rPr>
+                <w:rFonts w:cstheme="minorHAnsi"/>
+                <w:sz w:val="20"/>
+                <w:szCs w:val="20"/>
+              </w:rPr>
+            </w:pPr>
+          </w:p>
+        </w:tc>
+      </w:tr>
+      <w:tr>
+        <w:tc>
+          <w:tcPr>
+            <w:tcW w:w="1366" w:type="dxa"/>
+          </w:tcPr>
+          <w:p>
+            <w:pPr>
+              <w:rPr>
+                <w:rFonts w:cstheme="minorHAnsi"/>
+                <w:sz w:val="20"/>
+                <w:szCs w:val="20"/>
+              </w:rPr>
+            </w:pPr>
+            <w:r>
+              <w:rPr>
+                <w:rFonts w:cstheme="minorHAnsi"/>
+                <w:sz w:val="20"/>
+                <w:szCs w:val="20"/>
+              </w:rPr>
+              <w:t>Begründung:</w:t>
+            </w:r>
+          </w:p>
+        </w:tc>
+        <w:tc>
+          <w:tcPr>
+            <w:tcW w:w="7696" w:type="dxa"/>
+            <w:gridSpan w:val="6"/>
+          </w:tcPr>
+          <w:p>
+            <w:pPr>
+              <w:rPr>
+                <w:rFonts w:cstheme="minorHAnsi"/>
+                <w:sz w:val="20"/>
+                <w:szCs w:val="20"/>
+              </w:rPr>
+            </w:pPr>
+          </w:p>
+        </w:tc>
+      </w:tr>
+      <w:tr>
+        <w:trPr>
+          <w:trHeight w:val="48"/>
+        </w:trPr>
+        <w:tc>
+          <w:tcPr>
+            <w:tcW w:w="1366" w:type="dxa"/>
+            <w:vMerge w:val="restart"/>
+          </w:tcPr>
+          <w:p>
+            <w:pPr>
+              <w:jc w:val="center"/>
+              <w:rPr>
+                <w:rFonts w:cstheme="minorHAnsi"/>
+                <w:sz w:val="20"/>
+                <w:szCs w:val="20"/>
+              </w:rPr>
+            </w:pPr>
+            <w:r>
+              <w:rPr>
+                <w:rFonts w:cstheme="minorHAnsi"/>
+                <w:sz w:val="20"/>
+                <w:szCs w:val="20"/>
+              </w:rPr>
+              <w:t>8</w:t>
+            </w:r>
+          </w:p>
+        </w:tc>
+        <w:tc>
+          <w:tcPr>
+            <w:tcW w:w="1464" w:type="dxa"/>
+          </w:tcPr>
+          <w:p>
+            <w:pPr>
+              <w:rPr>
+                <w:rFonts w:cstheme="minorHAnsi"/>
+                <w:sz w:val="20"/>
+                <w:szCs w:val="20"/>
+              </w:rPr>
+            </w:pPr>
+            <w:r>
+              <w:rPr>
+                <w:rFonts w:cstheme="minorHAnsi"/>
+                <w:sz w:val="20"/>
+                <w:szCs w:val="20"/>
+              </w:rPr>
+              <w:t>GEGEBEN SEI</w:t>
+            </w:r>
+          </w:p>
+        </w:tc>
+        <w:tc>
+          <w:tcPr>
+            <w:tcW w:w="4845" w:type="dxa"/>
+          </w:tcPr>
+          <w:p>
+            <w:pPr>
+              <w:rPr>
+                <w:rFonts w:cstheme="minorHAnsi"/>
+                <w:sz w:val="20"/>
+                <w:szCs w:val="20"/>
+              </w:rPr>
+            </w:pPr>
+            <w:r>
+              <w:rPr>
+                <w:rFonts w:cstheme="minorHAnsi"/>
+                <w:sz w:val="20"/>
+                <w:szCs w:val="20"/>
+              </w:rPr>
+              <w:t>Ich gebe Vorname ein</w:t>
+            </w:r>
+          </w:p>
+        </w:tc>
+        <w:tc>
+          <w:tcPr>
+            <w:tcW w:w="697" w:type="dxa"/>
+            <w:gridSpan w:val="2"/>
+            <w:vMerge w:val="restart"/>
+          </w:tcPr>
+          <w:p>
+            <w:pPr>
+              <w:rPr>
+                <w:rFonts w:cstheme="minorHAnsi"/>
+                <w:sz w:val="20"/>
+                <w:szCs w:val="20"/>
+              </w:rPr>
+            </w:pPr>
+          </w:p>
+        </w:tc>
+        <w:tc>
+          <w:tcPr>
+            <w:tcW w:w="690" w:type="dxa"/>
+            <w:gridSpan w:val="2"/>
+            <w:vMerge w:val="restart"/>
+          </w:tcPr>
+          <w:p>
+            <w:pPr>
+              <w:rPr>
+                <w:rFonts w:cstheme="minorHAnsi"/>
+                <w:sz w:val="20"/>
+                <w:szCs w:val="20"/>
+              </w:rPr>
+            </w:pPr>
+          </w:p>
+        </w:tc>
+      </w:tr>
+      <w:tr>
+        <w:trPr>
+          <w:trHeight w:val="47"/>
+        </w:trPr>
+        <w:tc>
+          <w:tcPr>
+            <w:tcW w:w="1366" w:type="dxa"/>
+            <w:vMerge/>
+          </w:tcPr>
+          <w:p>
+            <w:pPr>
+              <w:rPr>
+                <w:rFonts w:cstheme="minorHAnsi"/>
+                <w:sz w:val="20"/>
+                <w:szCs w:val="20"/>
+              </w:rPr>
+            </w:pPr>
+          </w:p>
+        </w:tc>
+        <w:tc>
+          <w:tcPr>
+            <w:tcW w:w="1464" w:type="dxa"/>
+          </w:tcPr>
+          <w:p>
+            <w:pPr>
+              <w:rPr>
+                <w:rFonts w:cstheme="minorHAnsi"/>
+                <w:sz w:val="20"/>
+                <w:szCs w:val="20"/>
+              </w:rPr>
+            </w:pPr>
+            <w:r>
+              <w:rPr>
+                <w:rFonts w:cstheme="minorHAnsi"/>
+                <w:sz w:val="20"/>
+                <w:szCs w:val="20"/>
+              </w:rPr>
+              <w:t>WENN</w:t>
+            </w:r>
+          </w:p>
+        </w:tc>
+        <w:tc>
+          <w:tcPr>
+            <w:tcW w:w="4845" w:type="dxa"/>
+          </w:tcPr>
+          <w:p>
+            <w:pPr>
+              <w:rPr>
+                <w:rFonts w:cstheme="minorHAnsi"/>
+                <w:sz w:val="20"/>
+                <w:szCs w:val="20"/>
+              </w:rPr>
+            </w:pPr>
+            <w:r>
+              <w:rPr>
+                <w:rFonts w:cstheme="minorHAnsi"/>
+                <w:sz w:val="20"/>
+                <w:szCs w:val="20"/>
+              </w:rPr>
+              <w:t>ich einen neuen Reperaturauftrag erstelle oder bearbeite</w:t>
+            </w:r>
+          </w:p>
+        </w:tc>
+        <w:tc>
+          <w:tcPr>
+            <w:tcW w:w="697" w:type="dxa"/>
+            <w:gridSpan w:val="2"/>
+            <w:vMerge/>
+          </w:tcPr>
+          <w:p>
+            <w:pPr>
+              <w:rPr>
+                <w:rFonts w:cstheme="minorHAnsi"/>
+                <w:sz w:val="20"/>
+                <w:szCs w:val="20"/>
+              </w:rPr>
+            </w:pPr>
+          </w:p>
+        </w:tc>
+        <w:tc>
+          <w:tcPr>
+            <w:tcW w:w="690" w:type="dxa"/>
+            <w:gridSpan w:val="2"/>
+            <w:vMerge/>
+          </w:tcPr>
+          <w:p>
+            <w:pPr>
+              <w:rPr>
+                <w:rFonts w:cstheme="minorHAnsi"/>
+                <w:sz w:val="20"/>
+                <w:szCs w:val="20"/>
+              </w:rPr>
+            </w:pPr>
+          </w:p>
+        </w:tc>
+      </w:tr>
+      <w:tr>
+        <w:trPr>
+          <w:trHeight w:val="47"/>
+        </w:trPr>
+        <w:tc>
+          <w:tcPr>
+            <w:tcW w:w="1366" w:type="dxa"/>
+            <w:vMerge/>
+          </w:tcPr>
+          <w:p>
+            <w:pPr>
+              <w:rPr>
+                <w:rFonts w:cstheme="minorHAnsi"/>
+                <w:sz w:val="20"/>
+                <w:szCs w:val="20"/>
+              </w:rPr>
+            </w:pPr>
+          </w:p>
+        </w:tc>
+        <w:tc>
+          <w:tcPr>
+            <w:tcW w:w="1464" w:type="dxa"/>
+          </w:tcPr>
+          <w:p>
+            <w:pPr>
+              <w:rPr>
+                <w:rFonts w:cstheme="minorHAnsi"/>
+                <w:sz w:val="20"/>
+                <w:szCs w:val="20"/>
+              </w:rPr>
+            </w:pPr>
+            <w:r>
+              <w:rPr>
+                <w:rFonts w:cstheme="minorHAnsi"/>
+                <w:sz w:val="20"/>
+                <w:szCs w:val="20"/>
+              </w:rPr>
+              <w:t>DANN</w:t>
+            </w:r>
+          </w:p>
+        </w:tc>
+        <w:tc>
+          <w:tcPr>
+            <w:tcW w:w="4845" w:type="dxa"/>
+          </w:tcPr>
+          <w:p>
+            <w:pPr>
+              <w:rPr>
+                <w:rFonts w:cstheme="minorHAnsi"/>
+                <w:sz w:val="20"/>
+                <w:szCs w:val="20"/>
+              </w:rPr>
+            </w:pPr>
+            <w:r>
+              <w:rPr>
+                <w:rFonts w:cstheme="minorHAnsi"/>
+                <w:sz w:val="20"/>
+                <w:szCs w:val="20"/>
+              </w:rPr>
+              <w:t>wird kontrolliert ob Vorname eingegeben wurde</w:t>
+            </w:r>
+          </w:p>
+        </w:tc>
+        <w:tc>
+          <w:tcPr>
+            <w:tcW w:w="697" w:type="dxa"/>
+            <w:gridSpan w:val="2"/>
+            <w:vMerge/>
+          </w:tcPr>
+          <w:p>
+            <w:pPr>
+              <w:rPr>
+                <w:rFonts w:cstheme="minorHAnsi"/>
+                <w:sz w:val="20"/>
+                <w:szCs w:val="20"/>
+              </w:rPr>
+            </w:pPr>
+          </w:p>
+        </w:tc>
+        <w:tc>
+          <w:tcPr>
+            <w:tcW w:w="690" w:type="dxa"/>
+            <w:gridSpan w:val="2"/>
+            <w:vMerge/>
+          </w:tcPr>
+          <w:p>
+            <w:pPr>
+              <w:rPr>
+                <w:rFonts w:cstheme="minorHAnsi"/>
+                <w:sz w:val="20"/>
+                <w:szCs w:val="20"/>
+              </w:rPr>
+            </w:pPr>
+          </w:p>
+        </w:tc>
+      </w:tr>
+      <w:tr>
+        <w:tc>
+          <w:tcPr>
+            <w:tcW w:w="1366" w:type="dxa"/>
+          </w:tcPr>
+          <w:p>
+            <w:pPr>
+              <w:rPr>
+                <w:rFonts w:cstheme="minorHAnsi"/>
+                <w:sz w:val="20"/>
+                <w:szCs w:val="20"/>
+              </w:rPr>
+            </w:pPr>
+            <w:r>
+              <w:rPr>
+                <w:rFonts w:cstheme="minorHAnsi"/>
+                <w:sz w:val="20"/>
+                <w:szCs w:val="20"/>
+              </w:rPr>
+              <w:t>Begründung:</w:t>
+            </w:r>
+          </w:p>
+        </w:tc>
+        <w:tc>
+          <w:tcPr>
+            <w:tcW w:w="7696" w:type="dxa"/>
+            <w:gridSpan w:val="6"/>
+          </w:tcPr>
+          <w:p>
+            <w:pPr>
+              <w:rPr>
+                <w:rFonts w:cstheme="minorHAnsi"/>
+                <w:sz w:val="20"/>
+                <w:szCs w:val="20"/>
+              </w:rPr>
+            </w:pPr>
+          </w:p>
+        </w:tc>
+      </w:tr>
+      <w:tr>
+        <w:trPr>
+          <w:trHeight w:val="48"/>
+        </w:trPr>
+        <w:tc>
+          <w:tcPr>
+            <w:tcW w:w="1366" w:type="dxa"/>
+            <w:vMerge w:val="restart"/>
+          </w:tcPr>
+          <w:p>
+            <w:pPr>
+              <w:jc w:val="center"/>
+              <w:rPr>
+                <w:rFonts w:cstheme="minorHAnsi"/>
+                <w:sz w:val="20"/>
+                <w:szCs w:val="20"/>
+              </w:rPr>
+            </w:pPr>
+            <w:r>
+              <w:rPr>
+                <w:rFonts w:cstheme="minorHAnsi"/>
+                <w:sz w:val="20"/>
+                <w:szCs w:val="20"/>
+              </w:rPr>
+              <w:t>9</w:t>
+            </w:r>
+          </w:p>
+        </w:tc>
+        <w:tc>
+          <w:tcPr>
+            <w:tcW w:w="1464" w:type="dxa"/>
+          </w:tcPr>
+          <w:p>
+            <w:pPr>
+              <w:rPr>
+                <w:rFonts w:cstheme="minorHAnsi"/>
+                <w:sz w:val="20"/>
+                <w:szCs w:val="20"/>
+              </w:rPr>
+            </w:pPr>
+            <w:r>
+              <w:rPr>
+                <w:rFonts w:cstheme="minorHAnsi"/>
+                <w:sz w:val="20"/>
+                <w:szCs w:val="20"/>
+              </w:rPr>
+              <w:t>GEGEBEN SEI</w:t>
+            </w:r>
+          </w:p>
+        </w:tc>
+        <w:tc>
+          <w:tcPr>
+            <w:tcW w:w="4845" w:type="dxa"/>
+          </w:tcPr>
+          <w:p>
+            <w:pPr>
+              <w:rPr>
+                <w:rFonts w:cstheme="minorHAnsi"/>
+                <w:sz w:val="20"/>
+                <w:szCs w:val="20"/>
+              </w:rPr>
+            </w:pPr>
+            <w:r>
+              <w:rPr>
+                <w:rFonts w:cstheme="minorHAnsi"/>
+                <w:sz w:val="20"/>
+                <w:szCs w:val="20"/>
+              </w:rPr>
+              <w:t>Ich gebe Nachname ein</w:t>
+            </w:r>
+          </w:p>
+        </w:tc>
+        <w:tc>
+          <w:tcPr>
+            <w:tcW w:w="697" w:type="dxa"/>
+            <w:gridSpan w:val="2"/>
+            <w:vMerge w:val="restart"/>
+          </w:tcPr>
+          <w:p>
+            <w:pPr>
+              <w:rPr>
+                <w:rFonts w:cstheme="minorHAnsi"/>
+                <w:sz w:val="20"/>
+                <w:szCs w:val="20"/>
+              </w:rPr>
+            </w:pPr>
+          </w:p>
+        </w:tc>
+        <w:tc>
+          <w:tcPr>
+            <w:tcW w:w="690" w:type="dxa"/>
+            <w:gridSpan w:val="2"/>
+            <w:vMerge w:val="restart"/>
+          </w:tcPr>
+          <w:p>
+            <w:pPr>
+              <w:rPr>
+                <w:rFonts w:cstheme="minorHAnsi"/>
+                <w:sz w:val="20"/>
+                <w:szCs w:val="20"/>
+              </w:rPr>
+            </w:pPr>
+          </w:p>
+        </w:tc>
+      </w:tr>
+      <w:tr>
+        <w:trPr>
+          <w:trHeight w:val="47"/>
+        </w:trPr>
+        <w:tc>
+          <w:tcPr>
+            <w:tcW w:w="1366" w:type="dxa"/>
+            <w:vMerge/>
+          </w:tcPr>
+          <w:p>
+            <w:pPr>
+              <w:rPr>
+                <w:rFonts w:cstheme="minorHAnsi"/>
+                <w:sz w:val="20"/>
+                <w:szCs w:val="20"/>
+              </w:rPr>
+            </w:pPr>
+          </w:p>
+        </w:tc>
+        <w:tc>
+          <w:tcPr>
+            <w:tcW w:w="1464" w:type="dxa"/>
+          </w:tcPr>
+          <w:p>
+            <w:pPr>
+              <w:rPr>
+                <w:rFonts w:cstheme="minorHAnsi"/>
+                <w:sz w:val="20"/>
+                <w:szCs w:val="20"/>
+              </w:rPr>
+            </w:pPr>
+            <w:r>
+              <w:rPr>
+                <w:rFonts w:cstheme="minorHAnsi"/>
+                <w:sz w:val="20"/>
+                <w:szCs w:val="20"/>
+              </w:rPr>
+              <w:t>WENN</w:t>
+            </w:r>
+          </w:p>
+        </w:tc>
+        <w:tc>
+          <w:tcPr>
+            <w:tcW w:w="4845" w:type="dxa"/>
+          </w:tcPr>
+          <w:p>
+            <w:pPr>
+              <w:rPr>
+                <w:rFonts w:cstheme="minorHAnsi"/>
+                <w:sz w:val="20"/>
+                <w:szCs w:val="20"/>
+              </w:rPr>
+            </w:pPr>
+            <w:r>
+              <w:rPr>
+                <w:rFonts w:cstheme="minorHAnsi"/>
+                <w:sz w:val="20"/>
+                <w:szCs w:val="20"/>
+              </w:rPr>
+              <w:t>ich einen neuen Reperaturauftrag erstelle oder bearbeite</w:t>
+            </w:r>
+          </w:p>
+        </w:tc>
+        <w:tc>
+          <w:tcPr>
+            <w:tcW w:w="697" w:type="dxa"/>
+            <w:gridSpan w:val="2"/>
+            <w:vMerge/>
+          </w:tcPr>
+          <w:p>
+            <w:pPr>
+              <w:rPr>
+                <w:rFonts w:cstheme="minorHAnsi"/>
+                <w:sz w:val="20"/>
+                <w:szCs w:val="20"/>
+              </w:rPr>
+            </w:pPr>
+          </w:p>
+        </w:tc>
+        <w:tc>
+          <w:tcPr>
+            <w:tcW w:w="690" w:type="dxa"/>
+            <w:gridSpan w:val="2"/>
+            <w:vMerge/>
+          </w:tcPr>
+          <w:p>
+            <w:pPr>
+              <w:rPr>
+                <w:rFonts w:cstheme="minorHAnsi"/>
+                <w:sz w:val="20"/>
+                <w:szCs w:val="20"/>
+              </w:rPr>
+            </w:pPr>
+          </w:p>
+        </w:tc>
+      </w:tr>
+      <w:tr>
+        <w:trPr>
+          <w:trHeight w:val="47"/>
+        </w:trPr>
+        <w:tc>
+          <w:tcPr>
+            <w:tcW w:w="1366" w:type="dxa"/>
+            <w:vMerge/>
+          </w:tcPr>
+          <w:p>
+            <w:pPr>
+              <w:rPr>
+                <w:rFonts w:cstheme="minorHAnsi"/>
+                <w:sz w:val="20"/>
+                <w:szCs w:val="20"/>
+              </w:rPr>
+            </w:pPr>
+          </w:p>
+        </w:tc>
+        <w:tc>
+          <w:tcPr>
+            <w:tcW w:w="1464" w:type="dxa"/>
+          </w:tcPr>
+          <w:p>
+            <w:pPr>
+              <w:rPr>
+                <w:rFonts w:cstheme="minorHAnsi"/>
+                <w:sz w:val="20"/>
+                <w:szCs w:val="20"/>
+              </w:rPr>
+            </w:pPr>
+            <w:r>
+              <w:rPr>
+                <w:rFonts w:cstheme="minorHAnsi"/>
+                <w:sz w:val="20"/>
+                <w:szCs w:val="20"/>
+              </w:rPr>
+              <w:t>DANN</w:t>
+            </w:r>
+          </w:p>
+        </w:tc>
+        <w:tc>
+          <w:tcPr>
+            <w:tcW w:w="4845" w:type="dxa"/>
+          </w:tcPr>
+          <w:p>
+            <w:pPr>
+              <w:rPr>
+                <w:rFonts w:cstheme="minorHAnsi"/>
+                <w:sz w:val="20"/>
+                <w:szCs w:val="20"/>
+              </w:rPr>
+            </w:pPr>
+            <w:r>
+              <w:rPr>
+                <w:rFonts w:cstheme="minorHAnsi"/>
+                <w:sz w:val="20"/>
+                <w:szCs w:val="20"/>
+              </w:rPr>
+              <w:t>wird kontrolliert ob Nachname eingegeben wurde</w:t>
+            </w:r>
+          </w:p>
+        </w:tc>
+        <w:tc>
+          <w:tcPr>
+            <w:tcW w:w="697" w:type="dxa"/>
+            <w:gridSpan w:val="2"/>
+            <w:vMerge/>
+          </w:tcPr>
+          <w:p>
+            <w:pPr>
+              <w:rPr>
+                <w:rFonts w:cstheme="minorHAnsi"/>
+                <w:sz w:val="20"/>
+                <w:szCs w:val="20"/>
+              </w:rPr>
+            </w:pPr>
+          </w:p>
+        </w:tc>
+        <w:tc>
+          <w:tcPr>
+            <w:tcW w:w="690" w:type="dxa"/>
+            <w:gridSpan w:val="2"/>
+            <w:vMerge/>
+          </w:tcPr>
+          <w:p>
+            <w:pPr>
+              <w:rPr>
+                <w:rFonts w:cstheme="minorHAnsi"/>
+                <w:sz w:val="20"/>
+                <w:szCs w:val="20"/>
+              </w:rPr>
+            </w:pPr>
+          </w:p>
+        </w:tc>
+      </w:tr>
+      <w:tr>
+        <w:tc>
+          <w:tcPr>
+            <w:tcW w:w="1366" w:type="dxa"/>
+          </w:tcPr>
+          <w:p>
+            <w:pPr>
+              <w:rPr>
+                <w:rFonts w:cstheme="minorHAnsi"/>
+                <w:sz w:val="20"/>
+                <w:szCs w:val="20"/>
+              </w:rPr>
+            </w:pPr>
+            <w:r>
+              <w:rPr>
+                <w:rFonts w:cstheme="minorHAnsi"/>
+                <w:sz w:val="20"/>
+                <w:szCs w:val="20"/>
+              </w:rPr>
+              <w:t>Begründung:</w:t>
+            </w:r>
+          </w:p>
+        </w:tc>
+        <w:tc>
+          <w:tcPr>
+            <w:tcW w:w="7696" w:type="dxa"/>
+            <w:gridSpan w:val="6"/>
+          </w:tcPr>
+          <w:p>
+            <w:pPr>
+              <w:rPr>
+                <w:rFonts w:cstheme="minorHAnsi"/>
+                <w:sz w:val="20"/>
+                <w:szCs w:val="20"/>
+              </w:rPr>
+            </w:pPr>
+          </w:p>
+        </w:tc>
+      </w:tr>
+      <w:tr>
+        <w:trPr>
+          <w:trHeight w:val="48"/>
+        </w:trPr>
+        <w:tc>
+          <w:tcPr>
+            <w:tcW w:w="1366" w:type="dxa"/>
+            <w:vMerge w:val="restart"/>
+          </w:tcPr>
+          <w:p>
+            <w:pPr>
+              <w:jc w:val="center"/>
+              <w:rPr>
+                <w:rFonts w:cstheme="minorHAnsi"/>
+                <w:sz w:val="20"/>
+                <w:szCs w:val="20"/>
+              </w:rPr>
+            </w:pPr>
+            <w:r>
+              <w:rPr>
+                <w:rFonts w:cstheme="minorHAnsi"/>
+                <w:sz w:val="20"/>
+                <w:szCs w:val="20"/>
+              </w:rPr>
+              <w:t>10</w:t>
+            </w:r>
+          </w:p>
+        </w:tc>
+        <w:tc>
+          <w:tcPr>
+            <w:tcW w:w="1464" w:type="dxa"/>
+          </w:tcPr>
+          <w:p>
+            <w:pPr>
+              <w:rPr>
+                <w:rFonts w:cstheme="minorHAnsi"/>
+                <w:sz w:val="20"/>
+                <w:szCs w:val="20"/>
+              </w:rPr>
+            </w:pPr>
+            <w:r>
+              <w:rPr>
+                <w:rFonts w:cstheme="minorHAnsi"/>
+                <w:sz w:val="20"/>
+                <w:szCs w:val="20"/>
+              </w:rPr>
+              <w:t>GEGEBEN SEI</w:t>
+            </w:r>
+          </w:p>
+        </w:tc>
+        <w:tc>
+          <w:tcPr>
+            <w:tcW w:w="4845" w:type="dxa"/>
+          </w:tcPr>
+          <w:p>
+            <w:pPr>
+              <w:rPr>
+                <w:rFonts w:cstheme="minorHAnsi"/>
+                <w:sz w:val="20"/>
+                <w:szCs w:val="20"/>
+              </w:rPr>
+            </w:pPr>
+            <w:r>
+              <w:rPr>
+                <w:rFonts w:cstheme="minorHAnsi"/>
+                <w:sz w:val="20"/>
+                <w:szCs w:val="20"/>
+              </w:rPr>
+              <w:t>Ich wähle die Dringlichkeit des Auftrages</w:t>
+            </w:r>
+          </w:p>
+        </w:tc>
+        <w:tc>
+          <w:tcPr>
+            <w:tcW w:w="697" w:type="dxa"/>
+            <w:gridSpan w:val="2"/>
+            <w:vMerge w:val="restart"/>
+          </w:tcPr>
+          <w:p>
+            <w:pPr>
+              <w:rPr>
+                <w:rFonts w:cstheme="minorHAnsi"/>
+                <w:sz w:val="20"/>
+                <w:szCs w:val="20"/>
+              </w:rPr>
+            </w:pPr>
+          </w:p>
+        </w:tc>
+        <w:tc>
+          <w:tcPr>
+            <w:tcW w:w="690" w:type="dxa"/>
+            <w:gridSpan w:val="2"/>
+            <w:vMerge w:val="restart"/>
+          </w:tcPr>
+          <w:p>
+            <w:pPr>
+              <w:rPr>
+                <w:rFonts w:cstheme="minorHAnsi"/>
+                <w:sz w:val="20"/>
+                <w:szCs w:val="20"/>
+              </w:rPr>
+            </w:pPr>
+          </w:p>
+        </w:tc>
+      </w:tr>
+      <w:tr>
+        <w:trPr>
+          <w:trHeight w:val="47"/>
+        </w:trPr>
+        <w:tc>
+          <w:tcPr>
+            <w:tcW w:w="1366" w:type="dxa"/>
+            <w:vMerge/>
+          </w:tcPr>
+          <w:p>
+            <w:pPr>
+              <w:rPr>
+                <w:rFonts w:cstheme="minorHAnsi"/>
+                <w:sz w:val="20"/>
+                <w:szCs w:val="20"/>
+              </w:rPr>
+            </w:pPr>
+          </w:p>
+        </w:tc>
+        <w:tc>
+          <w:tcPr>
+            <w:tcW w:w="1464" w:type="dxa"/>
+          </w:tcPr>
+          <w:p>
+            <w:pPr>
+              <w:rPr>
+                <w:rFonts w:cstheme="minorHAnsi"/>
+                <w:sz w:val="20"/>
+                <w:szCs w:val="20"/>
+              </w:rPr>
+            </w:pPr>
+            <w:r>
+              <w:rPr>
+                <w:rFonts w:cstheme="minorHAnsi"/>
+                <w:sz w:val="20"/>
+                <w:szCs w:val="20"/>
+              </w:rPr>
+              <w:t>WENN</w:t>
+            </w:r>
+          </w:p>
+        </w:tc>
+        <w:tc>
+          <w:tcPr>
+            <w:tcW w:w="4845" w:type="dxa"/>
+          </w:tcPr>
+          <w:p>
+            <w:pPr>
+              <w:rPr>
+                <w:rFonts w:cstheme="minorHAnsi"/>
+                <w:sz w:val="20"/>
+                <w:szCs w:val="20"/>
+              </w:rPr>
+            </w:pPr>
+            <w:r>
+              <w:rPr>
+                <w:rFonts w:cstheme="minorHAnsi"/>
+                <w:sz w:val="20"/>
+                <w:szCs w:val="20"/>
+              </w:rPr>
+              <w:t>ich einen neuen Reperaturauftrag erstelle oder bearbeite</w:t>
+            </w:r>
+          </w:p>
+        </w:tc>
+        <w:tc>
+          <w:tcPr>
+            <w:tcW w:w="697" w:type="dxa"/>
+            <w:gridSpan w:val="2"/>
+            <w:vMerge/>
+          </w:tcPr>
+          <w:p>
+            <w:pPr>
+              <w:rPr>
+                <w:rFonts w:cstheme="minorHAnsi"/>
+                <w:sz w:val="20"/>
+                <w:szCs w:val="20"/>
+              </w:rPr>
+            </w:pPr>
+          </w:p>
+        </w:tc>
+        <w:tc>
+          <w:tcPr>
+            <w:tcW w:w="690" w:type="dxa"/>
+            <w:gridSpan w:val="2"/>
+            <w:vMerge/>
+          </w:tcPr>
+          <w:p>
+            <w:pPr>
+              <w:rPr>
+                <w:rFonts w:cstheme="minorHAnsi"/>
+                <w:sz w:val="20"/>
+                <w:szCs w:val="20"/>
+              </w:rPr>
+            </w:pPr>
+          </w:p>
+        </w:tc>
+      </w:tr>
+      <w:tr>
+        <w:trPr>
+          <w:trHeight w:val="47"/>
+        </w:trPr>
+        <w:tc>
+          <w:tcPr>
+            <w:tcW w:w="1366" w:type="dxa"/>
+            <w:vMerge/>
+          </w:tcPr>
+          <w:p>
+            <w:pPr>
+              <w:rPr>
+                <w:rFonts w:cstheme="minorHAnsi"/>
+                <w:sz w:val="20"/>
+                <w:szCs w:val="20"/>
+              </w:rPr>
+            </w:pPr>
+          </w:p>
+        </w:tc>
+        <w:tc>
+          <w:tcPr>
+            <w:tcW w:w="1464" w:type="dxa"/>
+          </w:tcPr>
+          <w:p>
+            <w:pPr>
+              <w:rPr>
+                <w:rFonts w:cstheme="minorHAnsi"/>
+                <w:sz w:val="20"/>
+                <w:szCs w:val="20"/>
+              </w:rPr>
+            </w:pPr>
+            <w:r>
+              <w:rPr>
+                <w:rFonts w:cstheme="minorHAnsi"/>
+                <w:sz w:val="20"/>
+                <w:szCs w:val="20"/>
+              </w:rPr>
+              <w:t>DANN</w:t>
+            </w:r>
+          </w:p>
+        </w:tc>
+        <w:tc>
+          <w:tcPr>
+            <w:tcW w:w="4845" w:type="dxa"/>
+          </w:tcPr>
+          <w:p>
+            <w:pPr>
+              <w:rPr>
+                <w:rFonts w:cstheme="minorHAnsi"/>
+                <w:sz w:val="20"/>
+                <w:szCs w:val="20"/>
+              </w:rPr>
+            </w:pPr>
+            <w:r>
+              <w:rPr>
+                <w:rFonts w:cstheme="minorHAnsi"/>
+                <w:sz w:val="20"/>
+                <w:szCs w:val="20"/>
+              </w:rPr>
+              <w:t>wird Enddatum passend gesetzt und Status der Reparatur eventuell angepasst</w:t>
+            </w:r>
+          </w:p>
+        </w:tc>
+        <w:tc>
+          <w:tcPr>
+            <w:tcW w:w="697" w:type="dxa"/>
+            <w:gridSpan w:val="2"/>
+            <w:vMerge/>
+          </w:tcPr>
+          <w:p>
+            <w:pPr>
+              <w:rPr>
+                <w:rFonts w:cstheme="minorHAnsi"/>
+                <w:sz w:val="20"/>
+                <w:szCs w:val="20"/>
+              </w:rPr>
+            </w:pPr>
+          </w:p>
+        </w:tc>
+        <w:tc>
+          <w:tcPr>
+            <w:tcW w:w="690" w:type="dxa"/>
+            <w:gridSpan w:val="2"/>
+            <w:vMerge/>
+          </w:tcPr>
+          <w:p>
+            <w:pPr>
+              <w:rPr>
+                <w:rFonts w:cstheme="minorHAnsi"/>
+                <w:sz w:val="20"/>
+                <w:szCs w:val="20"/>
+              </w:rPr>
+            </w:pPr>
+          </w:p>
+        </w:tc>
+      </w:tr>
+      <w:tr>
+        <w:tc>
+          <w:tcPr>
+            <w:tcW w:w="1366" w:type="dxa"/>
+          </w:tcPr>
+          <w:p>
+            <w:pPr>
+              <w:rPr>
+                <w:rFonts w:cstheme="minorHAnsi"/>
+                <w:sz w:val="20"/>
+                <w:szCs w:val="20"/>
+              </w:rPr>
+            </w:pPr>
+            <w:r>
+              <w:rPr>
+                <w:rFonts w:cstheme="minorHAnsi"/>
+                <w:sz w:val="20"/>
+                <w:szCs w:val="20"/>
+              </w:rPr>
+              <w:t>Begründung:</w:t>
+            </w:r>
+          </w:p>
+        </w:tc>
+        <w:tc>
+          <w:tcPr>
+            <w:tcW w:w="7696" w:type="dxa"/>
+            <w:gridSpan w:val="6"/>
+          </w:tcPr>
+          <w:p>
+            <w:pPr>
+              <w:rPr>
+                <w:rFonts w:cstheme="minorHAnsi"/>
+                <w:sz w:val="20"/>
+                <w:szCs w:val="20"/>
+              </w:rPr>
+            </w:pPr>
+          </w:p>
+        </w:tc>
+      </w:tr>
+    </w:tbl>
+    <w:p>
+      <w:pPr>
+        <w:pStyle w:val="berschrift1"/>
+        <w:numPr>
+          <w:ilvl w:val="0"/>
+          <w:numId w:val="3"/>
+        </w:numPr>
+        <w:rPr>
+          <w:b/>
+        </w:rPr>
+      </w:pPr>
     </w:p>
     <w:p>
       <w:pPr>
@@ -5673,12 +9328,10 @@
           <w:b/>
         </w:rPr>
       </w:pPr>
-      <w:bookmarkStart w:id="6" w:name="_Toc6234162"/>
       <w:r>
         <w:rPr>
           <w:b/>
         </w:rPr>
-        <w:lastRenderedPageBreak/>
         <w:t>Validierung</w:t>
       </w:r>
       <w:bookmarkEnd w:id="6"/>
@@ -5787,16 +9440,14 @@
               <w:rPr>
                 <w:b w:val="0"/>
               </w:rPr>
-              <w:t>/</w:t>
-            </w:r>
-            <w:proofErr w:type="spellStart"/>
+              <w:t>/new</w:t>
+            </w:r>
             <w:r>
               <w:rPr>
                 <w:b w:val="0"/>
               </w:rPr>
-              <w:t>new</w:t>
-            </w:r>
-            <w:proofErr w:type="spellEnd"/>
+              <w:t xml:space="preserve"> | edit</w:t>
+            </w:r>
           </w:p>
         </w:tc>
         <w:tc>
@@ -5808,11 +9459,9 @@
             <w:pPr>
               <w:cnfStyle w:val="000000000000" w:firstRow="0" w:lastRow="0" w:firstColumn="0" w:lastColumn="0" w:oddVBand="0" w:evenVBand="0" w:oddHBand="0" w:evenHBand="0" w:firstRowFirstColumn="0" w:firstRowLastColumn="0" w:lastRowFirstColumn="0" w:lastRowLastColumn="0"/>
             </w:pPr>
-            <w:proofErr w:type="spellStart"/>
             <w:r>
               <w:t>id</w:t>
             </w:r>
-            <w:proofErr w:type="spellEnd"/>
           </w:p>
         </w:tc>
         <w:tc>
@@ -5824,19 +9473,9 @@
             <w:pPr>
               <w:cnfStyle w:val="000000000000" w:firstRow="0" w:lastRow="0" w:firstColumn="0" w:lastColumn="0" w:oddVBand="0" w:evenVBand="0" w:oddHBand="0" w:evenHBand="0" w:firstRowFirstColumn="0" w:firstRowLastColumn="0" w:lastRowFirstColumn="0" w:lastRowLastColumn="0"/>
             </w:pPr>
-            <w:proofErr w:type="spellStart"/>
-            <w:r>
-              <w:t>int</w:t>
-            </w:r>
-            <w:proofErr w:type="spellEnd"/>
-            <w:r>
-              <w:t xml:space="preserve"> + </w:t>
-            </w:r>
-            <w:proofErr w:type="spellStart"/>
-            <w:r>
-              <w:t>autoincrement</w:t>
-            </w:r>
-            <w:proofErr w:type="spellEnd"/>
+            <w:r>
+              <w:t>int + autoincrement</w:t>
+            </w:r>
           </w:p>
         </w:tc>
         <w:tc>
@@ -5846,11 +9485,13 @@
           </w:tcPr>
           <w:p>
             <w:pPr>
-              <w:jc w:val="center"/>
               <w:cnfStyle w:val="000000000000" w:firstRow="0" w:lastRow="0" w:firstColumn="0" w:lastColumn="0" w:oddVBand="0" w:evenVBand="0" w:oddHBand="0" w:evenHBand="0" w:firstRowFirstColumn="0" w:firstRowLastColumn="0" w:lastRowFirstColumn="0" w:lastRowLastColumn="0"/>
             </w:pPr>
             <w:r>
               <w:t>ID</w:t>
+            </w:r>
+            <w:r>
+              <w:t>:</w:t>
             </w:r>
           </w:p>
         </w:tc>
@@ -5888,30 +9529,14 @@
               <w:rPr>
                 <w:b w:val="0"/>
               </w:rPr>
-              <w:t>/</w:t>
-            </w:r>
-            <w:proofErr w:type="spellStart"/>
+              <w:t>/new</w:t>
+            </w:r>
             <w:r>
               <w:rPr>
                 <w:b w:val="0"/>
               </w:rPr>
-              <w:t>new</w:t>
-            </w:r>
-            <w:proofErr w:type="spellEnd"/>
-            <w:r>
-              <w:rPr>
-                <w:b w:val="0"/>
-              </w:rPr>
-              <w:t xml:space="preserve"> | </w:t>
-            </w:r>
-            <w:proofErr w:type="spellStart"/>
-            <w:r>
-              <w:rPr>
-                <w:b w:val="0"/>
-              </w:rPr>
-              <w:t>edit</w:t>
-            </w:r>
-            <w:proofErr w:type="spellEnd"/>
+              <w:t xml:space="preserve"> | edit</w:t>
+            </w:r>
           </w:p>
         </w:tc>
         <w:tc>
@@ -5922,11 +9547,9 @@
             <w:pPr>
               <w:cnfStyle w:val="000000000000" w:firstRow="0" w:lastRow="0" w:firstColumn="0" w:lastColumn="0" w:oddVBand="0" w:evenVBand="0" w:oddHBand="0" w:evenHBand="0" w:firstRowFirstColumn="0" w:firstRowLastColumn="0" w:lastRowFirstColumn="0" w:lastRowLastColumn="0"/>
             </w:pPr>
-            <w:proofErr w:type="spellStart"/>
             <w:r>
               <w:t>firstname</w:t>
             </w:r>
-            <w:proofErr w:type="spellEnd"/>
           </w:p>
         </w:tc>
         <w:tc>
@@ -5937,18 +9560,8 @@
             <w:pPr>
               <w:cnfStyle w:val="000000000000" w:firstRow="0" w:lastRow="0" w:firstColumn="0" w:lastColumn="0" w:oddVBand="0" w:evenVBand="0" w:oddHBand="0" w:evenHBand="0" w:firstRowFirstColumn="0" w:firstRowLastColumn="0" w:lastRowFirstColumn="0" w:lastRowLastColumn="0"/>
             </w:pPr>
-            <w:proofErr w:type="spellStart"/>
-            <w:proofErr w:type="gramStart"/>
-            <w:r>
-              <w:t>varchar</w:t>
-            </w:r>
-            <w:proofErr w:type="spellEnd"/>
-            <w:r>
-              <w:t>(</w:t>
-            </w:r>
-            <w:proofErr w:type="gramEnd"/>
-            <w:r>
-              <w:t>100)</w:t>
+            <w:r>
+              <w:t>varchar(100)</w:t>
             </w:r>
           </w:p>
         </w:tc>
@@ -5973,11 +9586,9 @@
             <w:pPr>
               <w:cnfStyle w:val="000000000000" w:firstRow="0" w:lastRow="0" w:firstColumn="0" w:lastColumn="0" w:oddVBand="0" w:evenVBand="0" w:oddHBand="0" w:evenHBand="0" w:firstRowFirstColumn="0" w:firstRowLastColumn="0" w:lastRowFirstColumn="0" w:lastRowLastColumn="0"/>
             </w:pPr>
-            <w:proofErr w:type="spellStart"/>
             <w:r>
               <w:t>Required</w:t>
             </w:r>
-            <w:proofErr w:type="spellEnd"/>
           </w:p>
         </w:tc>
       </w:tr>
@@ -6000,38 +9611,14 @@
               <w:rPr>
                 <w:b w:val="0"/>
               </w:rPr>
-              <w:t>/</w:t>
-            </w:r>
-            <w:proofErr w:type="spellStart"/>
-            <w:proofErr w:type="gramStart"/>
+              <w:t>/new</w:t>
+            </w:r>
             <w:r>
               <w:rPr>
                 <w:b w:val="0"/>
               </w:rPr>
-              <w:t>new</w:t>
-            </w:r>
-            <w:proofErr w:type="spellEnd"/>
-            <w:r>
-              <w:rPr>
-                <w:b w:val="0"/>
-              </w:rPr>
-              <w:t xml:space="preserve">  |</w:t>
-            </w:r>
-            <w:proofErr w:type="gramEnd"/>
-            <w:r>
-              <w:rPr>
-                <w:b w:val="0"/>
-              </w:rPr>
-              <w:t xml:space="preserve"> </w:t>
-            </w:r>
-            <w:proofErr w:type="spellStart"/>
-            <w:r>
-              <w:rPr>
-                <w:b w:val="0"/>
-              </w:rPr>
-              <w:t>edit</w:t>
-            </w:r>
-            <w:proofErr w:type="spellEnd"/>
+              <w:t xml:space="preserve">  | edit</w:t>
+            </w:r>
           </w:p>
         </w:tc>
         <w:tc>
@@ -6042,11 +9629,9 @@
             <w:pPr>
               <w:cnfStyle w:val="000000000000" w:firstRow="0" w:lastRow="0" w:firstColumn="0" w:lastColumn="0" w:oddVBand="0" w:evenVBand="0" w:oddHBand="0" w:evenHBand="0" w:firstRowFirstColumn="0" w:firstRowLastColumn="0" w:lastRowFirstColumn="0" w:lastRowLastColumn="0"/>
             </w:pPr>
-            <w:proofErr w:type="spellStart"/>
             <w:r>
               <w:t>lastname</w:t>
             </w:r>
-            <w:proofErr w:type="spellEnd"/>
           </w:p>
         </w:tc>
         <w:tc>
@@ -6057,18 +9642,8 @@
             <w:pPr>
               <w:cnfStyle w:val="000000000000" w:firstRow="0" w:lastRow="0" w:firstColumn="0" w:lastColumn="0" w:oddVBand="0" w:evenVBand="0" w:oddHBand="0" w:evenHBand="0" w:firstRowFirstColumn="0" w:firstRowLastColumn="0" w:lastRowFirstColumn="0" w:lastRowLastColumn="0"/>
             </w:pPr>
-            <w:proofErr w:type="spellStart"/>
-            <w:proofErr w:type="gramStart"/>
-            <w:r>
-              <w:t>varchar</w:t>
-            </w:r>
-            <w:proofErr w:type="spellEnd"/>
-            <w:r>
-              <w:t>(</w:t>
-            </w:r>
-            <w:proofErr w:type="gramEnd"/>
-            <w:r>
-              <w:t>100)</w:t>
+            <w:r>
+              <w:t>varchar(100)</w:t>
             </w:r>
           </w:p>
         </w:tc>
@@ -6093,11 +9668,9 @@
             <w:pPr>
               <w:cnfStyle w:val="000000000000" w:firstRow="0" w:lastRow="0" w:firstColumn="0" w:lastColumn="0" w:oddVBand="0" w:evenVBand="0" w:oddHBand="0" w:evenHBand="0" w:firstRowFirstColumn="0" w:firstRowLastColumn="0" w:lastRowFirstColumn="0" w:lastRowLastColumn="0"/>
             </w:pPr>
-            <w:proofErr w:type="spellStart"/>
             <w:r>
               <w:t>Required</w:t>
             </w:r>
-            <w:proofErr w:type="spellEnd"/>
           </w:p>
         </w:tc>
       </w:tr>
@@ -6120,30 +9693,14 @@
               <w:rPr>
                 <w:b w:val="0"/>
               </w:rPr>
-              <w:t>/</w:t>
-            </w:r>
-            <w:proofErr w:type="spellStart"/>
+              <w:t>/new</w:t>
+            </w:r>
             <w:r>
               <w:rPr>
                 <w:b w:val="0"/>
               </w:rPr>
-              <w:t>new</w:t>
-            </w:r>
-            <w:proofErr w:type="spellEnd"/>
-            <w:r>
-              <w:rPr>
-                <w:b w:val="0"/>
-              </w:rPr>
-              <w:t xml:space="preserve"> |</w:t>
-            </w:r>
-            <w:proofErr w:type="spellStart"/>
-            <w:r>
-              <w:rPr>
-                <w:b w:val="0"/>
-              </w:rPr>
-              <w:t>edit</w:t>
-            </w:r>
-            <w:proofErr w:type="spellEnd"/>
+              <w:t xml:space="preserve"> |edit</w:t>
+            </w:r>
           </w:p>
         </w:tc>
         <w:tc>
@@ -6167,18 +9724,8 @@
             <w:pPr>
               <w:cnfStyle w:val="000000000000" w:firstRow="0" w:lastRow="0" w:firstColumn="0" w:lastColumn="0" w:oddVBand="0" w:evenVBand="0" w:oddHBand="0" w:evenHBand="0" w:firstRowFirstColumn="0" w:firstRowLastColumn="0" w:lastRowFirstColumn="0" w:lastRowLastColumn="0"/>
             </w:pPr>
-            <w:proofErr w:type="spellStart"/>
-            <w:proofErr w:type="gramStart"/>
-            <w:r>
-              <w:t>varchar</w:t>
-            </w:r>
-            <w:proofErr w:type="spellEnd"/>
-            <w:r>
-              <w:t>(</w:t>
-            </w:r>
-            <w:proofErr w:type="gramEnd"/>
-            <w:r>
-              <w:t>50)</w:t>
+            <w:r>
+              <w:t>varchar(50)</w:t>
             </w:r>
           </w:p>
         </w:tc>
@@ -6208,11 +9755,9 @@
               </w:numPr>
               <w:cnfStyle w:val="000000000000" w:firstRow="0" w:lastRow="0" w:firstColumn="0" w:lastColumn="0" w:oddVBand="0" w:evenVBand="0" w:oddHBand="0" w:evenHBand="0" w:firstRowFirstColumn="0" w:firstRowLastColumn="0" w:lastRowFirstColumn="0" w:lastRowLastColumn="0"/>
             </w:pPr>
-            <w:proofErr w:type="spellStart"/>
             <w:r>
               <w:t>Required</w:t>
             </w:r>
-            <w:proofErr w:type="spellEnd"/>
           </w:p>
           <w:p>
             <w:pPr>
@@ -6248,30 +9793,14 @@
               <w:rPr>
                 <w:b w:val="0"/>
               </w:rPr>
-              <w:t>/</w:t>
-            </w:r>
-            <w:proofErr w:type="spellStart"/>
+              <w:t>/new</w:t>
+            </w:r>
             <w:r>
               <w:rPr>
                 <w:b w:val="0"/>
               </w:rPr>
-              <w:t>new</w:t>
-            </w:r>
-            <w:proofErr w:type="spellEnd"/>
-            <w:r>
-              <w:rPr>
-                <w:b w:val="0"/>
-              </w:rPr>
-              <w:t xml:space="preserve"> | </w:t>
-            </w:r>
-            <w:proofErr w:type="spellStart"/>
-            <w:r>
-              <w:rPr>
-                <w:b w:val="0"/>
-              </w:rPr>
-              <w:t>edit</w:t>
-            </w:r>
-            <w:proofErr w:type="spellEnd"/>
+              <w:t xml:space="preserve"> | edit</w:t>
+            </w:r>
           </w:p>
         </w:tc>
         <w:tc>
@@ -6282,11 +9811,9 @@
             <w:pPr>
               <w:cnfStyle w:val="000000000000" w:firstRow="0" w:lastRow="0" w:firstColumn="0" w:lastColumn="0" w:oddVBand="0" w:evenVBand="0" w:oddHBand="0" w:evenHBand="0" w:firstRowFirstColumn="0" w:firstRowLastColumn="0" w:lastRowFirstColumn="0" w:lastRowLastColumn="0"/>
             </w:pPr>
-            <w:proofErr w:type="spellStart"/>
             <w:r>
               <w:t>telephone</w:t>
             </w:r>
-            <w:proofErr w:type="spellEnd"/>
           </w:p>
         </w:tc>
         <w:tc>
@@ -6297,18 +9824,8 @@
             <w:pPr>
               <w:cnfStyle w:val="000000000000" w:firstRow="0" w:lastRow="0" w:firstColumn="0" w:lastColumn="0" w:oddVBand="0" w:evenVBand="0" w:oddHBand="0" w:evenHBand="0" w:firstRowFirstColumn="0" w:firstRowLastColumn="0" w:lastRowFirstColumn="0" w:lastRowLastColumn="0"/>
             </w:pPr>
-            <w:proofErr w:type="spellStart"/>
-            <w:proofErr w:type="gramStart"/>
-            <w:r>
-              <w:t>varchar</w:t>
-            </w:r>
-            <w:proofErr w:type="spellEnd"/>
-            <w:r>
-              <w:t>(</w:t>
-            </w:r>
-            <w:proofErr w:type="gramEnd"/>
-            <w:r>
-              <w:t>30)</w:t>
+            <w:r>
+              <w:t>varchar(30)</w:t>
             </w:r>
           </w:p>
         </w:tc>
@@ -6358,16 +9875,8 @@
               <w:rPr>
                 <w:b w:val="0"/>
               </w:rPr>
-              <w:t>/</w:t>
-            </w:r>
-            <w:proofErr w:type="spellStart"/>
-            <w:r>
-              <w:rPr>
-                <w:b w:val="0"/>
-              </w:rPr>
-              <w:t>new</w:t>
-            </w:r>
-            <w:proofErr w:type="spellEnd"/>
+              <w:t>/new</w:t>
+            </w:r>
           </w:p>
         </w:tc>
         <w:tc>
@@ -6391,11 +9900,9 @@
             <w:pPr>
               <w:cnfStyle w:val="000000000000" w:firstRow="0" w:lastRow="0" w:firstColumn="0" w:lastColumn="0" w:oddVBand="0" w:evenVBand="0" w:oddHBand="0" w:evenHBand="0" w:firstRowFirstColumn="0" w:firstRowLastColumn="0" w:lastRowFirstColumn="0" w:lastRowLastColumn="0"/>
             </w:pPr>
-            <w:proofErr w:type="spellStart"/>
             <w:r>
               <w:t>int</w:t>
             </w:r>
-            <w:proofErr w:type="spellEnd"/>
           </w:p>
         </w:tc>
         <w:tc>
@@ -6422,11 +9929,9 @@
             <w:pPr>
               <w:cnfStyle w:val="000000000000" w:firstRow="0" w:lastRow="0" w:firstColumn="0" w:lastColumn="0" w:oddVBand="0" w:evenVBand="0" w:oddHBand="0" w:evenHBand="0" w:firstRowFirstColumn="0" w:firstRowLastColumn="0" w:lastRowFirstColumn="0" w:lastRowLastColumn="0"/>
             </w:pPr>
-            <w:proofErr w:type="spellStart"/>
             <w:r>
               <w:t>Required</w:t>
             </w:r>
-            <w:proofErr w:type="spellEnd"/>
           </w:p>
         </w:tc>
       </w:tr>
@@ -6449,30 +9954,14 @@
               <w:rPr>
                 <w:b w:val="0"/>
               </w:rPr>
-              <w:t>/</w:t>
-            </w:r>
-            <w:proofErr w:type="spellStart"/>
+              <w:t>/new</w:t>
+            </w:r>
             <w:r>
               <w:rPr>
                 <w:b w:val="0"/>
               </w:rPr>
-              <w:t>new</w:t>
-            </w:r>
-            <w:proofErr w:type="spellEnd"/>
-            <w:r>
-              <w:rPr>
-                <w:b w:val="0"/>
-              </w:rPr>
-              <w:t xml:space="preserve"> | </w:t>
-            </w:r>
-            <w:proofErr w:type="spellStart"/>
-            <w:r>
-              <w:rPr>
-                <w:b w:val="0"/>
-              </w:rPr>
-              <w:t>edit</w:t>
-            </w:r>
-            <w:proofErr w:type="spellEnd"/>
+              <w:t xml:space="preserve"> | edit</w:t>
+            </w:r>
           </w:p>
         </w:tc>
         <w:tc>
@@ -6496,11 +9985,9 @@
             <w:pPr>
               <w:cnfStyle w:val="000000000000" w:firstRow="0" w:lastRow="0" w:firstColumn="0" w:lastColumn="0" w:oddVBand="0" w:evenVBand="0" w:oddHBand="0" w:evenHBand="0" w:firstRowFirstColumn="0" w:firstRowLastColumn="0" w:lastRowFirstColumn="0" w:lastRowLastColumn="0"/>
             </w:pPr>
-            <w:proofErr w:type="spellStart"/>
             <w:r>
               <w:t>boolean</w:t>
             </w:r>
-            <w:proofErr w:type="spellEnd"/>
           </w:p>
         </w:tc>
         <w:tc>
@@ -6511,11 +9998,9 @@
             <w:pPr>
               <w:cnfStyle w:val="000000000000" w:firstRow="0" w:lastRow="0" w:firstColumn="0" w:lastColumn="0" w:oddVBand="0" w:evenVBand="0" w:oddHBand="0" w:evenHBand="0" w:firstRowFirstColumn="0" w:firstRowLastColumn="0" w:lastRowFirstColumn="0" w:lastRowLastColumn="0"/>
             </w:pPr>
-            <w:proofErr w:type="spellStart"/>
             <w:r>
               <w:t>Reperaturstatus</w:t>
             </w:r>
-            <w:proofErr w:type="spellEnd"/>
             <w:r>
               <w:t>:</w:t>
             </w:r>
@@ -6529,11 +10014,9 @@
             <w:pPr>
               <w:cnfStyle w:val="000000000000" w:firstRow="0" w:lastRow="0" w:firstColumn="0" w:lastColumn="0" w:oddVBand="0" w:evenVBand="0" w:oddHBand="0" w:evenHBand="0" w:firstRowFirstColumn="0" w:firstRowLastColumn="0" w:lastRowFirstColumn="0" w:lastRowLastColumn="0"/>
             </w:pPr>
-            <w:proofErr w:type="spellStart"/>
             <w:r>
               <w:t>Required</w:t>
             </w:r>
-            <w:proofErr w:type="spellEnd"/>
           </w:p>
         </w:tc>
       </w:tr>
@@ -6556,16 +10039,8 @@
               <w:rPr>
                 <w:b w:val="0"/>
               </w:rPr>
-              <w:t>/</w:t>
-            </w:r>
-            <w:proofErr w:type="spellStart"/>
-            <w:r>
-              <w:rPr>
-                <w:b w:val="0"/>
-              </w:rPr>
-              <w:t>new</w:t>
-            </w:r>
-            <w:proofErr w:type="spellEnd"/>
+              <w:t>/new</w:t>
+            </w:r>
           </w:p>
         </w:tc>
         <w:tc>
@@ -6576,11 +10051,9 @@
             <w:pPr>
               <w:cnfStyle w:val="000000000000" w:firstRow="0" w:lastRow="0" w:firstColumn="0" w:lastColumn="0" w:oddVBand="0" w:evenVBand="0" w:oddHBand="0" w:evenHBand="0" w:firstRowFirstColumn="0" w:firstRowLastColumn="0" w:lastRowFirstColumn="0" w:lastRowLastColumn="0"/>
             </w:pPr>
-            <w:proofErr w:type="spellStart"/>
             <w:r>
               <w:t>startdate</w:t>
             </w:r>
-            <w:proofErr w:type="spellEnd"/>
           </w:p>
         </w:tc>
         <w:tc>
@@ -6591,11 +10064,9 @@
             <w:pPr>
               <w:cnfStyle w:val="000000000000" w:firstRow="0" w:lastRow="0" w:firstColumn="0" w:lastColumn="0" w:oddVBand="0" w:evenVBand="0" w:oddHBand="0" w:evenHBand="0" w:firstRowFirstColumn="0" w:firstRowLastColumn="0" w:lastRowFirstColumn="0" w:lastRowLastColumn="0"/>
             </w:pPr>
-            <w:proofErr w:type="spellStart"/>
             <w:r>
               <w:t>DateTime</w:t>
             </w:r>
-            <w:proofErr w:type="spellEnd"/>
           </w:p>
         </w:tc>
         <w:tc>
@@ -6627,11 +10098,9 @@
               </w:numPr>
               <w:cnfStyle w:val="000000000000" w:firstRow="0" w:lastRow="0" w:firstColumn="0" w:lastColumn="0" w:oddVBand="0" w:evenVBand="0" w:oddHBand="0" w:evenHBand="0" w:firstRowFirstColumn="0" w:firstRowLastColumn="0" w:lastRowFirstColumn="0" w:lastRowLastColumn="0"/>
             </w:pPr>
-            <w:proofErr w:type="spellStart"/>
             <w:r>
               <w:t>Required</w:t>
             </w:r>
-            <w:proofErr w:type="spellEnd"/>
           </w:p>
           <w:p>
             <w:pPr>
@@ -6664,6 +10133,7 @@
       <w:tr>
         <w:tc>
           <w:tcPr>
+            <w:cnfStyle w:val="001000000000" w:firstRow="0" w:lastRow="0" w:firstColumn="1" w:lastColumn="0" w:oddVBand="0" w:evenVBand="0" w:oddHBand="0" w:evenHBand="0" w:firstRowFirstColumn="0" w:firstRowLastColumn="0" w:lastRowFirstColumn="0" w:lastRowLastColumn="0"/>
             <w:tcW w:w="1947" w:type="dxa"/>
           </w:tcPr>
           <w:p>
@@ -6671,7 +10141,6 @@
               <w:tabs>
                 <w:tab w:val="left" w:pos="720"/>
               </w:tabs>
-              <w:cnfStyle w:val="001000000000" w:firstRow="0" w:lastRow="0" w:firstColumn="1" w:lastColumn="0" w:oddVBand="0" w:evenVBand="0" w:oddHBand="0" w:evenHBand="0" w:firstRowFirstColumn="0" w:firstRowLastColumn="0" w:lastRowFirstColumn="0" w:lastRowLastColumn="0"/>
               <w:rPr>
                 <w:b w:val="0"/>
               </w:rPr>
@@ -6680,16 +10149,8 @@
               <w:rPr>
                 <w:b w:val="0"/>
               </w:rPr>
-              <w:t>/</w:t>
-            </w:r>
-            <w:proofErr w:type="spellStart"/>
-            <w:r>
-              <w:rPr>
-                <w:b w:val="0"/>
-              </w:rPr>
-              <w:t>new</w:t>
-            </w:r>
-            <w:proofErr w:type="spellEnd"/>
+              <w:t>/new</w:t>
+            </w:r>
           </w:p>
         </w:tc>
         <w:tc>
@@ -6697,11 +10158,12 @@
             <w:tcW w:w="1368" w:type="dxa"/>
           </w:tcPr>
           <w:p>
-            <w:proofErr w:type="spellStart"/>
+            <w:pPr>
+              <w:cnfStyle w:val="000000000000" w:firstRow="0" w:lastRow="0" w:firstColumn="0" w:lastColumn="0" w:oddVBand="0" w:evenVBand="0" w:oddHBand="0" w:evenHBand="0" w:firstRowFirstColumn="0" w:firstRowLastColumn="0" w:lastRowFirstColumn="0" w:lastRowLastColumn="0"/>
+            </w:pPr>
             <w:r>
               <w:t>enddate</w:t>
             </w:r>
-            <w:proofErr w:type="spellEnd"/>
           </w:p>
         </w:tc>
         <w:tc>
@@ -6709,11 +10171,12 @@
             <w:tcW w:w="2025" w:type="dxa"/>
           </w:tcPr>
           <w:p>
-            <w:proofErr w:type="spellStart"/>
+            <w:pPr>
+              <w:cnfStyle w:val="000000000000" w:firstRow="0" w:lastRow="0" w:firstColumn="0" w:lastColumn="0" w:oddVBand="0" w:evenVBand="0" w:oddHBand="0" w:evenHBand="0" w:firstRowFirstColumn="0" w:firstRowLastColumn="0" w:lastRowFirstColumn="0" w:lastRowLastColumn="0"/>
+            </w:pPr>
             <w:r>
               <w:t>DateTime</w:t>
             </w:r>
-            <w:proofErr w:type="spellEnd"/>
           </w:p>
         </w:tc>
         <w:tc>
@@ -6721,14 +10184,15 @@
             <w:tcW w:w="1659" w:type="dxa"/>
           </w:tcPr>
           <w:p>
+            <w:pPr>
+              <w:cnfStyle w:val="000000000000" w:firstRow="0" w:lastRow="0" w:firstColumn="0" w:lastColumn="0" w:oddVBand="0" w:evenVBand="0" w:oddHBand="0" w:evenHBand="0" w:firstRowFirstColumn="0" w:firstRowLastColumn="0" w:lastRowFirstColumn="0" w:lastRowLastColumn="0"/>
+            </w:pPr>
             <w:r>
               <w:t>End</w:t>
             </w:r>
             <w:r>
               <w:t>e</w:t>
             </w:r>
-            <w:bookmarkStart w:id="7" w:name="_GoBack"/>
-            <w:bookmarkEnd w:id="7"/>
             <w:r>
               <w:t>:</w:t>
             </w:r>
@@ -6746,12 +10210,11 @@
                 <w:numId w:val="6"/>
               </w:numPr>
               <w:spacing w:after="160" w:line="259" w:lineRule="auto"/>
-            </w:pPr>
-            <w:proofErr w:type="spellStart"/>
+              <w:cnfStyle w:val="000000000000" w:firstRow="0" w:lastRow="0" w:firstColumn="0" w:lastColumn="0" w:oddVBand="0" w:evenVBand="0" w:oddHBand="0" w:evenHBand="0" w:firstRowFirstColumn="0" w:firstRowLastColumn="0" w:lastRowFirstColumn="0" w:lastRowLastColumn="0"/>
+            </w:pPr>
             <w:r>
               <w:t>Required</w:t>
             </w:r>
-            <w:proofErr w:type="spellEnd"/>
           </w:p>
           <w:p>
             <w:pPr>
@@ -6761,6 +10224,7 @@
                 <w:numId w:val="6"/>
               </w:numPr>
               <w:spacing w:after="160" w:line="259" w:lineRule="auto"/>
+              <w:cnfStyle w:val="000000000000" w:firstRow="0" w:lastRow="0" w:firstColumn="0" w:lastColumn="0" w:oddVBand="0" w:evenVBand="0" w:oddHBand="0" w:evenHBand="0" w:firstRowFirstColumn="0" w:firstRowLastColumn="0" w:lastRowFirstColumn="0" w:lastRowLastColumn="0"/>
             </w:pPr>
             <w:r>
               <w:t>Korrektes Format</w:t>
@@ -6769,6 +10233,7 @@
           <w:p>
             <w:pPr>
               <w:pStyle w:val="Listenabsatz"/>
+              <w:cnfStyle w:val="000000000000" w:firstRow="0" w:lastRow="0" w:firstColumn="0" w:lastColumn="0" w:oddVBand="0" w:evenVBand="0" w:oddHBand="0" w:evenHBand="0" w:firstRowFirstColumn="0" w:firstRowLastColumn="0" w:lastRowFirstColumn="0" w:lastRowLastColumn="0"/>
             </w:pPr>
             <w:r>
               <w:t xml:space="preserve">Darf nicht </w:t>
@@ -6807,30 +10272,14 @@
               <w:rPr>
                 <w:b w:val="0"/>
               </w:rPr>
-              <w:t>/</w:t>
-            </w:r>
-            <w:proofErr w:type="spellStart"/>
+              <w:t>/new</w:t>
+            </w:r>
             <w:r>
               <w:rPr>
                 <w:b w:val="0"/>
               </w:rPr>
-              <w:t>new</w:t>
-            </w:r>
-            <w:proofErr w:type="spellEnd"/>
-            <w:r>
-              <w:rPr>
-                <w:b w:val="0"/>
-              </w:rPr>
-              <w:t xml:space="preserve"> | </w:t>
-            </w:r>
-            <w:proofErr w:type="spellStart"/>
-            <w:r>
-              <w:rPr>
-                <w:b w:val="0"/>
-              </w:rPr>
-              <w:t>edit</w:t>
-            </w:r>
-            <w:proofErr w:type="spellEnd"/>
+              <w:t xml:space="preserve"> | edit</w:t>
+            </w:r>
           </w:p>
         </w:tc>
         <w:tc>
@@ -6841,19 +10290,9 @@
             <w:pPr>
               <w:cnfStyle w:val="000000000000" w:firstRow="0" w:lastRow="0" w:firstColumn="0" w:lastColumn="0" w:oddVBand="0" w:evenVBand="0" w:oddHBand="0" w:evenHBand="0" w:firstRowFirstColumn="0" w:firstRowLastColumn="0" w:lastRowFirstColumn="0" w:lastRowLastColumn="0"/>
             </w:pPr>
-            <w:proofErr w:type="spellStart"/>
-            <w:r>
-              <w:t>tools</w:t>
-            </w:r>
-            <w:proofErr w:type="spellEnd"/>
-            <w:r>
-              <w:t xml:space="preserve"> -&gt; </w:t>
-            </w:r>
-            <w:proofErr w:type="spellStart"/>
-            <w:r>
-              <w:t>name</w:t>
-            </w:r>
-            <w:proofErr w:type="spellEnd"/>
+            <w:r>
+              <w:t>tools -&gt; name</w:t>
+            </w:r>
           </w:p>
         </w:tc>
         <w:tc>
@@ -6864,18 +10303,8 @@
             <w:pPr>
               <w:cnfStyle w:val="000000000000" w:firstRow="0" w:lastRow="0" w:firstColumn="0" w:lastColumn="0" w:oddVBand="0" w:evenVBand="0" w:oddHBand="0" w:evenHBand="0" w:firstRowFirstColumn="0" w:firstRowLastColumn="0" w:lastRowFirstColumn="0" w:lastRowLastColumn="0"/>
             </w:pPr>
-            <w:proofErr w:type="spellStart"/>
-            <w:proofErr w:type="gramStart"/>
-            <w:r>
-              <w:t>varchar</w:t>
-            </w:r>
-            <w:proofErr w:type="spellEnd"/>
-            <w:r>
-              <w:t>(</w:t>
-            </w:r>
-            <w:proofErr w:type="gramEnd"/>
-            <w:r>
-              <w:t>255)</w:t>
+            <w:r>
+              <w:t>varchar(255)</w:t>
             </w:r>
           </w:p>
         </w:tc>
@@ -6903,11 +10332,9 @@
             <w:pPr>
               <w:cnfStyle w:val="000000000000" w:firstRow="0" w:lastRow="0" w:firstColumn="0" w:lastColumn="0" w:oddVBand="0" w:evenVBand="0" w:oddHBand="0" w:evenHBand="0" w:firstRowFirstColumn="0" w:firstRowLastColumn="0" w:lastRowFirstColumn="0" w:lastRowLastColumn="0"/>
             </w:pPr>
-            <w:proofErr w:type="spellStart"/>
             <w:r>
               <w:t>Required</w:t>
             </w:r>
-            <w:proofErr w:type="spellEnd"/>
           </w:p>
         </w:tc>
       </w:tr>
@@ -7002,7 +10429,6 @@
                 <w:b w:val="0"/>
               </w:rPr>
             </w:pPr>
-            <w:proofErr w:type="spellStart"/>
             <w:r>
               <w:rPr>
                 <w:b w:val="0"/>
@@ -7015,7 +10441,6 @@
               </w:rPr>
               <w:t>s</w:t>
             </w:r>
-            <w:proofErr w:type="spellEnd"/>
           </w:p>
         </w:tc>
         <w:tc>
@@ -7027,11 +10452,9 @@
             <w:pPr>
               <w:cnfStyle w:val="000000000000" w:firstRow="0" w:lastRow="0" w:firstColumn="0" w:lastColumn="0" w:oddVBand="0" w:evenVBand="0" w:oddHBand="0" w:evenHBand="0" w:firstRowFirstColumn="0" w:firstRowLastColumn="0" w:lastRowFirstColumn="0" w:lastRowLastColumn="0"/>
             </w:pPr>
-            <w:proofErr w:type="spellStart"/>
             <w:r>
               <w:t>id</w:t>
             </w:r>
-            <w:proofErr w:type="spellEnd"/>
           </w:p>
         </w:tc>
         <w:tc>
@@ -7043,19 +10466,9 @@
             <w:pPr>
               <w:cnfStyle w:val="000000000000" w:firstRow="0" w:lastRow="0" w:firstColumn="0" w:lastColumn="0" w:oddVBand="0" w:evenVBand="0" w:oddHBand="0" w:evenHBand="0" w:firstRowFirstColumn="0" w:firstRowLastColumn="0" w:lastRowFirstColumn="0" w:lastRowLastColumn="0"/>
             </w:pPr>
-            <w:proofErr w:type="spellStart"/>
-            <w:r>
-              <w:t>int</w:t>
-            </w:r>
-            <w:proofErr w:type="spellEnd"/>
-            <w:r>
-              <w:t xml:space="preserve"> + </w:t>
-            </w:r>
-            <w:proofErr w:type="spellStart"/>
-            <w:r>
-              <w:t>autoincrement</w:t>
-            </w:r>
-            <w:proofErr w:type="spellEnd"/>
+            <w:r>
+              <w:t>int + autoincrement</w:t>
+            </w:r>
           </w:p>
         </w:tc>
       </w:tr>
@@ -7071,7 +10484,6 @@
                 <w:i/>
               </w:rPr>
             </w:pPr>
-            <w:proofErr w:type="spellStart"/>
             <w:r>
               <w:rPr>
                 <w:i/>
@@ -7084,7 +10496,6 @@
               </w:rPr>
               <w:t>s</w:t>
             </w:r>
-            <w:proofErr w:type="spellEnd"/>
           </w:p>
         </w:tc>
         <w:tc>
@@ -7099,7 +10510,6 @@
                 <w:i/>
               </w:rPr>
             </w:pPr>
-            <w:proofErr w:type="spellStart"/>
             <w:r>
               <w:rPr>
                 <w:b/>
@@ -7107,7 +10517,6 @@
               </w:rPr>
               <w:t>firstname</w:t>
             </w:r>
-            <w:proofErr w:type="spellEnd"/>
           </w:p>
         </w:tc>
         <w:tc>
@@ -7122,30 +10531,81 @@
                 <w:i/>
               </w:rPr>
             </w:pPr>
-            <w:proofErr w:type="spellStart"/>
-            <w:proofErr w:type="gramStart"/>
             <w:r>
               <w:rPr>
                 <w:b/>
                 <w:i/>
               </w:rPr>
-              <w:t>varchar</w:t>
-            </w:r>
-            <w:proofErr w:type="spellEnd"/>
-            <w:r>
+              <w:t>varchar(100)</w:t>
+            </w:r>
+          </w:p>
+        </w:tc>
+      </w:tr>
+      <w:tr>
+        <w:tc>
+          <w:tcPr>
+            <w:cnfStyle w:val="001000000000" w:firstRow="0" w:lastRow="0" w:firstColumn="1" w:lastColumn="0" w:oddVBand="0" w:evenVBand="0" w:oddHBand="0" w:evenHBand="0" w:firstRowFirstColumn="0" w:firstRowLastColumn="0" w:lastRowFirstColumn="0" w:lastRowLastColumn="0"/>
+            <w:tcW w:w="3022" w:type="dxa"/>
+          </w:tcPr>
+          <w:p>
+            <w:pPr>
+              <w:rPr>
+                <w:i/>
+              </w:rPr>
+            </w:pPr>
+            <w:r>
+              <w:rPr>
+                <w:i/>
+              </w:rPr>
+              <w:t>repair</w:t>
+            </w:r>
+            <w:r>
+              <w:rPr>
+                <w:i/>
+              </w:rPr>
+              <w:t>s</w:t>
+            </w:r>
+          </w:p>
+        </w:tc>
+        <w:tc>
+          <w:tcPr>
+            <w:tcW w:w="3022" w:type="dxa"/>
+          </w:tcPr>
+          <w:p>
+            <w:pPr>
+              <w:cnfStyle w:val="000000000000" w:firstRow="0" w:lastRow="0" w:firstColumn="0" w:lastColumn="0" w:oddVBand="0" w:evenVBand="0" w:oddHBand="0" w:evenHBand="0" w:firstRowFirstColumn="0" w:firstRowLastColumn="0" w:lastRowFirstColumn="0" w:lastRowLastColumn="0"/>
               <w:rPr>
                 <w:b/>
                 <w:i/>
               </w:rPr>
-              <w:t>(</w:t>
-            </w:r>
-            <w:proofErr w:type="gramEnd"/>
+            </w:pPr>
             <w:r>
               <w:rPr>
                 <w:b/>
                 <w:i/>
               </w:rPr>
-              <w:t>100)</w:t>
+              <w:t>lastname</w:t>
+            </w:r>
+          </w:p>
+        </w:tc>
+        <w:tc>
+          <w:tcPr>
+            <w:tcW w:w="3023" w:type="dxa"/>
+          </w:tcPr>
+          <w:p>
+            <w:pPr>
+              <w:cnfStyle w:val="000000000000" w:firstRow="0" w:lastRow="0" w:firstColumn="0" w:lastColumn="0" w:oddVBand="0" w:evenVBand="0" w:oddHBand="0" w:evenHBand="0" w:firstRowFirstColumn="0" w:firstRowLastColumn="0" w:lastRowFirstColumn="0" w:lastRowLastColumn="0"/>
+              <w:rPr>
+                <w:b/>
+                <w:i/>
+              </w:rPr>
+            </w:pPr>
+            <w:r>
+              <w:rPr>
+                <w:b/>
+                <w:i/>
+              </w:rPr>
+              <w:t>varchar(100)</w:t>
             </w:r>
           </w:p>
         </w:tc>
@@ -7162,7 +10622,6 @@
                 <w:i/>
               </w:rPr>
             </w:pPr>
-            <w:proofErr w:type="spellStart"/>
             <w:r>
               <w:rPr>
                 <w:i/>
@@ -7175,7 +10634,6 @@
               </w:rPr>
               <w:t>s</w:t>
             </w:r>
-            <w:proofErr w:type="spellEnd"/>
           </w:p>
         </w:tc>
         <w:tc>
@@ -7190,15 +10648,13 @@
                 <w:i/>
               </w:rPr>
             </w:pPr>
-            <w:proofErr w:type="spellStart"/>
             <w:r>
               <w:rPr>
                 <w:b/>
                 <w:i/>
               </w:rPr>
-              <w:t>lastname</w:t>
-            </w:r>
-            <w:proofErr w:type="spellEnd"/>
+              <w:t>email</w:t>
+            </w:r>
           </w:p>
         </w:tc>
         <w:tc>
@@ -7213,30 +10669,134 @@
                 <w:i/>
               </w:rPr>
             </w:pPr>
-            <w:proofErr w:type="spellStart"/>
-            <w:proofErr w:type="gramStart"/>
             <w:r>
               <w:rPr>
                 <w:b/>
                 <w:i/>
               </w:rPr>
-              <w:t>varchar</w:t>
-            </w:r>
-            <w:proofErr w:type="spellEnd"/>
-            <w:r>
+              <w:t>varchar(50)</w:t>
+            </w:r>
+          </w:p>
+        </w:tc>
+      </w:tr>
+      <w:tr>
+        <w:tc>
+          <w:tcPr>
+            <w:cnfStyle w:val="001000000000" w:firstRow="0" w:lastRow="0" w:firstColumn="1" w:lastColumn="0" w:oddVBand="0" w:evenVBand="0" w:oddHBand="0" w:evenHBand="0" w:firstRowFirstColumn="0" w:firstRowLastColumn="0" w:lastRowFirstColumn="0" w:lastRowLastColumn="0"/>
+            <w:tcW w:w="3022" w:type="dxa"/>
+          </w:tcPr>
+          <w:p>
+            <w:pPr>
+              <w:rPr>
+                <w:b w:val="0"/>
+              </w:rPr>
+            </w:pPr>
+            <w:r>
+              <w:rPr>
+                <w:b w:val="0"/>
+              </w:rPr>
+              <w:t>repair</w:t>
+            </w:r>
+            <w:r>
+              <w:rPr>
+                <w:b w:val="0"/>
+              </w:rPr>
+              <w:t>s</w:t>
+            </w:r>
+          </w:p>
+        </w:tc>
+        <w:tc>
+          <w:tcPr>
+            <w:tcW w:w="3022" w:type="dxa"/>
+          </w:tcPr>
+          <w:p>
+            <w:pPr>
+              <w:cnfStyle w:val="000000000000" w:firstRow="0" w:lastRow="0" w:firstColumn="0" w:lastColumn="0" w:oddVBand="0" w:evenVBand="0" w:oddHBand="0" w:evenHBand="0" w:firstRowFirstColumn="0" w:firstRowLastColumn="0" w:lastRowFirstColumn="0" w:lastRowLastColumn="0"/>
+            </w:pPr>
+            <w:r>
+              <w:t>telephone</w:t>
+            </w:r>
+          </w:p>
+        </w:tc>
+        <w:tc>
+          <w:tcPr>
+            <w:tcW w:w="3023" w:type="dxa"/>
+          </w:tcPr>
+          <w:p>
+            <w:pPr>
+              <w:cnfStyle w:val="000000000000" w:firstRow="0" w:lastRow="0" w:firstColumn="0" w:lastColumn="0" w:oddVBand="0" w:evenVBand="0" w:oddHBand="0" w:evenHBand="0" w:firstRowFirstColumn="0" w:firstRowLastColumn="0" w:lastRowFirstColumn="0" w:lastRowLastColumn="0"/>
+            </w:pPr>
+            <w:r>
+              <w:t>varchar(30)</w:t>
+            </w:r>
+          </w:p>
+        </w:tc>
+      </w:tr>
+      <w:tr>
+        <w:tc>
+          <w:tcPr>
+            <w:cnfStyle w:val="001000000000" w:firstRow="0" w:lastRow="0" w:firstColumn="1" w:lastColumn="0" w:oddVBand="0" w:evenVBand="0" w:oddHBand="0" w:evenHBand="0" w:firstRowFirstColumn="0" w:firstRowLastColumn="0" w:lastRowFirstColumn="0" w:lastRowLastColumn="0"/>
+            <w:tcW w:w="3022" w:type="dxa"/>
+          </w:tcPr>
+          <w:p>
+            <w:pPr>
+              <w:rPr>
+                <w:i/>
+              </w:rPr>
+            </w:pPr>
+            <w:r>
+              <w:rPr>
+                <w:i/>
+              </w:rPr>
+              <w:t>repair</w:t>
+            </w:r>
+            <w:r>
+              <w:rPr>
+                <w:i/>
+              </w:rPr>
+              <w:t>s</w:t>
+            </w:r>
+          </w:p>
+        </w:tc>
+        <w:tc>
+          <w:tcPr>
+            <w:tcW w:w="3022" w:type="dxa"/>
+          </w:tcPr>
+          <w:p>
+            <w:pPr>
+              <w:cnfStyle w:val="000000000000" w:firstRow="0" w:lastRow="0" w:firstColumn="0" w:lastColumn="0" w:oddVBand="0" w:evenVBand="0" w:oddHBand="0" w:evenHBand="0" w:firstRowFirstColumn="0" w:firstRowLastColumn="0" w:lastRowFirstColumn="0" w:lastRowLastColumn="0"/>
               <w:rPr>
                 <w:b/>
                 <w:i/>
               </w:rPr>
-              <w:t>(</w:t>
-            </w:r>
-            <w:proofErr w:type="gramEnd"/>
+            </w:pPr>
             <w:r>
               <w:rPr>
                 <w:b/>
                 <w:i/>
               </w:rPr>
-              <w:t>100)</w:t>
+              <w:t>urgent</w:t>
+            </w:r>
+          </w:p>
+        </w:tc>
+        <w:tc>
+          <w:tcPr>
+            <w:tcW w:w="3023" w:type="dxa"/>
+          </w:tcPr>
+          <w:p>
+            <w:pPr>
+              <w:cnfStyle w:val="000000000000" w:firstRow="0" w:lastRow="0" w:firstColumn="0" w:lastColumn="0" w:oddVBand="0" w:evenVBand="0" w:oddHBand="0" w:evenHBand="0" w:firstRowFirstColumn="0" w:firstRowLastColumn="0" w:lastRowFirstColumn="0" w:lastRowLastColumn="0"/>
+              <w:rPr>
+                <w:b/>
+                <w:i/>
+              </w:rPr>
+            </w:pPr>
+            <w:r>
+              <w:rPr>
+                <w:b/>
+                <w:i/>
+              </w:rPr>
+              <w:t>int</w:t>
             </w:r>
           </w:p>
         </w:tc>
@@ -7253,20 +10813,12 @@
                 <w:i/>
               </w:rPr>
             </w:pPr>
-            <w:proofErr w:type="spellStart"/>
             <w:r>
               <w:rPr>
                 <w:i/>
               </w:rPr>
-              <w:t>repair</w:t>
-            </w:r>
-            <w:r>
-              <w:rPr>
-                <w:i/>
-              </w:rPr>
-              <w:t>s</w:t>
-            </w:r>
-            <w:proofErr w:type="spellEnd"/>
+              <w:t>repairs</w:t>
+            </w:r>
           </w:p>
         </w:tc>
         <w:tc>
@@ -7286,7 +10838,7 @@
                 <w:b/>
                 <w:i/>
               </w:rPr>
-              <w:t>email</w:t>
+              <w:t>is_done</w:t>
             </w:r>
           </w:p>
         </w:tc>
@@ -7302,30 +10854,82 @@
                 <w:i/>
               </w:rPr>
             </w:pPr>
-            <w:proofErr w:type="spellStart"/>
-            <w:proofErr w:type="gramStart"/>
             <w:r>
               <w:rPr>
                 <w:b/>
                 <w:i/>
               </w:rPr>
-              <w:t>varchar</w:t>
-            </w:r>
-            <w:proofErr w:type="spellEnd"/>
+              <w:t>bool</w:t>
+            </w:r>
             <w:r>
               <w:rPr>
                 <w:b/>
                 <w:i/>
               </w:rPr>
-              <w:t>(</w:t>
-            </w:r>
-            <w:proofErr w:type="gramEnd"/>
-            <w:r>
+              <w:t>ean</w:t>
+            </w:r>
+          </w:p>
+        </w:tc>
+      </w:tr>
+      <w:tr>
+        <w:tc>
+          <w:tcPr>
+            <w:cnfStyle w:val="001000000000" w:firstRow="0" w:lastRow="0" w:firstColumn="1" w:lastColumn="0" w:oddVBand="0" w:evenVBand="0" w:oddHBand="0" w:evenHBand="0" w:firstRowFirstColumn="0" w:firstRowLastColumn="0" w:lastRowFirstColumn="0" w:lastRowLastColumn="0"/>
+            <w:tcW w:w="3022" w:type="dxa"/>
+          </w:tcPr>
+          <w:p>
+            <w:pPr>
+              <w:rPr>
+                <w:i/>
+              </w:rPr>
+            </w:pPr>
+            <w:r>
+              <w:rPr>
+                <w:i/>
+              </w:rPr>
+              <w:t>repairs</w:t>
+            </w:r>
+          </w:p>
+        </w:tc>
+        <w:tc>
+          <w:tcPr>
+            <w:tcW w:w="3022" w:type="dxa"/>
+          </w:tcPr>
+          <w:p>
+            <w:pPr>
+              <w:cnfStyle w:val="000000000000" w:firstRow="0" w:lastRow="0" w:firstColumn="0" w:lastColumn="0" w:oddVBand="0" w:evenVBand="0" w:oddHBand="0" w:evenHBand="0" w:firstRowFirstColumn="0" w:firstRowLastColumn="0" w:lastRowFirstColumn="0" w:lastRowLastColumn="0"/>
               <w:rPr>
                 <w:b/>
                 <w:i/>
               </w:rPr>
-              <w:t>50)</w:t>
+            </w:pPr>
+            <w:r>
+              <w:rPr>
+                <w:b/>
+                <w:i/>
+              </w:rPr>
+              <w:t>startdate</w:t>
+            </w:r>
+          </w:p>
+        </w:tc>
+        <w:tc>
+          <w:tcPr>
+            <w:tcW w:w="3023" w:type="dxa"/>
+          </w:tcPr>
+          <w:p>
+            <w:pPr>
+              <w:cnfStyle w:val="000000000000" w:firstRow="0" w:lastRow="0" w:firstColumn="0" w:lastColumn="0" w:oddVBand="0" w:evenVBand="0" w:oddHBand="0" w:evenHBand="0" w:firstRowFirstColumn="0" w:firstRowLastColumn="0" w:lastRowFirstColumn="0" w:lastRowLastColumn="0"/>
+              <w:rPr>
+                <w:b/>
+                <w:i/>
+              </w:rPr>
+            </w:pPr>
+            <w:r>
+              <w:rPr>
+                <w:b/>
+                <w:i/>
+              </w:rPr>
+              <w:t>DateTime</w:t>
             </w:r>
           </w:p>
         </w:tc>
@@ -7340,22 +10944,16 @@
             <w:pPr>
               <w:rPr>
                 <w:b w:val="0"/>
-              </w:rPr>
-            </w:pPr>
-            <w:proofErr w:type="spellStart"/>
+                <w:highlight w:val="yellow"/>
+              </w:rPr>
+            </w:pPr>
             <w:r>
               <w:rPr>
                 <w:b w:val="0"/>
-              </w:rPr>
-              <w:t>repair</w:t>
-            </w:r>
-            <w:r>
-              <w:rPr>
-                <w:b w:val="0"/>
-              </w:rPr>
-              <w:t>s</w:t>
-            </w:r>
-            <w:proofErr w:type="spellEnd"/>
+                <w:highlight w:val="yellow"/>
+              </w:rPr>
+              <w:t>repairs</w:t>
+            </w:r>
           </w:p>
         </w:tc>
         <w:tc>
@@ -7365,12 +10963,16 @@
           <w:p>
             <w:pPr>
               <w:cnfStyle w:val="000000000000" w:firstRow="0" w:lastRow="0" w:firstColumn="0" w:lastColumn="0" w:oddVBand="0" w:evenVBand="0" w:oddHBand="0" w:evenHBand="0" w:firstRowFirstColumn="0" w:firstRowLastColumn="0" w:lastRowFirstColumn="0" w:lastRowLastColumn="0"/>
-            </w:pPr>
-            <w:proofErr w:type="spellStart"/>
-            <w:r>
-              <w:t>telephone</w:t>
-            </w:r>
-            <w:proofErr w:type="spellEnd"/>
+              <w:rPr>
+                <w:highlight w:val="yellow"/>
+              </w:rPr>
+            </w:pPr>
+            <w:r>
+              <w:rPr>
+                <w:highlight w:val="yellow"/>
+              </w:rPr>
+              <w:t>enddate</w:t>
+            </w:r>
           </w:p>
         </w:tc>
         <w:tc>
@@ -7380,19 +10982,15 @@
           <w:p>
             <w:pPr>
               <w:cnfStyle w:val="000000000000" w:firstRow="0" w:lastRow="0" w:firstColumn="0" w:lastColumn="0" w:oddVBand="0" w:evenVBand="0" w:oddHBand="0" w:evenHBand="0" w:firstRowFirstColumn="0" w:firstRowLastColumn="0" w:lastRowFirstColumn="0" w:lastRowLastColumn="0"/>
-            </w:pPr>
-            <w:proofErr w:type="spellStart"/>
-            <w:proofErr w:type="gramStart"/>
-            <w:r>
-              <w:t>varchar</w:t>
-            </w:r>
-            <w:proofErr w:type="spellEnd"/>
-            <w:r>
-              <w:t>(</w:t>
-            </w:r>
-            <w:proofErr w:type="gramEnd"/>
-            <w:r>
-              <w:t>30)</w:t>
+              <w:rPr>
+                <w:highlight w:val="yellow"/>
+              </w:rPr>
+            </w:pPr>
+            <w:r>
+              <w:rPr>
+                <w:highlight w:val="yellow"/>
+              </w:rPr>
+              <w:t>DateTime</w:t>
             </w:r>
           </w:p>
         </w:tc>
@@ -7409,7 +11007,6 @@
                 <w:i/>
               </w:rPr>
             </w:pPr>
-            <w:proofErr w:type="spellStart"/>
             <w:r>
               <w:rPr>
                 <w:i/>
@@ -7422,7 +11019,6 @@
               </w:rPr>
               <w:t>s</w:t>
             </w:r>
-            <w:proofErr w:type="spellEnd"/>
           </w:p>
         </w:tc>
         <w:tc>
@@ -7442,7 +11038,7 @@
                 <w:b/>
                 <w:i/>
               </w:rPr>
-              <w:t>urgent</w:t>
+              <w:t>fk_tool</w:t>
             </w:r>
           </w:p>
         </w:tc>
@@ -7458,7 +11054,6 @@
                 <w:i/>
               </w:rPr>
             </w:pPr>
-            <w:proofErr w:type="spellStart"/>
             <w:r>
               <w:rPr>
                 <w:b/>
@@ -7466,7 +11061,6 @@
               </w:rPr>
               <w:t>int</w:t>
             </w:r>
-            <w:proofErr w:type="spellEnd"/>
           </w:p>
         </w:tc>
       </w:tr>
@@ -7479,17 +11073,62 @@
           <w:p>
             <w:pPr>
               <w:rPr>
+                <w:b w:val="0"/>
+              </w:rPr>
+            </w:pPr>
+            <w:r>
+              <w:rPr>
+                <w:b w:val="0"/>
+              </w:rPr>
+              <w:t>tools</w:t>
+            </w:r>
+          </w:p>
+        </w:tc>
+        <w:tc>
+          <w:tcPr>
+            <w:tcW w:w="3022" w:type="dxa"/>
+          </w:tcPr>
+          <w:p>
+            <w:pPr>
+              <w:cnfStyle w:val="000000000000" w:firstRow="0" w:lastRow="0" w:firstColumn="0" w:lastColumn="0" w:oddVBand="0" w:evenVBand="0" w:oddHBand="0" w:evenHBand="0" w:firstRowFirstColumn="0" w:firstRowLastColumn="0" w:lastRowFirstColumn="0" w:lastRowLastColumn="0"/>
+            </w:pPr>
+            <w:r>
+              <w:t>id</w:t>
+            </w:r>
+          </w:p>
+        </w:tc>
+        <w:tc>
+          <w:tcPr>
+            <w:tcW w:w="3023" w:type="dxa"/>
+          </w:tcPr>
+          <w:p>
+            <w:pPr>
+              <w:cnfStyle w:val="000000000000" w:firstRow="0" w:lastRow="0" w:firstColumn="0" w:lastColumn="0" w:oddVBand="0" w:evenVBand="0" w:oddHBand="0" w:evenHBand="0" w:firstRowFirstColumn="0" w:firstRowLastColumn="0" w:lastRowFirstColumn="0" w:lastRowLastColumn="0"/>
+            </w:pPr>
+            <w:r>
+              <w:t>int + autoincrement</w:t>
+            </w:r>
+          </w:p>
+        </w:tc>
+      </w:tr>
+      <w:tr>
+        <w:tc>
+          <w:tcPr>
+            <w:cnfStyle w:val="001000000000" w:firstRow="0" w:lastRow="0" w:firstColumn="1" w:lastColumn="0" w:oddVBand="0" w:evenVBand="0" w:oddHBand="0" w:evenHBand="0" w:firstRowFirstColumn="0" w:firstRowLastColumn="0" w:lastRowFirstColumn="0" w:lastRowLastColumn="0"/>
+            <w:tcW w:w="3022" w:type="dxa"/>
+          </w:tcPr>
+          <w:p>
+            <w:pPr>
+              <w:rPr>
                 <w:i/>
               </w:rPr>
             </w:pPr>
-            <w:proofErr w:type="spellStart"/>
             <w:r>
               <w:rPr>
                 <w:i/>
               </w:rPr>
-              <w:t>repairs</w:t>
-            </w:r>
-            <w:proofErr w:type="spellEnd"/>
+              <w:t>tools</w:t>
+            </w:r>
           </w:p>
         </w:tc>
         <w:tc>
@@ -7504,15 +11143,13 @@
                 <w:i/>
               </w:rPr>
             </w:pPr>
-            <w:proofErr w:type="spellStart"/>
             <w:r>
               <w:rPr>
                 <w:b/>
                 <w:i/>
               </w:rPr>
-              <w:t>is_done</w:t>
-            </w:r>
-            <w:proofErr w:type="spellEnd"/>
+              <w:t>name</w:t>
+            </w:r>
           </w:p>
         </w:tc>
         <w:tc>
@@ -7527,378 +11164,12 @@
                 <w:i/>
               </w:rPr>
             </w:pPr>
-            <w:proofErr w:type="spellStart"/>
             <w:r>
               <w:rPr>
                 <w:b/>
                 <w:i/>
               </w:rPr>
-              <w:t>bool</w:t>
-            </w:r>
-            <w:r>
-              <w:rPr>
-                <w:b/>
-                <w:i/>
-              </w:rPr>
-              <w:t>ean</w:t>
-            </w:r>
-            <w:proofErr w:type="spellEnd"/>
-          </w:p>
-        </w:tc>
-      </w:tr>
-      <w:tr>
-        <w:tc>
-          <w:tcPr>
-            <w:cnfStyle w:val="001000000000" w:firstRow="0" w:lastRow="0" w:firstColumn="1" w:lastColumn="0" w:oddVBand="0" w:evenVBand="0" w:oddHBand="0" w:evenHBand="0" w:firstRowFirstColumn="0" w:firstRowLastColumn="0" w:lastRowFirstColumn="0" w:lastRowLastColumn="0"/>
-            <w:tcW w:w="3022" w:type="dxa"/>
-          </w:tcPr>
-          <w:p>
-            <w:pPr>
-              <w:rPr>
-                <w:i/>
-              </w:rPr>
-            </w:pPr>
-            <w:proofErr w:type="spellStart"/>
-            <w:r>
-              <w:rPr>
-                <w:i/>
-              </w:rPr>
-              <w:t>repairs</w:t>
-            </w:r>
-            <w:proofErr w:type="spellEnd"/>
-          </w:p>
-        </w:tc>
-        <w:tc>
-          <w:tcPr>
-            <w:tcW w:w="3022" w:type="dxa"/>
-          </w:tcPr>
-          <w:p>
-            <w:pPr>
-              <w:cnfStyle w:val="000000000000" w:firstRow="0" w:lastRow="0" w:firstColumn="0" w:lastColumn="0" w:oddVBand="0" w:evenVBand="0" w:oddHBand="0" w:evenHBand="0" w:firstRowFirstColumn="0" w:firstRowLastColumn="0" w:lastRowFirstColumn="0" w:lastRowLastColumn="0"/>
-              <w:rPr>
-                <w:b/>
-                <w:i/>
-              </w:rPr>
-            </w:pPr>
-            <w:proofErr w:type="spellStart"/>
-            <w:r>
-              <w:rPr>
-                <w:b/>
-                <w:i/>
-              </w:rPr>
-              <w:t>startdate</w:t>
-            </w:r>
-            <w:proofErr w:type="spellEnd"/>
-          </w:p>
-        </w:tc>
-        <w:tc>
-          <w:tcPr>
-            <w:tcW w:w="3023" w:type="dxa"/>
-          </w:tcPr>
-          <w:p>
-            <w:pPr>
-              <w:cnfStyle w:val="000000000000" w:firstRow="0" w:lastRow="0" w:firstColumn="0" w:lastColumn="0" w:oddVBand="0" w:evenVBand="0" w:oddHBand="0" w:evenHBand="0" w:firstRowFirstColumn="0" w:firstRowLastColumn="0" w:lastRowFirstColumn="0" w:lastRowLastColumn="0"/>
-              <w:rPr>
-                <w:b/>
-                <w:i/>
-              </w:rPr>
-            </w:pPr>
-            <w:proofErr w:type="spellStart"/>
-            <w:r>
-              <w:rPr>
-                <w:b/>
-                <w:i/>
-              </w:rPr>
-              <w:t>DateTime</w:t>
-            </w:r>
-            <w:proofErr w:type="spellEnd"/>
-          </w:p>
-        </w:tc>
-      </w:tr>
-      <w:tr>
-        <w:tc>
-          <w:tcPr>
-            <w:cnfStyle w:val="001000000000" w:firstRow="0" w:lastRow="0" w:firstColumn="1" w:lastColumn="0" w:oddVBand="0" w:evenVBand="0" w:oddHBand="0" w:evenHBand="0" w:firstRowFirstColumn="0" w:firstRowLastColumn="0" w:lastRowFirstColumn="0" w:lastRowLastColumn="0"/>
-            <w:tcW w:w="3022" w:type="dxa"/>
-          </w:tcPr>
-          <w:p>
-            <w:pPr>
-              <w:rPr>
-                <w:b w:val="0"/>
-                <w:highlight w:val="yellow"/>
-              </w:rPr>
-            </w:pPr>
-            <w:proofErr w:type="spellStart"/>
-            <w:r>
-              <w:rPr>
-                <w:b w:val="0"/>
-                <w:highlight w:val="yellow"/>
-              </w:rPr>
-              <w:t>repairs</w:t>
-            </w:r>
-            <w:proofErr w:type="spellEnd"/>
-          </w:p>
-        </w:tc>
-        <w:tc>
-          <w:tcPr>
-            <w:tcW w:w="3022" w:type="dxa"/>
-          </w:tcPr>
-          <w:p>
-            <w:pPr>
-              <w:cnfStyle w:val="000000000000" w:firstRow="0" w:lastRow="0" w:firstColumn="0" w:lastColumn="0" w:oddVBand="0" w:evenVBand="0" w:oddHBand="0" w:evenHBand="0" w:firstRowFirstColumn="0" w:firstRowLastColumn="0" w:lastRowFirstColumn="0" w:lastRowLastColumn="0"/>
-              <w:rPr>
-                <w:highlight w:val="yellow"/>
-              </w:rPr>
-            </w:pPr>
-            <w:proofErr w:type="spellStart"/>
-            <w:r>
-              <w:rPr>
-                <w:highlight w:val="yellow"/>
-              </w:rPr>
-              <w:t>enddate</w:t>
-            </w:r>
-            <w:proofErr w:type="spellEnd"/>
-          </w:p>
-        </w:tc>
-        <w:tc>
-          <w:tcPr>
-            <w:tcW w:w="3023" w:type="dxa"/>
-          </w:tcPr>
-          <w:p>
-            <w:pPr>
-              <w:cnfStyle w:val="000000000000" w:firstRow="0" w:lastRow="0" w:firstColumn="0" w:lastColumn="0" w:oddVBand="0" w:evenVBand="0" w:oddHBand="0" w:evenHBand="0" w:firstRowFirstColumn="0" w:firstRowLastColumn="0" w:lastRowFirstColumn="0" w:lastRowLastColumn="0"/>
-              <w:rPr>
-                <w:highlight w:val="yellow"/>
-              </w:rPr>
-            </w:pPr>
-            <w:proofErr w:type="spellStart"/>
-            <w:r>
-              <w:rPr>
-                <w:highlight w:val="yellow"/>
-              </w:rPr>
-              <w:t>DateTime</w:t>
-            </w:r>
-            <w:proofErr w:type="spellEnd"/>
-          </w:p>
-        </w:tc>
-      </w:tr>
-      <w:tr>
-        <w:tc>
-          <w:tcPr>
-            <w:cnfStyle w:val="001000000000" w:firstRow="0" w:lastRow="0" w:firstColumn="1" w:lastColumn="0" w:oddVBand="0" w:evenVBand="0" w:oddHBand="0" w:evenHBand="0" w:firstRowFirstColumn="0" w:firstRowLastColumn="0" w:lastRowFirstColumn="0" w:lastRowLastColumn="0"/>
-            <w:tcW w:w="3022" w:type="dxa"/>
-          </w:tcPr>
-          <w:p>
-            <w:pPr>
-              <w:rPr>
-                <w:i/>
-              </w:rPr>
-            </w:pPr>
-            <w:proofErr w:type="spellStart"/>
-            <w:r>
-              <w:rPr>
-                <w:i/>
-              </w:rPr>
-              <w:t>repair</w:t>
-            </w:r>
-            <w:r>
-              <w:rPr>
-                <w:i/>
-              </w:rPr>
-              <w:t>s</w:t>
-            </w:r>
-            <w:proofErr w:type="spellEnd"/>
-          </w:p>
-        </w:tc>
-        <w:tc>
-          <w:tcPr>
-            <w:tcW w:w="3022" w:type="dxa"/>
-          </w:tcPr>
-          <w:p>
-            <w:pPr>
-              <w:cnfStyle w:val="000000000000" w:firstRow="0" w:lastRow="0" w:firstColumn="0" w:lastColumn="0" w:oddVBand="0" w:evenVBand="0" w:oddHBand="0" w:evenHBand="0" w:firstRowFirstColumn="0" w:firstRowLastColumn="0" w:lastRowFirstColumn="0" w:lastRowLastColumn="0"/>
-              <w:rPr>
-                <w:b/>
-                <w:i/>
-              </w:rPr>
-            </w:pPr>
-            <w:proofErr w:type="spellStart"/>
-            <w:r>
-              <w:rPr>
-                <w:b/>
-                <w:i/>
-              </w:rPr>
-              <w:t>fk_tool</w:t>
-            </w:r>
-            <w:proofErr w:type="spellEnd"/>
-          </w:p>
-        </w:tc>
-        <w:tc>
-          <w:tcPr>
-            <w:tcW w:w="3023" w:type="dxa"/>
-          </w:tcPr>
-          <w:p>
-            <w:pPr>
-              <w:cnfStyle w:val="000000000000" w:firstRow="0" w:lastRow="0" w:firstColumn="0" w:lastColumn="0" w:oddVBand="0" w:evenVBand="0" w:oddHBand="0" w:evenHBand="0" w:firstRowFirstColumn="0" w:firstRowLastColumn="0" w:lastRowFirstColumn="0" w:lastRowLastColumn="0"/>
-              <w:rPr>
-                <w:b/>
-                <w:i/>
-              </w:rPr>
-            </w:pPr>
-            <w:proofErr w:type="spellStart"/>
-            <w:r>
-              <w:rPr>
-                <w:b/>
-                <w:i/>
-              </w:rPr>
-              <w:t>int</w:t>
-            </w:r>
-            <w:proofErr w:type="spellEnd"/>
-          </w:p>
-        </w:tc>
-      </w:tr>
-      <w:tr>
-        <w:tc>
-          <w:tcPr>
-            <w:cnfStyle w:val="001000000000" w:firstRow="0" w:lastRow="0" w:firstColumn="1" w:lastColumn="0" w:oddVBand="0" w:evenVBand="0" w:oddHBand="0" w:evenHBand="0" w:firstRowFirstColumn="0" w:firstRowLastColumn="0" w:lastRowFirstColumn="0" w:lastRowLastColumn="0"/>
-            <w:tcW w:w="3022" w:type="dxa"/>
-          </w:tcPr>
-          <w:p>
-            <w:pPr>
-              <w:rPr>
-                <w:b w:val="0"/>
-              </w:rPr>
-            </w:pPr>
-            <w:proofErr w:type="spellStart"/>
-            <w:r>
-              <w:rPr>
-                <w:b w:val="0"/>
-              </w:rPr>
-              <w:t>tools</w:t>
-            </w:r>
-            <w:proofErr w:type="spellEnd"/>
-          </w:p>
-        </w:tc>
-        <w:tc>
-          <w:tcPr>
-            <w:tcW w:w="3022" w:type="dxa"/>
-          </w:tcPr>
-          <w:p>
-            <w:pPr>
-              <w:cnfStyle w:val="000000000000" w:firstRow="0" w:lastRow="0" w:firstColumn="0" w:lastColumn="0" w:oddVBand="0" w:evenVBand="0" w:oddHBand="0" w:evenHBand="0" w:firstRowFirstColumn="0" w:firstRowLastColumn="0" w:lastRowFirstColumn="0" w:lastRowLastColumn="0"/>
-            </w:pPr>
-            <w:proofErr w:type="spellStart"/>
-            <w:r>
-              <w:t>id</w:t>
-            </w:r>
-            <w:proofErr w:type="spellEnd"/>
-          </w:p>
-        </w:tc>
-        <w:tc>
-          <w:tcPr>
-            <w:tcW w:w="3023" w:type="dxa"/>
-          </w:tcPr>
-          <w:p>
-            <w:pPr>
-              <w:cnfStyle w:val="000000000000" w:firstRow="0" w:lastRow="0" w:firstColumn="0" w:lastColumn="0" w:oddVBand="0" w:evenVBand="0" w:oddHBand="0" w:evenHBand="0" w:firstRowFirstColumn="0" w:firstRowLastColumn="0" w:lastRowFirstColumn="0" w:lastRowLastColumn="0"/>
-            </w:pPr>
-            <w:proofErr w:type="spellStart"/>
-            <w:r>
-              <w:t>int</w:t>
-            </w:r>
-            <w:proofErr w:type="spellEnd"/>
-            <w:r>
-              <w:t xml:space="preserve"> + </w:t>
-            </w:r>
-            <w:proofErr w:type="spellStart"/>
-            <w:r>
-              <w:t>autoincrement</w:t>
-            </w:r>
-            <w:proofErr w:type="spellEnd"/>
-          </w:p>
-        </w:tc>
-      </w:tr>
-      <w:tr>
-        <w:tc>
-          <w:tcPr>
-            <w:cnfStyle w:val="001000000000" w:firstRow="0" w:lastRow="0" w:firstColumn="1" w:lastColumn="0" w:oddVBand="0" w:evenVBand="0" w:oddHBand="0" w:evenHBand="0" w:firstRowFirstColumn="0" w:firstRowLastColumn="0" w:lastRowFirstColumn="0" w:lastRowLastColumn="0"/>
-            <w:tcW w:w="3022" w:type="dxa"/>
-          </w:tcPr>
-          <w:p>
-            <w:pPr>
-              <w:rPr>
-                <w:i/>
-              </w:rPr>
-            </w:pPr>
-            <w:proofErr w:type="spellStart"/>
-            <w:r>
-              <w:rPr>
-                <w:i/>
-              </w:rPr>
-              <w:t>tools</w:t>
-            </w:r>
-            <w:proofErr w:type="spellEnd"/>
-          </w:p>
-        </w:tc>
-        <w:tc>
-          <w:tcPr>
-            <w:tcW w:w="3022" w:type="dxa"/>
-          </w:tcPr>
-          <w:p>
-            <w:pPr>
-              <w:cnfStyle w:val="000000000000" w:firstRow="0" w:lastRow="0" w:firstColumn="0" w:lastColumn="0" w:oddVBand="0" w:evenVBand="0" w:oddHBand="0" w:evenHBand="0" w:firstRowFirstColumn="0" w:firstRowLastColumn="0" w:lastRowFirstColumn="0" w:lastRowLastColumn="0"/>
-              <w:rPr>
-                <w:b/>
-                <w:i/>
-              </w:rPr>
-            </w:pPr>
-            <w:proofErr w:type="spellStart"/>
-            <w:r>
-              <w:rPr>
-                <w:b/>
-                <w:i/>
-              </w:rPr>
-              <w:t>name</w:t>
-            </w:r>
-            <w:proofErr w:type="spellEnd"/>
-          </w:p>
-        </w:tc>
-        <w:tc>
-          <w:tcPr>
-            <w:tcW w:w="3023" w:type="dxa"/>
-          </w:tcPr>
-          <w:p>
-            <w:pPr>
-              <w:cnfStyle w:val="000000000000" w:firstRow="0" w:lastRow="0" w:firstColumn="0" w:lastColumn="0" w:oddVBand="0" w:evenVBand="0" w:oddHBand="0" w:evenHBand="0" w:firstRowFirstColumn="0" w:firstRowLastColumn="0" w:lastRowFirstColumn="0" w:lastRowLastColumn="0"/>
-              <w:rPr>
-                <w:b/>
-                <w:i/>
-              </w:rPr>
-            </w:pPr>
-            <w:proofErr w:type="spellStart"/>
-            <w:proofErr w:type="gramStart"/>
-            <w:r>
-              <w:rPr>
-                <w:b/>
-                <w:i/>
-              </w:rPr>
-              <w:t>varchar</w:t>
-            </w:r>
-            <w:proofErr w:type="spellEnd"/>
-            <w:r>
-              <w:rPr>
-                <w:b/>
-                <w:i/>
-              </w:rPr>
-              <w:t>(</w:t>
-            </w:r>
-            <w:proofErr w:type="gramEnd"/>
-            <w:r>
-              <w:rPr>
-                <w:b/>
-                <w:i/>
-              </w:rPr>
-              <w:t>255)</w:t>
+              <w:t>varchar(255)</w:t>
             </w:r>
           </w:p>
         </w:tc>
@@ -7952,7 +11223,6 @@
         <w:rPr>
           <w:b/>
         </w:rPr>
-        <w:lastRenderedPageBreak/>
         <w:t>Skizzen und Anhänge</w:t>
       </w:r>
       <w:bookmarkEnd w:id="9"/>
@@ -7961,6 +11231,7 @@
       <w:r>
         <w:rPr>
           <w:noProof/>
+          <w:lang w:eastAsia="de-CH"/>
         </w:rPr>
         <w:drawing>
           <wp:inline distT="0" distB="0" distL="0" distR="0" wp14:anchorId="6C0DAD67" wp14:editId="18C93200">
@@ -8001,6 +11272,7 @@
       <w:r>
         <w:rPr>
           <w:noProof/>
+          <w:lang w:eastAsia="de-CH"/>
         </w:rPr>
         <w:drawing>
           <wp:inline distT="0" distB="0" distL="0" distR="0" wp14:anchorId="7F5FC8AC" wp14:editId="70C69C18">
@@ -8042,8 +11314,8 @@
       <w:r>
         <w:rPr>
           <w:noProof/>
+          <w:lang w:eastAsia="de-CH"/>
         </w:rPr>
-        <w:lastRenderedPageBreak/>
         <w:drawing>
           <wp:inline distT="0" distB="0" distL="0" distR="0" wp14:anchorId="451D2A1A" wp14:editId="143E596D">
             <wp:extent cx="5760720" cy="3399790"/>
@@ -8092,7 +11364,7 @@
 </file>
 
 <file path=word/endnotes.xml><?xml version="1.0" encoding="utf-8"?>
-<w:endnotes xmlns:wpc="http://schemas.microsoft.com/office/word/2010/wordprocessingCanvas" xmlns:cx="http://schemas.microsoft.com/office/drawing/2014/chartex" xmlns:cx1="http://schemas.microsoft.com/office/drawing/2015/9/8/chartex" xmlns:cx2="http://schemas.microsoft.com/office/drawing/2015/10/21/chartex" xmlns:cx3="http://schemas.microsoft.com/office/drawing/2016/5/9/chartex" xmlns:cx4="http://schemas.microsoft.com/office/drawing/2016/5/10/chartex" xmlns:cx5="http://schemas.microsoft.com/office/drawing/2016/5/11/chartex" xmlns:cx6="http://schemas.microsoft.com/office/drawing/2016/5/12/chartex" xmlns:cx7="http://schemas.microsoft.com/office/drawing/2016/5/13/chartex" xmlns:cx8="http://schemas.microsoft.com/office/drawing/2016/5/14/chartex" xmlns:mc="http://schemas.openxmlformats.org/markup-compatibility/2006" xmlns:aink="http://schemas.microsoft.com/office/drawing/2016/ink" xmlns:am3d="http://schemas.microsoft.com/office/drawing/2017/model3d" xmlns:o="urn:schemas-microsoft-com:office:office" xmlns:r="http://schemas.openxmlformats.org/officeDocument/2006/relationships" xmlns:m="http://schemas.openxmlformats.org/officeDocument/2006/math" xmlns:v="urn:schemas-microsoft-com:vml" xmlns:wp14="http://schemas.microsoft.com/office/word/2010/wordprocessingDrawing" xmlns:wp="http://schemas.openxmlformats.org/drawingml/2006/wordprocessingDrawing" xmlns:w10="urn:schemas-microsoft-com:office:word" xmlns:w="http://schemas.openxmlformats.org/wordprocessingml/2006/main" xmlns:w14="http://schemas.microsoft.com/office/word/2010/wordml" xmlns:w15="http://schemas.microsoft.com/office/word/2012/wordml" xmlns:w16cid="http://schemas.microsoft.com/office/word/2016/wordml/cid" xmlns:w16se="http://schemas.microsoft.com/office/word/2015/wordml/symex" xmlns:wpg="http://schemas.microsoft.com/office/word/2010/wordprocessingGroup" xmlns:wpi="http://schemas.microsoft.com/office/word/2010/wordprocessingInk" xmlns:wne="http://schemas.microsoft.com/office/word/2006/wordml" xmlns:wps="http://schemas.microsoft.com/office/word/2010/wordprocessingShape" mc:Ignorable="w14 w15 w16se w16cid wp14">
+<w:endnotes xmlns:wpc="http://schemas.microsoft.com/office/word/2010/wordprocessingCanvas" xmlns:cx="http://schemas.microsoft.com/office/drawing/2014/chartex" xmlns:mc="http://schemas.openxmlformats.org/markup-compatibility/2006" xmlns:o="urn:schemas-microsoft-com:office:office" xmlns:r="http://schemas.openxmlformats.org/officeDocument/2006/relationships" xmlns:m="http://schemas.openxmlformats.org/officeDocument/2006/math" xmlns:v="urn:schemas-microsoft-com:vml" xmlns:wp14="http://schemas.microsoft.com/office/word/2010/wordprocessingDrawing" xmlns:wp="http://schemas.openxmlformats.org/drawingml/2006/wordprocessingDrawing" xmlns:w10="urn:schemas-microsoft-com:office:word" xmlns:w="http://schemas.openxmlformats.org/wordprocessingml/2006/main" xmlns:w14="http://schemas.microsoft.com/office/word/2010/wordml" xmlns:w15="http://schemas.microsoft.com/office/word/2012/wordml" xmlns:w16se="http://schemas.microsoft.com/office/word/2015/wordml/symex" xmlns:wpg="http://schemas.microsoft.com/office/word/2010/wordprocessingGroup" xmlns:wpi="http://schemas.microsoft.com/office/word/2010/wordprocessingInk" xmlns:wne="http://schemas.microsoft.com/office/word/2006/wordml" xmlns:wps="http://schemas.microsoft.com/office/word/2010/wordprocessingShape" mc:Ignorable="w14 w15 w16se wp14">
   <w:endnote w:type="separator" w:id="-1">
     <w:p>
       <w:pPr>
@@ -8117,7 +11389,7 @@
 </file>
 
 <file path=word/footer1.xml><?xml version="1.0" encoding="utf-8"?>
-<w:ftr xmlns:wpc="http://schemas.microsoft.com/office/word/2010/wordprocessingCanvas" xmlns:cx="http://schemas.microsoft.com/office/drawing/2014/chartex" xmlns:cx1="http://schemas.microsoft.com/office/drawing/2015/9/8/chartex" xmlns:cx2="http://schemas.microsoft.com/office/drawing/2015/10/21/chartex" xmlns:cx3="http://schemas.microsoft.com/office/drawing/2016/5/9/chartex" xmlns:cx4="http://schemas.microsoft.com/office/drawing/2016/5/10/chartex" xmlns:cx5="http://schemas.microsoft.com/office/drawing/2016/5/11/chartex" xmlns:cx6="http://schemas.microsoft.com/office/drawing/2016/5/12/chartex" xmlns:cx7="http://schemas.microsoft.com/office/drawing/2016/5/13/chartex" xmlns:cx8="http://schemas.microsoft.com/office/drawing/2016/5/14/chartex" xmlns:mc="http://schemas.openxmlformats.org/markup-compatibility/2006" xmlns:aink="http://schemas.microsoft.com/office/drawing/2016/ink" xmlns:am3d="http://schemas.microsoft.com/office/drawing/2017/model3d" xmlns:o="urn:schemas-microsoft-com:office:office" xmlns:r="http://schemas.openxmlformats.org/officeDocument/2006/relationships" xmlns:m="http://schemas.openxmlformats.org/officeDocument/2006/math" xmlns:v="urn:schemas-microsoft-com:vml" xmlns:wp14="http://schemas.microsoft.com/office/word/2010/wordprocessingDrawing" xmlns:wp="http://schemas.openxmlformats.org/drawingml/2006/wordprocessingDrawing" xmlns:w10="urn:schemas-microsoft-com:office:word" xmlns:w="http://schemas.openxmlformats.org/wordprocessingml/2006/main" xmlns:w14="http://schemas.microsoft.com/office/word/2010/wordml" xmlns:w15="http://schemas.microsoft.com/office/word/2012/wordml" xmlns:w16cid="http://schemas.microsoft.com/office/word/2016/wordml/cid" xmlns:w16se="http://schemas.microsoft.com/office/word/2015/wordml/symex" xmlns:wpg="http://schemas.microsoft.com/office/word/2010/wordprocessingGroup" xmlns:wpi="http://schemas.microsoft.com/office/word/2010/wordprocessingInk" xmlns:wne="http://schemas.microsoft.com/office/word/2006/wordml" xmlns:wps="http://schemas.microsoft.com/office/word/2010/wordprocessingShape" mc:Ignorable="w14 w15 w16se w16cid wp14">
+<w:ftr xmlns:wpc="http://schemas.microsoft.com/office/word/2010/wordprocessingCanvas" xmlns:cx="http://schemas.microsoft.com/office/drawing/2014/chartex" xmlns:mc="http://schemas.openxmlformats.org/markup-compatibility/2006" xmlns:o="urn:schemas-microsoft-com:office:office" xmlns:r="http://schemas.openxmlformats.org/officeDocument/2006/relationships" xmlns:m="http://schemas.openxmlformats.org/officeDocument/2006/math" xmlns:v="urn:schemas-microsoft-com:vml" xmlns:wp14="http://schemas.microsoft.com/office/word/2010/wordprocessingDrawing" xmlns:wp="http://schemas.openxmlformats.org/drawingml/2006/wordprocessingDrawing" xmlns:w10="urn:schemas-microsoft-com:office:word" xmlns:w="http://schemas.openxmlformats.org/wordprocessingml/2006/main" xmlns:w14="http://schemas.microsoft.com/office/word/2010/wordml" xmlns:w15="http://schemas.microsoft.com/office/word/2012/wordml" xmlns:w16se="http://schemas.microsoft.com/office/word/2015/wordml/symex" xmlns:wpg="http://schemas.microsoft.com/office/word/2010/wordprocessingGroup" xmlns:wpi="http://schemas.microsoft.com/office/word/2010/wordprocessingInk" xmlns:wne="http://schemas.microsoft.com/office/word/2006/wordml" xmlns:wps="http://schemas.microsoft.com/office/word/2010/wordprocessingShape" mc:Ignorable="w14 w15 w16se wp14">
   <w:sdt>
     <w:sdtPr>
       <w:id w:val="945418352"/>
@@ -8126,7 +11398,6 @@
         <w:docPartUnique/>
       </w:docPartObj>
     </w:sdtPr>
-    <w:sdtEndPr/>
     <w:sdtContent>
       <w:sdt>
         <w:sdtPr>
@@ -8136,7 +11407,6 @@
             <w:docPartUnique/>
           </w:docPartObj>
         </w:sdtPr>
-        <w:sdtEndPr/>
         <w:sdtContent>
           <w:p>
             <w:pPr>
@@ -8178,9 +11448,9 @@
               <w:rPr>
                 <w:b/>
                 <w:bCs/>
-                <w:lang w:val="de-DE"/>
-              </w:rPr>
-              <w:t>2</w:t>
+                <w:noProof/>
+              </w:rPr>
+              <w:t>1</w:t>
             </w:r>
             <w:r>
               <w:rPr>
@@ -8226,9 +11496,9 @@
               <w:rPr>
                 <w:b/>
                 <w:bCs/>
-                <w:lang w:val="de-DE"/>
-              </w:rPr>
-              <w:t>2</w:t>
+                <w:noProof/>
+              </w:rPr>
+              <w:t>1</w:t>
             </w:r>
             <w:r>
               <w:rPr>
@@ -8253,7 +11523,7 @@
 </file>
 
 <file path=word/footnotes.xml><?xml version="1.0" encoding="utf-8"?>
-<w:footnotes xmlns:wpc="http://schemas.microsoft.com/office/word/2010/wordprocessingCanvas" xmlns:cx="http://schemas.microsoft.com/office/drawing/2014/chartex" xmlns:cx1="http://schemas.microsoft.com/office/drawing/2015/9/8/chartex" xmlns:cx2="http://schemas.microsoft.com/office/drawing/2015/10/21/chartex" xmlns:cx3="http://schemas.microsoft.com/office/drawing/2016/5/9/chartex" xmlns:cx4="http://schemas.microsoft.com/office/drawing/2016/5/10/chartex" xmlns:cx5="http://schemas.microsoft.com/office/drawing/2016/5/11/chartex" xmlns:cx6="http://schemas.microsoft.com/office/drawing/2016/5/12/chartex" xmlns:cx7="http://schemas.microsoft.com/office/drawing/2016/5/13/chartex" xmlns:cx8="http://schemas.microsoft.com/office/drawing/2016/5/14/chartex" xmlns:mc="http://schemas.openxmlformats.org/markup-compatibility/2006" xmlns:aink="http://schemas.microsoft.com/office/drawing/2016/ink" xmlns:am3d="http://schemas.microsoft.com/office/drawing/2017/model3d" xmlns:o="urn:schemas-microsoft-com:office:office" xmlns:r="http://schemas.openxmlformats.org/officeDocument/2006/relationships" xmlns:m="http://schemas.openxmlformats.org/officeDocument/2006/math" xmlns:v="urn:schemas-microsoft-com:vml" xmlns:wp14="http://schemas.microsoft.com/office/word/2010/wordprocessingDrawing" xmlns:wp="http://schemas.openxmlformats.org/drawingml/2006/wordprocessingDrawing" xmlns:w10="urn:schemas-microsoft-com:office:word" xmlns:w="http://schemas.openxmlformats.org/wordprocessingml/2006/main" xmlns:w14="http://schemas.microsoft.com/office/word/2010/wordml" xmlns:w15="http://schemas.microsoft.com/office/word/2012/wordml" xmlns:w16cid="http://schemas.microsoft.com/office/word/2016/wordml/cid" xmlns:w16se="http://schemas.microsoft.com/office/word/2015/wordml/symex" xmlns:wpg="http://schemas.microsoft.com/office/word/2010/wordprocessingGroup" xmlns:wpi="http://schemas.microsoft.com/office/word/2010/wordprocessingInk" xmlns:wne="http://schemas.microsoft.com/office/word/2006/wordml" xmlns:wps="http://schemas.microsoft.com/office/word/2010/wordprocessingShape" mc:Ignorable="w14 w15 w16se w16cid wp14">
+<w:footnotes xmlns:wpc="http://schemas.microsoft.com/office/word/2010/wordprocessingCanvas" xmlns:cx="http://schemas.microsoft.com/office/drawing/2014/chartex" xmlns:mc="http://schemas.openxmlformats.org/markup-compatibility/2006" xmlns:o="urn:schemas-microsoft-com:office:office" xmlns:r="http://schemas.openxmlformats.org/officeDocument/2006/relationships" xmlns:m="http://schemas.openxmlformats.org/officeDocument/2006/math" xmlns:v="urn:schemas-microsoft-com:vml" xmlns:wp14="http://schemas.microsoft.com/office/word/2010/wordprocessingDrawing" xmlns:wp="http://schemas.openxmlformats.org/drawingml/2006/wordprocessingDrawing" xmlns:w10="urn:schemas-microsoft-com:office:word" xmlns:w="http://schemas.openxmlformats.org/wordprocessingml/2006/main" xmlns:w14="http://schemas.microsoft.com/office/word/2010/wordml" xmlns:w15="http://schemas.microsoft.com/office/word/2012/wordml" xmlns:w16se="http://schemas.microsoft.com/office/word/2015/wordml/symex" xmlns:wpg="http://schemas.microsoft.com/office/word/2010/wordprocessingGroup" xmlns:wpi="http://schemas.microsoft.com/office/word/2010/wordprocessingInk" xmlns:wne="http://schemas.microsoft.com/office/word/2006/wordml" xmlns:wps="http://schemas.microsoft.com/office/word/2010/wordprocessingShape" mc:Ignorable="w14 w15 w16se wp14">
   <w:footnote w:type="separator" w:id="-1">
     <w:p>
       <w:pPr>
@@ -8278,7 +11548,7 @@
 </file>
 
 <file path=word/header1.xml><?xml version="1.0" encoding="utf-8"?>
-<w:hdr xmlns:wpc="http://schemas.microsoft.com/office/word/2010/wordprocessingCanvas" xmlns:cx="http://schemas.microsoft.com/office/drawing/2014/chartex" xmlns:cx1="http://schemas.microsoft.com/office/drawing/2015/9/8/chartex" xmlns:cx2="http://schemas.microsoft.com/office/drawing/2015/10/21/chartex" xmlns:cx3="http://schemas.microsoft.com/office/drawing/2016/5/9/chartex" xmlns:cx4="http://schemas.microsoft.com/office/drawing/2016/5/10/chartex" xmlns:cx5="http://schemas.microsoft.com/office/drawing/2016/5/11/chartex" xmlns:cx6="http://schemas.microsoft.com/office/drawing/2016/5/12/chartex" xmlns:cx7="http://schemas.microsoft.com/office/drawing/2016/5/13/chartex" xmlns:cx8="http://schemas.microsoft.com/office/drawing/2016/5/14/chartex" xmlns:mc="http://schemas.openxmlformats.org/markup-compatibility/2006" xmlns:aink="http://schemas.microsoft.com/office/drawing/2016/ink" xmlns:am3d="http://schemas.microsoft.com/office/drawing/2017/model3d" xmlns:o="urn:schemas-microsoft-com:office:office" xmlns:r="http://schemas.openxmlformats.org/officeDocument/2006/relationships" xmlns:m="http://schemas.openxmlformats.org/officeDocument/2006/math" xmlns:v="urn:schemas-microsoft-com:vml" xmlns:wp14="http://schemas.microsoft.com/office/word/2010/wordprocessingDrawing" xmlns:wp="http://schemas.openxmlformats.org/drawingml/2006/wordprocessingDrawing" xmlns:w10="urn:schemas-microsoft-com:office:word" xmlns:w="http://schemas.openxmlformats.org/wordprocessingml/2006/main" xmlns:w14="http://schemas.microsoft.com/office/word/2010/wordml" xmlns:w15="http://schemas.microsoft.com/office/word/2012/wordml" xmlns:w16cid="http://schemas.microsoft.com/office/word/2016/wordml/cid" xmlns:w16se="http://schemas.microsoft.com/office/word/2015/wordml/symex" xmlns:wpg="http://schemas.microsoft.com/office/word/2010/wordprocessingGroup" xmlns:wpi="http://schemas.microsoft.com/office/word/2010/wordprocessingInk" xmlns:wne="http://schemas.microsoft.com/office/word/2006/wordml" xmlns:wps="http://schemas.microsoft.com/office/word/2010/wordprocessingShape" mc:Ignorable="w14 w15 w16se w16cid wp14">
+<w:hdr xmlns:wpc="http://schemas.microsoft.com/office/word/2010/wordprocessingCanvas" xmlns:cx="http://schemas.microsoft.com/office/drawing/2014/chartex" xmlns:mc="http://schemas.openxmlformats.org/markup-compatibility/2006" xmlns:o="urn:schemas-microsoft-com:office:office" xmlns:r="http://schemas.openxmlformats.org/officeDocument/2006/relationships" xmlns:m="http://schemas.openxmlformats.org/officeDocument/2006/math" xmlns:v="urn:schemas-microsoft-com:vml" xmlns:wp14="http://schemas.microsoft.com/office/word/2010/wordprocessingDrawing" xmlns:wp="http://schemas.openxmlformats.org/drawingml/2006/wordprocessingDrawing" xmlns:w10="urn:schemas-microsoft-com:office:word" xmlns:w="http://schemas.openxmlformats.org/wordprocessingml/2006/main" xmlns:w14="http://schemas.microsoft.com/office/word/2010/wordml" xmlns:w15="http://schemas.microsoft.com/office/word/2012/wordml" xmlns:w16se="http://schemas.microsoft.com/office/word/2015/wordml/symex" xmlns:wpg="http://schemas.microsoft.com/office/word/2010/wordprocessingGroup" xmlns:wpi="http://schemas.microsoft.com/office/word/2010/wordprocessingInk" xmlns:wne="http://schemas.microsoft.com/office/word/2006/wordml" xmlns:wps="http://schemas.microsoft.com/office/word/2010/wordprocessingShape" mc:Ignorable="w14 w15 w16se wp14">
   <w:p>
     <w:pPr>
       <w:pStyle w:val="Kopfzeile"/>
@@ -8288,12 +11558,7 @@
     </w:r>
     <w:r>
       <w:tab/>
-    </w:r>
-    <w:r>
-      <w:t>Überbetrieblicher Kurs</w:t>
-    </w:r>
-    <w:r>
-      <w:t xml:space="preserve"> 307</w:t>
+      <w:t>Überbetrieblicher Kurs 307</w:t>
     </w:r>
     <w:r>
       <w:tab/>
@@ -8304,7 +11569,7 @@
 </file>
 
 <file path=word/numbering.xml><?xml version="1.0" encoding="utf-8"?>
-<w:numbering xmlns:wpc="http://schemas.microsoft.com/office/word/2010/wordprocessingCanvas" xmlns:cx="http://schemas.microsoft.com/office/drawing/2014/chartex" xmlns:cx1="http://schemas.microsoft.com/office/drawing/2015/9/8/chartex" xmlns:cx2="http://schemas.microsoft.com/office/drawing/2015/10/21/chartex" xmlns:cx3="http://schemas.microsoft.com/office/drawing/2016/5/9/chartex" xmlns:cx4="http://schemas.microsoft.com/office/drawing/2016/5/10/chartex" xmlns:cx5="http://schemas.microsoft.com/office/drawing/2016/5/11/chartex" xmlns:cx6="http://schemas.microsoft.com/office/drawing/2016/5/12/chartex" xmlns:cx7="http://schemas.microsoft.com/office/drawing/2016/5/13/chartex" xmlns:cx8="http://schemas.microsoft.com/office/drawing/2016/5/14/chartex" xmlns:mc="http://schemas.openxmlformats.org/markup-compatibility/2006" xmlns:aink="http://schemas.microsoft.com/office/drawing/2016/ink" xmlns:am3d="http://schemas.microsoft.com/office/drawing/2017/model3d" xmlns:o="urn:schemas-microsoft-com:office:office" xmlns:r="http://schemas.openxmlformats.org/officeDocument/2006/relationships" xmlns:m="http://schemas.openxmlformats.org/officeDocument/2006/math" xmlns:v="urn:schemas-microsoft-com:vml" xmlns:wp14="http://schemas.microsoft.com/office/word/2010/wordprocessingDrawing" xmlns:wp="http://schemas.openxmlformats.org/drawingml/2006/wordprocessingDrawing" xmlns:w10="urn:schemas-microsoft-com:office:word" xmlns:w="http://schemas.openxmlformats.org/wordprocessingml/2006/main" xmlns:w14="http://schemas.microsoft.com/office/word/2010/wordml" xmlns:w15="http://schemas.microsoft.com/office/word/2012/wordml" xmlns:w16cid="http://schemas.microsoft.com/office/word/2016/wordml/cid" xmlns:w16se="http://schemas.microsoft.com/office/word/2015/wordml/symex" xmlns:wpg="http://schemas.microsoft.com/office/word/2010/wordprocessingGroup" xmlns:wpi="http://schemas.microsoft.com/office/word/2010/wordprocessingInk" xmlns:wne="http://schemas.microsoft.com/office/word/2006/wordml" xmlns:wps="http://schemas.microsoft.com/office/word/2010/wordprocessingShape" mc:Ignorable="w14 w15 w16se w16cid wp14">
+<w:numbering xmlns:wpc="http://schemas.microsoft.com/office/word/2010/wordprocessingCanvas" xmlns:cx="http://schemas.microsoft.com/office/drawing/2014/chartex" xmlns:mc="http://schemas.openxmlformats.org/markup-compatibility/2006" xmlns:o="urn:schemas-microsoft-com:office:office" xmlns:r="http://schemas.openxmlformats.org/officeDocument/2006/relationships" xmlns:m="http://schemas.openxmlformats.org/officeDocument/2006/math" xmlns:v="urn:schemas-microsoft-com:vml" xmlns:wp14="http://schemas.microsoft.com/office/word/2010/wordprocessingDrawing" xmlns:wp="http://schemas.openxmlformats.org/drawingml/2006/wordprocessingDrawing" xmlns:w10="urn:schemas-microsoft-com:office:word" xmlns:w="http://schemas.openxmlformats.org/wordprocessingml/2006/main" xmlns:w14="http://schemas.microsoft.com/office/word/2010/wordml" xmlns:w15="http://schemas.microsoft.com/office/word/2012/wordml" xmlns:w16se="http://schemas.microsoft.com/office/word/2015/wordml/symex" xmlns:wpg="http://schemas.microsoft.com/office/word/2010/wordprocessingGroup" xmlns:wpi="http://schemas.microsoft.com/office/word/2010/wordprocessingInk" xmlns:wne="http://schemas.microsoft.com/office/word/2006/wordml" xmlns:wps="http://schemas.microsoft.com/office/word/2010/wordprocessingShape" mc:Ignorable="w14 w15 w16se wp14">
   <w:abstractNum w:abstractNumId="0" w15:restartNumberingAfterBreak="0">
     <w:nsid w:val="0AA50D9E"/>
     <w:multiLevelType w:val="hybridMultilevel"/>
@@ -8965,7 +12230,7 @@
 </file>
 
 <file path=word/styles.xml><?xml version="1.0" encoding="utf-8"?>
-<w:styles xmlns:mc="http://schemas.openxmlformats.org/markup-compatibility/2006" xmlns:r="http://schemas.openxmlformats.org/officeDocument/2006/relationships" xmlns:w="http://schemas.openxmlformats.org/wordprocessingml/2006/main" xmlns:w14="http://schemas.microsoft.com/office/word/2010/wordml" xmlns:w15="http://schemas.microsoft.com/office/word/2012/wordml" xmlns:w16cid="http://schemas.microsoft.com/office/word/2016/wordml/cid" xmlns:w16se="http://schemas.microsoft.com/office/word/2015/wordml/symex" mc:Ignorable="w14 w15 w16se w16cid">
+<w:styles xmlns:mc="http://schemas.openxmlformats.org/markup-compatibility/2006" xmlns:r="http://schemas.openxmlformats.org/officeDocument/2006/relationships" xmlns:w="http://schemas.openxmlformats.org/wordprocessingml/2006/main" xmlns:w14="http://schemas.microsoft.com/office/word/2010/wordml" xmlns:w15="http://schemas.microsoft.com/office/word/2012/wordml" xmlns:w16se="http://schemas.microsoft.com/office/word/2015/wordml/symex" mc:Ignorable="w14 w15 w16se">
   <w:docDefaults>
     <w:rPrDefault>
       <w:rPr>
@@ -8981,7 +12246,7 @@
       </w:pPr>
     </w:pPrDefault>
   </w:docDefaults>
-  <w:latentStyles w:defLockedState="0" w:defUIPriority="99" w:defSemiHidden="0" w:defUnhideWhenUsed="0" w:defQFormat="0" w:count="376">
+  <w:latentStyles w:defLockedState="0" w:defUIPriority="99" w:defSemiHidden="0" w:defUnhideWhenUsed="0" w:defQFormat="0" w:count="371">
     <w:lsdException w:name="Normal" w:uiPriority="0" w:qFormat="1"/>
     <w:lsdException w:name="heading 1" w:uiPriority="9" w:qFormat="1"/>
     <w:lsdException w:name="heading 2" w:semiHidden="1" w:uiPriority="9" w:unhideWhenUsed="1" w:qFormat="1"/>
@@ -9353,11 +12618,6 @@
     <w:lsdException w:name="List Table 5 Dark Accent 6" w:uiPriority="50"/>
     <w:lsdException w:name="List Table 6 Colorful Accent 6" w:uiPriority="51"/>
     <w:lsdException w:name="List Table 7 Colorful Accent 6" w:uiPriority="52"/>
-    <w:lsdException w:name="Mention" w:semiHidden="1" w:unhideWhenUsed="1"/>
-    <w:lsdException w:name="Smart Hyperlink" w:semiHidden="1" w:unhideWhenUsed="1"/>
-    <w:lsdException w:name="Hashtag" w:semiHidden="1" w:unhideWhenUsed="1"/>
-    <w:lsdException w:name="Unresolved Mention" w:semiHidden="1" w:unhideWhenUsed="1"/>
-    <w:lsdException w:name="Smart Link" w:semiHidden="1" w:unhideWhenUsed="1"/>
   </w:latentStyles>
   <w:style w:type="paragraph" w:default="1" w:styleId="Standard">
     <w:name w:val="Normal"/>
@@ -10105,7 +13365,7 @@
 </file>
 
 <file path=customXml/itemProps1.xml><?xml version="1.0" encoding="utf-8"?>
-<ds:datastoreItem xmlns:ds="http://schemas.openxmlformats.org/officeDocument/2006/customXml" ds:itemID="{75E91C62-1DAA-439B-B916-A65B374DA35B}">
+<ds:datastoreItem xmlns:ds="http://schemas.openxmlformats.org/officeDocument/2006/customXml" ds:itemID="{59B12F90-35DC-4518-AE49-F90203C88F69}">
   <ds:schemaRefs>
     <ds:schemaRef ds:uri="http://schemas.openxmlformats.org/officeDocument/2006/bibliography"/>
   </ds:schemaRefs>

--- a/docs/conecpt-project.docx
+++ b/docs/conecpt-project.docx
@@ -1,6 +1,6 @@
 
 <file path=word/document.xml><?xml version="1.0" encoding="utf-8"?>
-<w:document xmlns:wpc="http://schemas.microsoft.com/office/word/2010/wordprocessingCanvas" xmlns:cx="http://schemas.microsoft.com/office/drawing/2014/chartex" xmlns:mc="http://schemas.openxmlformats.org/markup-compatibility/2006" xmlns:o="urn:schemas-microsoft-com:office:office" xmlns:r="http://schemas.openxmlformats.org/officeDocument/2006/relationships" xmlns:m="http://schemas.openxmlformats.org/officeDocument/2006/math" xmlns:v="urn:schemas-microsoft-com:vml" xmlns:wp14="http://schemas.microsoft.com/office/word/2010/wordprocessingDrawing" xmlns:wp="http://schemas.openxmlformats.org/drawingml/2006/wordprocessingDrawing" xmlns:w10="urn:schemas-microsoft-com:office:word" xmlns:w="http://schemas.openxmlformats.org/wordprocessingml/2006/main" xmlns:w14="http://schemas.microsoft.com/office/word/2010/wordml" xmlns:w15="http://schemas.microsoft.com/office/word/2012/wordml" xmlns:w16se="http://schemas.microsoft.com/office/word/2015/wordml/symex" xmlns:wpg="http://schemas.microsoft.com/office/word/2010/wordprocessingGroup" xmlns:wpi="http://schemas.microsoft.com/office/word/2010/wordprocessingInk" xmlns:wne="http://schemas.microsoft.com/office/word/2006/wordml" xmlns:wps="http://schemas.microsoft.com/office/word/2010/wordprocessingShape" mc:Ignorable="w14 w15 w16se wp14">
+<w:document xmlns:wpc="http://schemas.microsoft.com/office/word/2010/wordprocessingCanvas" xmlns:cx="http://schemas.microsoft.com/office/drawing/2014/chartex" xmlns:cx1="http://schemas.microsoft.com/office/drawing/2015/9/8/chartex" xmlns:cx2="http://schemas.microsoft.com/office/drawing/2015/10/21/chartex" xmlns:cx3="http://schemas.microsoft.com/office/drawing/2016/5/9/chartex" xmlns:cx4="http://schemas.microsoft.com/office/drawing/2016/5/10/chartex" xmlns:cx5="http://schemas.microsoft.com/office/drawing/2016/5/11/chartex" xmlns:cx6="http://schemas.microsoft.com/office/drawing/2016/5/12/chartex" xmlns:cx7="http://schemas.microsoft.com/office/drawing/2016/5/13/chartex" xmlns:cx8="http://schemas.microsoft.com/office/drawing/2016/5/14/chartex" xmlns:mc="http://schemas.openxmlformats.org/markup-compatibility/2006" xmlns:aink="http://schemas.microsoft.com/office/drawing/2016/ink" xmlns:am3d="http://schemas.microsoft.com/office/drawing/2017/model3d" xmlns:o="urn:schemas-microsoft-com:office:office" xmlns:r="http://schemas.openxmlformats.org/officeDocument/2006/relationships" xmlns:m="http://schemas.openxmlformats.org/officeDocument/2006/math" xmlns:v="urn:schemas-microsoft-com:vml" xmlns:wp14="http://schemas.microsoft.com/office/word/2010/wordprocessingDrawing" xmlns:wp="http://schemas.openxmlformats.org/drawingml/2006/wordprocessingDrawing" xmlns:w10="urn:schemas-microsoft-com:office:word" xmlns:w="http://schemas.openxmlformats.org/wordprocessingml/2006/main" xmlns:w14="http://schemas.microsoft.com/office/word/2010/wordml" xmlns:w15="http://schemas.microsoft.com/office/word/2012/wordml" xmlns:w16cid="http://schemas.microsoft.com/office/word/2016/wordml/cid" xmlns:w16se="http://schemas.microsoft.com/office/word/2015/wordml/symex" xmlns:wpg="http://schemas.microsoft.com/office/word/2010/wordprocessingGroup" xmlns:wpi="http://schemas.microsoft.com/office/word/2010/wordprocessingInk" xmlns:wne="http://schemas.microsoft.com/office/word/2006/wordml" xmlns:wps="http://schemas.microsoft.com/office/word/2010/wordprocessingShape" mc:Ignorable="w14 w15 w16se w16cid wp14">
   <w:body>
     <w:p>
       <w:pPr>
@@ -84,7 +84,7 @@
           <w:r>
             <w:fldChar w:fldCharType="separate"/>
           </w:r>
-          <w:hyperlink w:anchor="_Toc6234156" w:history="1">
+          <w:hyperlink w:anchor="_Toc6403886" w:history="1">
             <w:r>
               <w:rPr>
                 <w:rStyle w:val="Hyperlink"/>
@@ -112,7 +112,7 @@
                 <w:noProof/>
                 <w:webHidden/>
               </w:rPr>
-              <w:instrText xml:space="preserve"> PAGEREF _Toc6234156 \h </w:instrText>
+              <w:instrText xml:space="preserve"> PAGEREF _Toc6403886 \h </w:instrText>
             </w:r>
             <w:r>
               <w:rPr>
@@ -156,7 +156,7 @@
               <w:lang w:eastAsia="de-CH"/>
             </w:rPr>
           </w:pPr>
-          <w:hyperlink w:anchor="_Toc6234157" w:history="1">
+          <w:hyperlink w:anchor="_Toc6403887" w:history="1">
             <w:r>
               <w:rPr>
                 <w:rStyle w:val="Hyperlink"/>
@@ -200,7 +200,7 @@
                 <w:noProof/>
                 <w:webHidden/>
               </w:rPr>
-              <w:instrText xml:space="preserve"> PAGEREF _Toc6234157 \h </w:instrText>
+              <w:instrText xml:space="preserve"> PAGEREF _Toc6403887 \h </w:instrText>
             </w:r>
             <w:r>
               <w:rPr>
@@ -244,7 +244,7 @@
               <w:lang w:eastAsia="de-CH"/>
             </w:rPr>
           </w:pPr>
-          <w:hyperlink w:anchor="_Toc6234158" w:history="1">
+          <w:hyperlink w:anchor="_Toc6403888" w:history="1">
             <w:r>
               <w:rPr>
                 <w:rStyle w:val="Hyperlink"/>
@@ -267,6 +267,8 @@
               </w:rPr>
               <w:t>Tag 1</w:t>
             </w:r>
+            <w:bookmarkStart w:id="0" w:name="_GoBack"/>
+            <w:bookmarkEnd w:id="0"/>
             <w:r>
               <w:rPr>
                 <w:noProof/>
@@ -286,7 +288,7 @@
                 <w:noProof/>
                 <w:webHidden/>
               </w:rPr>
-              <w:instrText xml:space="preserve"> PAGEREF _Toc6234158 \h </w:instrText>
+              <w:instrText xml:space="preserve"> PAGEREF _Toc6403888 \h </w:instrText>
             </w:r>
             <w:r>
               <w:rPr>
@@ -330,7 +332,7 @@
               <w:lang w:eastAsia="de-CH"/>
             </w:rPr>
           </w:pPr>
-          <w:hyperlink w:anchor="_Toc6234159" w:history="1">
+          <w:hyperlink w:anchor="_Toc6403889" w:history="1">
             <w:r>
               <w:rPr>
                 <w:rStyle w:val="Hyperlink"/>
@@ -372,7 +374,7 @@
                 <w:noProof/>
                 <w:webHidden/>
               </w:rPr>
-              <w:instrText xml:space="preserve"> PAGEREF _Toc6234159 \h </w:instrText>
+              <w:instrText xml:space="preserve"> PAGEREF _Toc6403889 \h </w:instrText>
             </w:r>
             <w:r>
               <w:rPr>
@@ -416,7 +418,7 @@
               <w:lang w:eastAsia="de-CH"/>
             </w:rPr>
           </w:pPr>
-          <w:hyperlink w:anchor="_Toc6234160" w:history="1">
+          <w:hyperlink w:anchor="_Toc6403890" w:history="1">
             <w:r>
               <w:rPr>
                 <w:rStyle w:val="Hyperlink"/>
@@ -458,7 +460,7 @@
                 <w:noProof/>
                 <w:webHidden/>
               </w:rPr>
-              <w:instrText xml:space="preserve"> PAGEREF _Toc6234160 \h </w:instrText>
+              <w:instrText xml:space="preserve"> PAGEREF _Toc6403890 \h </w:instrText>
             </w:r>
             <w:r>
               <w:rPr>
@@ -502,7 +504,7 @@
               <w:lang w:eastAsia="de-CH"/>
             </w:rPr>
           </w:pPr>
-          <w:hyperlink w:anchor="_Toc6234161" w:history="1">
+          <w:hyperlink w:anchor="_Toc6403891" w:history="1">
             <w:r>
               <w:rPr>
                 <w:rStyle w:val="Hyperlink"/>
@@ -546,7 +548,7 @@
                 <w:noProof/>
                 <w:webHidden/>
               </w:rPr>
-              <w:instrText xml:space="preserve"> PAGEREF _Toc6234161 \h </w:instrText>
+              <w:instrText xml:space="preserve"> PAGEREF _Toc6403891 \h </w:instrText>
             </w:r>
             <w:r>
               <w:rPr>
@@ -590,7 +592,7 @@
               <w:lang w:eastAsia="de-CH"/>
             </w:rPr>
           </w:pPr>
-          <w:hyperlink w:anchor="_Toc6234162" w:history="1">
+          <w:hyperlink w:anchor="_Toc6403892" w:history="1">
             <w:r>
               <w:rPr>
                 <w:rStyle w:val="Hyperlink"/>
@@ -634,7 +636,7 @@
                 <w:noProof/>
                 <w:webHidden/>
               </w:rPr>
-              <w:instrText xml:space="preserve"> PAGEREF _Toc6234162 \h </w:instrText>
+              <w:instrText xml:space="preserve"> PAGEREF _Toc6403892 \h </w:instrText>
             </w:r>
             <w:r>
               <w:rPr>
@@ -678,7 +680,7 @@
               <w:lang w:eastAsia="de-CH"/>
             </w:rPr>
           </w:pPr>
-          <w:hyperlink w:anchor="_Toc6234163" w:history="1">
+          <w:hyperlink w:anchor="_Toc6403893" w:history="1">
             <w:r>
               <w:rPr>
                 <w:rStyle w:val="Hyperlink"/>
@@ -722,7 +724,7 @@
                 <w:noProof/>
                 <w:webHidden/>
               </w:rPr>
-              <w:instrText xml:space="preserve"> PAGEREF _Toc6234163 \h </w:instrText>
+              <w:instrText xml:space="preserve"> PAGEREF _Toc6403893 \h </w:instrText>
             </w:r>
             <w:r>
               <w:rPr>
@@ -766,7 +768,7 @@
               <w:lang w:eastAsia="de-CH"/>
             </w:rPr>
           </w:pPr>
-          <w:hyperlink w:anchor="_Toc6234164" w:history="1">
+          <w:hyperlink w:anchor="_Toc6403894" w:history="1">
             <w:r>
               <w:rPr>
                 <w:rStyle w:val="Hyperlink"/>
@@ -810,7 +812,7 @@
                 <w:noProof/>
                 <w:webHidden/>
               </w:rPr>
-              <w:instrText xml:space="preserve"> PAGEREF _Toc6234164 \h </w:instrText>
+              <w:instrText xml:space="preserve"> PAGEREF _Toc6403894 \h </w:instrText>
             </w:r>
             <w:r>
               <w:rPr>
@@ -830,7 +832,7 @@
                 <w:noProof/>
                 <w:webHidden/>
               </w:rPr>
-              <w:t>4</w:t>
+              <w:t>5</w:t>
             </w:r>
             <w:r>
               <w:rPr>
@@ -865,7 +867,7 @@
           <w:b/>
         </w:rPr>
       </w:pPr>
-      <w:bookmarkStart w:id="0" w:name="_Toc6234156"/>
+      <w:bookmarkStart w:id="1" w:name="_Toc6403886"/>
       <w:r>
         <w:rPr>
           <w:b/>
@@ -873,7 +875,7 @@
         <w:lastRenderedPageBreak/>
         <w:t>1. Organisation</w:t>
       </w:r>
-      <w:bookmarkEnd w:id="0"/>
+      <w:bookmarkEnd w:id="1"/>
     </w:p>
     <w:tbl>
       <w:tblPr>
@@ -1021,14 +1023,14 @@
           <w:b/>
         </w:rPr>
       </w:pPr>
-      <w:bookmarkStart w:id="1" w:name="_Toc6234157"/>
+      <w:bookmarkStart w:id="2" w:name="_Toc6403887"/>
       <w:r>
         <w:rPr>
           <w:b/>
         </w:rPr>
         <w:t>Roadmap</w:t>
       </w:r>
-      <w:bookmarkEnd w:id="1"/>
+      <w:bookmarkEnd w:id="2"/>
     </w:p>
     <w:p>
       <w:pPr>
@@ -1038,11 +1040,11 @@
           <w:numId w:val="3"/>
         </w:numPr>
       </w:pPr>
-      <w:bookmarkStart w:id="2" w:name="_Toc6234158"/>
+      <w:bookmarkStart w:id="3" w:name="_Toc6403888"/>
       <w:r>
         <w:t>Tag 1</w:t>
       </w:r>
-      <w:bookmarkEnd w:id="2"/>
+      <w:bookmarkEnd w:id="3"/>
     </w:p>
     <w:tbl>
       <w:tblPr>
@@ -1404,11 +1406,11 @@
           <w:numId w:val="3"/>
         </w:numPr>
       </w:pPr>
-      <w:bookmarkStart w:id="3" w:name="_Toc6234159"/>
+      <w:bookmarkStart w:id="4" w:name="_Toc6403889"/>
       <w:r>
         <w:t>Tag 2</w:t>
       </w:r>
-      <w:bookmarkEnd w:id="3"/>
+      <w:bookmarkEnd w:id="4"/>
     </w:p>
     <w:tbl>
       <w:tblPr>
@@ -2079,11 +2081,11 @@
           <w:numId w:val="3"/>
         </w:numPr>
       </w:pPr>
-      <w:bookmarkStart w:id="4" w:name="_Toc6234160"/>
+      <w:bookmarkStart w:id="5" w:name="_Toc6403890"/>
       <w:r>
         <w:t>Tag 3</w:t>
       </w:r>
-      <w:bookmarkEnd w:id="4"/>
+      <w:bookmarkEnd w:id="5"/>
     </w:p>
     <w:tbl>
       <w:tblPr>
@@ -2538,14 +2540,15 @@
           <w:b/>
         </w:rPr>
       </w:pPr>
-      <w:bookmarkStart w:id="5" w:name="_Toc6234161"/>
+      <w:bookmarkStart w:id="6" w:name="_Toc6403891"/>
       <w:r>
         <w:rPr>
           <w:b/>
         </w:rPr>
+        <w:lastRenderedPageBreak/>
         <w:t>Testfälle</w:t>
       </w:r>
-      <w:bookmarkEnd w:id="5"/>
+      <w:bookmarkEnd w:id="6"/>
     </w:p>
     <w:tbl>
       <w:tblPr>
@@ -2572,12 +2575,18 @@
             <w:pPr>
               <w:jc w:val="center"/>
               <w:rPr>
+                <w:rFonts w:cstheme="minorHAnsi"/>
                 <w:b/>
-              </w:rPr>
-            </w:pPr>
-            <w:r>
-              <w:rPr>
+                <w:sz w:val="20"/>
+                <w:szCs w:val="20"/>
+              </w:rPr>
+            </w:pPr>
+            <w:r>
+              <w:rPr>
+                <w:rFonts w:cstheme="minorHAnsi"/>
                 <w:b/>
+                <w:sz w:val="20"/>
+                <w:szCs w:val="20"/>
               </w:rPr>
               <w:t>#</w:t>
             </w:r>
@@ -2592,12 +2601,18 @@
           <w:p>
             <w:pPr>
               <w:rPr>
+                <w:rFonts w:cstheme="minorHAnsi"/>
                 <w:b/>
-              </w:rPr>
-            </w:pPr>
-            <w:r>
-              <w:rPr>
+                <w:sz w:val="20"/>
+                <w:szCs w:val="20"/>
+              </w:rPr>
+            </w:pPr>
+            <w:r>
+              <w:rPr>
+                <w:rFonts w:cstheme="minorHAnsi"/>
                 <w:b/>
+                <w:sz w:val="20"/>
+                <w:szCs w:val="20"/>
               </w:rPr>
               <w:t>Testfall</w:t>
             </w:r>
@@ -2613,12 +2628,18 @@
             <w:pPr>
               <w:jc w:val="center"/>
               <w:rPr>
+                <w:rFonts w:cstheme="minorHAnsi"/>
                 <w:b/>
-              </w:rPr>
-            </w:pPr>
-            <w:r>
-              <w:rPr>
+                <w:sz w:val="20"/>
+                <w:szCs w:val="20"/>
+              </w:rPr>
+            </w:pPr>
+            <w:r>
+              <w:rPr>
+                <w:rFonts w:cstheme="minorHAnsi"/>
                 <w:b/>
+                <w:sz w:val="20"/>
+                <w:szCs w:val="20"/>
               </w:rPr>
               <w:sym w:font="Wingdings" w:char="F0FC"/>
             </w:r>
@@ -2634,12 +2655,18 @@
             <w:pPr>
               <w:jc w:val="center"/>
               <w:rPr>
+                <w:rFonts w:cstheme="minorHAnsi"/>
                 <w:b/>
-              </w:rPr>
-            </w:pPr>
-            <w:r>
-              <w:rPr>
+                <w:sz w:val="20"/>
+                <w:szCs w:val="20"/>
+              </w:rPr>
+            </w:pPr>
+            <w:r>
+              <w:rPr>
+                <w:rFonts w:cstheme="minorHAnsi"/>
                 <w:b/>
+                <w:sz w:val="20"/>
+                <w:szCs w:val="20"/>
               </w:rPr>
               <w:sym w:font="Wingdings" w:char="F0FB"/>
             </w:r>
@@ -2659,12 +2686,16 @@
             <w:pPr>
               <w:jc w:val="center"/>
               <w:rPr>
-                <w:sz w:val="20"/>
-              </w:rPr>
-            </w:pPr>
-            <w:r>
-              <w:rPr>
-                <w:sz w:val="20"/>
+                <w:rFonts w:cstheme="minorHAnsi"/>
+                <w:sz w:val="20"/>
+                <w:szCs w:val="20"/>
+              </w:rPr>
+            </w:pPr>
+            <w:r>
+              <w:rPr>
+                <w:rFonts w:cstheme="minorHAnsi"/>
+                <w:sz w:val="20"/>
+                <w:szCs w:val="20"/>
               </w:rPr>
               <w:t>1</w:t>
             </w:r>
@@ -2677,12 +2708,16 @@
           <w:p>
             <w:pPr>
               <w:rPr>
-                <w:sz w:val="20"/>
-              </w:rPr>
-            </w:pPr>
-            <w:r>
-              <w:rPr>
-                <w:sz w:val="20"/>
+                <w:rFonts w:cstheme="minorHAnsi"/>
+                <w:sz w:val="20"/>
+                <w:szCs w:val="20"/>
+              </w:rPr>
+            </w:pPr>
+            <w:r>
+              <w:rPr>
+                <w:rFonts w:cstheme="minorHAnsi"/>
+                <w:sz w:val="20"/>
+                <w:szCs w:val="20"/>
               </w:rPr>
               <w:t>GEGEBEN SEI</w:t>
             </w:r>
@@ -2695,14 +2730,20 @@
           <w:p>
             <w:pPr>
               <w:rPr>
-                <w:sz w:val="20"/>
-              </w:rPr>
-            </w:pPr>
-            <w:r>
-              <w:rPr>
-                <w:sz w:val="20"/>
-              </w:rPr>
-              <w:t>Ich erstelle einen Reperaturauftrag</w:t>
+                <w:rFonts w:cstheme="minorHAnsi"/>
+                <w:sz w:val="20"/>
+                <w:szCs w:val="20"/>
+              </w:rPr>
+            </w:pPr>
+            <w:r>
+              <w:rPr>
+                <w:rFonts w:cstheme="minorHAnsi"/>
+                <w:color w:val="24292E"/>
+                <w:sz w:val="20"/>
+                <w:szCs w:val="20"/>
+                <w:shd w:val="clear" w:color="auto" w:fill="FFFFFF"/>
+              </w:rPr>
+              <w:t>Ich bin auf der Startseite</w:t>
             </w:r>
           </w:p>
         </w:tc>
@@ -2715,9 +2756,19 @@
           <w:p>
             <w:pPr>
               <w:rPr>
-                <w:sz w:val="20"/>
-              </w:rPr>
-            </w:pPr>
+                <w:rFonts w:cstheme="minorHAnsi"/>
+                <w:sz w:val="20"/>
+                <w:szCs w:val="20"/>
+              </w:rPr>
+            </w:pPr>
+            <w:r>
+              <w:rPr>
+                <w:rFonts w:cstheme="minorHAnsi"/>
+                <w:sz w:val="20"/>
+                <w:szCs w:val="20"/>
+              </w:rPr>
+              <w:t>x</w:t>
+            </w:r>
           </w:p>
         </w:tc>
         <w:tc>
@@ -2729,7 +2780,9 @@
           <w:p>
             <w:pPr>
               <w:rPr>
-                <w:sz w:val="20"/>
+                <w:rFonts w:cstheme="minorHAnsi"/>
+                <w:sz w:val="20"/>
+                <w:szCs w:val="20"/>
               </w:rPr>
             </w:pPr>
           </w:p>
@@ -2747,7 +2800,9 @@
           <w:p>
             <w:pPr>
               <w:rPr>
-                <w:sz w:val="20"/>
+                <w:rFonts w:cstheme="minorHAnsi"/>
+                <w:sz w:val="20"/>
+                <w:szCs w:val="20"/>
               </w:rPr>
             </w:pPr>
           </w:p>
@@ -2759,12 +2814,16 @@
           <w:p>
             <w:pPr>
               <w:rPr>
-                <w:sz w:val="20"/>
-              </w:rPr>
-            </w:pPr>
-            <w:r>
-              <w:rPr>
-                <w:sz w:val="20"/>
+                <w:rFonts w:cstheme="minorHAnsi"/>
+                <w:sz w:val="20"/>
+                <w:szCs w:val="20"/>
+              </w:rPr>
+            </w:pPr>
+            <w:r>
+              <w:rPr>
+                <w:rFonts w:cstheme="minorHAnsi"/>
+                <w:sz w:val="20"/>
+                <w:szCs w:val="20"/>
               </w:rPr>
               <w:t>WENN</w:t>
             </w:r>
@@ -2777,14 +2836,20 @@
           <w:p>
             <w:pPr>
               <w:rPr>
-                <w:sz w:val="20"/>
-              </w:rPr>
-            </w:pPr>
-            <w:r>
-              <w:rPr>
-                <w:sz w:val="20"/>
-              </w:rPr>
-              <w:t>ich auf «Reperaturauftrag erstellen» klicke</w:t>
+                <w:rFonts w:cstheme="minorHAnsi"/>
+                <w:sz w:val="20"/>
+                <w:szCs w:val="20"/>
+              </w:rPr>
+            </w:pPr>
+            <w:r>
+              <w:rPr>
+                <w:rFonts w:cstheme="minorHAnsi"/>
+                <w:color w:val="24292E"/>
+                <w:sz w:val="20"/>
+                <w:szCs w:val="20"/>
+                <w:shd w:val="clear" w:color="auto" w:fill="FFFFFF"/>
+              </w:rPr>
+              <w:t>ich auf "Auftrag bearbeiten" klicke</w:t>
             </w:r>
           </w:p>
         </w:tc>
@@ -2797,7 +2862,9 @@
           <w:p>
             <w:pPr>
               <w:rPr>
-                <w:sz w:val="20"/>
+                <w:rFonts w:cstheme="minorHAnsi"/>
+                <w:sz w:val="20"/>
+                <w:szCs w:val="20"/>
               </w:rPr>
             </w:pPr>
           </w:p>
@@ -2811,7 +2878,9 @@
           <w:p>
             <w:pPr>
               <w:rPr>
-                <w:sz w:val="20"/>
+                <w:rFonts w:cstheme="minorHAnsi"/>
+                <w:sz w:val="20"/>
+                <w:szCs w:val="20"/>
               </w:rPr>
             </w:pPr>
           </w:p>
@@ -2829,7 +2898,9 @@
           <w:p>
             <w:pPr>
               <w:rPr>
-                <w:sz w:val="20"/>
+                <w:rFonts w:cstheme="minorHAnsi"/>
+                <w:sz w:val="20"/>
+                <w:szCs w:val="20"/>
               </w:rPr>
             </w:pPr>
           </w:p>
@@ -2841,12 +2912,16 @@
           <w:p>
             <w:pPr>
               <w:rPr>
-                <w:sz w:val="20"/>
-              </w:rPr>
-            </w:pPr>
-            <w:r>
-              <w:rPr>
-                <w:sz w:val="20"/>
+                <w:rFonts w:cstheme="minorHAnsi"/>
+                <w:sz w:val="20"/>
+                <w:szCs w:val="20"/>
+              </w:rPr>
+            </w:pPr>
+            <w:r>
+              <w:rPr>
+                <w:rFonts w:cstheme="minorHAnsi"/>
+                <w:sz w:val="20"/>
+                <w:szCs w:val="20"/>
               </w:rPr>
               <w:t>DANN</w:t>
             </w:r>
@@ -2859,14 +2934,20 @@
           <w:p>
             <w:pPr>
               <w:rPr>
-                <w:sz w:val="20"/>
-              </w:rPr>
-            </w:pPr>
-            <w:r>
-              <w:rPr>
-                <w:sz w:val="20"/>
-              </w:rPr>
-              <w:t>wird zum Formular zur Erstellung navigiert</w:t>
+                <w:rFonts w:cstheme="minorHAnsi"/>
+                <w:sz w:val="20"/>
+                <w:szCs w:val="20"/>
+              </w:rPr>
+            </w:pPr>
+            <w:r>
+              <w:rPr>
+                <w:rFonts w:cstheme="minorHAnsi"/>
+                <w:color w:val="24292E"/>
+                <w:sz w:val="20"/>
+                <w:szCs w:val="20"/>
+                <w:shd w:val="clear" w:color="auto" w:fill="FFFFFF"/>
+              </w:rPr>
+              <w:t>öffnet das Bearbeitungs-Formular</w:t>
             </w:r>
           </w:p>
         </w:tc>
@@ -2879,7 +2960,9 @@
           <w:p>
             <w:pPr>
               <w:rPr>
-                <w:sz w:val="20"/>
+                <w:rFonts w:cstheme="minorHAnsi"/>
+                <w:sz w:val="20"/>
+                <w:szCs w:val="20"/>
               </w:rPr>
             </w:pPr>
           </w:p>
@@ -2893,7 +2976,9 @@
           <w:p>
             <w:pPr>
               <w:rPr>
-                <w:sz w:val="20"/>
+                <w:rFonts w:cstheme="minorHAnsi"/>
+                <w:sz w:val="20"/>
+                <w:szCs w:val="20"/>
               </w:rPr>
             </w:pPr>
           </w:p>
@@ -2907,12 +2992,16 @@
           <w:p>
             <w:pPr>
               <w:rPr>
-                <w:sz w:val="20"/>
-              </w:rPr>
-            </w:pPr>
-            <w:r>
-              <w:rPr>
-                <w:sz w:val="20"/>
+                <w:rFonts w:cstheme="minorHAnsi"/>
+                <w:sz w:val="20"/>
+                <w:szCs w:val="20"/>
+              </w:rPr>
+            </w:pPr>
+            <w:r>
+              <w:rPr>
+                <w:rFonts w:cstheme="minorHAnsi"/>
+                <w:sz w:val="20"/>
+                <w:szCs w:val="20"/>
               </w:rPr>
               <w:t>Begründung:</w:t>
             </w:r>
@@ -2926,7 +3015,9 @@
           <w:p>
             <w:pPr>
               <w:rPr>
-                <w:sz w:val="20"/>
+                <w:rFonts w:cstheme="minorHAnsi"/>
+                <w:sz w:val="20"/>
+                <w:szCs w:val="20"/>
               </w:rPr>
             </w:pPr>
           </w:p>
@@ -2945,12 +3036,16 @@
             <w:pPr>
               <w:jc w:val="center"/>
               <w:rPr>
-                <w:sz w:val="20"/>
-              </w:rPr>
-            </w:pPr>
-            <w:r>
-              <w:rPr>
-                <w:sz w:val="20"/>
+                <w:rFonts w:cstheme="minorHAnsi"/>
+                <w:sz w:val="20"/>
+                <w:szCs w:val="20"/>
+              </w:rPr>
+            </w:pPr>
+            <w:r>
+              <w:rPr>
+                <w:rFonts w:cstheme="minorHAnsi"/>
+                <w:sz w:val="20"/>
+                <w:szCs w:val="20"/>
               </w:rPr>
               <w:t>2</w:t>
             </w:r>
@@ -2963,12 +3058,16 @@
           <w:p>
             <w:pPr>
               <w:rPr>
-                <w:sz w:val="20"/>
-              </w:rPr>
-            </w:pPr>
-            <w:r>
-              <w:rPr>
-                <w:sz w:val="20"/>
+                <w:rFonts w:cstheme="minorHAnsi"/>
+                <w:sz w:val="20"/>
+                <w:szCs w:val="20"/>
+              </w:rPr>
+            </w:pPr>
+            <w:r>
+              <w:rPr>
+                <w:rFonts w:cstheme="minorHAnsi"/>
+                <w:sz w:val="20"/>
+                <w:szCs w:val="20"/>
               </w:rPr>
               <w:t>GEGEBEN SEI</w:t>
             </w:r>
@@ -2981,14 +3080,20 @@
           <w:p>
             <w:pPr>
               <w:rPr>
-                <w:sz w:val="20"/>
-              </w:rPr>
-            </w:pPr>
-            <w:r>
-              <w:rPr>
-                <w:sz w:val="20"/>
-              </w:rPr>
-              <w:t>Ich bearbeite einen Reperaturauftrag</w:t>
+                <w:rFonts w:cstheme="minorHAnsi"/>
+                <w:sz w:val="20"/>
+                <w:szCs w:val="20"/>
+              </w:rPr>
+            </w:pPr>
+            <w:r>
+              <w:rPr>
+                <w:rFonts w:cstheme="minorHAnsi"/>
+                <w:color w:val="24292E"/>
+                <w:sz w:val="20"/>
+                <w:szCs w:val="20"/>
+                <w:shd w:val="clear" w:color="auto" w:fill="FFFFFF"/>
+              </w:rPr>
+              <w:t>Ich bin auf dem Erstell-Formular</w:t>
             </w:r>
           </w:p>
         </w:tc>
@@ -3001,9 +3106,19 @@
           <w:p>
             <w:pPr>
               <w:rPr>
-                <w:sz w:val="20"/>
-              </w:rPr>
-            </w:pPr>
+                <w:rFonts w:cstheme="minorHAnsi"/>
+                <w:sz w:val="20"/>
+                <w:szCs w:val="20"/>
+              </w:rPr>
+            </w:pPr>
+            <w:r>
+              <w:rPr>
+                <w:rFonts w:cstheme="minorHAnsi"/>
+                <w:sz w:val="20"/>
+                <w:szCs w:val="20"/>
+              </w:rPr>
+              <w:t>x</w:t>
+            </w:r>
           </w:p>
         </w:tc>
         <w:tc>
@@ -3015,7 +3130,9 @@
           <w:p>
             <w:pPr>
               <w:rPr>
-                <w:sz w:val="20"/>
+                <w:rFonts w:cstheme="minorHAnsi"/>
+                <w:sz w:val="20"/>
+                <w:szCs w:val="20"/>
               </w:rPr>
             </w:pPr>
           </w:p>
@@ -3033,7 +3150,9 @@
           <w:p>
             <w:pPr>
               <w:rPr>
-                <w:sz w:val="20"/>
+                <w:rFonts w:cstheme="minorHAnsi"/>
+                <w:sz w:val="20"/>
+                <w:szCs w:val="20"/>
               </w:rPr>
             </w:pPr>
           </w:p>
@@ -3045,12 +3164,16 @@
           <w:p>
             <w:pPr>
               <w:rPr>
-                <w:sz w:val="20"/>
-              </w:rPr>
-            </w:pPr>
-            <w:r>
-              <w:rPr>
-                <w:sz w:val="20"/>
+                <w:rFonts w:cstheme="minorHAnsi"/>
+                <w:sz w:val="20"/>
+                <w:szCs w:val="20"/>
+              </w:rPr>
+            </w:pPr>
+            <w:r>
+              <w:rPr>
+                <w:rFonts w:cstheme="minorHAnsi"/>
+                <w:sz w:val="20"/>
+                <w:szCs w:val="20"/>
               </w:rPr>
               <w:t>WENN</w:t>
             </w:r>
@@ -3063,14 +3186,19 @@
           <w:p>
             <w:pPr>
               <w:rPr>
-                <w:sz w:val="20"/>
-              </w:rPr>
-            </w:pPr>
-            <w:r>
-              <w:rPr>
-                <w:sz w:val="20"/>
-              </w:rPr>
-              <w:t>ich auf «Bearbeitungs-Knopf» klicke</w:t>
+                <w:rFonts w:cstheme="minorHAnsi"/>
+                <w:sz w:val="20"/>
+                <w:szCs w:val="20"/>
+              </w:rPr>
+            </w:pPr>
+            <w:r>
+              <w:rPr>
+                <w:rFonts w:cstheme="minorHAnsi"/>
+                <w:color w:val="24292E"/>
+                <w:sz w:val="20"/>
+                <w:szCs w:val="20"/>
+              </w:rPr>
+              <w:t>ich den Vornamen eingebe und auf "Auftrag erstellen" klicke</w:t>
             </w:r>
           </w:p>
         </w:tc>
@@ -3083,7 +3211,9 @@
           <w:p>
             <w:pPr>
               <w:rPr>
-                <w:sz w:val="20"/>
+                <w:rFonts w:cstheme="minorHAnsi"/>
+                <w:sz w:val="20"/>
+                <w:szCs w:val="20"/>
               </w:rPr>
             </w:pPr>
           </w:p>
@@ -3097,7 +3227,9 @@
           <w:p>
             <w:pPr>
               <w:rPr>
-                <w:sz w:val="20"/>
+                <w:rFonts w:cstheme="minorHAnsi"/>
+                <w:sz w:val="20"/>
+                <w:szCs w:val="20"/>
               </w:rPr>
             </w:pPr>
           </w:p>
@@ -3115,7 +3247,9 @@
           <w:p>
             <w:pPr>
               <w:rPr>
-                <w:sz w:val="20"/>
+                <w:rFonts w:cstheme="minorHAnsi"/>
+                <w:sz w:val="20"/>
+                <w:szCs w:val="20"/>
               </w:rPr>
             </w:pPr>
           </w:p>
@@ -3127,12 +3261,16 @@
           <w:p>
             <w:pPr>
               <w:rPr>
-                <w:sz w:val="20"/>
-              </w:rPr>
-            </w:pPr>
-            <w:r>
-              <w:rPr>
-                <w:sz w:val="20"/>
+                <w:rFonts w:cstheme="minorHAnsi"/>
+                <w:sz w:val="20"/>
+                <w:szCs w:val="20"/>
+              </w:rPr>
+            </w:pPr>
+            <w:r>
+              <w:rPr>
+                <w:rFonts w:cstheme="minorHAnsi"/>
+                <w:sz w:val="20"/>
+                <w:szCs w:val="20"/>
               </w:rPr>
               <w:t>DANN</w:t>
             </w:r>
@@ -3145,26 +3283,18 @@
           <w:p>
             <w:pPr>
               <w:rPr>
-                <w:sz w:val="20"/>
-              </w:rPr>
-            </w:pPr>
-            <w:r>
-              <w:rPr>
-                <w:sz w:val="20"/>
-              </w:rPr>
-              <w:t xml:space="preserve">wird zum Formular zur </w:t>
-            </w:r>
-            <w:r>
-              <w:rPr>
-                <w:sz w:val="20"/>
-              </w:rPr>
-              <w:t>Editierung</w:t>
-            </w:r>
-            <w:r>
-              <w:rPr>
-                <w:sz w:val="20"/>
-              </w:rPr>
-              <w:t xml:space="preserve"> navigiert</w:t>
+                <w:rFonts w:cstheme="minorHAnsi"/>
+                <w:sz w:val="20"/>
+                <w:szCs w:val="20"/>
+              </w:rPr>
+            </w:pPr>
+            <w:r>
+              <w:rPr>
+                <w:rFonts w:cstheme="minorHAnsi"/>
+                <w:sz w:val="20"/>
+                <w:szCs w:val="20"/>
+              </w:rPr>
+              <w:t>Wird das Feld korrekt validiert</w:t>
             </w:r>
           </w:p>
         </w:tc>
@@ -3177,7 +3307,9 @@
           <w:p>
             <w:pPr>
               <w:rPr>
-                <w:sz w:val="20"/>
+                <w:rFonts w:cstheme="minorHAnsi"/>
+                <w:sz w:val="20"/>
+                <w:szCs w:val="20"/>
               </w:rPr>
             </w:pPr>
           </w:p>
@@ -3191,7 +3323,9 @@
           <w:p>
             <w:pPr>
               <w:rPr>
-                <w:sz w:val="20"/>
+                <w:rFonts w:cstheme="minorHAnsi"/>
+                <w:sz w:val="20"/>
+                <w:szCs w:val="20"/>
               </w:rPr>
             </w:pPr>
           </w:p>
@@ -3205,12 +3339,16 @@
           <w:p>
             <w:pPr>
               <w:rPr>
-                <w:sz w:val="20"/>
-              </w:rPr>
-            </w:pPr>
-            <w:r>
-              <w:rPr>
-                <w:sz w:val="20"/>
+                <w:rFonts w:cstheme="minorHAnsi"/>
+                <w:sz w:val="20"/>
+                <w:szCs w:val="20"/>
+              </w:rPr>
+            </w:pPr>
+            <w:r>
+              <w:rPr>
+                <w:rFonts w:cstheme="minorHAnsi"/>
+                <w:sz w:val="20"/>
+                <w:szCs w:val="20"/>
               </w:rPr>
               <w:t>Begründung:</w:t>
             </w:r>
@@ -3224,7 +3362,9 @@
           <w:p>
             <w:pPr>
               <w:rPr>
-                <w:sz w:val="20"/>
+                <w:rFonts w:cstheme="minorHAnsi"/>
+                <w:sz w:val="20"/>
+                <w:szCs w:val="20"/>
               </w:rPr>
             </w:pPr>
           </w:p>
@@ -3243,12 +3383,16 @@
             <w:pPr>
               <w:jc w:val="center"/>
               <w:rPr>
-                <w:sz w:val="20"/>
-              </w:rPr>
-            </w:pPr>
-            <w:r>
-              <w:rPr>
-                <w:sz w:val="20"/>
+                <w:rFonts w:cstheme="minorHAnsi"/>
+                <w:sz w:val="20"/>
+                <w:szCs w:val="20"/>
+              </w:rPr>
+            </w:pPr>
+            <w:r>
+              <w:rPr>
+                <w:rFonts w:cstheme="minorHAnsi"/>
+                <w:sz w:val="20"/>
+                <w:szCs w:val="20"/>
               </w:rPr>
               <w:t>3</w:t>
             </w:r>
@@ -3261,12 +3405,16 @@
           <w:p>
             <w:pPr>
               <w:rPr>
-                <w:sz w:val="20"/>
-              </w:rPr>
-            </w:pPr>
-            <w:r>
-              <w:rPr>
-                <w:sz w:val="20"/>
+                <w:rFonts w:cstheme="minorHAnsi"/>
+                <w:sz w:val="20"/>
+                <w:szCs w:val="20"/>
+              </w:rPr>
+            </w:pPr>
+            <w:r>
+              <w:rPr>
+                <w:rFonts w:cstheme="minorHAnsi"/>
+                <w:sz w:val="20"/>
+                <w:szCs w:val="20"/>
               </w:rPr>
               <w:t>GEGEBEN SEI</w:t>
             </w:r>
@@ -3279,32 +3427,20 @@
           <w:p>
             <w:pPr>
               <w:rPr>
-                <w:sz w:val="20"/>
-              </w:rPr>
-            </w:pPr>
-            <w:r>
-              <w:rPr>
-                <w:sz w:val="20"/>
-              </w:rPr>
-              <w:t xml:space="preserve">Ich </w:t>
-            </w:r>
-            <w:r>
-              <w:rPr>
-                <w:sz w:val="20"/>
-              </w:rPr>
-              <w:t>lösche</w:t>
-            </w:r>
-            <w:r>
-              <w:rPr>
-                <w:sz w:val="20"/>
-              </w:rPr>
-              <w:t xml:space="preserve"> einen Reperaturauftrag</w:t>
-            </w:r>
-            <w:r>
-              <w:rPr>
-                <w:sz w:val="20"/>
-              </w:rPr>
-              <w:t>?????????????????</w:t>
+                <w:rFonts w:cstheme="minorHAnsi"/>
+                <w:sz w:val="20"/>
+                <w:szCs w:val="20"/>
+              </w:rPr>
+            </w:pPr>
+            <w:r>
+              <w:rPr>
+                <w:rFonts w:cstheme="minorHAnsi"/>
+                <w:color w:val="24292E"/>
+                <w:sz w:val="20"/>
+                <w:szCs w:val="20"/>
+                <w:shd w:val="clear" w:color="auto" w:fill="FFFFFF"/>
+              </w:rPr>
+              <w:t>Ich bin auf dem Erstell-Formular</w:t>
             </w:r>
           </w:p>
         </w:tc>
@@ -3317,9 +3453,19 @@
           <w:p>
             <w:pPr>
               <w:rPr>
-                <w:sz w:val="20"/>
-              </w:rPr>
-            </w:pPr>
+                <w:rFonts w:cstheme="minorHAnsi"/>
+                <w:sz w:val="20"/>
+                <w:szCs w:val="20"/>
+              </w:rPr>
+            </w:pPr>
+            <w:r>
+              <w:rPr>
+                <w:rFonts w:cstheme="minorHAnsi"/>
+                <w:sz w:val="20"/>
+                <w:szCs w:val="20"/>
+              </w:rPr>
+              <w:t>x</w:t>
+            </w:r>
           </w:p>
         </w:tc>
         <w:tc>
@@ -3331,7 +3477,9 @@
           <w:p>
             <w:pPr>
               <w:rPr>
-                <w:sz w:val="20"/>
+                <w:rFonts w:cstheme="minorHAnsi"/>
+                <w:sz w:val="20"/>
+                <w:szCs w:val="20"/>
               </w:rPr>
             </w:pPr>
           </w:p>
@@ -3349,7 +3497,9 @@
           <w:p>
             <w:pPr>
               <w:rPr>
-                <w:sz w:val="20"/>
+                <w:rFonts w:cstheme="minorHAnsi"/>
+                <w:sz w:val="20"/>
+                <w:szCs w:val="20"/>
               </w:rPr>
             </w:pPr>
           </w:p>
@@ -3361,12 +3511,16 @@
           <w:p>
             <w:pPr>
               <w:rPr>
-                <w:sz w:val="20"/>
-              </w:rPr>
-            </w:pPr>
-            <w:r>
-              <w:rPr>
-                <w:sz w:val="20"/>
+                <w:rFonts w:cstheme="minorHAnsi"/>
+                <w:sz w:val="20"/>
+                <w:szCs w:val="20"/>
+              </w:rPr>
+            </w:pPr>
+            <w:r>
+              <w:rPr>
+                <w:rFonts w:cstheme="minorHAnsi"/>
+                <w:sz w:val="20"/>
+                <w:szCs w:val="20"/>
               </w:rPr>
               <w:t>WENN</w:t>
             </w:r>
@@ -3378,27 +3532,40 @@
           </w:tcPr>
           <w:p>
             <w:pPr>
-              <w:rPr>
-                <w:sz w:val="20"/>
-              </w:rPr>
-            </w:pPr>
-            <w:r>
-              <w:rPr>
-                <w:sz w:val="20"/>
-              </w:rPr>
-              <w:t>ich auf «</w:t>
-            </w:r>
-            <w:r>
-              <w:rPr>
-                <w:sz w:val="20"/>
-              </w:rPr>
-              <w:t>Löschungs</w:t>
-            </w:r>
-            <w:r>
-              <w:rPr>
-                <w:sz w:val="20"/>
-              </w:rPr>
-              <w:t>-Knopf» klicke</w:t>
+              <w:spacing w:after="240"/>
+              <w:rPr>
+                <w:rFonts w:cstheme="minorHAnsi"/>
+                <w:color w:val="24292E"/>
+                <w:sz w:val="20"/>
+                <w:szCs w:val="20"/>
+              </w:rPr>
+            </w:pPr>
+            <w:r>
+              <w:rPr>
+                <w:rFonts w:cstheme="minorHAnsi"/>
+                <w:color w:val="24292E"/>
+                <w:sz w:val="20"/>
+                <w:szCs w:val="20"/>
+              </w:rPr>
+              <w:t xml:space="preserve">ich den </w:t>
+            </w:r>
+            <w:r>
+              <w:rPr>
+                <w:rFonts w:cstheme="minorHAnsi"/>
+                <w:color w:val="24292E"/>
+                <w:sz w:val="20"/>
+                <w:szCs w:val="20"/>
+              </w:rPr>
+              <w:t>Nach</w:t>
+            </w:r>
+            <w:r>
+              <w:rPr>
+                <w:rFonts w:cstheme="minorHAnsi"/>
+                <w:color w:val="24292E"/>
+                <w:sz w:val="20"/>
+                <w:szCs w:val="20"/>
+              </w:rPr>
+              <w:t>namen eingebe und auf "Auftrag erstellen" klicke</w:t>
             </w:r>
           </w:p>
         </w:tc>
@@ -3411,7 +3578,9 @@
           <w:p>
             <w:pPr>
               <w:rPr>
-                <w:sz w:val="20"/>
+                <w:rFonts w:cstheme="minorHAnsi"/>
+                <w:sz w:val="20"/>
+                <w:szCs w:val="20"/>
               </w:rPr>
             </w:pPr>
           </w:p>
@@ -3425,7 +3594,9 @@
           <w:p>
             <w:pPr>
               <w:rPr>
-                <w:sz w:val="20"/>
+                <w:rFonts w:cstheme="minorHAnsi"/>
+                <w:sz w:val="20"/>
+                <w:szCs w:val="20"/>
               </w:rPr>
             </w:pPr>
           </w:p>
@@ -3443,7 +3614,9 @@
           <w:p>
             <w:pPr>
               <w:rPr>
-                <w:sz w:val="20"/>
+                <w:rFonts w:cstheme="minorHAnsi"/>
+                <w:sz w:val="20"/>
+                <w:szCs w:val="20"/>
               </w:rPr>
             </w:pPr>
           </w:p>
@@ -3455,12 +3628,16 @@
           <w:p>
             <w:pPr>
               <w:rPr>
-                <w:sz w:val="20"/>
-              </w:rPr>
-            </w:pPr>
-            <w:r>
-              <w:rPr>
-                <w:sz w:val="20"/>
+                <w:rFonts w:cstheme="minorHAnsi"/>
+                <w:sz w:val="20"/>
+                <w:szCs w:val="20"/>
+              </w:rPr>
+            </w:pPr>
+            <w:r>
+              <w:rPr>
+                <w:rFonts w:cstheme="minorHAnsi"/>
+                <w:sz w:val="20"/>
+                <w:szCs w:val="20"/>
               </w:rPr>
               <w:t>DANN</w:t>
             </w:r>
@@ -3473,20 +3650,18 @@
           <w:p>
             <w:pPr>
               <w:rPr>
-                <w:sz w:val="20"/>
-              </w:rPr>
-            </w:pPr>
-            <w:r>
-              <w:rPr>
-                <w:sz w:val="20"/>
-              </w:rPr>
-              <w:t xml:space="preserve">wird </w:t>
-            </w:r>
-            <w:r>
-              <w:rPr>
-                <w:sz w:val="20"/>
-              </w:rPr>
-              <w:t>der Auftrag aus der Datenbank gelöscht</w:t>
+                <w:rFonts w:cstheme="minorHAnsi"/>
+                <w:sz w:val="20"/>
+                <w:szCs w:val="20"/>
+              </w:rPr>
+            </w:pPr>
+            <w:r>
+              <w:rPr>
+                <w:rFonts w:cstheme="minorHAnsi"/>
+                <w:sz w:val="20"/>
+                <w:szCs w:val="20"/>
+              </w:rPr>
+              <w:t>Wird das Feld korrekt validiert</w:t>
             </w:r>
           </w:p>
         </w:tc>
@@ -3499,7 +3674,9 @@
           <w:p>
             <w:pPr>
               <w:rPr>
-                <w:sz w:val="20"/>
+                <w:rFonts w:cstheme="minorHAnsi"/>
+                <w:sz w:val="20"/>
+                <w:szCs w:val="20"/>
               </w:rPr>
             </w:pPr>
           </w:p>
@@ -3513,7 +3690,9 @@
           <w:p>
             <w:pPr>
               <w:rPr>
-                <w:sz w:val="20"/>
+                <w:rFonts w:cstheme="minorHAnsi"/>
+                <w:sz w:val="20"/>
+                <w:szCs w:val="20"/>
               </w:rPr>
             </w:pPr>
           </w:p>
@@ -3527,12 +3706,16 @@
           <w:p>
             <w:pPr>
               <w:rPr>
-                <w:sz w:val="20"/>
-              </w:rPr>
-            </w:pPr>
-            <w:r>
-              <w:rPr>
-                <w:sz w:val="20"/>
+                <w:rFonts w:cstheme="minorHAnsi"/>
+                <w:sz w:val="20"/>
+                <w:szCs w:val="20"/>
+              </w:rPr>
+            </w:pPr>
+            <w:r>
+              <w:rPr>
+                <w:rFonts w:cstheme="minorHAnsi"/>
+                <w:sz w:val="20"/>
+                <w:szCs w:val="20"/>
               </w:rPr>
               <w:t>Begründung:</w:t>
             </w:r>
@@ -3546,7 +3729,9 @@
           <w:p>
             <w:pPr>
               <w:rPr>
-                <w:sz w:val="20"/>
+                <w:rFonts w:cstheme="minorHAnsi"/>
+                <w:sz w:val="20"/>
+                <w:szCs w:val="20"/>
               </w:rPr>
             </w:pPr>
           </w:p>
@@ -3565,12 +3750,16 @@
             <w:pPr>
               <w:jc w:val="center"/>
               <w:rPr>
-                <w:sz w:val="20"/>
-              </w:rPr>
-            </w:pPr>
-            <w:r>
-              <w:rPr>
-                <w:sz w:val="20"/>
+                <w:rFonts w:cstheme="minorHAnsi"/>
+                <w:sz w:val="20"/>
+                <w:szCs w:val="20"/>
+              </w:rPr>
+            </w:pPr>
+            <w:r>
+              <w:rPr>
+                <w:rFonts w:cstheme="minorHAnsi"/>
+                <w:sz w:val="20"/>
+                <w:szCs w:val="20"/>
               </w:rPr>
               <w:t>4</w:t>
             </w:r>
@@ -3583,12 +3772,16 @@
           <w:p>
             <w:pPr>
               <w:rPr>
-                <w:sz w:val="20"/>
-              </w:rPr>
-            </w:pPr>
-            <w:r>
-              <w:rPr>
-                <w:sz w:val="20"/>
+                <w:rFonts w:cstheme="minorHAnsi"/>
+                <w:sz w:val="20"/>
+                <w:szCs w:val="20"/>
+              </w:rPr>
+            </w:pPr>
+            <w:r>
+              <w:rPr>
+                <w:rFonts w:cstheme="minorHAnsi"/>
+                <w:sz w:val="20"/>
+                <w:szCs w:val="20"/>
               </w:rPr>
               <w:t>GEGEBEN SEI</w:t>
             </w:r>
@@ -3600,45 +3793,22 @@
           </w:tcPr>
           <w:p>
             <w:pPr>
-              <w:rPr>
-                <w:sz w:val="20"/>
-              </w:rPr>
-            </w:pPr>
-            <w:r>
-              <w:rPr>
-                <w:sz w:val="20"/>
-              </w:rPr>
-              <w:t>Ich gebe/wähle</w:t>
-            </w:r>
-            <w:r>
-              <w:rPr>
-                <w:sz w:val="20"/>
-              </w:rPr>
-              <w:t xml:space="preserve"> </w:t>
-            </w:r>
-            <w:r>
-              <w:rPr>
-                <w:sz w:val="20"/>
-              </w:rPr>
-              <w:t xml:space="preserve">Startdatum </w:t>
-            </w:r>
-            <w:r>
-              <w:rPr>
-                <w:sz w:val="20"/>
-              </w:rPr>
-              <w:t>ein/</w:t>
-            </w:r>
-            <w:r>
-              <w:rPr>
-                <w:sz w:val="20"/>
-              </w:rPr>
-              <w:t>aus</w:t>
-            </w:r>
-            <w:r>
-              <w:rPr>
-                <w:sz w:val="20"/>
-              </w:rPr>
-              <w:t>????????</w:t>
+              <w:spacing w:after="240"/>
+              <w:rPr>
+                <w:rFonts w:cstheme="minorHAnsi"/>
+                <w:color w:val="24292E"/>
+                <w:sz w:val="20"/>
+                <w:szCs w:val="20"/>
+              </w:rPr>
+            </w:pPr>
+            <w:r>
+              <w:rPr>
+                <w:rFonts w:cstheme="minorHAnsi"/>
+                <w:color w:val="24292E"/>
+                <w:sz w:val="20"/>
+                <w:szCs w:val="20"/>
+              </w:rPr>
+              <w:t>Ich bin auf dem Create-Formular</w:t>
             </w:r>
           </w:p>
         </w:tc>
@@ -3651,7 +3821,9 @@
           <w:p>
             <w:pPr>
               <w:rPr>
-                <w:sz w:val="20"/>
+                <w:rFonts w:cstheme="minorHAnsi"/>
+                <w:sz w:val="20"/>
+                <w:szCs w:val="20"/>
               </w:rPr>
             </w:pPr>
           </w:p>
@@ -3665,7 +3837,9 @@
           <w:p>
             <w:pPr>
               <w:rPr>
-                <w:sz w:val="20"/>
+                <w:rFonts w:cstheme="minorHAnsi"/>
+                <w:sz w:val="20"/>
+                <w:szCs w:val="20"/>
               </w:rPr>
             </w:pPr>
           </w:p>
@@ -3683,7 +3857,9 @@
           <w:p>
             <w:pPr>
               <w:rPr>
-                <w:sz w:val="20"/>
+                <w:rFonts w:cstheme="minorHAnsi"/>
+                <w:sz w:val="20"/>
+                <w:szCs w:val="20"/>
               </w:rPr>
             </w:pPr>
           </w:p>
@@ -3695,12 +3871,16 @@
           <w:p>
             <w:pPr>
               <w:rPr>
-                <w:sz w:val="20"/>
-              </w:rPr>
-            </w:pPr>
-            <w:r>
-              <w:rPr>
-                <w:sz w:val="20"/>
+                <w:rFonts w:cstheme="minorHAnsi"/>
+                <w:sz w:val="20"/>
+                <w:szCs w:val="20"/>
+              </w:rPr>
+            </w:pPr>
+            <w:r>
+              <w:rPr>
+                <w:rFonts w:cstheme="minorHAnsi"/>
+                <w:sz w:val="20"/>
+                <w:szCs w:val="20"/>
               </w:rPr>
               <w:t>WENN</w:t>
             </w:r>
@@ -3713,14 +3893,19 @@
           <w:p>
             <w:pPr>
               <w:rPr>
-                <w:sz w:val="20"/>
-              </w:rPr>
-            </w:pPr>
-            <w:r>
-              <w:rPr>
-                <w:sz w:val="20"/>
-              </w:rPr>
-              <w:t>ich einen neuen Reperaturauftrag erstelle</w:t>
+                <w:rFonts w:cstheme="minorHAnsi"/>
+                <w:sz w:val="20"/>
+                <w:szCs w:val="20"/>
+              </w:rPr>
+            </w:pPr>
+            <w:r>
+              <w:rPr>
+                <w:rFonts w:cstheme="minorHAnsi"/>
+                <w:color w:val="24292E"/>
+                <w:sz w:val="20"/>
+                <w:szCs w:val="20"/>
+              </w:rPr>
+              <w:t>ich die Telefonnummer eingebe und auf "Auftrag erstellen" klicke</w:t>
             </w:r>
           </w:p>
         </w:tc>
@@ -3733,7 +3918,9 @@
           <w:p>
             <w:pPr>
               <w:rPr>
-                <w:sz w:val="20"/>
+                <w:rFonts w:cstheme="minorHAnsi"/>
+                <w:sz w:val="20"/>
+                <w:szCs w:val="20"/>
               </w:rPr>
             </w:pPr>
           </w:p>
@@ -3747,7 +3934,9 @@
           <w:p>
             <w:pPr>
               <w:rPr>
-                <w:sz w:val="20"/>
+                <w:rFonts w:cstheme="minorHAnsi"/>
+                <w:sz w:val="20"/>
+                <w:szCs w:val="20"/>
               </w:rPr>
             </w:pPr>
           </w:p>
@@ -3765,7 +3954,9 @@
           <w:p>
             <w:pPr>
               <w:rPr>
-                <w:sz w:val="20"/>
+                <w:rFonts w:cstheme="minorHAnsi"/>
+                <w:sz w:val="20"/>
+                <w:szCs w:val="20"/>
               </w:rPr>
             </w:pPr>
           </w:p>
@@ -3777,12 +3968,16 @@
           <w:p>
             <w:pPr>
               <w:rPr>
-                <w:sz w:val="20"/>
-              </w:rPr>
-            </w:pPr>
-            <w:r>
-              <w:rPr>
-                <w:sz w:val="20"/>
+                <w:rFonts w:cstheme="minorHAnsi"/>
+                <w:sz w:val="20"/>
+                <w:szCs w:val="20"/>
+              </w:rPr>
+            </w:pPr>
+            <w:r>
+              <w:rPr>
+                <w:rFonts w:cstheme="minorHAnsi"/>
+                <w:sz w:val="20"/>
+                <w:szCs w:val="20"/>
               </w:rPr>
               <w:t>DANN</w:t>
             </w:r>
@@ -3795,20 +3990,20 @@
           <w:p>
             <w:pPr>
               <w:rPr>
-                <w:sz w:val="20"/>
-              </w:rPr>
-            </w:pPr>
-            <w:r>
-              <w:rPr>
-                <w:sz w:val="20"/>
-              </w:rPr>
-              <w:t>wird das Startdatum passend formatiert und kann nicht grösser als Enddatum sein</w:t>
-            </w:r>
-            <w:r>
-              <w:rPr>
-                <w:sz w:val="20"/>
-              </w:rPr>
-              <w:t>.</w:t>
+                <w:rFonts w:cstheme="minorHAnsi"/>
+                <w:sz w:val="20"/>
+                <w:szCs w:val="20"/>
+              </w:rPr>
+            </w:pPr>
+            <w:r>
+              <w:rPr>
+                <w:rFonts w:cstheme="minorHAnsi"/>
+                <w:color w:val="24292E"/>
+                <w:sz w:val="20"/>
+                <w:szCs w:val="20"/>
+                <w:shd w:val="clear" w:color="auto" w:fill="F6F8FA"/>
+              </w:rPr>
+              <w:t>Wird das Feld korrekt validiert (nur Ziffern, Leerzeichen, +, -)</w:t>
             </w:r>
           </w:p>
         </w:tc>
@@ -3821,7 +4016,9 @@
           <w:p>
             <w:pPr>
               <w:rPr>
-                <w:sz w:val="20"/>
+                <w:rFonts w:cstheme="minorHAnsi"/>
+                <w:sz w:val="20"/>
+                <w:szCs w:val="20"/>
               </w:rPr>
             </w:pPr>
           </w:p>
@@ -3835,7 +4032,9 @@
           <w:p>
             <w:pPr>
               <w:rPr>
-                <w:sz w:val="20"/>
+                <w:rFonts w:cstheme="minorHAnsi"/>
+                <w:sz w:val="20"/>
+                <w:szCs w:val="20"/>
               </w:rPr>
             </w:pPr>
           </w:p>
@@ -3849,12 +4048,16 @@
           <w:p>
             <w:pPr>
               <w:rPr>
-                <w:sz w:val="20"/>
-              </w:rPr>
-            </w:pPr>
-            <w:r>
-              <w:rPr>
-                <w:sz w:val="20"/>
+                <w:rFonts w:cstheme="minorHAnsi"/>
+                <w:sz w:val="20"/>
+                <w:szCs w:val="20"/>
+              </w:rPr>
+            </w:pPr>
+            <w:r>
+              <w:rPr>
+                <w:rFonts w:cstheme="minorHAnsi"/>
+                <w:sz w:val="20"/>
+                <w:szCs w:val="20"/>
               </w:rPr>
               <w:t>Begründung:</w:t>
             </w:r>
@@ -3868,7 +4071,9 @@
           <w:p>
             <w:pPr>
               <w:rPr>
-                <w:sz w:val="20"/>
+                <w:rFonts w:cstheme="minorHAnsi"/>
+                <w:sz w:val="20"/>
+                <w:szCs w:val="20"/>
               </w:rPr>
             </w:pPr>
           </w:p>
@@ -3887,12 +4092,16 @@
             <w:pPr>
               <w:jc w:val="center"/>
               <w:rPr>
-                <w:sz w:val="20"/>
-              </w:rPr>
-            </w:pPr>
-            <w:r>
-              <w:rPr>
-                <w:sz w:val="20"/>
+                <w:rFonts w:cstheme="minorHAnsi"/>
+                <w:sz w:val="20"/>
+                <w:szCs w:val="20"/>
+              </w:rPr>
+            </w:pPr>
+            <w:r>
+              <w:rPr>
+                <w:rFonts w:cstheme="minorHAnsi"/>
+                <w:sz w:val="20"/>
+                <w:szCs w:val="20"/>
               </w:rPr>
               <w:t>5</w:t>
             </w:r>
@@ -3905,12 +4114,16 @@
           <w:p>
             <w:pPr>
               <w:rPr>
-                <w:sz w:val="20"/>
-              </w:rPr>
-            </w:pPr>
-            <w:r>
-              <w:rPr>
-                <w:sz w:val="20"/>
+                <w:rFonts w:cstheme="minorHAnsi"/>
+                <w:sz w:val="20"/>
+                <w:szCs w:val="20"/>
+              </w:rPr>
+            </w:pPr>
+            <w:r>
+              <w:rPr>
+                <w:rFonts w:cstheme="minorHAnsi"/>
+                <w:sz w:val="20"/>
+                <w:szCs w:val="20"/>
               </w:rPr>
               <w:t>GEGEBEN SEI</w:t>
             </w:r>
@@ -3923,44 +4136,20 @@
           <w:p>
             <w:pPr>
               <w:rPr>
-                <w:sz w:val="20"/>
-              </w:rPr>
-            </w:pPr>
-            <w:r>
-              <w:rPr>
-                <w:sz w:val="20"/>
-              </w:rPr>
-              <w:t xml:space="preserve">Ich gebe/wähle </w:t>
-            </w:r>
-            <w:r>
-              <w:rPr>
-                <w:sz w:val="20"/>
-              </w:rPr>
-              <w:t>Enddatum</w:t>
-            </w:r>
-            <w:r>
-              <w:rPr>
-                <w:sz w:val="20"/>
-              </w:rPr>
-              <w:t xml:space="preserve"> </w:t>
-            </w:r>
-            <w:r>
-              <w:rPr>
-                <w:sz w:val="20"/>
-              </w:rPr>
-              <w:t>ein/</w:t>
-            </w:r>
-            <w:r>
-              <w:rPr>
-                <w:sz w:val="20"/>
-              </w:rPr>
-              <w:t>aus</w:t>
-            </w:r>
-            <w:r>
-              <w:rPr>
-                <w:sz w:val="20"/>
-              </w:rPr>
-              <w:t>??????????</w:t>
+                <w:rFonts w:cstheme="minorHAnsi"/>
+                <w:sz w:val="20"/>
+                <w:szCs w:val="20"/>
+              </w:rPr>
+            </w:pPr>
+            <w:r>
+              <w:rPr>
+                <w:rFonts w:cstheme="minorHAnsi"/>
+                <w:color w:val="24292E"/>
+                <w:sz w:val="20"/>
+                <w:szCs w:val="20"/>
+                <w:shd w:val="clear" w:color="auto" w:fill="F6F8FA"/>
+              </w:rPr>
+              <w:t>Ich bin auf dem Create-Formular</w:t>
             </w:r>
           </w:p>
         </w:tc>
@@ -3973,7 +4162,9 @@
           <w:p>
             <w:pPr>
               <w:rPr>
-                <w:sz w:val="20"/>
+                <w:rFonts w:cstheme="minorHAnsi"/>
+                <w:sz w:val="20"/>
+                <w:szCs w:val="20"/>
               </w:rPr>
             </w:pPr>
           </w:p>
@@ -3987,7 +4178,9 @@
           <w:p>
             <w:pPr>
               <w:rPr>
-                <w:sz w:val="20"/>
+                <w:rFonts w:cstheme="minorHAnsi"/>
+                <w:sz w:val="20"/>
+                <w:szCs w:val="20"/>
               </w:rPr>
             </w:pPr>
           </w:p>
@@ -4005,7 +4198,9 @@
           <w:p>
             <w:pPr>
               <w:rPr>
-                <w:sz w:val="20"/>
+                <w:rFonts w:cstheme="minorHAnsi"/>
+                <w:sz w:val="20"/>
+                <w:szCs w:val="20"/>
               </w:rPr>
             </w:pPr>
           </w:p>
@@ -4017,12 +4212,16 @@
           <w:p>
             <w:pPr>
               <w:rPr>
-                <w:sz w:val="20"/>
-              </w:rPr>
-            </w:pPr>
-            <w:r>
-              <w:rPr>
-                <w:sz w:val="20"/>
+                <w:rFonts w:cstheme="minorHAnsi"/>
+                <w:sz w:val="20"/>
+                <w:szCs w:val="20"/>
+              </w:rPr>
+            </w:pPr>
+            <w:r>
+              <w:rPr>
+                <w:rFonts w:cstheme="minorHAnsi"/>
+                <w:sz w:val="20"/>
+                <w:szCs w:val="20"/>
               </w:rPr>
               <w:t>WENN</w:t>
             </w:r>
@@ -4034,15 +4233,22 @@
           </w:tcPr>
           <w:p>
             <w:pPr>
-              <w:rPr>
-                <w:sz w:val="20"/>
-              </w:rPr>
-            </w:pPr>
-            <w:r>
-              <w:rPr>
-                <w:sz w:val="20"/>
-              </w:rPr>
-              <w:t>ich einen neuen Reperaturauftrag erstelle</w:t>
+              <w:spacing w:after="240"/>
+              <w:rPr>
+                <w:rFonts w:cstheme="minorHAnsi"/>
+                <w:color w:val="24292E"/>
+                <w:sz w:val="20"/>
+                <w:szCs w:val="20"/>
+              </w:rPr>
+            </w:pPr>
+            <w:r>
+              <w:rPr>
+                <w:rFonts w:cstheme="minorHAnsi"/>
+                <w:color w:val="24292E"/>
+                <w:sz w:val="20"/>
+                <w:szCs w:val="20"/>
+              </w:rPr>
+              <w:t>ich die Email eingebe und auf "Auftrag erstellen" klicke</w:t>
             </w:r>
           </w:p>
         </w:tc>
@@ -4055,7 +4261,9 @@
           <w:p>
             <w:pPr>
               <w:rPr>
-                <w:sz w:val="20"/>
+                <w:rFonts w:cstheme="minorHAnsi"/>
+                <w:sz w:val="20"/>
+                <w:szCs w:val="20"/>
               </w:rPr>
             </w:pPr>
           </w:p>
@@ -4069,7 +4277,9 @@
           <w:p>
             <w:pPr>
               <w:rPr>
-                <w:sz w:val="20"/>
+                <w:rFonts w:cstheme="minorHAnsi"/>
+                <w:sz w:val="20"/>
+                <w:szCs w:val="20"/>
               </w:rPr>
             </w:pPr>
           </w:p>
@@ -4087,7 +4297,9 @@
           <w:p>
             <w:pPr>
               <w:rPr>
-                <w:sz w:val="20"/>
+                <w:rFonts w:cstheme="minorHAnsi"/>
+                <w:sz w:val="20"/>
+                <w:szCs w:val="20"/>
               </w:rPr>
             </w:pPr>
           </w:p>
@@ -4099,12 +4311,16 @@
           <w:p>
             <w:pPr>
               <w:rPr>
-                <w:sz w:val="20"/>
-              </w:rPr>
-            </w:pPr>
-            <w:r>
-              <w:rPr>
-                <w:sz w:val="20"/>
+                <w:rFonts w:cstheme="minorHAnsi"/>
+                <w:sz w:val="20"/>
+                <w:szCs w:val="20"/>
+              </w:rPr>
+            </w:pPr>
+            <w:r>
+              <w:rPr>
+                <w:rFonts w:cstheme="minorHAnsi"/>
+                <w:sz w:val="20"/>
+                <w:szCs w:val="20"/>
               </w:rPr>
               <w:t>DANN</w:t>
             </w:r>
@@ -4117,50 +4333,18 @@
           <w:p>
             <w:pPr>
               <w:rPr>
-                <w:sz w:val="20"/>
-              </w:rPr>
-            </w:pPr>
-            <w:r>
-              <w:rPr>
-                <w:sz w:val="20"/>
-              </w:rPr>
-              <w:t xml:space="preserve">wird das </w:t>
-            </w:r>
-            <w:r>
-              <w:rPr>
-                <w:sz w:val="20"/>
-              </w:rPr>
-              <w:t>Enddatum</w:t>
-            </w:r>
-            <w:r>
-              <w:rPr>
-                <w:sz w:val="20"/>
-              </w:rPr>
-              <w:t xml:space="preserve"> passend formatiert und kann nicht </w:t>
-            </w:r>
-            <w:r>
-              <w:rPr>
-                <w:sz w:val="20"/>
-              </w:rPr>
-              <w:t>kleiner</w:t>
-            </w:r>
-            <w:r>
-              <w:rPr>
-                <w:sz w:val="20"/>
-              </w:rPr>
-              <w:t xml:space="preserve"> als </w:t>
-            </w:r>
-            <w:r>
-              <w:rPr>
-                <w:sz w:val="20"/>
-              </w:rPr>
-              <w:t>Startdatum</w:t>
-            </w:r>
-            <w:r>
-              <w:rPr>
-                <w:sz w:val="20"/>
-              </w:rPr>
-              <w:t xml:space="preserve"> sein.</w:t>
+                <w:rFonts w:cstheme="minorHAnsi"/>
+                <w:sz w:val="20"/>
+                <w:szCs w:val="20"/>
+              </w:rPr>
+            </w:pPr>
+            <w:r>
+              <w:rPr>
+                <w:rFonts w:cstheme="minorHAnsi"/>
+                <w:sz w:val="20"/>
+                <w:szCs w:val="20"/>
+              </w:rPr>
+              <w:t>Wird das Feld korrekt validiert(enthält @)</w:t>
             </w:r>
           </w:p>
         </w:tc>
@@ -4173,7 +4357,9 @@
           <w:p>
             <w:pPr>
               <w:rPr>
-                <w:sz w:val="20"/>
+                <w:rFonts w:cstheme="minorHAnsi"/>
+                <w:sz w:val="20"/>
+                <w:szCs w:val="20"/>
               </w:rPr>
             </w:pPr>
           </w:p>
@@ -4187,7 +4373,9 @@
           <w:p>
             <w:pPr>
               <w:rPr>
-                <w:sz w:val="20"/>
+                <w:rFonts w:cstheme="minorHAnsi"/>
+                <w:sz w:val="20"/>
+                <w:szCs w:val="20"/>
               </w:rPr>
             </w:pPr>
           </w:p>
@@ -4201,12 +4389,16 @@
           <w:p>
             <w:pPr>
               <w:rPr>
-                <w:sz w:val="20"/>
-              </w:rPr>
-            </w:pPr>
-            <w:r>
-              <w:rPr>
-                <w:sz w:val="20"/>
+                <w:rFonts w:cstheme="minorHAnsi"/>
+                <w:sz w:val="20"/>
+                <w:szCs w:val="20"/>
+              </w:rPr>
+            </w:pPr>
+            <w:r>
+              <w:rPr>
+                <w:rFonts w:cstheme="minorHAnsi"/>
+                <w:sz w:val="20"/>
+                <w:szCs w:val="20"/>
               </w:rPr>
               <w:t>Begründung:</w:t>
             </w:r>
@@ -4220,7 +4412,9 @@
           <w:p>
             <w:pPr>
               <w:rPr>
-                <w:sz w:val="20"/>
+                <w:rFonts w:cstheme="minorHAnsi"/>
+                <w:sz w:val="20"/>
+                <w:szCs w:val="20"/>
               </w:rPr>
             </w:pPr>
           </w:p>
@@ -4241,12 +4435,16 @@
             <w:pPr>
               <w:jc w:val="center"/>
               <w:rPr>
-                <w:sz w:val="20"/>
-              </w:rPr>
-            </w:pPr>
-            <w:r>
-              <w:rPr>
-                <w:sz w:val="20"/>
+                <w:rFonts w:cstheme="minorHAnsi"/>
+                <w:sz w:val="20"/>
+                <w:szCs w:val="20"/>
+              </w:rPr>
+            </w:pPr>
+            <w:r>
+              <w:rPr>
+                <w:rFonts w:cstheme="minorHAnsi"/>
+                <w:sz w:val="20"/>
+                <w:szCs w:val="20"/>
               </w:rPr>
               <w:t>6</w:t>
             </w:r>
@@ -4259,12 +4457,16 @@
           <w:p>
             <w:pPr>
               <w:rPr>
-                <w:sz w:val="20"/>
-              </w:rPr>
-            </w:pPr>
-            <w:r>
-              <w:rPr>
-                <w:sz w:val="20"/>
+                <w:rFonts w:cstheme="minorHAnsi"/>
+                <w:sz w:val="20"/>
+                <w:szCs w:val="20"/>
+              </w:rPr>
+            </w:pPr>
+            <w:r>
+              <w:rPr>
+                <w:rFonts w:cstheme="minorHAnsi"/>
+                <w:sz w:val="20"/>
+                <w:szCs w:val="20"/>
               </w:rPr>
               <w:t>GEGEBEN SEI</w:t>
             </w:r>
@@ -4276,15 +4478,22 @@
           </w:tcPr>
           <w:p>
             <w:pPr>
-              <w:rPr>
-                <w:sz w:val="20"/>
-              </w:rPr>
-            </w:pPr>
-            <w:r>
-              <w:rPr>
-                <w:sz w:val="20"/>
-              </w:rPr>
-              <w:t>Ich gebe Email ein</w:t>
+              <w:spacing w:after="240"/>
+              <w:rPr>
+                <w:rFonts w:cstheme="minorHAnsi"/>
+                <w:color w:val="24292E"/>
+                <w:sz w:val="20"/>
+                <w:szCs w:val="20"/>
+              </w:rPr>
+            </w:pPr>
+            <w:r>
+              <w:rPr>
+                <w:rFonts w:cstheme="minorHAnsi"/>
+                <w:color w:val="24292E"/>
+                <w:sz w:val="20"/>
+                <w:szCs w:val="20"/>
+              </w:rPr>
+              <w:t>Ich bin auf dem Create-Formular</w:t>
             </w:r>
           </w:p>
         </w:tc>
@@ -4295,7 +4504,9 @@
           <w:p>
             <w:pPr>
               <w:rPr>
-                <w:sz w:val="20"/>
+                <w:rFonts w:cstheme="minorHAnsi"/>
+                <w:sz w:val="20"/>
+                <w:szCs w:val="20"/>
               </w:rPr>
             </w:pPr>
           </w:p>
@@ -4308,7 +4519,9 @@
           <w:p>
             <w:pPr>
               <w:rPr>
-                <w:sz w:val="20"/>
+                <w:rFonts w:cstheme="minorHAnsi"/>
+                <w:sz w:val="20"/>
+                <w:szCs w:val="20"/>
               </w:rPr>
             </w:pPr>
           </w:p>
@@ -4328,7 +4541,9 @@
           <w:p>
             <w:pPr>
               <w:rPr>
-                <w:sz w:val="20"/>
+                <w:rFonts w:cstheme="minorHAnsi"/>
+                <w:sz w:val="20"/>
+                <w:szCs w:val="20"/>
               </w:rPr>
             </w:pPr>
           </w:p>
@@ -4340,12 +4555,16 @@
           <w:p>
             <w:pPr>
               <w:rPr>
-                <w:sz w:val="20"/>
-              </w:rPr>
-            </w:pPr>
-            <w:r>
-              <w:rPr>
-                <w:sz w:val="20"/>
+                <w:rFonts w:cstheme="minorHAnsi"/>
+                <w:sz w:val="20"/>
+                <w:szCs w:val="20"/>
+              </w:rPr>
+            </w:pPr>
+            <w:r>
+              <w:rPr>
+                <w:rFonts w:cstheme="minorHAnsi"/>
+                <w:sz w:val="20"/>
+                <w:szCs w:val="20"/>
               </w:rPr>
               <w:t>WENN</w:t>
             </w:r>
@@ -4357,15 +4576,21 @@
           </w:tcPr>
           <w:p>
             <w:pPr>
-              <w:rPr>
-                <w:sz w:val="20"/>
-              </w:rPr>
-            </w:pPr>
-            <w:r>
-              <w:rPr>
-                <w:sz w:val="20"/>
-              </w:rPr>
-              <w:t>ich einen neuen Reperaturauftrag erstelle oder bearbeite</w:t>
+              <w:spacing w:after="240"/>
+              <w:rPr>
+                <w:rFonts w:cstheme="minorHAnsi"/>
+                <w:sz w:val="20"/>
+                <w:szCs w:val="20"/>
+              </w:rPr>
+            </w:pPr>
+            <w:r>
+              <w:rPr>
+                <w:rFonts w:cstheme="minorHAnsi"/>
+                <w:color w:val="24292E"/>
+                <w:sz w:val="20"/>
+                <w:szCs w:val="20"/>
+              </w:rPr>
+              <w:t>ich die "Dringlichkeit" ändere</w:t>
             </w:r>
           </w:p>
         </w:tc>
@@ -4376,7 +4601,9 @@
           <w:p>
             <w:pPr>
               <w:rPr>
-                <w:sz w:val="20"/>
+                <w:rFonts w:cstheme="minorHAnsi"/>
+                <w:sz w:val="20"/>
+                <w:szCs w:val="20"/>
               </w:rPr>
             </w:pPr>
           </w:p>
@@ -4389,7 +4616,9 @@
           <w:p>
             <w:pPr>
               <w:rPr>
-                <w:sz w:val="20"/>
+                <w:rFonts w:cstheme="minorHAnsi"/>
+                <w:sz w:val="20"/>
+                <w:szCs w:val="20"/>
               </w:rPr>
             </w:pPr>
           </w:p>
@@ -4409,7 +4638,9 @@
           <w:p>
             <w:pPr>
               <w:rPr>
-                <w:sz w:val="20"/>
+                <w:rFonts w:cstheme="minorHAnsi"/>
+                <w:sz w:val="20"/>
+                <w:szCs w:val="20"/>
               </w:rPr>
             </w:pPr>
           </w:p>
@@ -4421,12 +4652,16 @@
           <w:p>
             <w:pPr>
               <w:rPr>
-                <w:sz w:val="20"/>
-              </w:rPr>
-            </w:pPr>
-            <w:r>
-              <w:rPr>
-                <w:sz w:val="20"/>
+                <w:rFonts w:cstheme="minorHAnsi"/>
+                <w:sz w:val="20"/>
+                <w:szCs w:val="20"/>
+              </w:rPr>
+            </w:pPr>
+            <w:r>
+              <w:rPr>
+                <w:rFonts w:cstheme="minorHAnsi"/>
+                <w:sz w:val="20"/>
+                <w:szCs w:val="20"/>
               </w:rPr>
               <w:t>DANN</w:t>
             </w:r>
@@ -4439,14 +4674,18 @@
           <w:p>
             <w:pPr>
               <w:rPr>
-                <w:sz w:val="20"/>
-              </w:rPr>
-            </w:pPr>
-            <w:r>
-              <w:rPr>
-                <w:sz w:val="20"/>
-              </w:rPr>
-              <w:t>wird die E-Mail kontrolliert, ob diese ein @ vorhanden hat und gefüllt ist</w:t>
+                <w:rFonts w:cstheme="minorHAnsi"/>
+                <w:sz w:val="20"/>
+                <w:szCs w:val="20"/>
+              </w:rPr>
+            </w:pPr>
+            <w:r>
+              <w:rPr>
+                <w:rFonts w:cstheme="minorHAnsi"/>
+                <w:sz w:val="20"/>
+                <w:szCs w:val="20"/>
+              </w:rPr>
+              <w:t>Wird das Enddatum angepasst</w:t>
             </w:r>
           </w:p>
         </w:tc>
@@ -4457,7 +4696,9 @@
           <w:p>
             <w:pPr>
               <w:rPr>
-                <w:sz w:val="20"/>
+                <w:rFonts w:cstheme="minorHAnsi"/>
+                <w:sz w:val="20"/>
+                <w:szCs w:val="20"/>
               </w:rPr>
             </w:pPr>
           </w:p>
@@ -4470,7 +4711,9 @@
           <w:p>
             <w:pPr>
               <w:rPr>
-                <w:sz w:val="20"/>
+                <w:rFonts w:cstheme="minorHAnsi"/>
+                <w:sz w:val="20"/>
+                <w:szCs w:val="20"/>
               </w:rPr>
             </w:pPr>
           </w:p>
@@ -4484,12 +4727,16 @@
           <w:p>
             <w:pPr>
               <w:rPr>
-                <w:sz w:val="20"/>
-              </w:rPr>
-            </w:pPr>
-            <w:r>
-              <w:rPr>
-                <w:sz w:val="20"/>
+                <w:rFonts w:cstheme="minorHAnsi"/>
+                <w:sz w:val="20"/>
+                <w:szCs w:val="20"/>
+              </w:rPr>
+            </w:pPr>
+            <w:r>
+              <w:rPr>
+                <w:rFonts w:cstheme="minorHAnsi"/>
+                <w:sz w:val="20"/>
+                <w:szCs w:val="20"/>
               </w:rPr>
               <w:t>Begründung:</w:t>
             </w:r>
@@ -4503,7 +4750,9 @@
           <w:p>
             <w:pPr>
               <w:rPr>
-                <w:sz w:val="20"/>
+                <w:rFonts w:cstheme="minorHAnsi"/>
+                <w:sz w:val="20"/>
+                <w:szCs w:val="20"/>
               </w:rPr>
             </w:pPr>
           </w:p>
@@ -4522,12 +4771,16 @@
             <w:pPr>
               <w:jc w:val="center"/>
               <w:rPr>
-                <w:sz w:val="20"/>
-              </w:rPr>
-            </w:pPr>
-            <w:r>
-              <w:rPr>
-                <w:sz w:val="20"/>
+                <w:rFonts w:cstheme="minorHAnsi"/>
+                <w:sz w:val="20"/>
+                <w:szCs w:val="20"/>
+              </w:rPr>
+            </w:pPr>
+            <w:r>
+              <w:rPr>
+                <w:rFonts w:cstheme="minorHAnsi"/>
+                <w:sz w:val="20"/>
+                <w:szCs w:val="20"/>
               </w:rPr>
               <w:t>7</w:t>
             </w:r>
@@ -4540,12 +4793,16 @@
           <w:p>
             <w:pPr>
               <w:rPr>
-                <w:sz w:val="20"/>
-              </w:rPr>
-            </w:pPr>
-            <w:r>
-              <w:rPr>
-                <w:sz w:val="20"/>
+                <w:rFonts w:cstheme="minorHAnsi"/>
+                <w:sz w:val="20"/>
+                <w:szCs w:val="20"/>
+              </w:rPr>
+            </w:pPr>
+            <w:r>
+              <w:rPr>
+                <w:rFonts w:cstheme="minorHAnsi"/>
+                <w:sz w:val="20"/>
+                <w:szCs w:val="20"/>
               </w:rPr>
               <w:t>GEGEBEN SEI</w:t>
             </w:r>
@@ -4558,14 +4815,20 @@
           <w:p>
             <w:pPr>
               <w:rPr>
-                <w:sz w:val="20"/>
-              </w:rPr>
-            </w:pPr>
-            <w:r>
-              <w:rPr>
-                <w:sz w:val="20"/>
-              </w:rPr>
-              <w:t>Ich gebe Telefonnummer ein</w:t>
+                <w:rFonts w:cstheme="minorHAnsi"/>
+                <w:sz w:val="20"/>
+                <w:szCs w:val="20"/>
+              </w:rPr>
+            </w:pPr>
+            <w:r>
+              <w:rPr>
+                <w:rFonts w:cstheme="minorHAnsi"/>
+                <w:color w:val="24292E"/>
+                <w:sz w:val="20"/>
+                <w:szCs w:val="20"/>
+                <w:shd w:val="clear" w:color="auto" w:fill="F6F8FA"/>
+              </w:rPr>
+              <w:t>Ich bin auf der Edit-Formular</w:t>
             </w:r>
           </w:p>
         </w:tc>
@@ -4578,7 +4841,9 @@
           <w:p>
             <w:pPr>
               <w:rPr>
-                <w:sz w:val="20"/>
+                <w:rFonts w:cstheme="minorHAnsi"/>
+                <w:sz w:val="20"/>
+                <w:szCs w:val="20"/>
               </w:rPr>
             </w:pPr>
           </w:p>
@@ -4592,7 +4857,9 @@
           <w:p>
             <w:pPr>
               <w:rPr>
-                <w:sz w:val="20"/>
+                <w:rFonts w:cstheme="minorHAnsi"/>
+                <w:sz w:val="20"/>
+                <w:szCs w:val="20"/>
               </w:rPr>
             </w:pPr>
           </w:p>
@@ -4610,7 +4877,9 @@
           <w:p>
             <w:pPr>
               <w:rPr>
-                <w:sz w:val="20"/>
+                <w:rFonts w:cstheme="minorHAnsi"/>
+                <w:sz w:val="20"/>
+                <w:szCs w:val="20"/>
               </w:rPr>
             </w:pPr>
           </w:p>
@@ -4622,12 +4891,16 @@
           <w:p>
             <w:pPr>
               <w:rPr>
-                <w:sz w:val="20"/>
-              </w:rPr>
-            </w:pPr>
-            <w:r>
-              <w:rPr>
-                <w:sz w:val="20"/>
+                <w:rFonts w:cstheme="minorHAnsi"/>
+                <w:sz w:val="20"/>
+                <w:szCs w:val="20"/>
+              </w:rPr>
+            </w:pPr>
+            <w:r>
+              <w:rPr>
+                <w:rFonts w:cstheme="minorHAnsi"/>
+                <w:sz w:val="20"/>
+                <w:szCs w:val="20"/>
               </w:rPr>
               <w:t>WENN</w:t>
             </w:r>
@@ -4639,16 +4912,32 @@
           </w:tcPr>
           <w:p>
             <w:pPr>
-              <w:rPr>
-                <w:sz w:val="20"/>
-              </w:rPr>
-            </w:pPr>
-            <w:r>
-              <w:rPr>
-                <w:sz w:val="20"/>
-              </w:rPr>
-              <w:t>ich einen neuen Reperaturauftrag erstelle oder bearbeite</w:t>
-            </w:r>
+              <w:spacing w:after="240"/>
+              <w:rPr>
+                <w:rFonts w:cstheme="minorHAnsi"/>
+                <w:color w:val="24292E"/>
+                <w:sz w:val="20"/>
+                <w:szCs w:val="20"/>
+              </w:rPr>
+            </w:pPr>
+            <w:r>
+              <w:rPr>
+                <w:rFonts w:cstheme="minorHAnsi"/>
+                <w:color w:val="24292E"/>
+                <w:sz w:val="20"/>
+                <w:szCs w:val="20"/>
+              </w:rPr>
+              <w:t>ich auf "edit" klicke</w:t>
+            </w:r>
+          </w:p>
+          <w:p>
+            <w:pPr>
+              <w:rPr>
+                <w:rFonts w:cstheme="minorHAnsi"/>
+                <w:sz w:val="20"/>
+                <w:szCs w:val="20"/>
+              </w:rPr>
+            </w:pPr>
           </w:p>
         </w:tc>
         <w:tc>
@@ -4660,7 +4949,9 @@
           <w:p>
             <w:pPr>
               <w:rPr>
-                <w:sz w:val="20"/>
+                <w:rFonts w:cstheme="minorHAnsi"/>
+                <w:sz w:val="20"/>
+                <w:szCs w:val="20"/>
               </w:rPr>
             </w:pPr>
           </w:p>
@@ -4674,7 +4965,9 @@
           <w:p>
             <w:pPr>
               <w:rPr>
-                <w:sz w:val="20"/>
+                <w:rFonts w:cstheme="minorHAnsi"/>
+                <w:sz w:val="20"/>
+                <w:szCs w:val="20"/>
               </w:rPr>
             </w:pPr>
           </w:p>
@@ -4692,7 +4985,9 @@
           <w:p>
             <w:pPr>
               <w:rPr>
-                <w:sz w:val="20"/>
+                <w:rFonts w:cstheme="minorHAnsi"/>
+                <w:sz w:val="20"/>
+                <w:szCs w:val="20"/>
               </w:rPr>
             </w:pPr>
           </w:p>
@@ -4704,12 +4999,16 @@
           <w:p>
             <w:pPr>
               <w:rPr>
-                <w:sz w:val="20"/>
-              </w:rPr>
-            </w:pPr>
-            <w:r>
-              <w:rPr>
-                <w:sz w:val="20"/>
+                <w:rFonts w:cstheme="minorHAnsi"/>
+                <w:sz w:val="20"/>
+                <w:szCs w:val="20"/>
+              </w:rPr>
+            </w:pPr>
+            <w:r>
+              <w:rPr>
+                <w:rFonts w:cstheme="minorHAnsi"/>
+                <w:sz w:val="20"/>
+                <w:szCs w:val="20"/>
               </w:rPr>
               <w:t>DANN</w:t>
             </w:r>
@@ -4722,14 +5021,18 @@
           <w:p>
             <w:pPr>
               <w:rPr>
-                <w:sz w:val="20"/>
-              </w:rPr>
-            </w:pPr>
-            <w:r>
-              <w:rPr>
-                <w:sz w:val="20"/>
-              </w:rPr>
-              <w:t>wird die Telefonnummer kontrolliert, ob diese aus Nummern, Leerzeichen und + oder - besteht</w:t>
+                <w:rFonts w:cstheme="minorHAnsi"/>
+                <w:sz w:val="20"/>
+                <w:szCs w:val="20"/>
+              </w:rPr>
+            </w:pPr>
+            <w:r>
+              <w:rPr>
+                <w:rFonts w:cstheme="minorHAnsi"/>
+                <w:sz w:val="20"/>
+                <w:szCs w:val="20"/>
+              </w:rPr>
+              <w:t>Sollen alle Felder gemäass oben definiert angepasst werden</w:t>
             </w:r>
           </w:p>
         </w:tc>
@@ -4742,7 +5045,9 @@
           <w:p>
             <w:pPr>
               <w:rPr>
-                <w:sz w:val="20"/>
+                <w:rFonts w:cstheme="minorHAnsi"/>
+                <w:sz w:val="20"/>
+                <w:szCs w:val="20"/>
               </w:rPr>
             </w:pPr>
           </w:p>
@@ -4756,7 +5061,9 @@
           <w:p>
             <w:pPr>
               <w:rPr>
-                <w:sz w:val="20"/>
+                <w:rFonts w:cstheme="minorHAnsi"/>
+                <w:sz w:val="20"/>
+                <w:szCs w:val="20"/>
               </w:rPr>
             </w:pPr>
           </w:p>
@@ -4770,12 +5077,16 @@
           <w:p>
             <w:pPr>
               <w:rPr>
-                <w:sz w:val="20"/>
-              </w:rPr>
-            </w:pPr>
-            <w:r>
-              <w:rPr>
-                <w:sz w:val="20"/>
+                <w:rFonts w:cstheme="minorHAnsi"/>
+                <w:sz w:val="20"/>
+                <w:szCs w:val="20"/>
+              </w:rPr>
+            </w:pPr>
+            <w:r>
+              <w:rPr>
+                <w:rFonts w:cstheme="minorHAnsi"/>
+                <w:sz w:val="20"/>
+                <w:szCs w:val="20"/>
               </w:rPr>
               <w:t>Begründung:</w:t>
             </w:r>
@@ -4789,7 +5100,9 @@
           <w:p>
             <w:pPr>
               <w:rPr>
-                <w:sz w:val="20"/>
+                <w:rFonts w:cstheme="minorHAnsi"/>
+                <w:sz w:val="20"/>
+                <w:szCs w:val="20"/>
               </w:rPr>
             </w:pPr>
           </w:p>
@@ -4808,12 +5121,16 @@
             <w:pPr>
               <w:jc w:val="center"/>
               <w:rPr>
-                <w:sz w:val="20"/>
-              </w:rPr>
-            </w:pPr>
-            <w:r>
-              <w:rPr>
-                <w:sz w:val="20"/>
+                <w:rFonts w:cstheme="minorHAnsi"/>
+                <w:sz w:val="20"/>
+                <w:szCs w:val="20"/>
+              </w:rPr>
+            </w:pPr>
+            <w:r>
+              <w:rPr>
+                <w:rFonts w:cstheme="minorHAnsi"/>
+                <w:sz w:val="20"/>
+                <w:szCs w:val="20"/>
               </w:rPr>
               <w:t>8</w:t>
             </w:r>
@@ -4826,12 +5143,16 @@
           <w:p>
             <w:pPr>
               <w:rPr>
-                <w:sz w:val="20"/>
-              </w:rPr>
-            </w:pPr>
-            <w:r>
-              <w:rPr>
-                <w:sz w:val="20"/>
+                <w:rFonts w:cstheme="minorHAnsi"/>
+                <w:sz w:val="20"/>
+                <w:szCs w:val="20"/>
+              </w:rPr>
+            </w:pPr>
+            <w:r>
+              <w:rPr>
+                <w:rFonts w:cstheme="minorHAnsi"/>
+                <w:sz w:val="20"/>
+                <w:szCs w:val="20"/>
               </w:rPr>
               <w:t>GEGEBEN SEI</w:t>
             </w:r>
@@ -4844,12 +5165,16 @@
           <w:p>
             <w:pPr>
               <w:rPr>
-                <w:sz w:val="20"/>
-              </w:rPr>
-            </w:pPr>
-            <w:r>
-              <w:rPr>
-                <w:sz w:val="20"/>
+                <w:rFonts w:cstheme="minorHAnsi"/>
+                <w:sz w:val="20"/>
+                <w:szCs w:val="20"/>
+              </w:rPr>
+            </w:pPr>
+            <w:r>
+              <w:rPr>
+                <w:rFonts w:cstheme="minorHAnsi"/>
+                <w:sz w:val="20"/>
+                <w:szCs w:val="20"/>
               </w:rPr>
               <w:t>Ich gebe Vorname ein</w:t>
             </w:r>
@@ -4864,7 +5189,9 @@
           <w:p>
             <w:pPr>
               <w:rPr>
-                <w:sz w:val="20"/>
+                <w:rFonts w:cstheme="minorHAnsi"/>
+                <w:sz w:val="20"/>
+                <w:szCs w:val="20"/>
               </w:rPr>
             </w:pPr>
           </w:p>
@@ -4878,7 +5205,9 @@
           <w:p>
             <w:pPr>
               <w:rPr>
-                <w:sz w:val="20"/>
+                <w:rFonts w:cstheme="minorHAnsi"/>
+                <w:sz w:val="20"/>
+                <w:szCs w:val="20"/>
               </w:rPr>
             </w:pPr>
           </w:p>
@@ -4896,7 +5225,9 @@
           <w:p>
             <w:pPr>
               <w:rPr>
-                <w:sz w:val="20"/>
+                <w:rFonts w:cstheme="minorHAnsi"/>
+                <w:sz w:val="20"/>
+                <w:szCs w:val="20"/>
               </w:rPr>
             </w:pPr>
           </w:p>
@@ -4908,12 +5239,16 @@
           <w:p>
             <w:pPr>
               <w:rPr>
-                <w:sz w:val="20"/>
-              </w:rPr>
-            </w:pPr>
-            <w:r>
-              <w:rPr>
-                <w:sz w:val="20"/>
+                <w:rFonts w:cstheme="minorHAnsi"/>
+                <w:sz w:val="20"/>
+                <w:szCs w:val="20"/>
+              </w:rPr>
+            </w:pPr>
+            <w:r>
+              <w:rPr>
+                <w:rFonts w:cstheme="minorHAnsi"/>
+                <w:sz w:val="20"/>
+                <w:szCs w:val="20"/>
               </w:rPr>
               <w:t>WENN</w:t>
             </w:r>
@@ -4926,12 +5261,16 @@
           <w:p>
             <w:pPr>
               <w:rPr>
-                <w:sz w:val="20"/>
-              </w:rPr>
-            </w:pPr>
-            <w:r>
-              <w:rPr>
-                <w:sz w:val="20"/>
+                <w:rFonts w:cstheme="minorHAnsi"/>
+                <w:sz w:val="20"/>
+                <w:szCs w:val="20"/>
+              </w:rPr>
+            </w:pPr>
+            <w:r>
+              <w:rPr>
+                <w:rFonts w:cstheme="minorHAnsi"/>
+                <w:sz w:val="20"/>
+                <w:szCs w:val="20"/>
               </w:rPr>
               <w:t>ich einen neuen Reperaturauftrag erstelle oder bearbeite</w:t>
             </w:r>
@@ -4946,7 +5285,9 @@
           <w:p>
             <w:pPr>
               <w:rPr>
-                <w:sz w:val="20"/>
+                <w:rFonts w:cstheme="minorHAnsi"/>
+                <w:sz w:val="20"/>
+                <w:szCs w:val="20"/>
               </w:rPr>
             </w:pPr>
           </w:p>
@@ -4960,7 +5301,9 @@
           <w:p>
             <w:pPr>
               <w:rPr>
-                <w:sz w:val="20"/>
+                <w:rFonts w:cstheme="minorHAnsi"/>
+                <w:sz w:val="20"/>
+                <w:szCs w:val="20"/>
               </w:rPr>
             </w:pPr>
           </w:p>
@@ -4978,7 +5321,9 @@
           <w:p>
             <w:pPr>
               <w:rPr>
-                <w:sz w:val="20"/>
+                <w:rFonts w:cstheme="minorHAnsi"/>
+                <w:sz w:val="20"/>
+                <w:szCs w:val="20"/>
               </w:rPr>
             </w:pPr>
           </w:p>
@@ -4990,12 +5335,16 @@
           <w:p>
             <w:pPr>
               <w:rPr>
-                <w:sz w:val="20"/>
-              </w:rPr>
-            </w:pPr>
-            <w:r>
-              <w:rPr>
-                <w:sz w:val="20"/>
+                <w:rFonts w:cstheme="minorHAnsi"/>
+                <w:sz w:val="20"/>
+                <w:szCs w:val="20"/>
+              </w:rPr>
+            </w:pPr>
+            <w:r>
+              <w:rPr>
+                <w:rFonts w:cstheme="minorHAnsi"/>
+                <w:sz w:val="20"/>
+                <w:szCs w:val="20"/>
               </w:rPr>
               <w:t>DANN</w:t>
             </w:r>
@@ -5008,12 +5357,16 @@
           <w:p>
             <w:pPr>
               <w:rPr>
-                <w:sz w:val="20"/>
-              </w:rPr>
-            </w:pPr>
-            <w:r>
-              <w:rPr>
-                <w:sz w:val="20"/>
+                <w:rFonts w:cstheme="minorHAnsi"/>
+                <w:sz w:val="20"/>
+                <w:szCs w:val="20"/>
+              </w:rPr>
+            </w:pPr>
+            <w:r>
+              <w:rPr>
+                <w:rFonts w:cstheme="minorHAnsi"/>
+                <w:sz w:val="20"/>
+                <w:szCs w:val="20"/>
               </w:rPr>
               <w:t>wird kontrolliert ob Vorname eingegeben wurde</w:t>
             </w:r>
@@ -5028,7 +5381,9 @@
           <w:p>
             <w:pPr>
               <w:rPr>
-                <w:sz w:val="20"/>
+                <w:rFonts w:cstheme="minorHAnsi"/>
+                <w:sz w:val="20"/>
+                <w:szCs w:val="20"/>
               </w:rPr>
             </w:pPr>
           </w:p>
@@ -5042,7 +5397,9 @@
           <w:p>
             <w:pPr>
               <w:rPr>
-                <w:sz w:val="20"/>
+                <w:rFonts w:cstheme="minorHAnsi"/>
+                <w:sz w:val="20"/>
+                <w:szCs w:val="20"/>
               </w:rPr>
             </w:pPr>
           </w:p>
@@ -5056,12 +5413,16 @@
           <w:p>
             <w:pPr>
               <w:rPr>
-                <w:sz w:val="20"/>
-              </w:rPr>
-            </w:pPr>
-            <w:r>
-              <w:rPr>
-                <w:sz w:val="20"/>
+                <w:rFonts w:cstheme="minorHAnsi"/>
+                <w:sz w:val="20"/>
+                <w:szCs w:val="20"/>
+              </w:rPr>
+            </w:pPr>
+            <w:r>
+              <w:rPr>
+                <w:rFonts w:cstheme="minorHAnsi"/>
+                <w:sz w:val="20"/>
+                <w:szCs w:val="20"/>
               </w:rPr>
               <w:t>Begründung:</w:t>
             </w:r>
@@ -5075,7 +5436,9 @@
           <w:p>
             <w:pPr>
               <w:rPr>
-                <w:sz w:val="20"/>
+                <w:rFonts w:cstheme="minorHAnsi"/>
+                <w:sz w:val="20"/>
+                <w:szCs w:val="20"/>
               </w:rPr>
             </w:pPr>
           </w:p>
@@ -5094,12 +5457,16 @@
             <w:pPr>
               <w:jc w:val="center"/>
               <w:rPr>
-                <w:sz w:val="20"/>
-              </w:rPr>
-            </w:pPr>
-            <w:r>
-              <w:rPr>
-                <w:sz w:val="20"/>
+                <w:rFonts w:cstheme="minorHAnsi"/>
+                <w:sz w:val="20"/>
+                <w:szCs w:val="20"/>
+              </w:rPr>
+            </w:pPr>
+            <w:r>
+              <w:rPr>
+                <w:rFonts w:cstheme="minorHAnsi"/>
+                <w:sz w:val="20"/>
+                <w:szCs w:val="20"/>
               </w:rPr>
               <w:t>9</w:t>
             </w:r>
@@ -5112,12 +5479,16 @@
           <w:p>
             <w:pPr>
               <w:rPr>
-                <w:sz w:val="20"/>
-              </w:rPr>
-            </w:pPr>
-            <w:r>
-              <w:rPr>
-                <w:sz w:val="20"/>
+                <w:rFonts w:cstheme="minorHAnsi"/>
+                <w:sz w:val="20"/>
+                <w:szCs w:val="20"/>
+              </w:rPr>
+            </w:pPr>
+            <w:r>
+              <w:rPr>
+                <w:rFonts w:cstheme="minorHAnsi"/>
+                <w:sz w:val="20"/>
+                <w:szCs w:val="20"/>
               </w:rPr>
               <w:t>GEGEBEN SEI</w:t>
             </w:r>
@@ -5130,12 +5501,16 @@
           <w:p>
             <w:pPr>
               <w:rPr>
-                <w:sz w:val="20"/>
-              </w:rPr>
-            </w:pPr>
-            <w:r>
-              <w:rPr>
-                <w:sz w:val="20"/>
+                <w:rFonts w:cstheme="minorHAnsi"/>
+                <w:sz w:val="20"/>
+                <w:szCs w:val="20"/>
+              </w:rPr>
+            </w:pPr>
+            <w:r>
+              <w:rPr>
+                <w:rFonts w:cstheme="minorHAnsi"/>
+                <w:sz w:val="20"/>
+                <w:szCs w:val="20"/>
               </w:rPr>
               <w:t>Ich gebe Nachname ein</w:t>
             </w:r>
@@ -5150,7 +5525,9 @@
           <w:p>
             <w:pPr>
               <w:rPr>
-                <w:sz w:val="20"/>
+                <w:rFonts w:cstheme="minorHAnsi"/>
+                <w:sz w:val="20"/>
+                <w:szCs w:val="20"/>
               </w:rPr>
             </w:pPr>
           </w:p>
@@ -5164,7 +5541,9 @@
           <w:p>
             <w:pPr>
               <w:rPr>
-                <w:sz w:val="20"/>
+                <w:rFonts w:cstheme="minorHAnsi"/>
+                <w:sz w:val="20"/>
+                <w:szCs w:val="20"/>
               </w:rPr>
             </w:pPr>
           </w:p>
@@ -5182,7 +5561,9 @@
           <w:p>
             <w:pPr>
               <w:rPr>
-                <w:sz w:val="20"/>
+                <w:rFonts w:cstheme="minorHAnsi"/>
+                <w:sz w:val="20"/>
+                <w:szCs w:val="20"/>
               </w:rPr>
             </w:pPr>
           </w:p>
@@ -5194,12 +5575,16 @@
           <w:p>
             <w:pPr>
               <w:rPr>
-                <w:sz w:val="20"/>
-              </w:rPr>
-            </w:pPr>
-            <w:r>
-              <w:rPr>
-                <w:sz w:val="20"/>
+                <w:rFonts w:cstheme="minorHAnsi"/>
+                <w:sz w:val="20"/>
+                <w:szCs w:val="20"/>
+              </w:rPr>
+            </w:pPr>
+            <w:r>
+              <w:rPr>
+                <w:rFonts w:cstheme="minorHAnsi"/>
+                <w:sz w:val="20"/>
+                <w:szCs w:val="20"/>
               </w:rPr>
               <w:t>WENN</w:t>
             </w:r>
@@ -5212,12 +5597,16 @@
           <w:p>
             <w:pPr>
               <w:rPr>
-                <w:sz w:val="20"/>
-              </w:rPr>
-            </w:pPr>
-            <w:r>
-              <w:rPr>
-                <w:sz w:val="20"/>
+                <w:rFonts w:cstheme="minorHAnsi"/>
+                <w:sz w:val="20"/>
+                <w:szCs w:val="20"/>
+              </w:rPr>
+            </w:pPr>
+            <w:r>
+              <w:rPr>
+                <w:rFonts w:cstheme="minorHAnsi"/>
+                <w:sz w:val="20"/>
+                <w:szCs w:val="20"/>
               </w:rPr>
               <w:t>ich einen neuen Reperaturauftrag erstelle oder bearbeite</w:t>
             </w:r>
@@ -5232,7 +5621,9 @@
           <w:p>
             <w:pPr>
               <w:rPr>
-                <w:sz w:val="20"/>
+                <w:rFonts w:cstheme="minorHAnsi"/>
+                <w:sz w:val="20"/>
+                <w:szCs w:val="20"/>
               </w:rPr>
             </w:pPr>
           </w:p>
@@ -5246,7 +5637,9 @@
           <w:p>
             <w:pPr>
               <w:rPr>
-                <w:sz w:val="20"/>
+                <w:rFonts w:cstheme="minorHAnsi"/>
+                <w:sz w:val="20"/>
+                <w:szCs w:val="20"/>
               </w:rPr>
             </w:pPr>
           </w:p>
@@ -5264,7 +5657,9 @@
           <w:p>
             <w:pPr>
               <w:rPr>
-                <w:sz w:val="20"/>
+                <w:rFonts w:cstheme="minorHAnsi"/>
+                <w:sz w:val="20"/>
+                <w:szCs w:val="20"/>
               </w:rPr>
             </w:pPr>
           </w:p>
@@ -5276,12 +5671,16 @@
           <w:p>
             <w:pPr>
               <w:rPr>
-                <w:sz w:val="20"/>
-              </w:rPr>
-            </w:pPr>
-            <w:r>
-              <w:rPr>
-                <w:sz w:val="20"/>
+                <w:rFonts w:cstheme="minorHAnsi"/>
+                <w:sz w:val="20"/>
+                <w:szCs w:val="20"/>
+              </w:rPr>
+            </w:pPr>
+            <w:r>
+              <w:rPr>
+                <w:rFonts w:cstheme="minorHAnsi"/>
+                <w:sz w:val="20"/>
+                <w:szCs w:val="20"/>
               </w:rPr>
               <w:t>DANN</w:t>
             </w:r>
@@ -5294,12 +5693,16 @@
           <w:p>
             <w:pPr>
               <w:rPr>
-                <w:sz w:val="20"/>
-              </w:rPr>
-            </w:pPr>
-            <w:r>
-              <w:rPr>
-                <w:sz w:val="20"/>
+                <w:rFonts w:cstheme="minorHAnsi"/>
+                <w:sz w:val="20"/>
+                <w:szCs w:val="20"/>
+              </w:rPr>
+            </w:pPr>
+            <w:r>
+              <w:rPr>
+                <w:rFonts w:cstheme="minorHAnsi"/>
+                <w:sz w:val="20"/>
+                <w:szCs w:val="20"/>
               </w:rPr>
               <w:t>wird kontrolliert ob Nachname eingegeben wurde</w:t>
             </w:r>
@@ -5314,7 +5717,9 @@
           <w:p>
             <w:pPr>
               <w:rPr>
-                <w:sz w:val="20"/>
+                <w:rFonts w:cstheme="minorHAnsi"/>
+                <w:sz w:val="20"/>
+                <w:szCs w:val="20"/>
               </w:rPr>
             </w:pPr>
           </w:p>
@@ -5328,7 +5733,9 @@
           <w:p>
             <w:pPr>
               <w:rPr>
-                <w:sz w:val="20"/>
+                <w:rFonts w:cstheme="minorHAnsi"/>
+                <w:sz w:val="20"/>
+                <w:szCs w:val="20"/>
               </w:rPr>
             </w:pPr>
           </w:p>
@@ -5342,12 +5749,16 @@
           <w:p>
             <w:pPr>
               <w:rPr>
-                <w:sz w:val="20"/>
-              </w:rPr>
-            </w:pPr>
-            <w:r>
-              <w:rPr>
-                <w:sz w:val="20"/>
+                <w:rFonts w:cstheme="minorHAnsi"/>
+                <w:sz w:val="20"/>
+                <w:szCs w:val="20"/>
+              </w:rPr>
+            </w:pPr>
+            <w:r>
+              <w:rPr>
+                <w:rFonts w:cstheme="minorHAnsi"/>
+                <w:sz w:val="20"/>
+                <w:szCs w:val="20"/>
               </w:rPr>
               <w:t>Begründung:</w:t>
             </w:r>
@@ -5361,7 +5772,9 @@
           <w:p>
             <w:pPr>
               <w:rPr>
-                <w:sz w:val="20"/>
+                <w:rFonts w:cstheme="minorHAnsi"/>
+                <w:sz w:val="20"/>
+                <w:szCs w:val="20"/>
               </w:rPr>
             </w:pPr>
           </w:p>
@@ -5380,12 +5793,16 @@
             <w:pPr>
               <w:jc w:val="center"/>
               <w:rPr>
-                <w:sz w:val="20"/>
-              </w:rPr>
-            </w:pPr>
-            <w:r>
-              <w:rPr>
-                <w:sz w:val="20"/>
+                <w:rFonts w:cstheme="minorHAnsi"/>
+                <w:sz w:val="20"/>
+                <w:szCs w:val="20"/>
+              </w:rPr>
+            </w:pPr>
+            <w:r>
+              <w:rPr>
+                <w:rFonts w:cstheme="minorHAnsi"/>
+                <w:sz w:val="20"/>
+                <w:szCs w:val="20"/>
               </w:rPr>
               <w:t>10</w:t>
             </w:r>
@@ -5398,12 +5815,16 @@
           <w:p>
             <w:pPr>
               <w:rPr>
-                <w:sz w:val="20"/>
-              </w:rPr>
-            </w:pPr>
-            <w:r>
-              <w:rPr>
-                <w:sz w:val="20"/>
+                <w:rFonts w:cstheme="minorHAnsi"/>
+                <w:sz w:val="20"/>
+                <w:szCs w:val="20"/>
+              </w:rPr>
+            </w:pPr>
+            <w:r>
+              <w:rPr>
+                <w:rFonts w:cstheme="minorHAnsi"/>
+                <w:sz w:val="20"/>
+                <w:szCs w:val="20"/>
               </w:rPr>
               <w:t>GEGEBEN SEI</w:t>
             </w:r>
@@ -5416,20 +5837,18 @@
           <w:p>
             <w:pPr>
               <w:rPr>
-                <w:sz w:val="20"/>
-              </w:rPr>
-            </w:pPr>
-            <w:r>
-              <w:rPr>
-                <w:sz w:val="20"/>
-              </w:rPr>
-              <w:t xml:space="preserve">Ich </w:t>
-            </w:r>
-            <w:r>
-              <w:rPr>
-                <w:sz w:val="20"/>
-              </w:rPr>
-              <w:t>wähle die Dringlichkeit des Auftrages</w:t>
+                <w:rFonts w:cstheme="minorHAnsi"/>
+                <w:sz w:val="20"/>
+                <w:szCs w:val="20"/>
+              </w:rPr>
+            </w:pPr>
+            <w:r>
+              <w:rPr>
+                <w:rFonts w:cstheme="minorHAnsi"/>
+                <w:sz w:val="20"/>
+                <w:szCs w:val="20"/>
+              </w:rPr>
+              <w:t>Ich wähle die Dringlichkeit des Auftrages</w:t>
             </w:r>
           </w:p>
         </w:tc>
@@ -5442,7 +5861,9 @@
           <w:p>
             <w:pPr>
               <w:rPr>
-                <w:sz w:val="20"/>
+                <w:rFonts w:cstheme="minorHAnsi"/>
+                <w:sz w:val="20"/>
+                <w:szCs w:val="20"/>
               </w:rPr>
             </w:pPr>
           </w:p>
@@ -5456,7 +5877,9 @@
           <w:p>
             <w:pPr>
               <w:rPr>
-                <w:sz w:val="20"/>
+                <w:rFonts w:cstheme="minorHAnsi"/>
+                <w:sz w:val="20"/>
+                <w:szCs w:val="20"/>
               </w:rPr>
             </w:pPr>
           </w:p>
@@ -5474,7 +5897,9 @@
           <w:p>
             <w:pPr>
               <w:rPr>
-                <w:sz w:val="20"/>
+                <w:rFonts w:cstheme="minorHAnsi"/>
+                <w:sz w:val="20"/>
+                <w:szCs w:val="20"/>
               </w:rPr>
             </w:pPr>
           </w:p>
@@ -5486,12 +5911,16 @@
           <w:p>
             <w:pPr>
               <w:rPr>
-                <w:sz w:val="20"/>
-              </w:rPr>
-            </w:pPr>
-            <w:r>
-              <w:rPr>
-                <w:sz w:val="20"/>
+                <w:rFonts w:cstheme="minorHAnsi"/>
+                <w:sz w:val="20"/>
+                <w:szCs w:val="20"/>
+              </w:rPr>
+            </w:pPr>
+            <w:r>
+              <w:rPr>
+                <w:rFonts w:cstheme="minorHAnsi"/>
+                <w:sz w:val="20"/>
+                <w:szCs w:val="20"/>
               </w:rPr>
               <w:t>WENN</w:t>
             </w:r>
@@ -5504,12 +5933,16 @@
           <w:p>
             <w:pPr>
               <w:rPr>
-                <w:sz w:val="20"/>
-              </w:rPr>
-            </w:pPr>
-            <w:r>
-              <w:rPr>
-                <w:sz w:val="20"/>
+                <w:rFonts w:cstheme="minorHAnsi"/>
+                <w:sz w:val="20"/>
+                <w:szCs w:val="20"/>
+              </w:rPr>
+            </w:pPr>
+            <w:r>
+              <w:rPr>
+                <w:rFonts w:cstheme="minorHAnsi"/>
+                <w:sz w:val="20"/>
+                <w:szCs w:val="20"/>
               </w:rPr>
               <w:t>ich einen neuen Reperaturauftrag erstelle oder bearbeite</w:t>
             </w:r>
@@ -5524,7 +5957,9 @@
           <w:p>
             <w:pPr>
               <w:rPr>
-                <w:sz w:val="20"/>
+                <w:rFonts w:cstheme="minorHAnsi"/>
+                <w:sz w:val="20"/>
+                <w:szCs w:val="20"/>
               </w:rPr>
             </w:pPr>
           </w:p>
@@ -5538,7 +5973,9 @@
           <w:p>
             <w:pPr>
               <w:rPr>
-                <w:sz w:val="20"/>
+                <w:rFonts w:cstheme="minorHAnsi"/>
+                <w:sz w:val="20"/>
+                <w:szCs w:val="20"/>
               </w:rPr>
             </w:pPr>
           </w:p>
@@ -5556,3631 +5993,6 @@
           <w:p>
             <w:pPr>
               <w:rPr>
-                <w:sz w:val="20"/>
-              </w:rPr>
-            </w:pPr>
-          </w:p>
-        </w:tc>
-        <w:tc>
-          <w:tcPr>
-            <w:tcW w:w="1464" w:type="dxa"/>
-          </w:tcPr>
-          <w:p>
-            <w:pPr>
-              <w:rPr>
-                <w:sz w:val="20"/>
-              </w:rPr>
-            </w:pPr>
-            <w:r>
-              <w:rPr>
-                <w:sz w:val="20"/>
-              </w:rPr>
-              <w:t>DANN</w:t>
-            </w:r>
-          </w:p>
-        </w:tc>
-        <w:tc>
-          <w:tcPr>
-            <w:tcW w:w="4845" w:type="dxa"/>
-          </w:tcPr>
-          <w:p>
-            <w:pPr>
-              <w:rPr>
-                <w:sz w:val="20"/>
-              </w:rPr>
-            </w:pPr>
-            <w:r>
-              <w:rPr>
-                <w:sz w:val="20"/>
-              </w:rPr>
-              <w:t xml:space="preserve">wird </w:t>
-            </w:r>
-            <w:r>
-              <w:rPr>
-                <w:sz w:val="20"/>
-              </w:rPr>
-              <w:t>Enddatum passend gesetzt und Status der Reparatur eventuell angepasst</w:t>
-            </w:r>
-          </w:p>
-        </w:tc>
-        <w:tc>
-          <w:tcPr>
-            <w:tcW w:w="697" w:type="dxa"/>
-            <w:gridSpan w:val="2"/>
-            <w:vMerge/>
-          </w:tcPr>
-          <w:p>
-            <w:pPr>
-              <w:rPr>
-                <w:sz w:val="20"/>
-              </w:rPr>
-            </w:pPr>
-          </w:p>
-        </w:tc>
-        <w:tc>
-          <w:tcPr>
-            <w:tcW w:w="690" w:type="dxa"/>
-            <w:gridSpan w:val="2"/>
-            <w:vMerge/>
-          </w:tcPr>
-          <w:p>
-            <w:pPr>
-              <w:rPr>
-                <w:sz w:val="20"/>
-              </w:rPr>
-            </w:pPr>
-          </w:p>
-        </w:tc>
-      </w:tr>
-      <w:tr>
-        <w:tc>
-          <w:tcPr>
-            <w:tcW w:w="1366" w:type="dxa"/>
-          </w:tcPr>
-          <w:p>
-            <w:pPr>
-              <w:rPr>
-                <w:sz w:val="20"/>
-              </w:rPr>
-            </w:pPr>
-            <w:r>
-              <w:rPr>
-                <w:sz w:val="20"/>
-              </w:rPr>
-              <w:t>Begründung:</w:t>
-            </w:r>
-          </w:p>
-        </w:tc>
-        <w:tc>
-          <w:tcPr>
-            <w:tcW w:w="7696" w:type="dxa"/>
-            <w:gridSpan w:val="6"/>
-          </w:tcPr>
-          <w:p>
-            <w:pPr>
-              <w:rPr>
-                <w:sz w:val="20"/>
-              </w:rPr>
-            </w:pPr>
-          </w:p>
-        </w:tc>
-      </w:tr>
-    </w:tbl>
-    <w:p/>
-    <w:p>
-      <w:r>
-        <w:br w:type="page"/>
-      </w:r>
-    </w:p>
-    <w:tbl>
-      <w:tblPr>
-        <w:tblStyle w:val="Tabellenraster"/>
-        <w:tblW w:w="0" w:type="auto"/>
-        <w:tblLook w:val="04A0" w:firstRow="1" w:lastRow="0" w:firstColumn="1" w:lastColumn="0" w:noHBand="0" w:noVBand="1"/>
-      </w:tblPr>
-      <w:tblGrid>
-        <w:gridCol w:w="1366"/>
-        <w:gridCol w:w="1464"/>
-        <w:gridCol w:w="4845"/>
-        <w:gridCol w:w="690"/>
-        <w:gridCol w:w="7"/>
-        <w:gridCol w:w="683"/>
-        <w:gridCol w:w="7"/>
-      </w:tblGrid>
-      <w:tr>
-        <w:tc>
-          <w:tcPr>
-            <w:tcW w:w="1366" w:type="dxa"/>
-            <w:shd w:val="clear" w:color="auto" w:fill="D9D9D9" w:themeFill="background1" w:themeFillShade="D9"/>
-          </w:tcPr>
-          <w:p>
-            <w:pPr>
-              <w:jc w:val="center"/>
-              <w:rPr>
-                <w:rFonts w:cstheme="minorHAnsi"/>
-                <w:b/>
-                <w:sz w:val="20"/>
-                <w:szCs w:val="20"/>
-              </w:rPr>
-            </w:pPr>
-            <w:bookmarkStart w:id="6" w:name="_Toc6234162"/>
-            <w:r>
-              <w:rPr>
-                <w:rFonts w:cstheme="minorHAnsi"/>
-                <w:b/>
-                <w:sz w:val="20"/>
-                <w:szCs w:val="20"/>
-              </w:rPr>
-              <w:t>#</w:t>
-            </w:r>
-          </w:p>
-        </w:tc>
-        <w:tc>
-          <w:tcPr>
-            <w:tcW w:w="6309" w:type="dxa"/>
-            <w:gridSpan w:val="2"/>
-            <w:shd w:val="clear" w:color="auto" w:fill="D9D9D9" w:themeFill="background1" w:themeFillShade="D9"/>
-          </w:tcPr>
-          <w:p>
-            <w:pPr>
-              <w:rPr>
-                <w:rFonts w:cstheme="minorHAnsi"/>
-                <w:b/>
-                <w:sz w:val="20"/>
-                <w:szCs w:val="20"/>
-              </w:rPr>
-            </w:pPr>
-            <w:r>
-              <w:rPr>
-                <w:rFonts w:cstheme="minorHAnsi"/>
-                <w:b/>
-                <w:sz w:val="20"/>
-                <w:szCs w:val="20"/>
-              </w:rPr>
-              <w:t>Testfall</w:t>
-            </w:r>
-          </w:p>
-        </w:tc>
-        <w:tc>
-          <w:tcPr>
-            <w:tcW w:w="697" w:type="dxa"/>
-            <w:gridSpan w:val="2"/>
-            <w:shd w:val="clear" w:color="auto" w:fill="D9D9D9" w:themeFill="background1" w:themeFillShade="D9"/>
-          </w:tcPr>
-          <w:p>
-            <w:pPr>
-              <w:jc w:val="center"/>
-              <w:rPr>
-                <w:rFonts w:cstheme="minorHAnsi"/>
-                <w:b/>
-                <w:sz w:val="20"/>
-                <w:szCs w:val="20"/>
-              </w:rPr>
-            </w:pPr>
-            <w:r>
-              <w:rPr>
-                <w:rFonts w:cstheme="minorHAnsi"/>
-                <w:b/>
-                <w:sz w:val="20"/>
-                <w:szCs w:val="20"/>
-              </w:rPr>
-              <w:sym w:font="Wingdings" w:char="F0FC"/>
-            </w:r>
-          </w:p>
-        </w:tc>
-        <w:tc>
-          <w:tcPr>
-            <w:tcW w:w="690" w:type="dxa"/>
-            <w:gridSpan w:val="2"/>
-            <w:shd w:val="clear" w:color="auto" w:fill="D9D9D9" w:themeFill="background1" w:themeFillShade="D9"/>
-          </w:tcPr>
-          <w:p>
-            <w:pPr>
-              <w:jc w:val="center"/>
-              <w:rPr>
-                <w:rFonts w:cstheme="minorHAnsi"/>
-                <w:b/>
-                <w:sz w:val="20"/>
-                <w:szCs w:val="20"/>
-              </w:rPr>
-            </w:pPr>
-            <w:r>
-              <w:rPr>
-                <w:rFonts w:cstheme="minorHAnsi"/>
-                <w:b/>
-                <w:sz w:val="20"/>
-                <w:szCs w:val="20"/>
-              </w:rPr>
-              <w:sym w:font="Wingdings" w:char="F0FB"/>
-            </w:r>
-          </w:p>
-        </w:tc>
-      </w:tr>
-      <w:tr>
-        <w:trPr>
-          <w:trHeight w:val="48"/>
-        </w:trPr>
-        <w:tc>
-          <w:tcPr>
-            <w:tcW w:w="1366" w:type="dxa"/>
-            <w:vMerge w:val="restart"/>
-          </w:tcPr>
-          <w:p>
-            <w:pPr>
-              <w:jc w:val="center"/>
-              <w:rPr>
-                <w:rFonts w:cstheme="minorHAnsi"/>
-                <w:sz w:val="20"/>
-                <w:szCs w:val="20"/>
-              </w:rPr>
-            </w:pPr>
-            <w:r>
-              <w:rPr>
-                <w:rFonts w:cstheme="minorHAnsi"/>
-                <w:sz w:val="20"/>
-                <w:szCs w:val="20"/>
-              </w:rPr>
-              <w:t>1</w:t>
-            </w:r>
-          </w:p>
-        </w:tc>
-        <w:tc>
-          <w:tcPr>
-            <w:tcW w:w="1464" w:type="dxa"/>
-          </w:tcPr>
-          <w:p>
-            <w:pPr>
-              <w:rPr>
-                <w:rFonts w:cstheme="minorHAnsi"/>
-                <w:sz w:val="20"/>
-                <w:szCs w:val="20"/>
-              </w:rPr>
-            </w:pPr>
-            <w:r>
-              <w:rPr>
-                <w:rFonts w:cstheme="minorHAnsi"/>
-                <w:sz w:val="20"/>
-                <w:szCs w:val="20"/>
-              </w:rPr>
-              <w:t>GEGEBEN SEI</w:t>
-            </w:r>
-          </w:p>
-        </w:tc>
-        <w:tc>
-          <w:tcPr>
-            <w:tcW w:w="4845" w:type="dxa"/>
-          </w:tcPr>
-          <w:p>
-            <w:pPr>
-              <w:rPr>
-                <w:rFonts w:cstheme="minorHAnsi"/>
-                <w:sz w:val="20"/>
-                <w:szCs w:val="20"/>
-              </w:rPr>
-            </w:pPr>
-            <w:r>
-              <w:rPr>
-                <w:rFonts w:cstheme="minorHAnsi"/>
-                <w:color w:val="24292E"/>
-                <w:sz w:val="20"/>
-                <w:szCs w:val="20"/>
-                <w:shd w:val="clear" w:color="auto" w:fill="FFFFFF"/>
-              </w:rPr>
-              <w:t>Ich bin auf der Startseite</w:t>
-            </w:r>
-          </w:p>
-        </w:tc>
-        <w:tc>
-          <w:tcPr>
-            <w:tcW w:w="697" w:type="dxa"/>
-            <w:gridSpan w:val="2"/>
-            <w:vMerge w:val="restart"/>
-          </w:tcPr>
-          <w:p>
-            <w:pPr>
-              <w:rPr>
-                <w:rFonts w:cstheme="minorHAnsi"/>
-                <w:sz w:val="20"/>
-                <w:szCs w:val="20"/>
-              </w:rPr>
-            </w:pPr>
-            <w:r>
-              <w:rPr>
-                <w:rFonts w:cstheme="minorHAnsi"/>
-                <w:sz w:val="20"/>
-                <w:szCs w:val="20"/>
-              </w:rPr>
-              <w:t>x</w:t>
-            </w:r>
-          </w:p>
-        </w:tc>
-        <w:tc>
-          <w:tcPr>
-            <w:tcW w:w="690" w:type="dxa"/>
-            <w:gridSpan w:val="2"/>
-            <w:vMerge w:val="restart"/>
-          </w:tcPr>
-          <w:p>
-            <w:pPr>
-              <w:rPr>
-                <w:rFonts w:cstheme="minorHAnsi"/>
-                <w:sz w:val="20"/>
-                <w:szCs w:val="20"/>
-              </w:rPr>
-            </w:pPr>
-          </w:p>
-        </w:tc>
-      </w:tr>
-      <w:tr>
-        <w:trPr>
-          <w:trHeight w:val="47"/>
-        </w:trPr>
-        <w:tc>
-          <w:tcPr>
-            <w:tcW w:w="1366" w:type="dxa"/>
-            <w:vMerge/>
-          </w:tcPr>
-          <w:p>
-            <w:pPr>
-              <w:rPr>
-                <w:rFonts w:cstheme="minorHAnsi"/>
-                <w:sz w:val="20"/>
-                <w:szCs w:val="20"/>
-              </w:rPr>
-            </w:pPr>
-          </w:p>
-        </w:tc>
-        <w:tc>
-          <w:tcPr>
-            <w:tcW w:w="1464" w:type="dxa"/>
-          </w:tcPr>
-          <w:p>
-            <w:pPr>
-              <w:rPr>
-                <w:rFonts w:cstheme="minorHAnsi"/>
-                <w:sz w:val="20"/>
-                <w:szCs w:val="20"/>
-              </w:rPr>
-            </w:pPr>
-            <w:r>
-              <w:rPr>
-                <w:rFonts w:cstheme="minorHAnsi"/>
-                <w:sz w:val="20"/>
-                <w:szCs w:val="20"/>
-              </w:rPr>
-              <w:t>WENN</w:t>
-            </w:r>
-          </w:p>
-        </w:tc>
-        <w:tc>
-          <w:tcPr>
-            <w:tcW w:w="4845" w:type="dxa"/>
-          </w:tcPr>
-          <w:p>
-            <w:pPr>
-              <w:rPr>
-                <w:rFonts w:cstheme="minorHAnsi"/>
-                <w:sz w:val="20"/>
-                <w:szCs w:val="20"/>
-              </w:rPr>
-            </w:pPr>
-            <w:r>
-              <w:rPr>
-                <w:rFonts w:cstheme="minorHAnsi"/>
-                <w:color w:val="24292E"/>
-                <w:sz w:val="20"/>
-                <w:szCs w:val="20"/>
-                <w:shd w:val="clear" w:color="auto" w:fill="FFFFFF"/>
-              </w:rPr>
-              <w:t>ich auf "Auftrag bearbeiten" klicke</w:t>
-            </w:r>
-          </w:p>
-        </w:tc>
-        <w:tc>
-          <w:tcPr>
-            <w:tcW w:w="697" w:type="dxa"/>
-            <w:gridSpan w:val="2"/>
-            <w:vMerge/>
-          </w:tcPr>
-          <w:p>
-            <w:pPr>
-              <w:rPr>
-                <w:rFonts w:cstheme="minorHAnsi"/>
-                <w:sz w:val="20"/>
-                <w:szCs w:val="20"/>
-              </w:rPr>
-            </w:pPr>
-          </w:p>
-        </w:tc>
-        <w:tc>
-          <w:tcPr>
-            <w:tcW w:w="690" w:type="dxa"/>
-            <w:gridSpan w:val="2"/>
-            <w:vMerge/>
-          </w:tcPr>
-          <w:p>
-            <w:pPr>
-              <w:rPr>
-                <w:rFonts w:cstheme="minorHAnsi"/>
-                <w:sz w:val="20"/>
-                <w:szCs w:val="20"/>
-              </w:rPr>
-            </w:pPr>
-          </w:p>
-        </w:tc>
-      </w:tr>
-      <w:tr>
-        <w:trPr>
-          <w:trHeight w:val="47"/>
-        </w:trPr>
-        <w:tc>
-          <w:tcPr>
-            <w:tcW w:w="1366" w:type="dxa"/>
-            <w:vMerge/>
-          </w:tcPr>
-          <w:p>
-            <w:pPr>
-              <w:rPr>
-                <w:rFonts w:cstheme="minorHAnsi"/>
-                <w:sz w:val="20"/>
-                <w:szCs w:val="20"/>
-              </w:rPr>
-            </w:pPr>
-          </w:p>
-        </w:tc>
-        <w:tc>
-          <w:tcPr>
-            <w:tcW w:w="1464" w:type="dxa"/>
-          </w:tcPr>
-          <w:p>
-            <w:pPr>
-              <w:rPr>
-                <w:rFonts w:cstheme="minorHAnsi"/>
-                <w:sz w:val="20"/>
-                <w:szCs w:val="20"/>
-              </w:rPr>
-            </w:pPr>
-            <w:r>
-              <w:rPr>
-                <w:rFonts w:cstheme="minorHAnsi"/>
-                <w:sz w:val="20"/>
-                <w:szCs w:val="20"/>
-              </w:rPr>
-              <w:t>DANN</w:t>
-            </w:r>
-          </w:p>
-        </w:tc>
-        <w:tc>
-          <w:tcPr>
-            <w:tcW w:w="4845" w:type="dxa"/>
-          </w:tcPr>
-          <w:p>
-            <w:pPr>
-              <w:rPr>
-                <w:rFonts w:cstheme="minorHAnsi"/>
-                <w:sz w:val="20"/>
-                <w:szCs w:val="20"/>
-              </w:rPr>
-            </w:pPr>
-            <w:r>
-              <w:rPr>
-                <w:rFonts w:cstheme="minorHAnsi"/>
-                <w:color w:val="24292E"/>
-                <w:sz w:val="20"/>
-                <w:szCs w:val="20"/>
-                <w:shd w:val="clear" w:color="auto" w:fill="FFFFFF"/>
-              </w:rPr>
-              <w:t>öffnet das Bearbeitungs-Formular</w:t>
-            </w:r>
-          </w:p>
-        </w:tc>
-        <w:tc>
-          <w:tcPr>
-            <w:tcW w:w="697" w:type="dxa"/>
-            <w:gridSpan w:val="2"/>
-            <w:vMerge/>
-          </w:tcPr>
-          <w:p>
-            <w:pPr>
-              <w:rPr>
-                <w:rFonts w:cstheme="minorHAnsi"/>
-                <w:sz w:val="20"/>
-                <w:szCs w:val="20"/>
-              </w:rPr>
-            </w:pPr>
-          </w:p>
-        </w:tc>
-        <w:tc>
-          <w:tcPr>
-            <w:tcW w:w="690" w:type="dxa"/>
-            <w:gridSpan w:val="2"/>
-            <w:vMerge/>
-          </w:tcPr>
-          <w:p>
-            <w:pPr>
-              <w:rPr>
-                <w:rFonts w:cstheme="minorHAnsi"/>
-                <w:sz w:val="20"/>
-                <w:szCs w:val="20"/>
-              </w:rPr>
-            </w:pPr>
-          </w:p>
-        </w:tc>
-      </w:tr>
-      <w:tr>
-        <w:tc>
-          <w:tcPr>
-            <w:tcW w:w="1366" w:type="dxa"/>
-          </w:tcPr>
-          <w:p>
-            <w:pPr>
-              <w:rPr>
-                <w:rFonts w:cstheme="minorHAnsi"/>
-                <w:sz w:val="20"/>
-                <w:szCs w:val="20"/>
-              </w:rPr>
-            </w:pPr>
-            <w:r>
-              <w:rPr>
-                <w:rFonts w:cstheme="minorHAnsi"/>
-                <w:sz w:val="20"/>
-                <w:szCs w:val="20"/>
-              </w:rPr>
-              <w:t>Begründung:</w:t>
-            </w:r>
-          </w:p>
-        </w:tc>
-        <w:tc>
-          <w:tcPr>
-            <w:tcW w:w="7696" w:type="dxa"/>
-            <w:gridSpan w:val="6"/>
-          </w:tcPr>
-          <w:p>
-            <w:pPr>
-              <w:rPr>
-                <w:rFonts w:cstheme="minorHAnsi"/>
-                <w:sz w:val="20"/>
-                <w:szCs w:val="20"/>
-              </w:rPr>
-            </w:pPr>
-          </w:p>
-        </w:tc>
-      </w:tr>
-      <w:tr>
-        <w:trPr>
-          <w:trHeight w:val="48"/>
-        </w:trPr>
-        <w:tc>
-          <w:tcPr>
-            <w:tcW w:w="1366" w:type="dxa"/>
-            <w:vMerge w:val="restart"/>
-          </w:tcPr>
-          <w:p>
-            <w:pPr>
-              <w:jc w:val="center"/>
-              <w:rPr>
-                <w:rFonts w:cstheme="minorHAnsi"/>
-                <w:sz w:val="20"/>
-                <w:szCs w:val="20"/>
-              </w:rPr>
-            </w:pPr>
-            <w:r>
-              <w:rPr>
-                <w:rFonts w:cstheme="minorHAnsi"/>
-                <w:sz w:val="20"/>
-                <w:szCs w:val="20"/>
-              </w:rPr>
-              <w:t>2</w:t>
-            </w:r>
-          </w:p>
-        </w:tc>
-        <w:tc>
-          <w:tcPr>
-            <w:tcW w:w="1464" w:type="dxa"/>
-          </w:tcPr>
-          <w:p>
-            <w:pPr>
-              <w:rPr>
-                <w:rFonts w:cstheme="minorHAnsi"/>
-                <w:sz w:val="20"/>
-                <w:szCs w:val="20"/>
-              </w:rPr>
-            </w:pPr>
-            <w:r>
-              <w:rPr>
-                <w:rFonts w:cstheme="minorHAnsi"/>
-                <w:sz w:val="20"/>
-                <w:szCs w:val="20"/>
-              </w:rPr>
-              <w:t>GEGEBEN SEI</w:t>
-            </w:r>
-          </w:p>
-        </w:tc>
-        <w:tc>
-          <w:tcPr>
-            <w:tcW w:w="4845" w:type="dxa"/>
-          </w:tcPr>
-          <w:p>
-            <w:pPr>
-              <w:rPr>
-                <w:rFonts w:cstheme="minorHAnsi"/>
-                <w:sz w:val="20"/>
-                <w:szCs w:val="20"/>
-              </w:rPr>
-            </w:pPr>
-            <w:r>
-              <w:rPr>
-                <w:rFonts w:cstheme="minorHAnsi"/>
-                <w:color w:val="24292E"/>
-                <w:sz w:val="20"/>
-                <w:szCs w:val="20"/>
-                <w:shd w:val="clear" w:color="auto" w:fill="FFFFFF"/>
-              </w:rPr>
-              <w:t>Ich bin auf dem Erstell-Formular</w:t>
-            </w:r>
-          </w:p>
-        </w:tc>
-        <w:tc>
-          <w:tcPr>
-            <w:tcW w:w="697" w:type="dxa"/>
-            <w:gridSpan w:val="2"/>
-            <w:vMerge w:val="restart"/>
-          </w:tcPr>
-          <w:p>
-            <w:pPr>
-              <w:rPr>
-                <w:rFonts w:cstheme="minorHAnsi"/>
-                <w:sz w:val="20"/>
-                <w:szCs w:val="20"/>
-              </w:rPr>
-            </w:pPr>
-            <w:r>
-              <w:rPr>
-                <w:rFonts w:cstheme="minorHAnsi"/>
-                <w:sz w:val="20"/>
-                <w:szCs w:val="20"/>
-              </w:rPr>
-              <w:t>x</w:t>
-            </w:r>
-          </w:p>
-        </w:tc>
-        <w:tc>
-          <w:tcPr>
-            <w:tcW w:w="690" w:type="dxa"/>
-            <w:gridSpan w:val="2"/>
-            <w:vMerge w:val="restart"/>
-          </w:tcPr>
-          <w:p>
-            <w:pPr>
-              <w:rPr>
-                <w:rFonts w:cstheme="minorHAnsi"/>
-                <w:sz w:val="20"/>
-                <w:szCs w:val="20"/>
-              </w:rPr>
-            </w:pPr>
-          </w:p>
-        </w:tc>
-      </w:tr>
-      <w:tr>
-        <w:trPr>
-          <w:trHeight w:val="47"/>
-        </w:trPr>
-        <w:tc>
-          <w:tcPr>
-            <w:tcW w:w="1366" w:type="dxa"/>
-            <w:vMerge/>
-          </w:tcPr>
-          <w:p>
-            <w:pPr>
-              <w:rPr>
-                <w:rFonts w:cstheme="minorHAnsi"/>
-                <w:sz w:val="20"/>
-                <w:szCs w:val="20"/>
-              </w:rPr>
-            </w:pPr>
-          </w:p>
-        </w:tc>
-        <w:tc>
-          <w:tcPr>
-            <w:tcW w:w="1464" w:type="dxa"/>
-          </w:tcPr>
-          <w:p>
-            <w:pPr>
-              <w:rPr>
-                <w:rFonts w:cstheme="minorHAnsi"/>
-                <w:sz w:val="20"/>
-                <w:szCs w:val="20"/>
-              </w:rPr>
-            </w:pPr>
-            <w:r>
-              <w:rPr>
-                <w:rFonts w:cstheme="minorHAnsi"/>
-                <w:sz w:val="20"/>
-                <w:szCs w:val="20"/>
-              </w:rPr>
-              <w:t>WENN</w:t>
-            </w:r>
-          </w:p>
-        </w:tc>
-        <w:tc>
-          <w:tcPr>
-            <w:tcW w:w="4845" w:type="dxa"/>
-          </w:tcPr>
-          <w:p>
-            <w:pPr>
-              <w:rPr>
-                <w:rFonts w:cstheme="minorHAnsi"/>
-                <w:sz w:val="20"/>
-                <w:szCs w:val="20"/>
-              </w:rPr>
-            </w:pPr>
-            <w:r>
-              <w:rPr>
-                <w:rFonts w:cstheme="minorHAnsi"/>
-                <w:color w:val="24292E"/>
-                <w:sz w:val="20"/>
-                <w:szCs w:val="20"/>
-              </w:rPr>
-              <w:t>ich den Vornamen eingebe und auf "Auftrag erstellen" klicke</w:t>
-            </w:r>
-          </w:p>
-        </w:tc>
-        <w:tc>
-          <w:tcPr>
-            <w:tcW w:w="697" w:type="dxa"/>
-            <w:gridSpan w:val="2"/>
-            <w:vMerge/>
-          </w:tcPr>
-          <w:p>
-            <w:pPr>
-              <w:rPr>
-                <w:rFonts w:cstheme="minorHAnsi"/>
-                <w:sz w:val="20"/>
-                <w:szCs w:val="20"/>
-              </w:rPr>
-            </w:pPr>
-          </w:p>
-        </w:tc>
-        <w:tc>
-          <w:tcPr>
-            <w:tcW w:w="690" w:type="dxa"/>
-            <w:gridSpan w:val="2"/>
-            <w:vMerge/>
-          </w:tcPr>
-          <w:p>
-            <w:pPr>
-              <w:rPr>
-                <w:rFonts w:cstheme="minorHAnsi"/>
-                <w:sz w:val="20"/>
-                <w:szCs w:val="20"/>
-              </w:rPr>
-            </w:pPr>
-          </w:p>
-        </w:tc>
-      </w:tr>
-      <w:tr>
-        <w:trPr>
-          <w:trHeight w:val="47"/>
-        </w:trPr>
-        <w:tc>
-          <w:tcPr>
-            <w:tcW w:w="1366" w:type="dxa"/>
-            <w:vMerge/>
-          </w:tcPr>
-          <w:p>
-            <w:pPr>
-              <w:rPr>
-                <w:rFonts w:cstheme="minorHAnsi"/>
-                <w:sz w:val="20"/>
-                <w:szCs w:val="20"/>
-              </w:rPr>
-            </w:pPr>
-          </w:p>
-        </w:tc>
-        <w:tc>
-          <w:tcPr>
-            <w:tcW w:w="1464" w:type="dxa"/>
-          </w:tcPr>
-          <w:p>
-            <w:pPr>
-              <w:rPr>
-                <w:rFonts w:cstheme="minorHAnsi"/>
-                <w:sz w:val="20"/>
-                <w:szCs w:val="20"/>
-              </w:rPr>
-            </w:pPr>
-            <w:r>
-              <w:rPr>
-                <w:rFonts w:cstheme="minorHAnsi"/>
-                <w:sz w:val="20"/>
-                <w:szCs w:val="20"/>
-              </w:rPr>
-              <w:t>DANN</w:t>
-            </w:r>
-          </w:p>
-        </w:tc>
-        <w:tc>
-          <w:tcPr>
-            <w:tcW w:w="4845" w:type="dxa"/>
-          </w:tcPr>
-          <w:p>
-            <w:pPr>
-              <w:rPr>
-                <w:rFonts w:cstheme="minorHAnsi"/>
-                <w:sz w:val="20"/>
-                <w:szCs w:val="20"/>
-              </w:rPr>
-            </w:pPr>
-            <w:r>
-              <w:rPr>
-                <w:rFonts w:cstheme="minorHAnsi"/>
-                <w:sz w:val="20"/>
-                <w:szCs w:val="20"/>
-              </w:rPr>
-              <w:t>Wird das Feld korrekt validiert</w:t>
-            </w:r>
-          </w:p>
-        </w:tc>
-        <w:tc>
-          <w:tcPr>
-            <w:tcW w:w="697" w:type="dxa"/>
-            <w:gridSpan w:val="2"/>
-            <w:vMerge/>
-          </w:tcPr>
-          <w:p>
-            <w:pPr>
-              <w:rPr>
-                <w:rFonts w:cstheme="minorHAnsi"/>
-                <w:sz w:val="20"/>
-                <w:szCs w:val="20"/>
-              </w:rPr>
-            </w:pPr>
-          </w:p>
-        </w:tc>
-        <w:tc>
-          <w:tcPr>
-            <w:tcW w:w="690" w:type="dxa"/>
-            <w:gridSpan w:val="2"/>
-            <w:vMerge/>
-          </w:tcPr>
-          <w:p>
-            <w:pPr>
-              <w:rPr>
-                <w:rFonts w:cstheme="minorHAnsi"/>
-                <w:sz w:val="20"/>
-                <w:szCs w:val="20"/>
-              </w:rPr>
-            </w:pPr>
-          </w:p>
-        </w:tc>
-      </w:tr>
-      <w:tr>
-        <w:tc>
-          <w:tcPr>
-            <w:tcW w:w="1366" w:type="dxa"/>
-          </w:tcPr>
-          <w:p>
-            <w:pPr>
-              <w:rPr>
-                <w:rFonts w:cstheme="minorHAnsi"/>
-                <w:sz w:val="20"/>
-                <w:szCs w:val="20"/>
-              </w:rPr>
-            </w:pPr>
-            <w:r>
-              <w:rPr>
-                <w:rFonts w:cstheme="minorHAnsi"/>
-                <w:sz w:val="20"/>
-                <w:szCs w:val="20"/>
-              </w:rPr>
-              <w:t>Begründung:</w:t>
-            </w:r>
-          </w:p>
-        </w:tc>
-        <w:tc>
-          <w:tcPr>
-            <w:tcW w:w="7696" w:type="dxa"/>
-            <w:gridSpan w:val="6"/>
-          </w:tcPr>
-          <w:p>
-            <w:pPr>
-              <w:rPr>
-                <w:rFonts w:cstheme="minorHAnsi"/>
-                <w:sz w:val="20"/>
-                <w:szCs w:val="20"/>
-              </w:rPr>
-            </w:pPr>
-          </w:p>
-        </w:tc>
-      </w:tr>
-      <w:tr>
-        <w:trPr>
-          <w:trHeight w:val="48"/>
-        </w:trPr>
-        <w:tc>
-          <w:tcPr>
-            <w:tcW w:w="1366" w:type="dxa"/>
-            <w:vMerge w:val="restart"/>
-          </w:tcPr>
-          <w:p>
-            <w:pPr>
-              <w:jc w:val="center"/>
-              <w:rPr>
-                <w:rFonts w:cstheme="minorHAnsi"/>
-                <w:sz w:val="20"/>
-                <w:szCs w:val="20"/>
-              </w:rPr>
-            </w:pPr>
-            <w:r>
-              <w:rPr>
-                <w:rFonts w:cstheme="minorHAnsi"/>
-                <w:sz w:val="20"/>
-                <w:szCs w:val="20"/>
-              </w:rPr>
-              <w:t>3</w:t>
-            </w:r>
-          </w:p>
-        </w:tc>
-        <w:tc>
-          <w:tcPr>
-            <w:tcW w:w="1464" w:type="dxa"/>
-          </w:tcPr>
-          <w:p>
-            <w:pPr>
-              <w:rPr>
-                <w:rFonts w:cstheme="minorHAnsi"/>
-                <w:sz w:val="20"/>
-                <w:szCs w:val="20"/>
-              </w:rPr>
-            </w:pPr>
-            <w:r>
-              <w:rPr>
-                <w:rFonts w:cstheme="minorHAnsi"/>
-                <w:sz w:val="20"/>
-                <w:szCs w:val="20"/>
-              </w:rPr>
-              <w:t>GEGEBEN SEI</w:t>
-            </w:r>
-          </w:p>
-        </w:tc>
-        <w:tc>
-          <w:tcPr>
-            <w:tcW w:w="4845" w:type="dxa"/>
-          </w:tcPr>
-          <w:p>
-            <w:pPr>
-              <w:rPr>
-                <w:rFonts w:cstheme="minorHAnsi"/>
-                <w:sz w:val="20"/>
-                <w:szCs w:val="20"/>
-              </w:rPr>
-            </w:pPr>
-            <w:r>
-              <w:rPr>
-                <w:rFonts w:cstheme="minorHAnsi"/>
-                <w:color w:val="24292E"/>
-                <w:sz w:val="20"/>
-                <w:szCs w:val="20"/>
-                <w:shd w:val="clear" w:color="auto" w:fill="FFFFFF"/>
-              </w:rPr>
-              <w:t>Ich bin auf dem Erstell-Formular</w:t>
-            </w:r>
-          </w:p>
-        </w:tc>
-        <w:tc>
-          <w:tcPr>
-            <w:tcW w:w="697" w:type="dxa"/>
-            <w:gridSpan w:val="2"/>
-            <w:vMerge w:val="restart"/>
-          </w:tcPr>
-          <w:p>
-            <w:pPr>
-              <w:rPr>
-                <w:rFonts w:cstheme="minorHAnsi"/>
-                <w:sz w:val="20"/>
-                <w:szCs w:val="20"/>
-              </w:rPr>
-            </w:pPr>
-            <w:r>
-              <w:rPr>
-                <w:rFonts w:cstheme="minorHAnsi"/>
-                <w:sz w:val="20"/>
-                <w:szCs w:val="20"/>
-              </w:rPr>
-              <w:t>x</w:t>
-            </w:r>
-          </w:p>
-        </w:tc>
-        <w:tc>
-          <w:tcPr>
-            <w:tcW w:w="690" w:type="dxa"/>
-            <w:gridSpan w:val="2"/>
-            <w:vMerge w:val="restart"/>
-          </w:tcPr>
-          <w:p>
-            <w:pPr>
-              <w:rPr>
-                <w:rFonts w:cstheme="minorHAnsi"/>
-                <w:sz w:val="20"/>
-                <w:szCs w:val="20"/>
-              </w:rPr>
-            </w:pPr>
-          </w:p>
-        </w:tc>
-      </w:tr>
-      <w:tr>
-        <w:trPr>
-          <w:trHeight w:val="47"/>
-        </w:trPr>
-        <w:tc>
-          <w:tcPr>
-            <w:tcW w:w="1366" w:type="dxa"/>
-            <w:vMerge/>
-          </w:tcPr>
-          <w:p>
-            <w:pPr>
-              <w:rPr>
-                <w:rFonts w:cstheme="minorHAnsi"/>
-                <w:sz w:val="20"/>
-                <w:szCs w:val="20"/>
-              </w:rPr>
-            </w:pPr>
-          </w:p>
-        </w:tc>
-        <w:tc>
-          <w:tcPr>
-            <w:tcW w:w="1464" w:type="dxa"/>
-          </w:tcPr>
-          <w:p>
-            <w:pPr>
-              <w:rPr>
-                <w:rFonts w:cstheme="minorHAnsi"/>
-                <w:sz w:val="20"/>
-                <w:szCs w:val="20"/>
-              </w:rPr>
-            </w:pPr>
-            <w:r>
-              <w:rPr>
-                <w:rFonts w:cstheme="minorHAnsi"/>
-                <w:sz w:val="20"/>
-                <w:szCs w:val="20"/>
-              </w:rPr>
-              <w:t>WENN</w:t>
-            </w:r>
-          </w:p>
-        </w:tc>
-        <w:tc>
-          <w:tcPr>
-            <w:tcW w:w="4845" w:type="dxa"/>
-          </w:tcPr>
-          <w:p>
-            <w:pPr>
-              <w:spacing w:after="240"/>
-              <w:rPr>
-                <w:rFonts w:cstheme="minorHAnsi"/>
-                <w:color w:val="24292E"/>
-                <w:sz w:val="20"/>
-                <w:szCs w:val="20"/>
-              </w:rPr>
-            </w:pPr>
-            <w:r>
-              <w:rPr>
-                <w:rFonts w:cstheme="minorHAnsi"/>
-                <w:color w:val="24292E"/>
-                <w:sz w:val="20"/>
-                <w:szCs w:val="20"/>
-              </w:rPr>
-              <w:t xml:space="preserve">ich den </w:t>
-            </w:r>
-            <w:r>
-              <w:rPr>
-                <w:rFonts w:cstheme="minorHAnsi"/>
-                <w:color w:val="24292E"/>
-                <w:sz w:val="20"/>
-                <w:szCs w:val="20"/>
-              </w:rPr>
-              <w:t>Nach</w:t>
-            </w:r>
-            <w:r>
-              <w:rPr>
-                <w:rFonts w:cstheme="minorHAnsi"/>
-                <w:color w:val="24292E"/>
-                <w:sz w:val="20"/>
-                <w:szCs w:val="20"/>
-              </w:rPr>
-              <w:t>namen eingebe und auf "Auftrag erstellen" klicke</w:t>
-            </w:r>
-          </w:p>
-        </w:tc>
-        <w:tc>
-          <w:tcPr>
-            <w:tcW w:w="697" w:type="dxa"/>
-            <w:gridSpan w:val="2"/>
-            <w:vMerge/>
-          </w:tcPr>
-          <w:p>
-            <w:pPr>
-              <w:rPr>
-                <w:rFonts w:cstheme="minorHAnsi"/>
-                <w:sz w:val="20"/>
-                <w:szCs w:val="20"/>
-              </w:rPr>
-            </w:pPr>
-          </w:p>
-        </w:tc>
-        <w:tc>
-          <w:tcPr>
-            <w:tcW w:w="690" w:type="dxa"/>
-            <w:gridSpan w:val="2"/>
-            <w:vMerge/>
-          </w:tcPr>
-          <w:p>
-            <w:pPr>
-              <w:rPr>
-                <w:rFonts w:cstheme="minorHAnsi"/>
-                <w:sz w:val="20"/>
-                <w:szCs w:val="20"/>
-              </w:rPr>
-            </w:pPr>
-          </w:p>
-        </w:tc>
-      </w:tr>
-      <w:tr>
-        <w:trPr>
-          <w:trHeight w:val="47"/>
-        </w:trPr>
-        <w:tc>
-          <w:tcPr>
-            <w:tcW w:w="1366" w:type="dxa"/>
-            <w:vMerge/>
-          </w:tcPr>
-          <w:p>
-            <w:pPr>
-              <w:rPr>
-                <w:rFonts w:cstheme="minorHAnsi"/>
-                <w:sz w:val="20"/>
-                <w:szCs w:val="20"/>
-              </w:rPr>
-            </w:pPr>
-          </w:p>
-        </w:tc>
-        <w:tc>
-          <w:tcPr>
-            <w:tcW w:w="1464" w:type="dxa"/>
-          </w:tcPr>
-          <w:p>
-            <w:pPr>
-              <w:rPr>
-                <w:rFonts w:cstheme="minorHAnsi"/>
-                <w:sz w:val="20"/>
-                <w:szCs w:val="20"/>
-              </w:rPr>
-            </w:pPr>
-            <w:r>
-              <w:rPr>
-                <w:rFonts w:cstheme="minorHAnsi"/>
-                <w:sz w:val="20"/>
-                <w:szCs w:val="20"/>
-              </w:rPr>
-              <w:t>DANN</w:t>
-            </w:r>
-          </w:p>
-        </w:tc>
-        <w:tc>
-          <w:tcPr>
-            <w:tcW w:w="4845" w:type="dxa"/>
-          </w:tcPr>
-          <w:p>
-            <w:pPr>
-              <w:rPr>
-                <w:rFonts w:cstheme="minorHAnsi"/>
-                <w:sz w:val="20"/>
-                <w:szCs w:val="20"/>
-              </w:rPr>
-            </w:pPr>
-            <w:r>
-              <w:rPr>
-                <w:rFonts w:cstheme="minorHAnsi"/>
-                <w:sz w:val="20"/>
-                <w:szCs w:val="20"/>
-              </w:rPr>
-              <w:t>Wird das Feld korrekt validiert</w:t>
-            </w:r>
-          </w:p>
-        </w:tc>
-        <w:tc>
-          <w:tcPr>
-            <w:tcW w:w="697" w:type="dxa"/>
-            <w:gridSpan w:val="2"/>
-            <w:vMerge/>
-          </w:tcPr>
-          <w:p>
-            <w:pPr>
-              <w:rPr>
-                <w:rFonts w:cstheme="minorHAnsi"/>
-                <w:sz w:val="20"/>
-                <w:szCs w:val="20"/>
-              </w:rPr>
-            </w:pPr>
-          </w:p>
-        </w:tc>
-        <w:tc>
-          <w:tcPr>
-            <w:tcW w:w="690" w:type="dxa"/>
-            <w:gridSpan w:val="2"/>
-            <w:vMerge/>
-          </w:tcPr>
-          <w:p>
-            <w:pPr>
-              <w:rPr>
-                <w:rFonts w:cstheme="minorHAnsi"/>
-                <w:sz w:val="20"/>
-                <w:szCs w:val="20"/>
-              </w:rPr>
-            </w:pPr>
-          </w:p>
-        </w:tc>
-      </w:tr>
-      <w:tr>
-        <w:tc>
-          <w:tcPr>
-            <w:tcW w:w="1366" w:type="dxa"/>
-          </w:tcPr>
-          <w:p>
-            <w:pPr>
-              <w:rPr>
-                <w:rFonts w:cstheme="minorHAnsi"/>
-                <w:sz w:val="20"/>
-                <w:szCs w:val="20"/>
-              </w:rPr>
-            </w:pPr>
-            <w:r>
-              <w:rPr>
-                <w:rFonts w:cstheme="minorHAnsi"/>
-                <w:sz w:val="20"/>
-                <w:szCs w:val="20"/>
-              </w:rPr>
-              <w:t>Begründung:</w:t>
-            </w:r>
-          </w:p>
-        </w:tc>
-        <w:tc>
-          <w:tcPr>
-            <w:tcW w:w="7696" w:type="dxa"/>
-            <w:gridSpan w:val="6"/>
-          </w:tcPr>
-          <w:p>
-            <w:pPr>
-              <w:rPr>
-                <w:rFonts w:cstheme="minorHAnsi"/>
-                <w:sz w:val="20"/>
-                <w:szCs w:val="20"/>
-              </w:rPr>
-            </w:pPr>
-          </w:p>
-        </w:tc>
-      </w:tr>
-      <w:tr>
-        <w:trPr>
-          <w:trHeight w:val="48"/>
-        </w:trPr>
-        <w:tc>
-          <w:tcPr>
-            <w:tcW w:w="1366" w:type="dxa"/>
-            <w:vMerge w:val="restart"/>
-          </w:tcPr>
-          <w:p>
-            <w:pPr>
-              <w:jc w:val="center"/>
-              <w:rPr>
-                <w:rFonts w:cstheme="minorHAnsi"/>
-                <w:sz w:val="20"/>
-                <w:szCs w:val="20"/>
-              </w:rPr>
-            </w:pPr>
-            <w:r>
-              <w:rPr>
-                <w:rFonts w:cstheme="minorHAnsi"/>
-                <w:sz w:val="20"/>
-                <w:szCs w:val="20"/>
-              </w:rPr>
-              <w:t>4</w:t>
-            </w:r>
-          </w:p>
-        </w:tc>
-        <w:tc>
-          <w:tcPr>
-            <w:tcW w:w="1464" w:type="dxa"/>
-          </w:tcPr>
-          <w:p>
-            <w:pPr>
-              <w:rPr>
-                <w:rFonts w:cstheme="minorHAnsi"/>
-                <w:sz w:val="20"/>
-                <w:szCs w:val="20"/>
-              </w:rPr>
-            </w:pPr>
-            <w:r>
-              <w:rPr>
-                <w:rFonts w:cstheme="minorHAnsi"/>
-                <w:sz w:val="20"/>
-                <w:szCs w:val="20"/>
-              </w:rPr>
-              <w:t>GEGEBEN SEI</w:t>
-            </w:r>
-          </w:p>
-        </w:tc>
-        <w:tc>
-          <w:tcPr>
-            <w:tcW w:w="4845" w:type="dxa"/>
-          </w:tcPr>
-          <w:p>
-            <w:pPr>
-              <w:spacing w:after="240"/>
-              <w:rPr>
-                <w:rFonts w:cstheme="minorHAnsi"/>
-                <w:color w:val="24292E"/>
-                <w:sz w:val="20"/>
-                <w:szCs w:val="20"/>
-              </w:rPr>
-            </w:pPr>
-            <w:r>
-              <w:rPr>
-                <w:rFonts w:cstheme="minorHAnsi"/>
-                <w:color w:val="24292E"/>
-                <w:sz w:val="20"/>
-                <w:szCs w:val="20"/>
-              </w:rPr>
-              <w:t>Ich bin auf dem Create-Formular</w:t>
-            </w:r>
-          </w:p>
-        </w:tc>
-        <w:tc>
-          <w:tcPr>
-            <w:tcW w:w="697" w:type="dxa"/>
-            <w:gridSpan w:val="2"/>
-            <w:vMerge w:val="restart"/>
-          </w:tcPr>
-          <w:p>
-            <w:pPr>
-              <w:rPr>
-                <w:rFonts w:cstheme="minorHAnsi"/>
-                <w:sz w:val="20"/>
-                <w:szCs w:val="20"/>
-              </w:rPr>
-            </w:pPr>
-          </w:p>
-        </w:tc>
-        <w:tc>
-          <w:tcPr>
-            <w:tcW w:w="690" w:type="dxa"/>
-            <w:gridSpan w:val="2"/>
-            <w:vMerge w:val="restart"/>
-          </w:tcPr>
-          <w:p>
-            <w:pPr>
-              <w:rPr>
-                <w:rFonts w:cstheme="minorHAnsi"/>
-                <w:sz w:val="20"/>
-                <w:szCs w:val="20"/>
-              </w:rPr>
-            </w:pPr>
-          </w:p>
-        </w:tc>
-      </w:tr>
-      <w:tr>
-        <w:trPr>
-          <w:trHeight w:val="47"/>
-        </w:trPr>
-        <w:tc>
-          <w:tcPr>
-            <w:tcW w:w="1366" w:type="dxa"/>
-            <w:vMerge/>
-          </w:tcPr>
-          <w:p>
-            <w:pPr>
-              <w:rPr>
-                <w:rFonts w:cstheme="minorHAnsi"/>
-                <w:sz w:val="20"/>
-                <w:szCs w:val="20"/>
-              </w:rPr>
-            </w:pPr>
-          </w:p>
-        </w:tc>
-        <w:tc>
-          <w:tcPr>
-            <w:tcW w:w="1464" w:type="dxa"/>
-          </w:tcPr>
-          <w:p>
-            <w:pPr>
-              <w:rPr>
-                <w:rFonts w:cstheme="minorHAnsi"/>
-                <w:sz w:val="20"/>
-                <w:szCs w:val="20"/>
-              </w:rPr>
-            </w:pPr>
-            <w:r>
-              <w:rPr>
-                <w:rFonts w:cstheme="minorHAnsi"/>
-                <w:sz w:val="20"/>
-                <w:szCs w:val="20"/>
-              </w:rPr>
-              <w:t>WENN</w:t>
-            </w:r>
-          </w:p>
-        </w:tc>
-        <w:tc>
-          <w:tcPr>
-            <w:tcW w:w="4845" w:type="dxa"/>
-          </w:tcPr>
-          <w:p>
-            <w:pPr>
-              <w:rPr>
-                <w:rFonts w:cstheme="minorHAnsi"/>
-                <w:sz w:val="20"/>
-                <w:szCs w:val="20"/>
-              </w:rPr>
-            </w:pPr>
-            <w:r>
-              <w:rPr>
-                <w:rFonts w:cstheme="minorHAnsi"/>
-                <w:color w:val="24292E"/>
-                <w:sz w:val="20"/>
-                <w:szCs w:val="20"/>
-              </w:rPr>
-              <w:t>ich die Telefonnummer eingebe und auf "Auftrag erstellen" klicke</w:t>
-            </w:r>
-          </w:p>
-        </w:tc>
-        <w:tc>
-          <w:tcPr>
-            <w:tcW w:w="697" w:type="dxa"/>
-            <w:gridSpan w:val="2"/>
-            <w:vMerge/>
-          </w:tcPr>
-          <w:p>
-            <w:pPr>
-              <w:rPr>
-                <w:rFonts w:cstheme="minorHAnsi"/>
-                <w:sz w:val="20"/>
-                <w:szCs w:val="20"/>
-              </w:rPr>
-            </w:pPr>
-          </w:p>
-        </w:tc>
-        <w:tc>
-          <w:tcPr>
-            <w:tcW w:w="690" w:type="dxa"/>
-            <w:gridSpan w:val="2"/>
-            <w:vMerge/>
-          </w:tcPr>
-          <w:p>
-            <w:pPr>
-              <w:rPr>
-                <w:rFonts w:cstheme="minorHAnsi"/>
-                <w:sz w:val="20"/>
-                <w:szCs w:val="20"/>
-              </w:rPr>
-            </w:pPr>
-          </w:p>
-        </w:tc>
-      </w:tr>
-      <w:tr>
-        <w:trPr>
-          <w:trHeight w:val="47"/>
-        </w:trPr>
-        <w:tc>
-          <w:tcPr>
-            <w:tcW w:w="1366" w:type="dxa"/>
-            <w:vMerge/>
-          </w:tcPr>
-          <w:p>
-            <w:pPr>
-              <w:rPr>
-                <w:rFonts w:cstheme="minorHAnsi"/>
-                <w:sz w:val="20"/>
-                <w:szCs w:val="20"/>
-              </w:rPr>
-            </w:pPr>
-          </w:p>
-        </w:tc>
-        <w:tc>
-          <w:tcPr>
-            <w:tcW w:w="1464" w:type="dxa"/>
-          </w:tcPr>
-          <w:p>
-            <w:pPr>
-              <w:rPr>
-                <w:rFonts w:cstheme="minorHAnsi"/>
-                <w:sz w:val="20"/>
-                <w:szCs w:val="20"/>
-              </w:rPr>
-            </w:pPr>
-            <w:r>
-              <w:rPr>
-                <w:rFonts w:cstheme="minorHAnsi"/>
-                <w:sz w:val="20"/>
-                <w:szCs w:val="20"/>
-              </w:rPr>
-              <w:t>DANN</w:t>
-            </w:r>
-          </w:p>
-        </w:tc>
-        <w:tc>
-          <w:tcPr>
-            <w:tcW w:w="4845" w:type="dxa"/>
-          </w:tcPr>
-          <w:p>
-            <w:pPr>
-              <w:rPr>
-                <w:rFonts w:cstheme="minorHAnsi"/>
-                <w:sz w:val="20"/>
-                <w:szCs w:val="20"/>
-              </w:rPr>
-            </w:pPr>
-            <w:r>
-              <w:rPr>
-                <w:rFonts w:cstheme="minorHAnsi"/>
-                <w:color w:val="24292E"/>
-                <w:sz w:val="20"/>
-                <w:szCs w:val="20"/>
-                <w:shd w:val="clear" w:color="auto" w:fill="F6F8FA"/>
-              </w:rPr>
-              <w:t>Wird das Feld korrekt validiert (nur Ziffern, Leerzeichen, +, -)</w:t>
-            </w:r>
-          </w:p>
-        </w:tc>
-        <w:tc>
-          <w:tcPr>
-            <w:tcW w:w="697" w:type="dxa"/>
-            <w:gridSpan w:val="2"/>
-            <w:vMerge/>
-          </w:tcPr>
-          <w:p>
-            <w:pPr>
-              <w:rPr>
-                <w:rFonts w:cstheme="minorHAnsi"/>
-                <w:sz w:val="20"/>
-                <w:szCs w:val="20"/>
-              </w:rPr>
-            </w:pPr>
-          </w:p>
-        </w:tc>
-        <w:tc>
-          <w:tcPr>
-            <w:tcW w:w="690" w:type="dxa"/>
-            <w:gridSpan w:val="2"/>
-            <w:vMerge/>
-          </w:tcPr>
-          <w:p>
-            <w:pPr>
-              <w:rPr>
-                <w:rFonts w:cstheme="minorHAnsi"/>
-                <w:sz w:val="20"/>
-                <w:szCs w:val="20"/>
-              </w:rPr>
-            </w:pPr>
-          </w:p>
-        </w:tc>
-      </w:tr>
-      <w:tr>
-        <w:tc>
-          <w:tcPr>
-            <w:tcW w:w="1366" w:type="dxa"/>
-          </w:tcPr>
-          <w:p>
-            <w:pPr>
-              <w:rPr>
-                <w:rFonts w:cstheme="minorHAnsi"/>
-                <w:sz w:val="20"/>
-                <w:szCs w:val="20"/>
-              </w:rPr>
-            </w:pPr>
-            <w:r>
-              <w:rPr>
-                <w:rFonts w:cstheme="minorHAnsi"/>
-                <w:sz w:val="20"/>
-                <w:szCs w:val="20"/>
-              </w:rPr>
-              <w:t>Begründung:</w:t>
-            </w:r>
-          </w:p>
-        </w:tc>
-        <w:tc>
-          <w:tcPr>
-            <w:tcW w:w="7696" w:type="dxa"/>
-            <w:gridSpan w:val="6"/>
-          </w:tcPr>
-          <w:p>
-            <w:pPr>
-              <w:rPr>
-                <w:rFonts w:cstheme="minorHAnsi"/>
-                <w:sz w:val="20"/>
-                <w:szCs w:val="20"/>
-              </w:rPr>
-            </w:pPr>
-          </w:p>
-        </w:tc>
-      </w:tr>
-      <w:tr>
-        <w:trPr>
-          <w:trHeight w:val="48"/>
-        </w:trPr>
-        <w:tc>
-          <w:tcPr>
-            <w:tcW w:w="1366" w:type="dxa"/>
-            <w:vMerge w:val="restart"/>
-          </w:tcPr>
-          <w:p>
-            <w:pPr>
-              <w:jc w:val="center"/>
-              <w:rPr>
-                <w:rFonts w:cstheme="minorHAnsi"/>
-                <w:sz w:val="20"/>
-                <w:szCs w:val="20"/>
-              </w:rPr>
-            </w:pPr>
-            <w:r>
-              <w:rPr>
-                <w:rFonts w:cstheme="minorHAnsi"/>
-                <w:sz w:val="20"/>
-                <w:szCs w:val="20"/>
-              </w:rPr>
-              <w:t>5</w:t>
-            </w:r>
-          </w:p>
-        </w:tc>
-        <w:tc>
-          <w:tcPr>
-            <w:tcW w:w="1464" w:type="dxa"/>
-          </w:tcPr>
-          <w:p>
-            <w:pPr>
-              <w:rPr>
-                <w:rFonts w:cstheme="minorHAnsi"/>
-                <w:sz w:val="20"/>
-                <w:szCs w:val="20"/>
-              </w:rPr>
-            </w:pPr>
-            <w:r>
-              <w:rPr>
-                <w:rFonts w:cstheme="minorHAnsi"/>
-                <w:sz w:val="20"/>
-                <w:szCs w:val="20"/>
-              </w:rPr>
-              <w:t>GEGEBEN SEI</w:t>
-            </w:r>
-          </w:p>
-        </w:tc>
-        <w:tc>
-          <w:tcPr>
-            <w:tcW w:w="4845" w:type="dxa"/>
-          </w:tcPr>
-          <w:p>
-            <w:pPr>
-              <w:rPr>
-                <w:rFonts w:cstheme="minorHAnsi"/>
-                <w:sz w:val="20"/>
-                <w:szCs w:val="20"/>
-              </w:rPr>
-            </w:pPr>
-            <w:r>
-              <w:rPr>
-                <w:rFonts w:cstheme="minorHAnsi"/>
-                <w:color w:val="24292E"/>
-                <w:sz w:val="20"/>
-                <w:szCs w:val="20"/>
-                <w:shd w:val="clear" w:color="auto" w:fill="F6F8FA"/>
-              </w:rPr>
-              <w:t>Ich bin auf dem Create-Formular</w:t>
-            </w:r>
-          </w:p>
-        </w:tc>
-        <w:tc>
-          <w:tcPr>
-            <w:tcW w:w="697" w:type="dxa"/>
-            <w:gridSpan w:val="2"/>
-            <w:vMerge w:val="restart"/>
-          </w:tcPr>
-          <w:p>
-            <w:pPr>
-              <w:rPr>
-                <w:rFonts w:cstheme="minorHAnsi"/>
-                <w:sz w:val="20"/>
-                <w:szCs w:val="20"/>
-              </w:rPr>
-            </w:pPr>
-          </w:p>
-        </w:tc>
-        <w:tc>
-          <w:tcPr>
-            <w:tcW w:w="690" w:type="dxa"/>
-            <w:gridSpan w:val="2"/>
-            <w:vMerge w:val="restart"/>
-          </w:tcPr>
-          <w:p>
-            <w:pPr>
-              <w:rPr>
-                <w:rFonts w:cstheme="minorHAnsi"/>
-                <w:sz w:val="20"/>
-                <w:szCs w:val="20"/>
-              </w:rPr>
-            </w:pPr>
-          </w:p>
-        </w:tc>
-      </w:tr>
-      <w:tr>
-        <w:trPr>
-          <w:trHeight w:val="47"/>
-        </w:trPr>
-        <w:tc>
-          <w:tcPr>
-            <w:tcW w:w="1366" w:type="dxa"/>
-            <w:vMerge/>
-          </w:tcPr>
-          <w:p>
-            <w:pPr>
-              <w:rPr>
-                <w:rFonts w:cstheme="minorHAnsi"/>
-                <w:sz w:val="20"/>
-                <w:szCs w:val="20"/>
-              </w:rPr>
-            </w:pPr>
-          </w:p>
-        </w:tc>
-        <w:tc>
-          <w:tcPr>
-            <w:tcW w:w="1464" w:type="dxa"/>
-          </w:tcPr>
-          <w:p>
-            <w:pPr>
-              <w:rPr>
-                <w:rFonts w:cstheme="minorHAnsi"/>
-                <w:sz w:val="20"/>
-                <w:szCs w:val="20"/>
-              </w:rPr>
-            </w:pPr>
-            <w:r>
-              <w:rPr>
-                <w:rFonts w:cstheme="minorHAnsi"/>
-                <w:sz w:val="20"/>
-                <w:szCs w:val="20"/>
-              </w:rPr>
-              <w:t>WENN</w:t>
-            </w:r>
-          </w:p>
-        </w:tc>
-        <w:tc>
-          <w:tcPr>
-            <w:tcW w:w="4845" w:type="dxa"/>
-          </w:tcPr>
-          <w:p>
-            <w:pPr>
-              <w:spacing w:after="240"/>
-              <w:rPr>
-                <w:rFonts w:cstheme="minorHAnsi"/>
-                <w:color w:val="24292E"/>
-                <w:sz w:val="20"/>
-                <w:szCs w:val="20"/>
-              </w:rPr>
-            </w:pPr>
-            <w:r>
-              <w:rPr>
-                <w:rFonts w:cstheme="minorHAnsi"/>
-                <w:color w:val="24292E"/>
-                <w:sz w:val="20"/>
-                <w:szCs w:val="20"/>
-              </w:rPr>
-              <w:t>ich die Email eingebe und auf "</w:t>
-            </w:r>
-            <w:r>
-              <w:rPr>
-                <w:rFonts w:cstheme="minorHAnsi"/>
-                <w:color w:val="24292E"/>
-                <w:sz w:val="20"/>
-                <w:szCs w:val="20"/>
-              </w:rPr>
-              <w:t>Auftrag erstellen</w:t>
-            </w:r>
-            <w:r>
-              <w:rPr>
-                <w:rFonts w:cstheme="minorHAnsi"/>
-                <w:color w:val="24292E"/>
-                <w:sz w:val="20"/>
-                <w:szCs w:val="20"/>
-              </w:rPr>
-              <w:t>" klicke</w:t>
-            </w:r>
-          </w:p>
-        </w:tc>
-        <w:tc>
-          <w:tcPr>
-            <w:tcW w:w="697" w:type="dxa"/>
-            <w:gridSpan w:val="2"/>
-            <w:vMerge/>
-          </w:tcPr>
-          <w:p>
-            <w:pPr>
-              <w:rPr>
-                <w:rFonts w:cstheme="minorHAnsi"/>
-                <w:sz w:val="20"/>
-                <w:szCs w:val="20"/>
-              </w:rPr>
-            </w:pPr>
-          </w:p>
-        </w:tc>
-        <w:tc>
-          <w:tcPr>
-            <w:tcW w:w="690" w:type="dxa"/>
-            <w:gridSpan w:val="2"/>
-            <w:vMerge/>
-          </w:tcPr>
-          <w:p>
-            <w:pPr>
-              <w:rPr>
-                <w:rFonts w:cstheme="minorHAnsi"/>
-                <w:sz w:val="20"/>
-                <w:szCs w:val="20"/>
-              </w:rPr>
-            </w:pPr>
-          </w:p>
-        </w:tc>
-      </w:tr>
-      <w:tr>
-        <w:trPr>
-          <w:trHeight w:val="47"/>
-        </w:trPr>
-        <w:tc>
-          <w:tcPr>
-            <w:tcW w:w="1366" w:type="dxa"/>
-            <w:vMerge/>
-          </w:tcPr>
-          <w:p>
-            <w:pPr>
-              <w:rPr>
-                <w:rFonts w:cstheme="minorHAnsi"/>
-                <w:sz w:val="20"/>
-                <w:szCs w:val="20"/>
-              </w:rPr>
-            </w:pPr>
-          </w:p>
-        </w:tc>
-        <w:tc>
-          <w:tcPr>
-            <w:tcW w:w="1464" w:type="dxa"/>
-          </w:tcPr>
-          <w:p>
-            <w:pPr>
-              <w:rPr>
-                <w:rFonts w:cstheme="minorHAnsi"/>
-                <w:sz w:val="20"/>
-                <w:szCs w:val="20"/>
-              </w:rPr>
-            </w:pPr>
-            <w:r>
-              <w:rPr>
-                <w:rFonts w:cstheme="minorHAnsi"/>
-                <w:sz w:val="20"/>
-                <w:szCs w:val="20"/>
-              </w:rPr>
-              <w:t>DANN</w:t>
-            </w:r>
-          </w:p>
-        </w:tc>
-        <w:tc>
-          <w:tcPr>
-            <w:tcW w:w="4845" w:type="dxa"/>
-          </w:tcPr>
-          <w:p>
-            <w:pPr>
-              <w:rPr>
-                <w:rFonts w:cstheme="minorHAnsi"/>
-                <w:sz w:val="20"/>
-                <w:szCs w:val="20"/>
-              </w:rPr>
-            </w:pPr>
-            <w:r>
-              <w:rPr>
-                <w:rFonts w:cstheme="minorHAnsi"/>
-                <w:sz w:val="20"/>
-                <w:szCs w:val="20"/>
-              </w:rPr>
-              <w:t>Wird das Feld korrekt validiert(enthält @)</w:t>
-            </w:r>
-          </w:p>
-        </w:tc>
-        <w:tc>
-          <w:tcPr>
-            <w:tcW w:w="697" w:type="dxa"/>
-            <w:gridSpan w:val="2"/>
-            <w:vMerge/>
-          </w:tcPr>
-          <w:p>
-            <w:pPr>
-              <w:rPr>
-                <w:rFonts w:cstheme="minorHAnsi"/>
-                <w:sz w:val="20"/>
-                <w:szCs w:val="20"/>
-              </w:rPr>
-            </w:pPr>
-          </w:p>
-        </w:tc>
-        <w:tc>
-          <w:tcPr>
-            <w:tcW w:w="690" w:type="dxa"/>
-            <w:gridSpan w:val="2"/>
-            <w:vMerge/>
-          </w:tcPr>
-          <w:p>
-            <w:pPr>
-              <w:rPr>
-                <w:rFonts w:cstheme="minorHAnsi"/>
-                <w:sz w:val="20"/>
-                <w:szCs w:val="20"/>
-              </w:rPr>
-            </w:pPr>
-          </w:p>
-        </w:tc>
-      </w:tr>
-      <w:tr>
-        <w:tc>
-          <w:tcPr>
-            <w:tcW w:w="1366" w:type="dxa"/>
-          </w:tcPr>
-          <w:p>
-            <w:pPr>
-              <w:rPr>
-                <w:rFonts w:cstheme="minorHAnsi"/>
-                <w:sz w:val="20"/>
-                <w:szCs w:val="20"/>
-              </w:rPr>
-            </w:pPr>
-            <w:r>
-              <w:rPr>
-                <w:rFonts w:cstheme="minorHAnsi"/>
-                <w:sz w:val="20"/>
-                <w:szCs w:val="20"/>
-              </w:rPr>
-              <w:t>Begründung:</w:t>
-            </w:r>
-          </w:p>
-        </w:tc>
-        <w:tc>
-          <w:tcPr>
-            <w:tcW w:w="7696" w:type="dxa"/>
-            <w:gridSpan w:val="6"/>
-          </w:tcPr>
-          <w:p>
-            <w:pPr>
-              <w:rPr>
-                <w:rFonts w:cstheme="minorHAnsi"/>
-                <w:sz w:val="20"/>
-                <w:szCs w:val="20"/>
-              </w:rPr>
-            </w:pPr>
-          </w:p>
-        </w:tc>
-      </w:tr>
-      <w:tr>
-        <w:trPr>
-          <w:gridAfter w:val="1"/>
-          <w:wAfter w:w="7" w:type="dxa"/>
-          <w:trHeight w:val="48"/>
-        </w:trPr>
-        <w:tc>
-          <w:tcPr>
-            <w:tcW w:w="1366" w:type="dxa"/>
-            <w:vMerge w:val="restart"/>
-          </w:tcPr>
-          <w:p>
-            <w:pPr>
-              <w:jc w:val="center"/>
-              <w:rPr>
-                <w:rFonts w:cstheme="minorHAnsi"/>
-                <w:sz w:val="20"/>
-                <w:szCs w:val="20"/>
-              </w:rPr>
-            </w:pPr>
-            <w:r>
-              <w:rPr>
-                <w:rFonts w:cstheme="minorHAnsi"/>
-                <w:sz w:val="20"/>
-                <w:szCs w:val="20"/>
-              </w:rPr>
-              <w:t>6</w:t>
-            </w:r>
-          </w:p>
-        </w:tc>
-        <w:tc>
-          <w:tcPr>
-            <w:tcW w:w="1464" w:type="dxa"/>
-          </w:tcPr>
-          <w:p>
-            <w:pPr>
-              <w:rPr>
-                <w:rFonts w:cstheme="minorHAnsi"/>
-                <w:sz w:val="20"/>
-                <w:szCs w:val="20"/>
-              </w:rPr>
-            </w:pPr>
-            <w:r>
-              <w:rPr>
-                <w:rFonts w:cstheme="minorHAnsi"/>
-                <w:sz w:val="20"/>
-                <w:szCs w:val="20"/>
-              </w:rPr>
-              <w:t>GEGEBEN SEI</w:t>
-            </w:r>
-          </w:p>
-        </w:tc>
-        <w:tc>
-          <w:tcPr>
-            <w:tcW w:w="4845" w:type="dxa"/>
-          </w:tcPr>
-          <w:p>
-            <w:pPr>
-              <w:spacing w:after="240"/>
-              <w:rPr>
-                <w:rFonts w:cstheme="minorHAnsi"/>
-                <w:color w:val="24292E"/>
-                <w:sz w:val="20"/>
-                <w:szCs w:val="20"/>
-              </w:rPr>
-            </w:pPr>
-            <w:r>
-              <w:rPr>
-                <w:rFonts w:cstheme="minorHAnsi"/>
-                <w:color w:val="24292E"/>
-                <w:sz w:val="20"/>
-                <w:szCs w:val="20"/>
-              </w:rPr>
-              <w:t>Ich bin auf dem Create-Formular</w:t>
-            </w:r>
-          </w:p>
-        </w:tc>
-        <w:tc>
-          <w:tcPr>
-            <w:tcW w:w="690" w:type="dxa"/>
-          </w:tcPr>
-          <w:p>
-            <w:pPr>
-              <w:rPr>
-                <w:rFonts w:cstheme="minorHAnsi"/>
-                <w:sz w:val="20"/>
-                <w:szCs w:val="20"/>
-              </w:rPr>
-            </w:pPr>
-          </w:p>
-        </w:tc>
-        <w:tc>
-          <w:tcPr>
-            <w:tcW w:w="690" w:type="dxa"/>
-            <w:gridSpan w:val="2"/>
-          </w:tcPr>
-          <w:p>
-            <w:pPr>
-              <w:rPr>
-                <w:rFonts w:cstheme="minorHAnsi"/>
-                <w:sz w:val="20"/>
-                <w:szCs w:val="20"/>
-              </w:rPr>
-            </w:pPr>
-          </w:p>
-        </w:tc>
-      </w:tr>
-      <w:tr>
-        <w:trPr>
-          <w:gridAfter w:val="1"/>
-          <w:wAfter w:w="7" w:type="dxa"/>
-          <w:trHeight w:val="47"/>
-        </w:trPr>
-        <w:tc>
-          <w:tcPr>
-            <w:tcW w:w="1366" w:type="dxa"/>
-            <w:vMerge/>
-          </w:tcPr>
-          <w:p>
-            <w:pPr>
-              <w:rPr>
-                <w:rFonts w:cstheme="minorHAnsi"/>
-                <w:sz w:val="20"/>
-                <w:szCs w:val="20"/>
-              </w:rPr>
-            </w:pPr>
-          </w:p>
-        </w:tc>
-        <w:tc>
-          <w:tcPr>
-            <w:tcW w:w="1464" w:type="dxa"/>
-          </w:tcPr>
-          <w:p>
-            <w:pPr>
-              <w:rPr>
-                <w:rFonts w:cstheme="minorHAnsi"/>
-                <w:sz w:val="20"/>
-                <w:szCs w:val="20"/>
-              </w:rPr>
-            </w:pPr>
-            <w:r>
-              <w:rPr>
-                <w:rFonts w:cstheme="minorHAnsi"/>
-                <w:sz w:val="20"/>
-                <w:szCs w:val="20"/>
-              </w:rPr>
-              <w:t>WENN</w:t>
-            </w:r>
-          </w:p>
-        </w:tc>
-        <w:tc>
-          <w:tcPr>
-            <w:tcW w:w="4845" w:type="dxa"/>
-          </w:tcPr>
-          <w:p>
-            <w:pPr>
-              <w:spacing w:after="240"/>
-              <w:rPr>
-                <w:rFonts w:cstheme="minorHAnsi"/>
-                <w:sz w:val="20"/>
-                <w:szCs w:val="20"/>
-              </w:rPr>
-            </w:pPr>
-            <w:r>
-              <w:rPr>
-                <w:rFonts w:cstheme="minorHAnsi"/>
-                <w:color w:val="24292E"/>
-                <w:sz w:val="20"/>
-                <w:szCs w:val="20"/>
-              </w:rPr>
-              <w:t xml:space="preserve">ich </w:t>
-            </w:r>
-            <w:r>
-              <w:rPr>
-                <w:rFonts w:cstheme="minorHAnsi"/>
-                <w:color w:val="24292E"/>
-                <w:sz w:val="20"/>
-                <w:szCs w:val="20"/>
-              </w:rPr>
-              <w:t>die</w:t>
-            </w:r>
-            <w:r>
-              <w:rPr>
-                <w:rFonts w:cstheme="minorHAnsi"/>
-                <w:color w:val="24292E"/>
-                <w:sz w:val="20"/>
-                <w:szCs w:val="20"/>
-              </w:rPr>
-              <w:t xml:space="preserve"> "</w:t>
-            </w:r>
-            <w:r>
-              <w:rPr>
-                <w:rFonts w:cstheme="minorHAnsi"/>
-                <w:color w:val="24292E"/>
-                <w:sz w:val="20"/>
-                <w:szCs w:val="20"/>
-              </w:rPr>
-              <w:t>Dringlichkeit</w:t>
-            </w:r>
-            <w:r>
-              <w:rPr>
-                <w:rFonts w:cstheme="minorHAnsi"/>
-                <w:color w:val="24292E"/>
-                <w:sz w:val="20"/>
-                <w:szCs w:val="20"/>
-              </w:rPr>
-              <w:t>" ändere</w:t>
-            </w:r>
-          </w:p>
-        </w:tc>
-        <w:tc>
-          <w:tcPr>
-            <w:tcW w:w="690" w:type="dxa"/>
-          </w:tcPr>
-          <w:p>
-            <w:pPr>
-              <w:rPr>
-                <w:rFonts w:cstheme="minorHAnsi"/>
-                <w:sz w:val="20"/>
-                <w:szCs w:val="20"/>
-              </w:rPr>
-            </w:pPr>
-          </w:p>
-        </w:tc>
-        <w:tc>
-          <w:tcPr>
-            <w:tcW w:w="690" w:type="dxa"/>
-            <w:gridSpan w:val="2"/>
-          </w:tcPr>
-          <w:p>
-            <w:pPr>
-              <w:rPr>
-                <w:rFonts w:cstheme="minorHAnsi"/>
-                <w:sz w:val="20"/>
-                <w:szCs w:val="20"/>
-              </w:rPr>
-            </w:pPr>
-          </w:p>
-        </w:tc>
-      </w:tr>
-      <w:tr>
-        <w:trPr>
-          <w:gridAfter w:val="1"/>
-          <w:wAfter w:w="7" w:type="dxa"/>
-          <w:trHeight w:val="47"/>
-        </w:trPr>
-        <w:tc>
-          <w:tcPr>
-            <w:tcW w:w="1366" w:type="dxa"/>
-            <w:vMerge/>
-          </w:tcPr>
-          <w:p>
-            <w:pPr>
-              <w:rPr>
-                <w:rFonts w:cstheme="minorHAnsi"/>
-                <w:sz w:val="20"/>
-                <w:szCs w:val="20"/>
-              </w:rPr>
-            </w:pPr>
-          </w:p>
-        </w:tc>
-        <w:tc>
-          <w:tcPr>
-            <w:tcW w:w="1464" w:type="dxa"/>
-          </w:tcPr>
-          <w:p>
-            <w:pPr>
-              <w:rPr>
-                <w:rFonts w:cstheme="minorHAnsi"/>
-                <w:sz w:val="20"/>
-                <w:szCs w:val="20"/>
-              </w:rPr>
-            </w:pPr>
-            <w:r>
-              <w:rPr>
-                <w:rFonts w:cstheme="minorHAnsi"/>
-                <w:sz w:val="20"/>
-                <w:szCs w:val="20"/>
-              </w:rPr>
-              <w:t>DANN</w:t>
-            </w:r>
-          </w:p>
-        </w:tc>
-        <w:tc>
-          <w:tcPr>
-            <w:tcW w:w="4845" w:type="dxa"/>
-          </w:tcPr>
-          <w:p>
-            <w:pPr>
-              <w:rPr>
-                <w:rFonts w:cstheme="minorHAnsi"/>
-                <w:sz w:val="20"/>
-                <w:szCs w:val="20"/>
-              </w:rPr>
-            </w:pPr>
-            <w:r>
-              <w:rPr>
-                <w:rFonts w:cstheme="minorHAnsi"/>
-                <w:sz w:val="20"/>
-                <w:szCs w:val="20"/>
-              </w:rPr>
-              <w:t>Wird das Enddatum angepasst</w:t>
-            </w:r>
-          </w:p>
-        </w:tc>
-        <w:tc>
-          <w:tcPr>
-            <w:tcW w:w="690" w:type="dxa"/>
-          </w:tcPr>
-          <w:p>
-            <w:pPr>
-              <w:rPr>
-                <w:rFonts w:cstheme="minorHAnsi"/>
-                <w:sz w:val="20"/>
-                <w:szCs w:val="20"/>
-              </w:rPr>
-            </w:pPr>
-          </w:p>
-        </w:tc>
-        <w:tc>
-          <w:tcPr>
-            <w:tcW w:w="690" w:type="dxa"/>
-            <w:gridSpan w:val="2"/>
-          </w:tcPr>
-          <w:p>
-            <w:pPr>
-              <w:rPr>
-                <w:rFonts w:cstheme="minorHAnsi"/>
-                <w:sz w:val="20"/>
-                <w:szCs w:val="20"/>
-              </w:rPr>
-            </w:pPr>
-          </w:p>
-        </w:tc>
-      </w:tr>
-      <w:tr>
-        <w:tc>
-          <w:tcPr>
-            <w:tcW w:w="1366" w:type="dxa"/>
-          </w:tcPr>
-          <w:p>
-            <w:pPr>
-              <w:rPr>
-                <w:rFonts w:cstheme="minorHAnsi"/>
-                <w:sz w:val="20"/>
-                <w:szCs w:val="20"/>
-              </w:rPr>
-            </w:pPr>
-            <w:r>
-              <w:rPr>
-                <w:rFonts w:cstheme="minorHAnsi"/>
-                <w:sz w:val="20"/>
-                <w:szCs w:val="20"/>
-              </w:rPr>
-              <w:t>Begründung:</w:t>
-            </w:r>
-          </w:p>
-        </w:tc>
-        <w:tc>
-          <w:tcPr>
-            <w:tcW w:w="7696" w:type="dxa"/>
-            <w:gridSpan w:val="6"/>
-          </w:tcPr>
-          <w:p>
-            <w:pPr>
-              <w:rPr>
-                <w:rFonts w:cstheme="minorHAnsi"/>
-                <w:sz w:val="20"/>
-                <w:szCs w:val="20"/>
-              </w:rPr>
-            </w:pPr>
-          </w:p>
-        </w:tc>
-      </w:tr>
-      <w:tr>
-        <w:trPr>
-          <w:trHeight w:val="48"/>
-        </w:trPr>
-        <w:tc>
-          <w:tcPr>
-            <w:tcW w:w="1366" w:type="dxa"/>
-            <w:vMerge w:val="restart"/>
-          </w:tcPr>
-          <w:p>
-            <w:pPr>
-              <w:jc w:val="center"/>
-              <w:rPr>
-                <w:rFonts w:cstheme="minorHAnsi"/>
-                <w:sz w:val="20"/>
-                <w:szCs w:val="20"/>
-              </w:rPr>
-            </w:pPr>
-            <w:r>
-              <w:rPr>
-                <w:rFonts w:cstheme="minorHAnsi"/>
-                <w:sz w:val="20"/>
-                <w:szCs w:val="20"/>
-              </w:rPr>
-              <w:t>7</w:t>
-            </w:r>
-          </w:p>
-        </w:tc>
-        <w:tc>
-          <w:tcPr>
-            <w:tcW w:w="1464" w:type="dxa"/>
-          </w:tcPr>
-          <w:p>
-            <w:pPr>
-              <w:rPr>
-                <w:rFonts w:cstheme="minorHAnsi"/>
-                <w:sz w:val="20"/>
-                <w:szCs w:val="20"/>
-              </w:rPr>
-            </w:pPr>
-            <w:r>
-              <w:rPr>
-                <w:rFonts w:cstheme="minorHAnsi"/>
-                <w:sz w:val="20"/>
-                <w:szCs w:val="20"/>
-              </w:rPr>
-              <w:t>GEGEBEN SEI</w:t>
-            </w:r>
-          </w:p>
-        </w:tc>
-        <w:tc>
-          <w:tcPr>
-            <w:tcW w:w="4845" w:type="dxa"/>
-          </w:tcPr>
-          <w:p>
-            <w:pPr>
-              <w:rPr>
-                <w:rFonts w:cstheme="minorHAnsi"/>
-                <w:sz w:val="20"/>
-                <w:szCs w:val="20"/>
-              </w:rPr>
-            </w:pPr>
-            <w:r>
-              <w:rPr>
-                <w:rFonts w:cstheme="minorHAnsi"/>
-                <w:color w:val="24292E"/>
-                <w:sz w:val="20"/>
-                <w:szCs w:val="20"/>
-                <w:shd w:val="clear" w:color="auto" w:fill="F6F8FA"/>
-              </w:rPr>
-              <w:t>Ich bin auf der Edit-Formular</w:t>
-            </w:r>
-          </w:p>
-        </w:tc>
-        <w:tc>
-          <w:tcPr>
-            <w:tcW w:w="697" w:type="dxa"/>
-            <w:gridSpan w:val="2"/>
-            <w:vMerge w:val="restart"/>
-          </w:tcPr>
-          <w:p>
-            <w:pPr>
-              <w:rPr>
-                <w:rFonts w:cstheme="minorHAnsi"/>
-                <w:sz w:val="20"/>
-                <w:szCs w:val="20"/>
-              </w:rPr>
-            </w:pPr>
-          </w:p>
-        </w:tc>
-        <w:tc>
-          <w:tcPr>
-            <w:tcW w:w="690" w:type="dxa"/>
-            <w:gridSpan w:val="2"/>
-            <w:vMerge w:val="restart"/>
-          </w:tcPr>
-          <w:p>
-            <w:pPr>
-              <w:rPr>
-                <w:rFonts w:cstheme="minorHAnsi"/>
-                <w:sz w:val="20"/>
-                <w:szCs w:val="20"/>
-              </w:rPr>
-            </w:pPr>
-          </w:p>
-        </w:tc>
-      </w:tr>
-      <w:tr>
-        <w:trPr>
-          <w:trHeight w:val="47"/>
-        </w:trPr>
-        <w:tc>
-          <w:tcPr>
-            <w:tcW w:w="1366" w:type="dxa"/>
-            <w:vMerge/>
-          </w:tcPr>
-          <w:p>
-            <w:pPr>
-              <w:rPr>
-                <w:rFonts w:cstheme="minorHAnsi"/>
-                <w:sz w:val="20"/>
-                <w:szCs w:val="20"/>
-              </w:rPr>
-            </w:pPr>
-          </w:p>
-        </w:tc>
-        <w:tc>
-          <w:tcPr>
-            <w:tcW w:w="1464" w:type="dxa"/>
-          </w:tcPr>
-          <w:p>
-            <w:pPr>
-              <w:rPr>
-                <w:rFonts w:cstheme="minorHAnsi"/>
-                <w:sz w:val="20"/>
-                <w:szCs w:val="20"/>
-              </w:rPr>
-            </w:pPr>
-            <w:r>
-              <w:rPr>
-                <w:rFonts w:cstheme="minorHAnsi"/>
-                <w:sz w:val="20"/>
-                <w:szCs w:val="20"/>
-              </w:rPr>
-              <w:t>WENN</w:t>
-            </w:r>
-          </w:p>
-        </w:tc>
-        <w:tc>
-          <w:tcPr>
-            <w:tcW w:w="4845" w:type="dxa"/>
-          </w:tcPr>
-          <w:p>
-            <w:pPr>
-              <w:spacing w:after="240"/>
-              <w:rPr>
-                <w:rFonts w:cstheme="minorHAnsi"/>
-                <w:color w:val="24292E"/>
-                <w:sz w:val="20"/>
-                <w:szCs w:val="20"/>
-              </w:rPr>
-            </w:pPr>
-            <w:r>
-              <w:rPr>
-                <w:rFonts w:cstheme="minorHAnsi"/>
-                <w:color w:val="24292E"/>
-                <w:sz w:val="20"/>
-                <w:szCs w:val="20"/>
-              </w:rPr>
-              <w:t>ich a</w:t>
-            </w:r>
-            <w:bookmarkStart w:id="7" w:name="_GoBack"/>
-            <w:bookmarkEnd w:id="7"/>
-            <w:r>
-              <w:rPr>
-                <w:rFonts w:cstheme="minorHAnsi"/>
-                <w:color w:val="24292E"/>
-                <w:sz w:val="20"/>
-                <w:szCs w:val="20"/>
-              </w:rPr>
-              <w:t>uf "edit" klicke</w:t>
-            </w:r>
-          </w:p>
-          <w:p>
-            <w:pPr>
-              <w:rPr>
-                <w:rFonts w:cstheme="minorHAnsi"/>
-                <w:sz w:val="20"/>
-                <w:szCs w:val="20"/>
-              </w:rPr>
-            </w:pPr>
-          </w:p>
-        </w:tc>
-        <w:tc>
-          <w:tcPr>
-            <w:tcW w:w="697" w:type="dxa"/>
-            <w:gridSpan w:val="2"/>
-            <w:vMerge/>
-          </w:tcPr>
-          <w:p>
-            <w:pPr>
-              <w:rPr>
-                <w:rFonts w:cstheme="minorHAnsi"/>
-                <w:sz w:val="20"/>
-                <w:szCs w:val="20"/>
-              </w:rPr>
-            </w:pPr>
-          </w:p>
-        </w:tc>
-        <w:tc>
-          <w:tcPr>
-            <w:tcW w:w="690" w:type="dxa"/>
-            <w:gridSpan w:val="2"/>
-            <w:vMerge/>
-          </w:tcPr>
-          <w:p>
-            <w:pPr>
-              <w:rPr>
-                <w:rFonts w:cstheme="minorHAnsi"/>
-                <w:sz w:val="20"/>
-                <w:szCs w:val="20"/>
-              </w:rPr>
-            </w:pPr>
-          </w:p>
-        </w:tc>
-      </w:tr>
-      <w:tr>
-        <w:trPr>
-          <w:trHeight w:val="47"/>
-        </w:trPr>
-        <w:tc>
-          <w:tcPr>
-            <w:tcW w:w="1366" w:type="dxa"/>
-            <w:vMerge/>
-          </w:tcPr>
-          <w:p>
-            <w:pPr>
-              <w:rPr>
-                <w:rFonts w:cstheme="minorHAnsi"/>
-                <w:sz w:val="20"/>
-                <w:szCs w:val="20"/>
-              </w:rPr>
-            </w:pPr>
-          </w:p>
-        </w:tc>
-        <w:tc>
-          <w:tcPr>
-            <w:tcW w:w="1464" w:type="dxa"/>
-          </w:tcPr>
-          <w:p>
-            <w:pPr>
-              <w:rPr>
-                <w:rFonts w:cstheme="minorHAnsi"/>
-                <w:sz w:val="20"/>
-                <w:szCs w:val="20"/>
-              </w:rPr>
-            </w:pPr>
-            <w:r>
-              <w:rPr>
-                <w:rFonts w:cstheme="minorHAnsi"/>
-                <w:sz w:val="20"/>
-                <w:szCs w:val="20"/>
-              </w:rPr>
-              <w:t>DANN</w:t>
-            </w:r>
-          </w:p>
-        </w:tc>
-        <w:tc>
-          <w:tcPr>
-            <w:tcW w:w="4845" w:type="dxa"/>
-          </w:tcPr>
-          <w:p>
-            <w:pPr>
-              <w:rPr>
-                <w:rFonts w:cstheme="minorHAnsi"/>
-                <w:sz w:val="20"/>
-                <w:szCs w:val="20"/>
-              </w:rPr>
-            </w:pPr>
-            <w:r>
-              <w:rPr>
-                <w:rFonts w:cstheme="minorHAnsi"/>
-                <w:sz w:val="20"/>
-                <w:szCs w:val="20"/>
-              </w:rPr>
-              <w:t>Sollen alle Felder gemäass oben definiert angepasst werden</w:t>
-            </w:r>
-          </w:p>
-        </w:tc>
-        <w:tc>
-          <w:tcPr>
-            <w:tcW w:w="697" w:type="dxa"/>
-            <w:gridSpan w:val="2"/>
-            <w:vMerge/>
-          </w:tcPr>
-          <w:p>
-            <w:pPr>
-              <w:rPr>
-                <w:rFonts w:cstheme="minorHAnsi"/>
-                <w:sz w:val="20"/>
-                <w:szCs w:val="20"/>
-              </w:rPr>
-            </w:pPr>
-          </w:p>
-        </w:tc>
-        <w:tc>
-          <w:tcPr>
-            <w:tcW w:w="690" w:type="dxa"/>
-            <w:gridSpan w:val="2"/>
-            <w:vMerge/>
-          </w:tcPr>
-          <w:p>
-            <w:pPr>
-              <w:rPr>
-                <w:rFonts w:cstheme="minorHAnsi"/>
-                <w:sz w:val="20"/>
-                <w:szCs w:val="20"/>
-              </w:rPr>
-            </w:pPr>
-          </w:p>
-        </w:tc>
-      </w:tr>
-      <w:tr>
-        <w:tc>
-          <w:tcPr>
-            <w:tcW w:w="1366" w:type="dxa"/>
-          </w:tcPr>
-          <w:p>
-            <w:pPr>
-              <w:rPr>
-                <w:rFonts w:cstheme="minorHAnsi"/>
-                <w:sz w:val="20"/>
-                <w:szCs w:val="20"/>
-              </w:rPr>
-            </w:pPr>
-            <w:r>
-              <w:rPr>
-                <w:rFonts w:cstheme="minorHAnsi"/>
-                <w:sz w:val="20"/>
-                <w:szCs w:val="20"/>
-              </w:rPr>
-              <w:t>Begründung:</w:t>
-            </w:r>
-          </w:p>
-        </w:tc>
-        <w:tc>
-          <w:tcPr>
-            <w:tcW w:w="7696" w:type="dxa"/>
-            <w:gridSpan w:val="6"/>
-          </w:tcPr>
-          <w:p>
-            <w:pPr>
-              <w:rPr>
-                <w:rFonts w:cstheme="minorHAnsi"/>
-                <w:sz w:val="20"/>
-                <w:szCs w:val="20"/>
-              </w:rPr>
-            </w:pPr>
-          </w:p>
-        </w:tc>
-      </w:tr>
-      <w:tr>
-        <w:trPr>
-          <w:trHeight w:val="48"/>
-        </w:trPr>
-        <w:tc>
-          <w:tcPr>
-            <w:tcW w:w="1366" w:type="dxa"/>
-            <w:vMerge w:val="restart"/>
-          </w:tcPr>
-          <w:p>
-            <w:pPr>
-              <w:jc w:val="center"/>
-              <w:rPr>
-                <w:rFonts w:cstheme="minorHAnsi"/>
-                <w:sz w:val="20"/>
-                <w:szCs w:val="20"/>
-              </w:rPr>
-            </w:pPr>
-            <w:r>
-              <w:rPr>
-                <w:rFonts w:cstheme="minorHAnsi"/>
-                <w:sz w:val="20"/>
-                <w:szCs w:val="20"/>
-              </w:rPr>
-              <w:t>8</w:t>
-            </w:r>
-          </w:p>
-        </w:tc>
-        <w:tc>
-          <w:tcPr>
-            <w:tcW w:w="1464" w:type="dxa"/>
-          </w:tcPr>
-          <w:p>
-            <w:pPr>
-              <w:rPr>
-                <w:rFonts w:cstheme="minorHAnsi"/>
-                <w:sz w:val="20"/>
-                <w:szCs w:val="20"/>
-              </w:rPr>
-            </w:pPr>
-            <w:r>
-              <w:rPr>
-                <w:rFonts w:cstheme="minorHAnsi"/>
-                <w:sz w:val="20"/>
-                <w:szCs w:val="20"/>
-              </w:rPr>
-              <w:t>GEGEBEN SEI</w:t>
-            </w:r>
-          </w:p>
-        </w:tc>
-        <w:tc>
-          <w:tcPr>
-            <w:tcW w:w="4845" w:type="dxa"/>
-          </w:tcPr>
-          <w:p>
-            <w:pPr>
-              <w:rPr>
-                <w:rFonts w:cstheme="minorHAnsi"/>
-                <w:sz w:val="20"/>
-                <w:szCs w:val="20"/>
-              </w:rPr>
-            </w:pPr>
-            <w:r>
-              <w:rPr>
-                <w:rFonts w:cstheme="minorHAnsi"/>
-                <w:sz w:val="20"/>
-                <w:szCs w:val="20"/>
-              </w:rPr>
-              <w:t>Ich gebe Vorname ein</w:t>
-            </w:r>
-          </w:p>
-        </w:tc>
-        <w:tc>
-          <w:tcPr>
-            <w:tcW w:w="697" w:type="dxa"/>
-            <w:gridSpan w:val="2"/>
-            <w:vMerge w:val="restart"/>
-          </w:tcPr>
-          <w:p>
-            <w:pPr>
-              <w:rPr>
-                <w:rFonts w:cstheme="minorHAnsi"/>
-                <w:sz w:val="20"/>
-                <w:szCs w:val="20"/>
-              </w:rPr>
-            </w:pPr>
-          </w:p>
-        </w:tc>
-        <w:tc>
-          <w:tcPr>
-            <w:tcW w:w="690" w:type="dxa"/>
-            <w:gridSpan w:val="2"/>
-            <w:vMerge w:val="restart"/>
-          </w:tcPr>
-          <w:p>
-            <w:pPr>
-              <w:rPr>
-                <w:rFonts w:cstheme="minorHAnsi"/>
-                <w:sz w:val="20"/>
-                <w:szCs w:val="20"/>
-              </w:rPr>
-            </w:pPr>
-          </w:p>
-        </w:tc>
-      </w:tr>
-      <w:tr>
-        <w:trPr>
-          <w:trHeight w:val="47"/>
-        </w:trPr>
-        <w:tc>
-          <w:tcPr>
-            <w:tcW w:w="1366" w:type="dxa"/>
-            <w:vMerge/>
-          </w:tcPr>
-          <w:p>
-            <w:pPr>
-              <w:rPr>
-                <w:rFonts w:cstheme="minorHAnsi"/>
-                <w:sz w:val="20"/>
-                <w:szCs w:val="20"/>
-              </w:rPr>
-            </w:pPr>
-          </w:p>
-        </w:tc>
-        <w:tc>
-          <w:tcPr>
-            <w:tcW w:w="1464" w:type="dxa"/>
-          </w:tcPr>
-          <w:p>
-            <w:pPr>
-              <w:rPr>
-                <w:rFonts w:cstheme="minorHAnsi"/>
-                <w:sz w:val="20"/>
-                <w:szCs w:val="20"/>
-              </w:rPr>
-            </w:pPr>
-            <w:r>
-              <w:rPr>
-                <w:rFonts w:cstheme="minorHAnsi"/>
-                <w:sz w:val="20"/>
-                <w:szCs w:val="20"/>
-              </w:rPr>
-              <w:t>WENN</w:t>
-            </w:r>
-          </w:p>
-        </w:tc>
-        <w:tc>
-          <w:tcPr>
-            <w:tcW w:w="4845" w:type="dxa"/>
-          </w:tcPr>
-          <w:p>
-            <w:pPr>
-              <w:rPr>
-                <w:rFonts w:cstheme="minorHAnsi"/>
-                <w:sz w:val="20"/>
-                <w:szCs w:val="20"/>
-              </w:rPr>
-            </w:pPr>
-            <w:r>
-              <w:rPr>
-                <w:rFonts w:cstheme="minorHAnsi"/>
-                <w:sz w:val="20"/>
-                <w:szCs w:val="20"/>
-              </w:rPr>
-              <w:t>ich einen neuen Reperaturauftrag erstelle oder bearbeite</w:t>
-            </w:r>
-          </w:p>
-        </w:tc>
-        <w:tc>
-          <w:tcPr>
-            <w:tcW w:w="697" w:type="dxa"/>
-            <w:gridSpan w:val="2"/>
-            <w:vMerge/>
-          </w:tcPr>
-          <w:p>
-            <w:pPr>
-              <w:rPr>
-                <w:rFonts w:cstheme="minorHAnsi"/>
-                <w:sz w:val="20"/>
-                <w:szCs w:val="20"/>
-              </w:rPr>
-            </w:pPr>
-          </w:p>
-        </w:tc>
-        <w:tc>
-          <w:tcPr>
-            <w:tcW w:w="690" w:type="dxa"/>
-            <w:gridSpan w:val="2"/>
-            <w:vMerge/>
-          </w:tcPr>
-          <w:p>
-            <w:pPr>
-              <w:rPr>
-                <w:rFonts w:cstheme="minorHAnsi"/>
-                <w:sz w:val="20"/>
-                <w:szCs w:val="20"/>
-              </w:rPr>
-            </w:pPr>
-          </w:p>
-        </w:tc>
-      </w:tr>
-      <w:tr>
-        <w:trPr>
-          <w:trHeight w:val="47"/>
-        </w:trPr>
-        <w:tc>
-          <w:tcPr>
-            <w:tcW w:w="1366" w:type="dxa"/>
-            <w:vMerge/>
-          </w:tcPr>
-          <w:p>
-            <w:pPr>
-              <w:rPr>
-                <w:rFonts w:cstheme="minorHAnsi"/>
-                <w:sz w:val="20"/>
-                <w:szCs w:val="20"/>
-              </w:rPr>
-            </w:pPr>
-          </w:p>
-        </w:tc>
-        <w:tc>
-          <w:tcPr>
-            <w:tcW w:w="1464" w:type="dxa"/>
-          </w:tcPr>
-          <w:p>
-            <w:pPr>
-              <w:rPr>
-                <w:rFonts w:cstheme="minorHAnsi"/>
-                <w:sz w:val="20"/>
-                <w:szCs w:val="20"/>
-              </w:rPr>
-            </w:pPr>
-            <w:r>
-              <w:rPr>
-                <w:rFonts w:cstheme="minorHAnsi"/>
-                <w:sz w:val="20"/>
-                <w:szCs w:val="20"/>
-              </w:rPr>
-              <w:t>DANN</w:t>
-            </w:r>
-          </w:p>
-        </w:tc>
-        <w:tc>
-          <w:tcPr>
-            <w:tcW w:w="4845" w:type="dxa"/>
-          </w:tcPr>
-          <w:p>
-            <w:pPr>
-              <w:rPr>
-                <w:rFonts w:cstheme="minorHAnsi"/>
-                <w:sz w:val="20"/>
-                <w:szCs w:val="20"/>
-              </w:rPr>
-            </w:pPr>
-            <w:r>
-              <w:rPr>
-                <w:rFonts w:cstheme="minorHAnsi"/>
-                <w:sz w:val="20"/>
-                <w:szCs w:val="20"/>
-              </w:rPr>
-              <w:t>wird kontrolliert ob Vorname eingegeben wurde</w:t>
-            </w:r>
-          </w:p>
-        </w:tc>
-        <w:tc>
-          <w:tcPr>
-            <w:tcW w:w="697" w:type="dxa"/>
-            <w:gridSpan w:val="2"/>
-            <w:vMerge/>
-          </w:tcPr>
-          <w:p>
-            <w:pPr>
-              <w:rPr>
-                <w:rFonts w:cstheme="minorHAnsi"/>
-                <w:sz w:val="20"/>
-                <w:szCs w:val="20"/>
-              </w:rPr>
-            </w:pPr>
-          </w:p>
-        </w:tc>
-        <w:tc>
-          <w:tcPr>
-            <w:tcW w:w="690" w:type="dxa"/>
-            <w:gridSpan w:val="2"/>
-            <w:vMerge/>
-          </w:tcPr>
-          <w:p>
-            <w:pPr>
-              <w:rPr>
-                <w:rFonts w:cstheme="minorHAnsi"/>
-                <w:sz w:val="20"/>
-                <w:szCs w:val="20"/>
-              </w:rPr>
-            </w:pPr>
-          </w:p>
-        </w:tc>
-      </w:tr>
-      <w:tr>
-        <w:tc>
-          <w:tcPr>
-            <w:tcW w:w="1366" w:type="dxa"/>
-          </w:tcPr>
-          <w:p>
-            <w:pPr>
-              <w:rPr>
-                <w:rFonts w:cstheme="minorHAnsi"/>
-                <w:sz w:val="20"/>
-                <w:szCs w:val="20"/>
-              </w:rPr>
-            </w:pPr>
-            <w:r>
-              <w:rPr>
-                <w:rFonts w:cstheme="minorHAnsi"/>
-                <w:sz w:val="20"/>
-                <w:szCs w:val="20"/>
-              </w:rPr>
-              <w:t>Begründung:</w:t>
-            </w:r>
-          </w:p>
-        </w:tc>
-        <w:tc>
-          <w:tcPr>
-            <w:tcW w:w="7696" w:type="dxa"/>
-            <w:gridSpan w:val="6"/>
-          </w:tcPr>
-          <w:p>
-            <w:pPr>
-              <w:rPr>
-                <w:rFonts w:cstheme="minorHAnsi"/>
-                <w:sz w:val="20"/>
-                <w:szCs w:val="20"/>
-              </w:rPr>
-            </w:pPr>
-          </w:p>
-        </w:tc>
-      </w:tr>
-      <w:tr>
-        <w:trPr>
-          <w:trHeight w:val="48"/>
-        </w:trPr>
-        <w:tc>
-          <w:tcPr>
-            <w:tcW w:w="1366" w:type="dxa"/>
-            <w:vMerge w:val="restart"/>
-          </w:tcPr>
-          <w:p>
-            <w:pPr>
-              <w:jc w:val="center"/>
-              <w:rPr>
-                <w:rFonts w:cstheme="minorHAnsi"/>
-                <w:sz w:val="20"/>
-                <w:szCs w:val="20"/>
-              </w:rPr>
-            </w:pPr>
-            <w:r>
-              <w:rPr>
-                <w:rFonts w:cstheme="minorHAnsi"/>
-                <w:sz w:val="20"/>
-                <w:szCs w:val="20"/>
-              </w:rPr>
-              <w:t>9</w:t>
-            </w:r>
-          </w:p>
-        </w:tc>
-        <w:tc>
-          <w:tcPr>
-            <w:tcW w:w="1464" w:type="dxa"/>
-          </w:tcPr>
-          <w:p>
-            <w:pPr>
-              <w:rPr>
-                <w:rFonts w:cstheme="minorHAnsi"/>
-                <w:sz w:val="20"/>
-                <w:szCs w:val="20"/>
-              </w:rPr>
-            </w:pPr>
-            <w:r>
-              <w:rPr>
-                <w:rFonts w:cstheme="minorHAnsi"/>
-                <w:sz w:val="20"/>
-                <w:szCs w:val="20"/>
-              </w:rPr>
-              <w:t>GEGEBEN SEI</w:t>
-            </w:r>
-          </w:p>
-        </w:tc>
-        <w:tc>
-          <w:tcPr>
-            <w:tcW w:w="4845" w:type="dxa"/>
-          </w:tcPr>
-          <w:p>
-            <w:pPr>
-              <w:rPr>
-                <w:rFonts w:cstheme="minorHAnsi"/>
-                <w:sz w:val="20"/>
-                <w:szCs w:val="20"/>
-              </w:rPr>
-            </w:pPr>
-            <w:r>
-              <w:rPr>
-                <w:rFonts w:cstheme="minorHAnsi"/>
-                <w:sz w:val="20"/>
-                <w:szCs w:val="20"/>
-              </w:rPr>
-              <w:t>Ich gebe Nachname ein</w:t>
-            </w:r>
-          </w:p>
-        </w:tc>
-        <w:tc>
-          <w:tcPr>
-            <w:tcW w:w="697" w:type="dxa"/>
-            <w:gridSpan w:val="2"/>
-            <w:vMerge w:val="restart"/>
-          </w:tcPr>
-          <w:p>
-            <w:pPr>
-              <w:rPr>
-                <w:rFonts w:cstheme="minorHAnsi"/>
-                <w:sz w:val="20"/>
-                <w:szCs w:val="20"/>
-              </w:rPr>
-            </w:pPr>
-          </w:p>
-        </w:tc>
-        <w:tc>
-          <w:tcPr>
-            <w:tcW w:w="690" w:type="dxa"/>
-            <w:gridSpan w:val="2"/>
-            <w:vMerge w:val="restart"/>
-          </w:tcPr>
-          <w:p>
-            <w:pPr>
-              <w:rPr>
-                <w:rFonts w:cstheme="minorHAnsi"/>
-                <w:sz w:val="20"/>
-                <w:szCs w:val="20"/>
-              </w:rPr>
-            </w:pPr>
-          </w:p>
-        </w:tc>
-      </w:tr>
-      <w:tr>
-        <w:trPr>
-          <w:trHeight w:val="47"/>
-        </w:trPr>
-        <w:tc>
-          <w:tcPr>
-            <w:tcW w:w="1366" w:type="dxa"/>
-            <w:vMerge/>
-          </w:tcPr>
-          <w:p>
-            <w:pPr>
-              <w:rPr>
-                <w:rFonts w:cstheme="minorHAnsi"/>
-                <w:sz w:val="20"/>
-                <w:szCs w:val="20"/>
-              </w:rPr>
-            </w:pPr>
-          </w:p>
-        </w:tc>
-        <w:tc>
-          <w:tcPr>
-            <w:tcW w:w="1464" w:type="dxa"/>
-          </w:tcPr>
-          <w:p>
-            <w:pPr>
-              <w:rPr>
-                <w:rFonts w:cstheme="minorHAnsi"/>
-                <w:sz w:val="20"/>
-                <w:szCs w:val="20"/>
-              </w:rPr>
-            </w:pPr>
-            <w:r>
-              <w:rPr>
-                <w:rFonts w:cstheme="minorHAnsi"/>
-                <w:sz w:val="20"/>
-                <w:szCs w:val="20"/>
-              </w:rPr>
-              <w:t>WENN</w:t>
-            </w:r>
-          </w:p>
-        </w:tc>
-        <w:tc>
-          <w:tcPr>
-            <w:tcW w:w="4845" w:type="dxa"/>
-          </w:tcPr>
-          <w:p>
-            <w:pPr>
-              <w:rPr>
-                <w:rFonts w:cstheme="minorHAnsi"/>
-                <w:sz w:val="20"/>
-                <w:szCs w:val="20"/>
-              </w:rPr>
-            </w:pPr>
-            <w:r>
-              <w:rPr>
-                <w:rFonts w:cstheme="minorHAnsi"/>
-                <w:sz w:val="20"/>
-                <w:szCs w:val="20"/>
-              </w:rPr>
-              <w:t>ich einen neuen Reperaturauftrag erstelle oder bearbeite</w:t>
-            </w:r>
-          </w:p>
-        </w:tc>
-        <w:tc>
-          <w:tcPr>
-            <w:tcW w:w="697" w:type="dxa"/>
-            <w:gridSpan w:val="2"/>
-            <w:vMerge/>
-          </w:tcPr>
-          <w:p>
-            <w:pPr>
-              <w:rPr>
-                <w:rFonts w:cstheme="minorHAnsi"/>
-                <w:sz w:val="20"/>
-                <w:szCs w:val="20"/>
-              </w:rPr>
-            </w:pPr>
-          </w:p>
-        </w:tc>
-        <w:tc>
-          <w:tcPr>
-            <w:tcW w:w="690" w:type="dxa"/>
-            <w:gridSpan w:val="2"/>
-            <w:vMerge/>
-          </w:tcPr>
-          <w:p>
-            <w:pPr>
-              <w:rPr>
-                <w:rFonts w:cstheme="minorHAnsi"/>
-                <w:sz w:val="20"/>
-                <w:szCs w:val="20"/>
-              </w:rPr>
-            </w:pPr>
-          </w:p>
-        </w:tc>
-      </w:tr>
-      <w:tr>
-        <w:trPr>
-          <w:trHeight w:val="47"/>
-        </w:trPr>
-        <w:tc>
-          <w:tcPr>
-            <w:tcW w:w="1366" w:type="dxa"/>
-            <w:vMerge/>
-          </w:tcPr>
-          <w:p>
-            <w:pPr>
-              <w:rPr>
-                <w:rFonts w:cstheme="minorHAnsi"/>
-                <w:sz w:val="20"/>
-                <w:szCs w:val="20"/>
-              </w:rPr>
-            </w:pPr>
-          </w:p>
-        </w:tc>
-        <w:tc>
-          <w:tcPr>
-            <w:tcW w:w="1464" w:type="dxa"/>
-          </w:tcPr>
-          <w:p>
-            <w:pPr>
-              <w:rPr>
-                <w:rFonts w:cstheme="minorHAnsi"/>
-                <w:sz w:val="20"/>
-                <w:szCs w:val="20"/>
-              </w:rPr>
-            </w:pPr>
-            <w:r>
-              <w:rPr>
-                <w:rFonts w:cstheme="minorHAnsi"/>
-                <w:sz w:val="20"/>
-                <w:szCs w:val="20"/>
-              </w:rPr>
-              <w:t>DANN</w:t>
-            </w:r>
-          </w:p>
-        </w:tc>
-        <w:tc>
-          <w:tcPr>
-            <w:tcW w:w="4845" w:type="dxa"/>
-          </w:tcPr>
-          <w:p>
-            <w:pPr>
-              <w:rPr>
-                <w:rFonts w:cstheme="minorHAnsi"/>
-                <w:sz w:val="20"/>
-                <w:szCs w:val="20"/>
-              </w:rPr>
-            </w:pPr>
-            <w:r>
-              <w:rPr>
-                <w:rFonts w:cstheme="minorHAnsi"/>
-                <w:sz w:val="20"/>
-                <w:szCs w:val="20"/>
-              </w:rPr>
-              <w:t>wird kontrolliert ob Nachname eingegeben wurde</w:t>
-            </w:r>
-          </w:p>
-        </w:tc>
-        <w:tc>
-          <w:tcPr>
-            <w:tcW w:w="697" w:type="dxa"/>
-            <w:gridSpan w:val="2"/>
-            <w:vMerge/>
-          </w:tcPr>
-          <w:p>
-            <w:pPr>
-              <w:rPr>
-                <w:rFonts w:cstheme="minorHAnsi"/>
-                <w:sz w:val="20"/>
-                <w:szCs w:val="20"/>
-              </w:rPr>
-            </w:pPr>
-          </w:p>
-        </w:tc>
-        <w:tc>
-          <w:tcPr>
-            <w:tcW w:w="690" w:type="dxa"/>
-            <w:gridSpan w:val="2"/>
-            <w:vMerge/>
-          </w:tcPr>
-          <w:p>
-            <w:pPr>
-              <w:rPr>
-                <w:rFonts w:cstheme="minorHAnsi"/>
-                <w:sz w:val="20"/>
-                <w:szCs w:val="20"/>
-              </w:rPr>
-            </w:pPr>
-          </w:p>
-        </w:tc>
-      </w:tr>
-      <w:tr>
-        <w:tc>
-          <w:tcPr>
-            <w:tcW w:w="1366" w:type="dxa"/>
-          </w:tcPr>
-          <w:p>
-            <w:pPr>
-              <w:rPr>
-                <w:rFonts w:cstheme="minorHAnsi"/>
-                <w:sz w:val="20"/>
-                <w:szCs w:val="20"/>
-              </w:rPr>
-            </w:pPr>
-            <w:r>
-              <w:rPr>
-                <w:rFonts w:cstheme="minorHAnsi"/>
-                <w:sz w:val="20"/>
-                <w:szCs w:val="20"/>
-              </w:rPr>
-              <w:t>Begründung:</w:t>
-            </w:r>
-          </w:p>
-        </w:tc>
-        <w:tc>
-          <w:tcPr>
-            <w:tcW w:w="7696" w:type="dxa"/>
-            <w:gridSpan w:val="6"/>
-          </w:tcPr>
-          <w:p>
-            <w:pPr>
-              <w:rPr>
-                <w:rFonts w:cstheme="minorHAnsi"/>
-                <w:sz w:val="20"/>
-                <w:szCs w:val="20"/>
-              </w:rPr>
-            </w:pPr>
-          </w:p>
-        </w:tc>
-      </w:tr>
-      <w:tr>
-        <w:trPr>
-          <w:trHeight w:val="48"/>
-        </w:trPr>
-        <w:tc>
-          <w:tcPr>
-            <w:tcW w:w="1366" w:type="dxa"/>
-            <w:vMerge w:val="restart"/>
-          </w:tcPr>
-          <w:p>
-            <w:pPr>
-              <w:jc w:val="center"/>
-              <w:rPr>
-                <w:rFonts w:cstheme="minorHAnsi"/>
-                <w:sz w:val="20"/>
-                <w:szCs w:val="20"/>
-              </w:rPr>
-            </w:pPr>
-            <w:r>
-              <w:rPr>
-                <w:rFonts w:cstheme="minorHAnsi"/>
-                <w:sz w:val="20"/>
-                <w:szCs w:val="20"/>
-              </w:rPr>
-              <w:t>10</w:t>
-            </w:r>
-          </w:p>
-        </w:tc>
-        <w:tc>
-          <w:tcPr>
-            <w:tcW w:w="1464" w:type="dxa"/>
-          </w:tcPr>
-          <w:p>
-            <w:pPr>
-              <w:rPr>
-                <w:rFonts w:cstheme="minorHAnsi"/>
-                <w:sz w:val="20"/>
-                <w:szCs w:val="20"/>
-              </w:rPr>
-            </w:pPr>
-            <w:r>
-              <w:rPr>
-                <w:rFonts w:cstheme="minorHAnsi"/>
-                <w:sz w:val="20"/>
-                <w:szCs w:val="20"/>
-              </w:rPr>
-              <w:t>GEGEBEN SEI</w:t>
-            </w:r>
-          </w:p>
-        </w:tc>
-        <w:tc>
-          <w:tcPr>
-            <w:tcW w:w="4845" w:type="dxa"/>
-          </w:tcPr>
-          <w:p>
-            <w:pPr>
-              <w:rPr>
-                <w:rFonts w:cstheme="minorHAnsi"/>
-                <w:sz w:val="20"/>
-                <w:szCs w:val="20"/>
-              </w:rPr>
-            </w:pPr>
-            <w:r>
-              <w:rPr>
-                <w:rFonts w:cstheme="minorHAnsi"/>
-                <w:sz w:val="20"/>
-                <w:szCs w:val="20"/>
-              </w:rPr>
-              <w:t>Ich wähle die Dringlichkeit des Auftrages</w:t>
-            </w:r>
-          </w:p>
-        </w:tc>
-        <w:tc>
-          <w:tcPr>
-            <w:tcW w:w="697" w:type="dxa"/>
-            <w:gridSpan w:val="2"/>
-            <w:vMerge w:val="restart"/>
-          </w:tcPr>
-          <w:p>
-            <w:pPr>
-              <w:rPr>
-                <w:rFonts w:cstheme="minorHAnsi"/>
-                <w:sz w:val="20"/>
-                <w:szCs w:val="20"/>
-              </w:rPr>
-            </w:pPr>
-          </w:p>
-        </w:tc>
-        <w:tc>
-          <w:tcPr>
-            <w:tcW w:w="690" w:type="dxa"/>
-            <w:gridSpan w:val="2"/>
-            <w:vMerge w:val="restart"/>
-          </w:tcPr>
-          <w:p>
-            <w:pPr>
-              <w:rPr>
-                <w:rFonts w:cstheme="minorHAnsi"/>
-                <w:sz w:val="20"/>
-                <w:szCs w:val="20"/>
-              </w:rPr>
-            </w:pPr>
-          </w:p>
-        </w:tc>
-      </w:tr>
-      <w:tr>
-        <w:trPr>
-          <w:trHeight w:val="47"/>
-        </w:trPr>
-        <w:tc>
-          <w:tcPr>
-            <w:tcW w:w="1366" w:type="dxa"/>
-            <w:vMerge/>
-          </w:tcPr>
-          <w:p>
-            <w:pPr>
-              <w:rPr>
-                <w:rFonts w:cstheme="minorHAnsi"/>
-                <w:sz w:val="20"/>
-                <w:szCs w:val="20"/>
-              </w:rPr>
-            </w:pPr>
-          </w:p>
-        </w:tc>
-        <w:tc>
-          <w:tcPr>
-            <w:tcW w:w="1464" w:type="dxa"/>
-          </w:tcPr>
-          <w:p>
-            <w:pPr>
-              <w:rPr>
-                <w:rFonts w:cstheme="minorHAnsi"/>
-                <w:sz w:val="20"/>
-                <w:szCs w:val="20"/>
-              </w:rPr>
-            </w:pPr>
-            <w:r>
-              <w:rPr>
-                <w:rFonts w:cstheme="minorHAnsi"/>
-                <w:sz w:val="20"/>
-                <w:szCs w:val="20"/>
-              </w:rPr>
-              <w:t>WENN</w:t>
-            </w:r>
-          </w:p>
-        </w:tc>
-        <w:tc>
-          <w:tcPr>
-            <w:tcW w:w="4845" w:type="dxa"/>
-          </w:tcPr>
-          <w:p>
-            <w:pPr>
-              <w:rPr>
-                <w:rFonts w:cstheme="minorHAnsi"/>
-                <w:sz w:val="20"/>
-                <w:szCs w:val="20"/>
-              </w:rPr>
-            </w:pPr>
-            <w:r>
-              <w:rPr>
-                <w:rFonts w:cstheme="minorHAnsi"/>
-                <w:sz w:val="20"/>
-                <w:szCs w:val="20"/>
-              </w:rPr>
-              <w:t>ich einen neuen Reperaturauftrag erstelle oder bearbeite</w:t>
-            </w:r>
-          </w:p>
-        </w:tc>
-        <w:tc>
-          <w:tcPr>
-            <w:tcW w:w="697" w:type="dxa"/>
-            <w:gridSpan w:val="2"/>
-            <w:vMerge/>
-          </w:tcPr>
-          <w:p>
-            <w:pPr>
-              <w:rPr>
-                <w:rFonts w:cstheme="minorHAnsi"/>
-                <w:sz w:val="20"/>
-                <w:szCs w:val="20"/>
-              </w:rPr>
-            </w:pPr>
-          </w:p>
-        </w:tc>
-        <w:tc>
-          <w:tcPr>
-            <w:tcW w:w="690" w:type="dxa"/>
-            <w:gridSpan w:val="2"/>
-            <w:vMerge/>
-          </w:tcPr>
-          <w:p>
-            <w:pPr>
-              <w:rPr>
-                <w:rFonts w:cstheme="minorHAnsi"/>
-                <w:sz w:val="20"/>
-                <w:szCs w:val="20"/>
-              </w:rPr>
-            </w:pPr>
-          </w:p>
-        </w:tc>
-      </w:tr>
-      <w:tr>
-        <w:trPr>
-          <w:trHeight w:val="47"/>
-        </w:trPr>
-        <w:tc>
-          <w:tcPr>
-            <w:tcW w:w="1366" w:type="dxa"/>
-            <w:vMerge/>
-          </w:tcPr>
-          <w:p>
-            <w:pPr>
-              <w:rPr>
                 <w:rFonts w:cstheme="minorHAnsi"/>
                 <w:sz w:val="20"/>
                 <w:szCs w:val="20"/>
@@ -9308,10 +6120,6 @@
     <w:p>
       <w:pPr>
         <w:pStyle w:val="berschrift1"/>
-        <w:numPr>
-          <w:ilvl w:val="0"/>
-          <w:numId w:val="3"/>
-        </w:numPr>
         <w:rPr>
           <w:b/>
         </w:rPr>
@@ -9328,13 +6136,14 @@
           <w:b/>
         </w:rPr>
       </w:pPr>
+      <w:bookmarkStart w:id="7" w:name="_Toc6403892"/>
       <w:r>
         <w:rPr>
           <w:b/>
         </w:rPr>
         <w:t>Validierung</w:t>
       </w:r>
-      <w:bookmarkEnd w:id="6"/>
+      <w:bookmarkEnd w:id="7"/>
     </w:p>
     <w:tbl>
       <w:tblPr>
@@ -10351,7 +7160,7 @@
           <w:b/>
         </w:rPr>
       </w:pPr>
-      <w:bookmarkStart w:id="8" w:name="_Toc6234163"/>
+      <w:bookmarkStart w:id="8" w:name="_Toc6403893"/>
       <w:r>
         <w:rPr>
           <w:b/>
@@ -11218,11 +8027,12 @@
           <w:b/>
         </w:rPr>
       </w:pPr>
-      <w:bookmarkStart w:id="9" w:name="_Toc6234164"/>
+      <w:bookmarkStart w:id="9" w:name="_Toc6403894"/>
       <w:r>
         <w:rPr>
           <w:b/>
         </w:rPr>
+        <w:lastRenderedPageBreak/>
         <w:t>Skizzen und Anhänge</w:t>
       </w:r>
       <w:bookmarkEnd w:id="9"/>
@@ -11316,6 +8126,7 @@
           <w:noProof/>
           <w:lang w:eastAsia="de-CH"/>
         </w:rPr>
+        <w:lastRenderedPageBreak/>
         <w:drawing>
           <wp:inline distT="0" distB="0" distL="0" distR="0" wp14:anchorId="451D2A1A" wp14:editId="143E596D">
             <wp:extent cx="5760720" cy="3399790"/>
@@ -11364,7 +8175,7 @@
 </file>
 
 <file path=word/endnotes.xml><?xml version="1.0" encoding="utf-8"?>
-<w:endnotes xmlns:wpc="http://schemas.microsoft.com/office/word/2010/wordprocessingCanvas" xmlns:cx="http://schemas.microsoft.com/office/drawing/2014/chartex" xmlns:mc="http://schemas.openxmlformats.org/markup-compatibility/2006" xmlns:o="urn:schemas-microsoft-com:office:office" xmlns:r="http://schemas.openxmlformats.org/officeDocument/2006/relationships" xmlns:m="http://schemas.openxmlformats.org/officeDocument/2006/math" xmlns:v="urn:schemas-microsoft-com:vml" xmlns:wp14="http://schemas.microsoft.com/office/word/2010/wordprocessingDrawing" xmlns:wp="http://schemas.openxmlformats.org/drawingml/2006/wordprocessingDrawing" xmlns:w10="urn:schemas-microsoft-com:office:word" xmlns:w="http://schemas.openxmlformats.org/wordprocessingml/2006/main" xmlns:w14="http://schemas.microsoft.com/office/word/2010/wordml" xmlns:w15="http://schemas.microsoft.com/office/word/2012/wordml" xmlns:w16se="http://schemas.microsoft.com/office/word/2015/wordml/symex" xmlns:wpg="http://schemas.microsoft.com/office/word/2010/wordprocessingGroup" xmlns:wpi="http://schemas.microsoft.com/office/word/2010/wordprocessingInk" xmlns:wne="http://schemas.microsoft.com/office/word/2006/wordml" xmlns:wps="http://schemas.microsoft.com/office/word/2010/wordprocessingShape" mc:Ignorable="w14 w15 w16se wp14">
+<w:endnotes xmlns:wpc="http://schemas.microsoft.com/office/word/2010/wordprocessingCanvas" xmlns:cx="http://schemas.microsoft.com/office/drawing/2014/chartex" xmlns:cx1="http://schemas.microsoft.com/office/drawing/2015/9/8/chartex" xmlns:cx2="http://schemas.microsoft.com/office/drawing/2015/10/21/chartex" xmlns:cx3="http://schemas.microsoft.com/office/drawing/2016/5/9/chartex" xmlns:cx4="http://schemas.microsoft.com/office/drawing/2016/5/10/chartex" xmlns:cx5="http://schemas.microsoft.com/office/drawing/2016/5/11/chartex" xmlns:cx6="http://schemas.microsoft.com/office/drawing/2016/5/12/chartex" xmlns:cx7="http://schemas.microsoft.com/office/drawing/2016/5/13/chartex" xmlns:cx8="http://schemas.microsoft.com/office/drawing/2016/5/14/chartex" xmlns:mc="http://schemas.openxmlformats.org/markup-compatibility/2006" xmlns:aink="http://schemas.microsoft.com/office/drawing/2016/ink" xmlns:am3d="http://schemas.microsoft.com/office/drawing/2017/model3d" xmlns:o="urn:schemas-microsoft-com:office:office" xmlns:r="http://schemas.openxmlformats.org/officeDocument/2006/relationships" xmlns:m="http://schemas.openxmlformats.org/officeDocument/2006/math" xmlns:v="urn:schemas-microsoft-com:vml" xmlns:wp14="http://schemas.microsoft.com/office/word/2010/wordprocessingDrawing" xmlns:wp="http://schemas.openxmlformats.org/drawingml/2006/wordprocessingDrawing" xmlns:w10="urn:schemas-microsoft-com:office:word" xmlns:w="http://schemas.openxmlformats.org/wordprocessingml/2006/main" xmlns:w14="http://schemas.microsoft.com/office/word/2010/wordml" xmlns:w15="http://schemas.microsoft.com/office/word/2012/wordml" xmlns:w16cid="http://schemas.microsoft.com/office/word/2016/wordml/cid" xmlns:w16se="http://schemas.microsoft.com/office/word/2015/wordml/symex" xmlns:wpg="http://schemas.microsoft.com/office/word/2010/wordprocessingGroup" xmlns:wpi="http://schemas.microsoft.com/office/word/2010/wordprocessingInk" xmlns:wne="http://schemas.microsoft.com/office/word/2006/wordml" xmlns:wps="http://schemas.microsoft.com/office/word/2010/wordprocessingShape" mc:Ignorable="w14 w15 w16se w16cid wp14">
   <w:endnote w:type="separator" w:id="-1">
     <w:p>
       <w:pPr>
@@ -11389,7 +8200,7 @@
 </file>
 
 <file path=word/footer1.xml><?xml version="1.0" encoding="utf-8"?>
-<w:ftr xmlns:wpc="http://schemas.microsoft.com/office/word/2010/wordprocessingCanvas" xmlns:cx="http://schemas.microsoft.com/office/drawing/2014/chartex" xmlns:mc="http://schemas.openxmlformats.org/markup-compatibility/2006" xmlns:o="urn:schemas-microsoft-com:office:office" xmlns:r="http://schemas.openxmlformats.org/officeDocument/2006/relationships" xmlns:m="http://schemas.openxmlformats.org/officeDocument/2006/math" xmlns:v="urn:schemas-microsoft-com:vml" xmlns:wp14="http://schemas.microsoft.com/office/word/2010/wordprocessingDrawing" xmlns:wp="http://schemas.openxmlformats.org/drawingml/2006/wordprocessingDrawing" xmlns:w10="urn:schemas-microsoft-com:office:word" xmlns:w="http://schemas.openxmlformats.org/wordprocessingml/2006/main" xmlns:w14="http://schemas.microsoft.com/office/word/2010/wordml" xmlns:w15="http://schemas.microsoft.com/office/word/2012/wordml" xmlns:w16se="http://schemas.microsoft.com/office/word/2015/wordml/symex" xmlns:wpg="http://schemas.microsoft.com/office/word/2010/wordprocessingGroup" xmlns:wpi="http://schemas.microsoft.com/office/word/2010/wordprocessingInk" xmlns:wne="http://schemas.microsoft.com/office/word/2006/wordml" xmlns:wps="http://schemas.microsoft.com/office/word/2010/wordprocessingShape" mc:Ignorable="w14 w15 w16se wp14">
+<w:ftr xmlns:wpc="http://schemas.microsoft.com/office/word/2010/wordprocessingCanvas" xmlns:cx="http://schemas.microsoft.com/office/drawing/2014/chartex" xmlns:cx1="http://schemas.microsoft.com/office/drawing/2015/9/8/chartex" xmlns:cx2="http://schemas.microsoft.com/office/drawing/2015/10/21/chartex" xmlns:cx3="http://schemas.microsoft.com/office/drawing/2016/5/9/chartex" xmlns:cx4="http://schemas.microsoft.com/office/drawing/2016/5/10/chartex" xmlns:cx5="http://schemas.microsoft.com/office/drawing/2016/5/11/chartex" xmlns:cx6="http://schemas.microsoft.com/office/drawing/2016/5/12/chartex" xmlns:cx7="http://schemas.microsoft.com/office/drawing/2016/5/13/chartex" xmlns:cx8="http://schemas.microsoft.com/office/drawing/2016/5/14/chartex" xmlns:mc="http://schemas.openxmlformats.org/markup-compatibility/2006" xmlns:aink="http://schemas.microsoft.com/office/drawing/2016/ink" xmlns:am3d="http://schemas.microsoft.com/office/drawing/2017/model3d" xmlns:o="urn:schemas-microsoft-com:office:office" xmlns:r="http://schemas.openxmlformats.org/officeDocument/2006/relationships" xmlns:m="http://schemas.openxmlformats.org/officeDocument/2006/math" xmlns:v="urn:schemas-microsoft-com:vml" xmlns:wp14="http://schemas.microsoft.com/office/word/2010/wordprocessingDrawing" xmlns:wp="http://schemas.openxmlformats.org/drawingml/2006/wordprocessingDrawing" xmlns:w10="urn:schemas-microsoft-com:office:word" xmlns:w="http://schemas.openxmlformats.org/wordprocessingml/2006/main" xmlns:w14="http://schemas.microsoft.com/office/word/2010/wordml" xmlns:w15="http://schemas.microsoft.com/office/word/2012/wordml" xmlns:w16cid="http://schemas.microsoft.com/office/word/2016/wordml/cid" xmlns:w16se="http://schemas.microsoft.com/office/word/2015/wordml/symex" xmlns:wpg="http://schemas.microsoft.com/office/word/2010/wordprocessingGroup" xmlns:wpi="http://schemas.microsoft.com/office/word/2010/wordprocessingInk" xmlns:wne="http://schemas.microsoft.com/office/word/2006/wordml" xmlns:wps="http://schemas.microsoft.com/office/word/2010/wordprocessingShape" mc:Ignorable="w14 w15 w16se w16cid wp14">
   <w:sdt>
     <w:sdtPr>
       <w:id w:val="945418352"/>
@@ -11398,6 +8209,7 @@
         <w:docPartUnique/>
       </w:docPartObj>
     </w:sdtPr>
+    <w:sdtEndPr/>
     <w:sdtContent>
       <w:sdt>
         <w:sdtPr>
@@ -11407,6 +8219,7 @@
             <w:docPartUnique/>
           </w:docPartObj>
         </w:sdtPr>
+        <w:sdtEndPr/>
         <w:sdtContent>
           <w:p>
             <w:pPr>
@@ -11523,7 +8336,7 @@
 </file>
 
 <file path=word/footnotes.xml><?xml version="1.0" encoding="utf-8"?>
-<w:footnotes xmlns:wpc="http://schemas.microsoft.com/office/word/2010/wordprocessingCanvas" xmlns:cx="http://schemas.microsoft.com/office/drawing/2014/chartex" xmlns:mc="http://schemas.openxmlformats.org/markup-compatibility/2006" xmlns:o="urn:schemas-microsoft-com:office:office" xmlns:r="http://schemas.openxmlformats.org/officeDocument/2006/relationships" xmlns:m="http://schemas.openxmlformats.org/officeDocument/2006/math" xmlns:v="urn:schemas-microsoft-com:vml" xmlns:wp14="http://schemas.microsoft.com/office/word/2010/wordprocessingDrawing" xmlns:wp="http://schemas.openxmlformats.org/drawingml/2006/wordprocessingDrawing" xmlns:w10="urn:schemas-microsoft-com:office:word" xmlns:w="http://schemas.openxmlformats.org/wordprocessingml/2006/main" xmlns:w14="http://schemas.microsoft.com/office/word/2010/wordml" xmlns:w15="http://schemas.microsoft.com/office/word/2012/wordml" xmlns:w16se="http://schemas.microsoft.com/office/word/2015/wordml/symex" xmlns:wpg="http://schemas.microsoft.com/office/word/2010/wordprocessingGroup" xmlns:wpi="http://schemas.microsoft.com/office/word/2010/wordprocessingInk" xmlns:wne="http://schemas.microsoft.com/office/word/2006/wordml" xmlns:wps="http://schemas.microsoft.com/office/word/2010/wordprocessingShape" mc:Ignorable="w14 w15 w16se wp14">
+<w:footnotes xmlns:wpc="http://schemas.microsoft.com/office/word/2010/wordprocessingCanvas" xmlns:cx="http://schemas.microsoft.com/office/drawing/2014/chartex" xmlns:cx1="http://schemas.microsoft.com/office/drawing/2015/9/8/chartex" xmlns:cx2="http://schemas.microsoft.com/office/drawing/2015/10/21/chartex" xmlns:cx3="http://schemas.microsoft.com/office/drawing/2016/5/9/chartex" xmlns:cx4="http://schemas.microsoft.com/office/drawing/2016/5/10/chartex" xmlns:cx5="http://schemas.microsoft.com/office/drawing/2016/5/11/chartex" xmlns:cx6="http://schemas.microsoft.com/office/drawing/2016/5/12/chartex" xmlns:cx7="http://schemas.microsoft.com/office/drawing/2016/5/13/chartex" xmlns:cx8="http://schemas.microsoft.com/office/drawing/2016/5/14/chartex" xmlns:mc="http://schemas.openxmlformats.org/markup-compatibility/2006" xmlns:aink="http://schemas.microsoft.com/office/drawing/2016/ink" xmlns:am3d="http://schemas.microsoft.com/office/drawing/2017/model3d" xmlns:o="urn:schemas-microsoft-com:office:office" xmlns:r="http://schemas.openxmlformats.org/officeDocument/2006/relationships" xmlns:m="http://schemas.openxmlformats.org/officeDocument/2006/math" xmlns:v="urn:schemas-microsoft-com:vml" xmlns:wp14="http://schemas.microsoft.com/office/word/2010/wordprocessingDrawing" xmlns:wp="http://schemas.openxmlformats.org/drawingml/2006/wordprocessingDrawing" xmlns:w10="urn:schemas-microsoft-com:office:word" xmlns:w="http://schemas.openxmlformats.org/wordprocessingml/2006/main" xmlns:w14="http://schemas.microsoft.com/office/word/2010/wordml" xmlns:w15="http://schemas.microsoft.com/office/word/2012/wordml" xmlns:w16cid="http://schemas.microsoft.com/office/word/2016/wordml/cid" xmlns:w16se="http://schemas.microsoft.com/office/word/2015/wordml/symex" xmlns:wpg="http://schemas.microsoft.com/office/word/2010/wordprocessingGroup" xmlns:wpi="http://schemas.microsoft.com/office/word/2010/wordprocessingInk" xmlns:wne="http://schemas.microsoft.com/office/word/2006/wordml" xmlns:wps="http://schemas.microsoft.com/office/word/2010/wordprocessingShape" mc:Ignorable="w14 w15 w16se w16cid wp14">
   <w:footnote w:type="separator" w:id="-1">
     <w:p>
       <w:pPr>
@@ -11548,7 +8361,7 @@
 </file>
 
 <file path=word/header1.xml><?xml version="1.0" encoding="utf-8"?>
-<w:hdr xmlns:wpc="http://schemas.microsoft.com/office/word/2010/wordprocessingCanvas" xmlns:cx="http://schemas.microsoft.com/office/drawing/2014/chartex" xmlns:mc="http://schemas.openxmlformats.org/markup-compatibility/2006" xmlns:o="urn:schemas-microsoft-com:office:office" xmlns:r="http://schemas.openxmlformats.org/officeDocument/2006/relationships" xmlns:m="http://schemas.openxmlformats.org/officeDocument/2006/math" xmlns:v="urn:schemas-microsoft-com:vml" xmlns:wp14="http://schemas.microsoft.com/office/word/2010/wordprocessingDrawing" xmlns:wp="http://schemas.openxmlformats.org/drawingml/2006/wordprocessingDrawing" xmlns:w10="urn:schemas-microsoft-com:office:word" xmlns:w="http://schemas.openxmlformats.org/wordprocessingml/2006/main" xmlns:w14="http://schemas.microsoft.com/office/word/2010/wordml" xmlns:w15="http://schemas.microsoft.com/office/word/2012/wordml" xmlns:w16se="http://schemas.microsoft.com/office/word/2015/wordml/symex" xmlns:wpg="http://schemas.microsoft.com/office/word/2010/wordprocessingGroup" xmlns:wpi="http://schemas.microsoft.com/office/word/2010/wordprocessingInk" xmlns:wne="http://schemas.microsoft.com/office/word/2006/wordml" xmlns:wps="http://schemas.microsoft.com/office/word/2010/wordprocessingShape" mc:Ignorable="w14 w15 w16se wp14">
+<w:hdr xmlns:wpc="http://schemas.microsoft.com/office/word/2010/wordprocessingCanvas" xmlns:cx="http://schemas.microsoft.com/office/drawing/2014/chartex" xmlns:cx1="http://schemas.microsoft.com/office/drawing/2015/9/8/chartex" xmlns:cx2="http://schemas.microsoft.com/office/drawing/2015/10/21/chartex" xmlns:cx3="http://schemas.microsoft.com/office/drawing/2016/5/9/chartex" xmlns:cx4="http://schemas.microsoft.com/office/drawing/2016/5/10/chartex" xmlns:cx5="http://schemas.microsoft.com/office/drawing/2016/5/11/chartex" xmlns:cx6="http://schemas.microsoft.com/office/drawing/2016/5/12/chartex" xmlns:cx7="http://schemas.microsoft.com/office/drawing/2016/5/13/chartex" xmlns:cx8="http://schemas.microsoft.com/office/drawing/2016/5/14/chartex" xmlns:mc="http://schemas.openxmlformats.org/markup-compatibility/2006" xmlns:aink="http://schemas.microsoft.com/office/drawing/2016/ink" xmlns:am3d="http://schemas.microsoft.com/office/drawing/2017/model3d" xmlns:o="urn:schemas-microsoft-com:office:office" xmlns:r="http://schemas.openxmlformats.org/officeDocument/2006/relationships" xmlns:m="http://schemas.openxmlformats.org/officeDocument/2006/math" xmlns:v="urn:schemas-microsoft-com:vml" xmlns:wp14="http://schemas.microsoft.com/office/word/2010/wordprocessingDrawing" xmlns:wp="http://schemas.openxmlformats.org/drawingml/2006/wordprocessingDrawing" xmlns:w10="urn:schemas-microsoft-com:office:word" xmlns:w="http://schemas.openxmlformats.org/wordprocessingml/2006/main" xmlns:w14="http://schemas.microsoft.com/office/word/2010/wordml" xmlns:w15="http://schemas.microsoft.com/office/word/2012/wordml" xmlns:w16cid="http://schemas.microsoft.com/office/word/2016/wordml/cid" xmlns:w16se="http://schemas.microsoft.com/office/word/2015/wordml/symex" xmlns:wpg="http://schemas.microsoft.com/office/word/2010/wordprocessingGroup" xmlns:wpi="http://schemas.microsoft.com/office/word/2010/wordprocessingInk" xmlns:wne="http://schemas.microsoft.com/office/word/2006/wordml" xmlns:wps="http://schemas.microsoft.com/office/word/2010/wordprocessingShape" mc:Ignorable="w14 w15 w16se w16cid wp14">
   <w:p>
     <w:pPr>
       <w:pStyle w:val="Kopfzeile"/>
@@ -11569,7 +8382,7 @@
 </file>
 
 <file path=word/numbering.xml><?xml version="1.0" encoding="utf-8"?>
-<w:numbering xmlns:wpc="http://schemas.microsoft.com/office/word/2010/wordprocessingCanvas" xmlns:cx="http://schemas.microsoft.com/office/drawing/2014/chartex" xmlns:mc="http://schemas.openxmlformats.org/markup-compatibility/2006" xmlns:o="urn:schemas-microsoft-com:office:office" xmlns:r="http://schemas.openxmlformats.org/officeDocument/2006/relationships" xmlns:m="http://schemas.openxmlformats.org/officeDocument/2006/math" xmlns:v="urn:schemas-microsoft-com:vml" xmlns:wp14="http://schemas.microsoft.com/office/word/2010/wordprocessingDrawing" xmlns:wp="http://schemas.openxmlformats.org/drawingml/2006/wordprocessingDrawing" xmlns:w10="urn:schemas-microsoft-com:office:word" xmlns:w="http://schemas.openxmlformats.org/wordprocessingml/2006/main" xmlns:w14="http://schemas.microsoft.com/office/word/2010/wordml" xmlns:w15="http://schemas.microsoft.com/office/word/2012/wordml" xmlns:w16se="http://schemas.microsoft.com/office/word/2015/wordml/symex" xmlns:wpg="http://schemas.microsoft.com/office/word/2010/wordprocessingGroup" xmlns:wpi="http://schemas.microsoft.com/office/word/2010/wordprocessingInk" xmlns:wne="http://schemas.microsoft.com/office/word/2006/wordml" xmlns:wps="http://schemas.microsoft.com/office/word/2010/wordprocessingShape" mc:Ignorable="w14 w15 w16se wp14">
+<w:numbering xmlns:wpc="http://schemas.microsoft.com/office/word/2010/wordprocessingCanvas" xmlns:cx="http://schemas.microsoft.com/office/drawing/2014/chartex" xmlns:cx1="http://schemas.microsoft.com/office/drawing/2015/9/8/chartex" xmlns:cx2="http://schemas.microsoft.com/office/drawing/2015/10/21/chartex" xmlns:cx3="http://schemas.microsoft.com/office/drawing/2016/5/9/chartex" xmlns:cx4="http://schemas.microsoft.com/office/drawing/2016/5/10/chartex" xmlns:cx5="http://schemas.microsoft.com/office/drawing/2016/5/11/chartex" xmlns:cx6="http://schemas.microsoft.com/office/drawing/2016/5/12/chartex" xmlns:cx7="http://schemas.microsoft.com/office/drawing/2016/5/13/chartex" xmlns:cx8="http://schemas.microsoft.com/office/drawing/2016/5/14/chartex" xmlns:mc="http://schemas.openxmlformats.org/markup-compatibility/2006" xmlns:aink="http://schemas.microsoft.com/office/drawing/2016/ink" xmlns:am3d="http://schemas.microsoft.com/office/drawing/2017/model3d" xmlns:o="urn:schemas-microsoft-com:office:office" xmlns:r="http://schemas.openxmlformats.org/officeDocument/2006/relationships" xmlns:m="http://schemas.openxmlformats.org/officeDocument/2006/math" xmlns:v="urn:schemas-microsoft-com:vml" xmlns:wp14="http://schemas.microsoft.com/office/word/2010/wordprocessingDrawing" xmlns:wp="http://schemas.openxmlformats.org/drawingml/2006/wordprocessingDrawing" xmlns:w10="urn:schemas-microsoft-com:office:word" xmlns:w="http://schemas.openxmlformats.org/wordprocessingml/2006/main" xmlns:w14="http://schemas.microsoft.com/office/word/2010/wordml" xmlns:w15="http://schemas.microsoft.com/office/word/2012/wordml" xmlns:w16cid="http://schemas.microsoft.com/office/word/2016/wordml/cid" xmlns:w16se="http://schemas.microsoft.com/office/word/2015/wordml/symex" xmlns:wpg="http://schemas.microsoft.com/office/word/2010/wordprocessingGroup" xmlns:wpi="http://schemas.microsoft.com/office/word/2010/wordprocessingInk" xmlns:wne="http://schemas.microsoft.com/office/word/2006/wordml" xmlns:wps="http://schemas.microsoft.com/office/word/2010/wordprocessingShape" mc:Ignorable="w14 w15 w16se w16cid wp14">
   <w:abstractNum w:abstractNumId="0" w15:restartNumberingAfterBreak="0">
     <w:nsid w:val="0AA50D9E"/>
     <w:multiLevelType w:val="hybridMultilevel"/>
@@ -12230,7 +9043,7 @@
 </file>
 
 <file path=word/styles.xml><?xml version="1.0" encoding="utf-8"?>
-<w:styles xmlns:mc="http://schemas.openxmlformats.org/markup-compatibility/2006" xmlns:r="http://schemas.openxmlformats.org/officeDocument/2006/relationships" xmlns:w="http://schemas.openxmlformats.org/wordprocessingml/2006/main" xmlns:w14="http://schemas.microsoft.com/office/word/2010/wordml" xmlns:w15="http://schemas.microsoft.com/office/word/2012/wordml" xmlns:w16se="http://schemas.microsoft.com/office/word/2015/wordml/symex" mc:Ignorable="w14 w15 w16se">
+<w:styles xmlns:mc="http://schemas.openxmlformats.org/markup-compatibility/2006" xmlns:r="http://schemas.openxmlformats.org/officeDocument/2006/relationships" xmlns:w="http://schemas.openxmlformats.org/wordprocessingml/2006/main" xmlns:w14="http://schemas.microsoft.com/office/word/2010/wordml" xmlns:w15="http://schemas.microsoft.com/office/word/2012/wordml" xmlns:w16cid="http://schemas.microsoft.com/office/word/2016/wordml/cid" xmlns:w16se="http://schemas.microsoft.com/office/word/2015/wordml/symex" mc:Ignorable="w14 w15 w16se w16cid">
   <w:docDefaults>
     <w:rPrDefault>
       <w:rPr>
@@ -12246,7 +9059,7 @@
       </w:pPr>
     </w:pPrDefault>
   </w:docDefaults>
-  <w:latentStyles w:defLockedState="0" w:defUIPriority="99" w:defSemiHidden="0" w:defUnhideWhenUsed="0" w:defQFormat="0" w:count="371">
+  <w:latentStyles w:defLockedState="0" w:defUIPriority="99" w:defSemiHidden="0" w:defUnhideWhenUsed="0" w:defQFormat="0" w:count="376">
     <w:lsdException w:name="Normal" w:uiPriority="0" w:qFormat="1"/>
     <w:lsdException w:name="heading 1" w:uiPriority="9" w:qFormat="1"/>
     <w:lsdException w:name="heading 2" w:semiHidden="1" w:uiPriority="9" w:unhideWhenUsed="1" w:qFormat="1"/>
@@ -12618,6 +9431,11 @@
     <w:lsdException w:name="List Table 5 Dark Accent 6" w:uiPriority="50"/>
     <w:lsdException w:name="List Table 6 Colorful Accent 6" w:uiPriority="51"/>
     <w:lsdException w:name="List Table 7 Colorful Accent 6" w:uiPriority="52"/>
+    <w:lsdException w:name="Mention" w:semiHidden="1" w:unhideWhenUsed="1"/>
+    <w:lsdException w:name="Smart Hyperlink" w:semiHidden="1" w:unhideWhenUsed="1"/>
+    <w:lsdException w:name="Hashtag" w:semiHidden="1" w:unhideWhenUsed="1"/>
+    <w:lsdException w:name="Unresolved Mention" w:semiHidden="1" w:unhideWhenUsed="1"/>
+    <w:lsdException w:name="Smart Link" w:semiHidden="1" w:unhideWhenUsed="1"/>
   </w:latentStyles>
   <w:style w:type="paragraph" w:default="1" w:styleId="Standard">
     <w:name w:val="Normal"/>
@@ -13365,7 +10183,7 @@
 </file>
 
 <file path=customXml/itemProps1.xml><?xml version="1.0" encoding="utf-8"?>
-<ds:datastoreItem xmlns:ds="http://schemas.openxmlformats.org/officeDocument/2006/customXml" ds:itemID="{59B12F90-35DC-4518-AE49-F90203C88F69}">
+<ds:datastoreItem xmlns:ds="http://schemas.openxmlformats.org/officeDocument/2006/customXml" ds:itemID="{E9C7F137-1B13-4363-B6C9-8773970B07B1}">
   <ds:schemaRefs>
     <ds:schemaRef ds:uri="http://schemas.openxmlformats.org/officeDocument/2006/bibliography"/>
   </ds:schemaRefs>
